--- a/documents/DRAFTv1-stix-v1.2.1-wd01-part13-data-marking.docx
+++ b/documents/DRAFTv1-stix-v1.2.1-wd01-part13-data-marking.docx
@@ -3583,8 +3583,6 @@
       <w:r>
         <w:t xml:space="preserve">default </w:t>
       </w:r>
-      <w:bookmarkStart w:id="9" w:name="_GoBack"/>
-      <w:bookmarkEnd w:id="9"/>
       <w:r>
         <w:t>extensions), and the color white indicates the component data models</w:t>
       </w:r>
@@ -3730,41 +3728,70 @@
           <w:b/>
         </w:rPr>
       </w:pPr>
-      <w:bookmarkStart w:id="10" w:name="_Ref389819936"/>
-      <w:bookmarkStart w:id="11" w:name="_Ref390077491"/>
+      <w:bookmarkStart w:id="9" w:name="_Ref389819936"/>
+      <w:bookmarkStart w:id="10" w:name="_Ref390077491"/>
       <w:r>
         <w:t xml:space="preserve">Figure </w:t>
       </w:r>
-      <w:fldSimple w:instr=" STYLEREF 1 \s ">
-        <w:r>
-          <w:rPr>
-            <w:noProof/>
-          </w:rPr>
-          <w:t>1</w:t>
-        </w:r>
-      </w:fldSimple>
+      <w:r>
+        <w:fldChar w:fldCharType="begin"/>
+      </w:r>
+      <w:r>
+        <w:instrText xml:space="preserve"> STYLEREF </w:instrText>
+      </w:r>
+      <w:r>
+        <w:instrText xml:space="preserve">1 \s </w:instrText>
+      </w:r>
+      <w:r>
+        <w:fldChar w:fldCharType="separate"/>
+      </w:r>
+      <w:r>
+        <w:rPr>
+          <w:noProof/>
+        </w:rPr>
+        <w:t>1</w:t>
+      </w:r>
+      <w:r>
+        <w:rPr>
+          <w:noProof/>
+        </w:rPr>
+        <w:fldChar w:fldCharType="end"/>
+      </w:r>
       <w:r>
         <w:noBreakHyphen/>
       </w:r>
-      <w:fldSimple w:instr=" SEQ Figure \* ARABIC \s 1 ">
-        <w:r>
-          <w:rPr>
-            <w:noProof/>
-          </w:rPr>
-          <w:t>1</w:t>
-        </w:r>
-      </w:fldSimple>
+      <w:r>
+        <w:fldChar w:fldCharType="begin"/>
+      </w:r>
+      <w:r>
+        <w:instrText xml:space="preserve"> SEQ Figure \* ARABIC \s 1 </w:instrText>
+      </w:r>
+      <w:r>
+        <w:fldChar w:fldCharType="separate"/>
+      </w:r>
+      <w:r>
+        <w:rPr>
+          <w:noProof/>
+        </w:rPr>
+        <w:t>1</w:t>
+      </w:r>
+      <w:r>
+        <w:rPr>
+          <w:noProof/>
+        </w:rPr>
+        <w:fldChar w:fldCharType="end"/>
+      </w:r>
+      <w:bookmarkEnd w:id="9"/>
+      <w:r>
+        <w:t>.  STIX Language v1.2</w:t>
+      </w:r>
+      <w:r>
+        <w:t>.1</w:t>
+      </w:r>
+      <w:r>
+        <w:t xml:space="preserve"> specification documents</w:t>
+      </w:r>
       <w:bookmarkEnd w:id="10"/>
-      <w:r>
-        <w:t>.  STIX Language v1.2</w:t>
-      </w:r>
-      <w:r>
-        <w:t>.1</w:t>
-      </w:r>
-      <w:r>
-        <w:t xml:space="preserve"> specification documents</w:t>
-      </w:r>
-      <w:bookmarkEnd w:id="11"/>
     </w:p>
     <w:p>
       <w:pPr>
@@ -3775,16 +3802,16 @@
         <w:spacing w:before="360" w:after="60"/>
         <w:ind w:left="720" w:hanging="720"/>
       </w:pPr>
-      <w:bookmarkStart w:id="12" w:name="_Ref420068206"/>
-      <w:bookmarkStart w:id="13" w:name="_Toc421714918"/>
-      <w:bookmarkStart w:id="14" w:name="_Toc429574296"/>
+      <w:bookmarkStart w:id="11" w:name="_Ref420068206"/>
+      <w:bookmarkStart w:id="12" w:name="_Toc421714918"/>
+      <w:bookmarkStart w:id="13" w:name="_Toc429574296"/>
       <w:r>
         <w:t>Document Conventions</w:t>
       </w:r>
       <w:bookmarkEnd w:id="8"/>
+      <w:bookmarkEnd w:id="11"/>
       <w:bookmarkEnd w:id="12"/>
       <w:bookmarkEnd w:id="13"/>
-      <w:bookmarkEnd w:id="14"/>
     </w:p>
     <w:p>
       <w:r>
@@ -3800,17 +3827,17 @@
         </w:tabs>
         <w:spacing w:before="360" w:after="60"/>
       </w:pPr>
-      <w:bookmarkStart w:id="15" w:name="_Toc389570603"/>
-      <w:bookmarkStart w:id="16" w:name="_Toc389581073"/>
-      <w:bookmarkStart w:id="17" w:name="_Toc421714920"/>
-      <w:bookmarkStart w:id="18" w:name="_Toc429574297"/>
+      <w:bookmarkStart w:id="14" w:name="_Toc389570603"/>
+      <w:bookmarkStart w:id="15" w:name="_Toc389581073"/>
+      <w:bookmarkStart w:id="16" w:name="_Toc421714920"/>
+      <w:bookmarkStart w:id="17" w:name="_Toc429574297"/>
       <w:r>
         <w:t>Fonts</w:t>
       </w:r>
+      <w:bookmarkEnd w:id="14"/>
       <w:bookmarkEnd w:id="15"/>
       <w:bookmarkEnd w:id="16"/>
       <w:bookmarkEnd w:id="17"/>
-      <w:bookmarkEnd w:id="18"/>
     </w:p>
     <w:p>
       <w:pPr>
@@ -4238,15 +4265,15 @@
         </w:tabs>
         <w:spacing w:before="360" w:after="60"/>
       </w:pPr>
-      <w:bookmarkStart w:id="19" w:name="_Ref394486021"/>
-      <w:bookmarkStart w:id="20" w:name="_Toc421714921"/>
-      <w:bookmarkStart w:id="21" w:name="_Toc429574298"/>
+      <w:bookmarkStart w:id="18" w:name="_Ref394486021"/>
+      <w:bookmarkStart w:id="19" w:name="_Toc421714921"/>
+      <w:bookmarkStart w:id="20" w:name="_Toc429574298"/>
       <w:r>
         <w:t>UML Package References</w:t>
       </w:r>
+      <w:bookmarkEnd w:id="18"/>
       <w:bookmarkEnd w:id="19"/>
       <w:bookmarkEnd w:id="20"/>
-      <w:bookmarkEnd w:id="21"/>
     </w:p>
     <w:p>
       <w:pPr>
@@ -4333,25 +4360,25 @@
         </w:tabs>
         <w:spacing w:before="360" w:after="60"/>
       </w:pPr>
-      <w:bookmarkStart w:id="22" w:name="_Toc389570605"/>
-      <w:bookmarkStart w:id="23" w:name="_Toc389581075"/>
-      <w:bookmarkStart w:id="24" w:name="_Toc421714922"/>
-      <w:bookmarkStart w:id="25" w:name="_Toc429574299"/>
+      <w:bookmarkStart w:id="21" w:name="_Toc389570605"/>
+      <w:bookmarkStart w:id="22" w:name="_Toc389581075"/>
+      <w:bookmarkStart w:id="23" w:name="_Toc421714922"/>
+      <w:bookmarkStart w:id="24" w:name="_Toc429574299"/>
       <w:r>
         <w:t>UML Diagrams</w:t>
       </w:r>
+      <w:bookmarkEnd w:id="21"/>
       <w:bookmarkEnd w:id="22"/>
       <w:bookmarkEnd w:id="23"/>
       <w:bookmarkEnd w:id="24"/>
-      <w:bookmarkEnd w:id="25"/>
     </w:p>
     <w:p>
       <w:pPr>
         <w:spacing w:after="240"/>
       </w:pPr>
-      <w:bookmarkStart w:id="26" w:name="_Toc389570606"/>
-      <w:bookmarkStart w:id="27" w:name="_Toc389581076"/>
-      <w:bookmarkStart w:id="28" w:name="_Ref394436861"/>
+      <w:bookmarkStart w:id="25" w:name="_Toc389570606"/>
+      <w:bookmarkStart w:id="26" w:name="_Toc389581076"/>
+      <w:bookmarkStart w:id="27" w:name="_Ref394436861"/>
       <w:r>
         <w:t xml:space="preserve">This specification makes use of UML diagrams to visually depict relationships between STIX Language constructs. Note that the diagrams have been extracted directly from the full UML model for STIX; they </w:t>
       </w:r>
@@ -4377,28 +4404,19 @@
     <w:p>
       <w:pPr>
         <w:pStyle w:val="Heading4"/>
-        <w:tabs>
-          <w:tab w:val="num" w:pos="1008"/>
-        </w:tabs>
-        <w:spacing w:before="360" w:after="0"/>
-        <w:ind w:left="720" w:hanging="720"/>
-        <w:rPr>
-          <w:sz w:val="20"/>
-        </w:rPr>
-      </w:pPr>
-      <w:bookmarkStart w:id="29" w:name="_Toc398242026"/>
-      <w:bookmarkStart w:id="30" w:name="_Toc421714923"/>
-      <w:bookmarkStart w:id="31" w:name="_Toc429574300"/>
-      <w:r>
-        <w:rPr>
-          <w:sz w:val="20"/>
-        </w:rPr>
+      </w:pPr>
+      <w:bookmarkStart w:id="28" w:name="_Toc398242026"/>
+      <w:bookmarkStart w:id="29" w:name="_Toc421714923"/>
+      <w:bookmarkStart w:id="30" w:name="_Toc429574300"/>
+      <w:bookmarkStart w:id="31" w:name="_GoBack"/>
+      <w:r>
         <w:t>Class Properties</w:t>
       </w:r>
+      <w:bookmarkEnd w:id="28"/>
       <w:bookmarkEnd w:id="29"/>
       <w:bookmarkEnd w:id="30"/>
-      <w:bookmarkEnd w:id="31"/>
-    </w:p>
+    </w:p>
+    <w:bookmarkEnd w:id="31"/>
     <w:p>
       <w:pPr>
         <w:spacing w:after="240"/>
@@ -4410,22 +4428,11 @@
     <w:p>
       <w:pPr>
         <w:pStyle w:val="Heading4"/>
-        <w:tabs>
-          <w:tab w:val="num" w:pos="1008"/>
-        </w:tabs>
-        <w:spacing w:before="360" w:after="0"/>
-        <w:ind w:left="720" w:hanging="720"/>
-        <w:rPr>
-          <w:sz w:val="20"/>
-        </w:rPr>
       </w:pPr>
       <w:bookmarkStart w:id="32" w:name="_Toc398242027"/>
       <w:bookmarkStart w:id="33" w:name="_Toc421714924"/>
       <w:bookmarkStart w:id="34" w:name="_Toc429574301"/>
       <w:r>
-        <w:rPr>
-          <w:sz w:val="20"/>
-        </w:rPr>
         <w:t>Diagram Icons and Arrow Types</w:t>
       </w:r>
       <w:bookmarkEnd w:id="32"/>
@@ -4519,25 +4526,51 @@
       <w:r>
         <w:t xml:space="preserve">Table </w:t>
       </w:r>
-      <w:fldSimple w:instr=" STYLEREF 1 \s ">
-        <w:r>
-          <w:rPr>
-            <w:noProof/>
-          </w:rPr>
-          <w:t>1</w:t>
-        </w:r>
-      </w:fldSimple>
+      <w:r>
+        <w:fldChar w:fldCharType="begin"/>
+      </w:r>
+      <w:r>
+        <w:instrText xml:space="preserve"> STYLEREF 1 \s </w:instrText>
+      </w:r>
+      <w:r>
+        <w:fldChar w:fldCharType="separate"/>
+      </w:r>
+      <w:r>
+        <w:rPr>
+          <w:noProof/>
+        </w:rPr>
+        <w:t>1</w:t>
+      </w:r>
+      <w:r>
+        <w:rPr>
+          <w:noProof/>
+        </w:rPr>
+        <w:fldChar w:fldCharType="end"/>
+      </w:r>
       <w:r>
         <w:noBreakHyphen/>
       </w:r>
-      <w:fldSimple w:instr=" SEQ Table \* ARABIC \s 1 ">
-        <w:r>
-          <w:rPr>
-            <w:noProof/>
-          </w:rPr>
-          <w:t>1</w:t>
-        </w:r>
-      </w:fldSimple>
+      <w:r>
+        <w:fldChar w:fldCharType="begin"/>
+      </w:r>
+      <w:r>
+        <w:instrText xml:space="preserve"> SEQ Table \* ARABIC \s 1 </w:instrText>
+      </w:r>
+      <w:r>
+        <w:fldChar w:fldCharType="separate"/>
+      </w:r>
+      <w:r>
+        <w:rPr>
+          <w:noProof/>
+        </w:rPr>
+        <w:t>1</w:t>
+      </w:r>
+      <w:r>
+        <w:rPr>
+          <w:noProof/>
+        </w:rPr>
+        <w:fldChar w:fldCharType="end"/>
+      </w:r>
       <w:bookmarkEnd w:id="35"/>
       <w:r>
         <w:t>.  UML diagram icons</w:t>
@@ -4782,10 +4815,10 @@
                   <v:path o:extrusionok="f" gradientshapeok="t" o:connecttype="rect"/>
                   <o:lock v:ext="edit" aspectratio="t"/>
                 </v:shapetype>
-                <v:shape id="_x0000_i1025" type="#_x0000_t75" style="width:21.9pt;height:21.9pt" o:ole="">
+                <v:shape id="_x0000_i1025" type="#_x0000_t75" style="width:21.75pt;height:21.75pt" o:ole="">
                   <v:imagedata r:id="rId27" o:title=""/>
                 </v:shape>
-                <o:OLEObject Type="Embed" ProgID="PBrush" ShapeID="_x0000_i1025" DrawAspect="Content" ObjectID="_1503560013" r:id="rId28"/>
+                <o:OLEObject Type="Embed" ProgID="PBrush" ShapeID="_x0000_i1025" DrawAspect="Content" ObjectID="_1503989597" r:id="rId28"/>
               </w:object>
             </w:r>
           </w:p>
@@ -4939,10 +4972,10 @@
             </w:pPr>
             <w:r>
               <w:object w:dxaOrig="270" w:dyaOrig="195">
-                <v:shape id="_x0000_i1026" type="#_x0000_t75" style="width:14.4pt;height:14.4pt" o:ole="">
+                <v:shape id="_x0000_i1026" type="#_x0000_t75" style="width:14.25pt;height:14.25pt" o:ole="">
                   <v:imagedata r:id="rId30" o:title=""/>
                 </v:shape>
-                <o:OLEObject Type="Embed" ProgID="PBrush" ShapeID="_x0000_i1026" DrawAspect="Content" ObjectID="_1503560014" r:id="rId31"/>
+                <o:OLEObject Type="Embed" ProgID="PBrush" ShapeID="_x0000_i1026" DrawAspect="Content" ObjectID="_1503989598" r:id="rId31"/>
               </w:object>
             </w:r>
           </w:p>
@@ -5000,10 +5033,10 @@
             </w:pPr>
             <w:r>
               <w:object w:dxaOrig="210" w:dyaOrig="150">
-                <v:shape id="_x0000_i1027" type="#_x0000_t75" style="width:14.4pt;height:14.4pt" o:ole="">
+                <v:shape id="_x0000_i1027" type="#_x0000_t75" style="width:14.25pt;height:14.25pt" o:ole="">
                   <v:imagedata r:id="rId32" o:title=""/>
                 </v:shape>
-                <o:OLEObject Type="Embed" ProgID="PBrush" ShapeID="_x0000_i1027" DrawAspect="Content" ObjectID="_1503560015" r:id="rId33"/>
+                <o:OLEObject Type="Embed" ProgID="PBrush" ShapeID="_x0000_i1027" DrawAspect="Content" ObjectID="_1503989599" r:id="rId33"/>
               </w:object>
             </w:r>
           </w:p>
@@ -5122,7 +5155,7 @@
                 </mc:Choice>
                 <mc:Fallback>
                   <w:pict>
-                    <v:shapetype w14:anchorId="67850811" id="_x0000_t32" coordsize="21600,21600" o:spt="32" o:oned="t" path="m,l21600,21600e" filled="f">
+                    <v:shapetype w14:anchorId="6F801460" id="_x0000_t32" coordsize="21600,21600" o:spt="32" o:oned="t" path="m,l21600,21600e" filled="f">
                       <v:path arrowok="t" fillok="f" o:connecttype="none"/>
                       <o:lock v:ext="edit" shapetype="t"/>
                     </v:shapetype>
@@ -5186,10 +5219,10 @@
                 <w:color w:val="000000" w:themeColor="text1"/>
               </w:rPr>
               <w:object w:dxaOrig="1140" w:dyaOrig="780">
-                <v:shape id="_x0000_i1028" type="#_x0000_t75" style="width:57.6pt;height:35.05pt" o:ole="">
+                <v:shape id="_x0000_i1028" type="#_x0000_t75" style="width:57.75pt;height:35.3pt" o:ole="">
                   <v:imagedata r:id="rId34" o:title=""/>
                 </v:shape>
-                <o:OLEObject Type="Embed" ProgID="PBrush" ShapeID="_x0000_i1028" DrawAspect="Content" ObjectID="_1503560016" r:id="rId35"/>
+                <o:OLEObject Type="Embed" ProgID="PBrush" ShapeID="_x0000_i1028" DrawAspect="Content" ObjectID="_1503989600" r:id="rId35"/>
               </w:object>
             </w:r>
           </w:p>
@@ -5224,23 +5257,12 @@
     <w:p>
       <w:pPr>
         <w:pStyle w:val="Heading4"/>
-        <w:tabs>
-          <w:tab w:val="num" w:pos="1008"/>
-        </w:tabs>
-        <w:spacing w:before="360" w:after="0"/>
-        <w:ind w:left="720" w:hanging="720"/>
-        <w:rPr>
-          <w:sz w:val="20"/>
-        </w:rPr>
       </w:pPr>
       <w:bookmarkStart w:id="36" w:name="_Ref397935245"/>
       <w:bookmarkStart w:id="37" w:name="_Toc398242028"/>
       <w:bookmarkStart w:id="38" w:name="_Toc421714925"/>
       <w:bookmarkStart w:id="39" w:name="_Toc429574302"/>
       <w:r>
-        <w:rPr>
-          <w:sz w:val="20"/>
-        </w:rPr>
         <w:lastRenderedPageBreak/>
         <w:t>Color Coding</w:t>
       </w:r>
@@ -5378,25 +5400,51 @@
       <w:r>
         <w:t xml:space="preserve">Figure </w:t>
       </w:r>
-      <w:fldSimple w:instr=" STYLEREF 1 \s ">
-        <w:r>
-          <w:rPr>
-            <w:noProof/>
-          </w:rPr>
-          <w:t>1</w:t>
-        </w:r>
-      </w:fldSimple>
+      <w:r>
+        <w:fldChar w:fldCharType="begin"/>
+      </w:r>
+      <w:r>
+        <w:instrText xml:space="preserve"> STYLEREF 1 \s </w:instrText>
+      </w:r>
+      <w:r>
+        <w:fldChar w:fldCharType="separate"/>
+      </w:r>
+      <w:r>
+        <w:rPr>
+          <w:noProof/>
+        </w:rPr>
+        <w:t>1</w:t>
+      </w:r>
+      <w:r>
+        <w:rPr>
+          <w:noProof/>
+        </w:rPr>
+        <w:fldChar w:fldCharType="end"/>
+      </w:r>
       <w:r>
         <w:noBreakHyphen/>
       </w:r>
-      <w:fldSimple w:instr=" SEQ Figure \* ARABIC \s 1 ">
-        <w:r>
-          <w:rPr>
-            <w:noProof/>
-          </w:rPr>
-          <w:t>2</w:t>
-        </w:r>
-      </w:fldSimple>
+      <w:r>
+        <w:fldChar w:fldCharType="begin"/>
+      </w:r>
+      <w:r>
+        <w:instrText xml:space="preserve"> SEQ Figure \* ARABIC \s 1 </w:instrText>
+      </w:r>
+      <w:r>
+        <w:fldChar w:fldCharType="separate"/>
+      </w:r>
+      <w:r>
+        <w:rPr>
+          <w:noProof/>
+        </w:rPr>
+        <w:t>2</w:t>
+      </w:r>
+      <w:r>
+        <w:rPr>
+          <w:noProof/>
+        </w:rPr>
+        <w:fldChar w:fldCharType="end"/>
+      </w:r>
       <w:bookmarkEnd w:id="40"/>
       <w:r>
         <w:t>.  Data model color coding</w:t>
@@ -5416,9 +5464,9 @@
       <w:r>
         <w:t>Property Table Notation</w:t>
       </w:r>
+      <w:bookmarkEnd w:id="25"/>
       <w:bookmarkEnd w:id="26"/>
       <w:bookmarkEnd w:id="27"/>
-      <w:bookmarkEnd w:id="28"/>
       <w:bookmarkEnd w:id="41"/>
       <w:bookmarkEnd w:id="42"/>
     </w:p>
@@ -7218,25 +7266,51 @@
       <w:r>
         <w:t xml:space="preserve">Table </w:t>
       </w:r>
-      <w:fldSimple w:instr=" STYLEREF 1 \s ">
-        <w:r>
-          <w:rPr>
-            <w:noProof/>
-          </w:rPr>
-          <w:t>3</w:t>
-        </w:r>
-      </w:fldSimple>
+      <w:r>
+        <w:fldChar w:fldCharType="begin"/>
+      </w:r>
+      <w:r>
+        <w:instrText xml:space="preserve"> STYLEREF 1 \s </w:instrText>
+      </w:r>
+      <w:r>
+        <w:fldChar w:fldCharType="separate"/>
+      </w:r>
+      <w:r>
+        <w:rPr>
+          <w:noProof/>
+        </w:rPr>
+        <w:t>3</w:t>
+      </w:r>
+      <w:r>
+        <w:rPr>
+          <w:noProof/>
+        </w:rPr>
+        <w:fldChar w:fldCharType="end"/>
+      </w:r>
       <w:r>
         <w:noBreakHyphen/>
       </w:r>
-      <w:fldSimple w:instr=" SEQ Table \* ARABIC \s 1 ">
-        <w:r>
-          <w:rPr>
-            <w:noProof/>
-          </w:rPr>
-          <w:t>1</w:t>
-        </w:r>
-      </w:fldSimple>
+      <w:r>
+        <w:fldChar w:fldCharType="begin"/>
+      </w:r>
+      <w:r>
+        <w:instrText xml:space="preserve"> SEQ Table \* ARABIC \s 1 </w:instrText>
+      </w:r>
+      <w:r>
+        <w:fldChar w:fldCharType="separate"/>
+      </w:r>
+      <w:r>
+        <w:rPr>
+          <w:noProof/>
+        </w:rPr>
+        <w:t>1</w:t>
+      </w:r>
+      <w:r>
+        <w:rPr>
+          <w:noProof/>
+        </w:rPr>
+        <w:fldChar w:fldCharType="end"/>
+      </w:r>
       <w:bookmarkEnd w:id="76"/>
       <w:r>
         <w:t xml:space="preserve">. Properties of the </w:t>
@@ -7661,25 +7735,51 @@
       <w:r>
         <w:t xml:space="preserve">Figure </w:t>
       </w:r>
-      <w:fldSimple w:instr=" STYLEREF 1 \s ">
-        <w:r>
-          <w:rPr>
-            <w:noProof/>
-          </w:rPr>
-          <w:t>3</w:t>
-        </w:r>
-      </w:fldSimple>
+      <w:r>
+        <w:fldChar w:fldCharType="begin"/>
+      </w:r>
+      <w:r>
+        <w:instrText xml:space="preserve"> STYLEREF 1 \s </w:instrText>
+      </w:r>
+      <w:r>
+        <w:fldChar w:fldCharType="separate"/>
+      </w:r>
+      <w:r>
+        <w:rPr>
+          <w:noProof/>
+        </w:rPr>
+        <w:t>3</w:t>
+      </w:r>
+      <w:r>
+        <w:rPr>
+          <w:noProof/>
+        </w:rPr>
+        <w:fldChar w:fldCharType="end"/>
+      </w:r>
       <w:r>
         <w:noBreakHyphen/>
       </w:r>
-      <w:fldSimple w:instr=" SEQ Figure \* ARABIC \s 1 ">
-        <w:r>
-          <w:rPr>
-            <w:noProof/>
-          </w:rPr>
-          <w:t>1</w:t>
-        </w:r>
-      </w:fldSimple>
+      <w:r>
+        <w:fldChar w:fldCharType="begin"/>
+      </w:r>
+      <w:r>
+        <w:instrText xml:space="preserve"> SEQ Figure \* ARABIC \s 1 </w:instrText>
+      </w:r>
+      <w:r>
+        <w:fldChar w:fldCharType="separate"/>
+      </w:r>
+      <w:r>
+        <w:rPr>
+          <w:noProof/>
+        </w:rPr>
+        <w:t>1</w:t>
+      </w:r>
+      <w:r>
+        <w:rPr>
+          <w:noProof/>
+        </w:rPr>
+        <w:fldChar w:fldCharType="end"/>
+      </w:r>
       <w:bookmarkEnd w:id="80"/>
       <w:r>
         <w:t xml:space="preserve">. UML diagram of the </w:t>
@@ -7865,25 +7965,51 @@
       <w:r>
         <w:t xml:space="preserve">Table </w:t>
       </w:r>
-      <w:fldSimple w:instr=" STYLEREF 1 \s ">
-        <w:r>
-          <w:rPr>
-            <w:noProof/>
-          </w:rPr>
-          <w:t>3</w:t>
-        </w:r>
-      </w:fldSimple>
+      <w:r>
+        <w:fldChar w:fldCharType="begin"/>
+      </w:r>
+      <w:r>
+        <w:instrText xml:space="preserve"> STYLEREF 1 \s </w:instrText>
+      </w:r>
+      <w:r>
+        <w:fldChar w:fldCharType="separate"/>
+      </w:r>
+      <w:r>
+        <w:rPr>
+          <w:noProof/>
+        </w:rPr>
+        <w:t>3</w:t>
+      </w:r>
+      <w:r>
+        <w:rPr>
+          <w:noProof/>
+        </w:rPr>
+        <w:fldChar w:fldCharType="end"/>
+      </w:r>
       <w:r>
         <w:noBreakHyphen/>
       </w:r>
-      <w:fldSimple w:instr=" SEQ Table \* ARABIC \s 1 ">
-        <w:r>
-          <w:rPr>
-            <w:noProof/>
-          </w:rPr>
-          <w:t>2</w:t>
-        </w:r>
-      </w:fldSimple>
+      <w:r>
+        <w:fldChar w:fldCharType="begin"/>
+      </w:r>
+      <w:r>
+        <w:instrText xml:space="preserve"> SEQ Table \* ARABIC \s 1 </w:instrText>
+      </w:r>
+      <w:r>
+        <w:fldChar w:fldCharType="separate"/>
+      </w:r>
+      <w:r>
+        <w:rPr>
+          <w:noProof/>
+        </w:rPr>
+        <w:t>2</w:t>
+      </w:r>
+      <w:r>
+        <w:rPr>
+          <w:noProof/>
+        </w:rPr>
+        <w:fldChar w:fldCharType="end"/>
+      </w:r>
       <w:bookmarkEnd w:id="81"/>
       <w:r>
         <w:t xml:space="preserve">. Properties of the </w:t>
@@ -8893,25 +9019,54 @@
       <w:r>
         <w:t xml:space="preserve">Figure </w:t>
       </w:r>
-      <w:fldSimple w:instr=" STYLEREF 1 \s ">
-        <w:r>
-          <w:rPr>
-            <w:noProof/>
-          </w:rPr>
-          <w:t>3</w:t>
-        </w:r>
-      </w:fldSimple>
+      <w:r>
+        <w:fldChar w:fldCharType="begin"/>
+      </w:r>
+      <w:r>
+        <w:instrText xml:space="preserve"> STYLEREF 1 \s</w:instrText>
+      </w:r>
+      <w:r>
+        <w:instrText xml:space="preserve"> </w:instrText>
+      </w:r>
+      <w:r>
+        <w:fldChar w:fldCharType="separate"/>
+      </w:r>
+      <w:r>
+        <w:rPr>
+          <w:noProof/>
+        </w:rPr>
+        <w:t>3</w:t>
+      </w:r>
+      <w:r>
+        <w:rPr>
+          <w:noProof/>
+        </w:rPr>
+        <w:fldChar w:fldCharType="end"/>
+      </w:r>
       <w:r>
         <w:noBreakHyphen/>
       </w:r>
-      <w:fldSimple w:instr=" SEQ Figure \* ARABIC \s 1 ">
-        <w:r>
-          <w:rPr>
-            <w:noProof/>
-          </w:rPr>
-          <w:t>2</w:t>
-        </w:r>
-      </w:fldSimple>
+      <w:r>
+        <w:fldChar w:fldCharType="begin"/>
+      </w:r>
+      <w:r>
+        <w:instrText xml:space="preserve"> SEQ Figure \* ARABIC \s 1 </w:instrText>
+      </w:r>
+      <w:r>
+        <w:fldChar w:fldCharType="separate"/>
+      </w:r>
+      <w:r>
+        <w:rPr>
+          <w:noProof/>
+        </w:rPr>
+        <w:t>2</w:t>
+      </w:r>
+      <w:r>
+        <w:rPr>
+          <w:noProof/>
+        </w:rPr>
+        <w:fldChar w:fldCharType="end"/>
+      </w:r>
       <w:bookmarkEnd w:id="85"/>
       <w:r>
         <w:t xml:space="preserve">.  UML diagram of the </w:t>
@@ -9061,25 +9216,51 @@
       <w:r>
         <w:t xml:space="preserve">Table </w:t>
       </w:r>
-      <w:fldSimple w:instr=" STYLEREF 1 \s ">
-        <w:r>
-          <w:rPr>
-            <w:noProof/>
-          </w:rPr>
-          <w:t>3</w:t>
-        </w:r>
-      </w:fldSimple>
+      <w:r>
+        <w:fldChar w:fldCharType="begin"/>
+      </w:r>
+      <w:r>
+        <w:instrText xml:space="preserve"> STYLEREF 1 \s </w:instrText>
+      </w:r>
+      <w:r>
+        <w:fldChar w:fldCharType="separate"/>
+      </w:r>
+      <w:r>
+        <w:rPr>
+          <w:noProof/>
+        </w:rPr>
+        <w:t>3</w:t>
+      </w:r>
+      <w:r>
+        <w:rPr>
+          <w:noProof/>
+        </w:rPr>
+        <w:fldChar w:fldCharType="end"/>
+      </w:r>
       <w:r>
         <w:noBreakHyphen/>
       </w:r>
-      <w:fldSimple w:instr=" SEQ Table \* ARABIC \s 1 ">
-        <w:r>
-          <w:rPr>
-            <w:noProof/>
-          </w:rPr>
-          <w:t>3</w:t>
-        </w:r>
-      </w:fldSimple>
+      <w:r>
+        <w:fldChar w:fldCharType="begin"/>
+      </w:r>
+      <w:r>
+        <w:instrText xml:space="preserve"> SEQ Table \* ARABIC \s 1 </w:instrText>
+      </w:r>
+      <w:r>
+        <w:fldChar w:fldCharType="separate"/>
+      </w:r>
+      <w:r>
+        <w:rPr>
+          <w:noProof/>
+        </w:rPr>
+        <w:t>3</w:t>
+      </w:r>
+      <w:r>
+        <w:rPr>
+          <w:noProof/>
+        </w:rPr>
+        <w:fldChar w:fldCharType="end"/>
+      </w:r>
       <w:bookmarkEnd w:id="86"/>
       <w:r>
         <w:t xml:space="preserve">. Default extensions of the </w:t>
@@ -9492,25 +9673,51 @@
         <w:lastRenderedPageBreak/>
         <w:t xml:space="preserve">Table </w:t>
       </w:r>
-      <w:fldSimple w:instr=" STYLEREF 1 \s ">
-        <w:r>
-          <w:rPr>
-            <w:noProof/>
-          </w:rPr>
-          <w:t>3</w:t>
-        </w:r>
-      </w:fldSimple>
+      <w:r>
+        <w:fldChar w:fldCharType="begin"/>
+      </w:r>
+      <w:r>
+        <w:instrText xml:space="preserve"> STYLEREF 1 \s </w:instrText>
+      </w:r>
+      <w:r>
+        <w:fldChar w:fldCharType="separate"/>
+      </w:r>
+      <w:r>
+        <w:rPr>
+          <w:noProof/>
+        </w:rPr>
+        <w:t>3</w:t>
+      </w:r>
+      <w:r>
+        <w:rPr>
+          <w:noProof/>
+        </w:rPr>
+        <w:fldChar w:fldCharType="end"/>
+      </w:r>
       <w:r>
         <w:noBreakHyphen/>
       </w:r>
-      <w:fldSimple w:instr=" SEQ Table \* ARABIC \s 1 ">
-        <w:r>
-          <w:rPr>
-            <w:noProof/>
-          </w:rPr>
-          <w:t>4</w:t>
-        </w:r>
-      </w:fldSimple>
+      <w:r>
+        <w:fldChar w:fldCharType="begin"/>
+      </w:r>
+      <w:r>
+        <w:instrText xml:space="preserve"> SEQ Table \* ARABIC \s 1 </w:instrText>
+      </w:r>
+      <w:r>
+        <w:fldChar w:fldCharType="separate"/>
+      </w:r>
+      <w:r>
+        <w:rPr>
+          <w:noProof/>
+        </w:rPr>
+        <w:t>4</w:t>
+      </w:r>
+      <w:r>
+        <w:rPr>
+          <w:noProof/>
+        </w:rPr>
+        <w:fldChar w:fldCharType="end"/>
+      </w:r>
       <w:bookmarkEnd w:id="87"/>
       <w:r>
         <w:t xml:space="preserve">. Properties of the </w:t>
@@ -11125,7 +11332,7 @@
         <w:sz w:val="16"/>
         <w:szCs w:val="16"/>
       </w:rPr>
-      <w:t>4</w:t>
+      <w:t>6</w:t>
     </w:r>
     <w:r>
       <w:rPr>
@@ -12438,7 +12645,7 @@
   <w:abstractNum w:abstractNumId="18" w15:restartNumberingAfterBreak="0">
     <w:nsid w:val="5FB31357"/>
     <w:multiLevelType w:val="multilevel"/>
-    <w:tmpl w:val="E6D895E0"/>
+    <w:tmpl w:val="96AE2BF2"/>
     <w:lvl w:ilvl="0">
       <w:start w:val="1"/>
       <w:numFmt w:val="decimal"/>
@@ -13843,16 +14050,22 @@
     <w:basedOn w:val="Heading3"/>
     <w:next w:val="Normal"/>
     <w:qFormat/>
+    <w:rsid w:val="00A122DF"/>
     <w:pPr>
       <w:numPr>
         <w:ilvl w:val="3"/>
       </w:numPr>
+      <w:tabs>
+        <w:tab w:val="num" w:pos="1008"/>
+      </w:tabs>
+      <w:spacing w:before="360" w:after="0"/>
+      <w:ind w:left="720" w:hanging="720"/>
       <w:outlineLvl w:val="3"/>
     </w:pPr>
     <w:rPr>
       <w:bCs w:val="0"/>
       <w:sz w:val="24"/>
-      <w:szCs w:val="28"/>
+      <w:szCs w:val="24"/>
     </w:rPr>
   </w:style>
   <w:style w:type="paragraph" w:styleId="Heading5">
@@ -14929,7 +15142,7 @@
 </file>
 
 <file path=customXml/itemProps1.xml><?xml version="1.0" encoding="utf-8"?>
-<ds:datastoreItem xmlns:ds="http://schemas.openxmlformats.org/officeDocument/2006/customXml" ds:itemID="{1F644002-99B2-44C0-A836-A15EB8226E76}">
+<ds:datastoreItem xmlns:ds="http://schemas.openxmlformats.org/officeDocument/2006/customXml" ds:itemID="{896EEC43-9486-45A4-8E85-C1D06E22655E}">
   <ds:schemaRefs>
     <ds:schemaRef ds:uri="http://schemas.openxmlformats.org/officeDocument/2006/bibliography"/>
   </ds:schemaRefs>

--- a/documents/DRAFTv1-stix-v1.2.1-wd01-part13-data-marking.docx
+++ b/documents/DRAFTv1-stix-v1.2.1-wd01-part13-data-marking.docx
@@ -2832,6 +2832,9 @@
       <w:pPr>
         <w:sectPr>
           <w:footerReference w:type="default" r:id="rId24"/>
+          <w:endnotePr>
+            <w:numFmt w:val="decimal"/>
+          </w:endnotePr>
           <w:pgSz w:w="12240" w:h="15840" w:code="1"/>
           <w:pgMar w:top="1440" w:right="1440" w:bottom="720" w:left="1440" w:header="720" w:footer="720" w:gutter="0"/>
           <w:cols w:space="720"/>
@@ -3733,54 +3736,25 @@
       <w:r>
         <w:t xml:space="preserve">Figure </w:t>
       </w:r>
-      <w:r>
-        <w:fldChar w:fldCharType="begin"/>
-      </w:r>
-      <w:r>
-        <w:instrText xml:space="preserve"> STYLEREF </w:instrText>
-      </w:r>
-      <w:r>
-        <w:instrText xml:space="preserve">1 \s </w:instrText>
-      </w:r>
-      <w:r>
-        <w:fldChar w:fldCharType="separate"/>
-      </w:r>
-      <w:r>
-        <w:rPr>
-          <w:noProof/>
-        </w:rPr>
-        <w:t>1</w:t>
-      </w:r>
-      <w:r>
-        <w:rPr>
-          <w:noProof/>
-        </w:rPr>
-        <w:fldChar w:fldCharType="end"/>
-      </w:r>
+      <w:fldSimple w:instr=" STYLEREF 1 \s ">
+        <w:r>
+          <w:rPr>
+            <w:noProof/>
+          </w:rPr>
+          <w:t>1</w:t>
+        </w:r>
+      </w:fldSimple>
       <w:r>
         <w:noBreakHyphen/>
       </w:r>
-      <w:r>
-        <w:fldChar w:fldCharType="begin"/>
-      </w:r>
-      <w:r>
-        <w:instrText xml:space="preserve"> SEQ Figure \* ARABIC \s 1 </w:instrText>
-      </w:r>
-      <w:r>
-        <w:fldChar w:fldCharType="separate"/>
-      </w:r>
-      <w:r>
-        <w:rPr>
-          <w:noProof/>
-        </w:rPr>
-        <w:t>1</w:t>
-      </w:r>
-      <w:r>
-        <w:rPr>
-          <w:noProof/>
-        </w:rPr>
-        <w:fldChar w:fldCharType="end"/>
-      </w:r>
+      <w:fldSimple w:instr=" SEQ Figure \* ARABIC \s 1 ">
+        <w:r>
+          <w:rPr>
+            <w:noProof/>
+          </w:rPr>
+          <w:t>1</w:t>
+        </w:r>
+      </w:fldSimple>
       <w:bookmarkEnd w:id="9"/>
       <w:r>
         <w:t>.  STIX Language v1.2</w:t>
@@ -4408,7 +4382,6 @@
       <w:bookmarkStart w:id="28" w:name="_Toc398242026"/>
       <w:bookmarkStart w:id="29" w:name="_Toc421714923"/>
       <w:bookmarkStart w:id="30" w:name="_Toc429574300"/>
-      <w:bookmarkStart w:id="31" w:name="_GoBack"/>
       <w:r>
         <w:t>Class Properties</w:t>
       </w:r>
@@ -4416,7 +4389,6 @@
       <w:bookmarkEnd w:id="29"/>
       <w:bookmarkEnd w:id="30"/>
     </w:p>
-    <w:bookmarkEnd w:id="31"/>
     <w:p>
       <w:pPr>
         <w:spacing w:after="240"/>
@@ -4429,15 +4401,15 @@
       <w:pPr>
         <w:pStyle w:val="Heading4"/>
       </w:pPr>
-      <w:bookmarkStart w:id="32" w:name="_Toc398242027"/>
-      <w:bookmarkStart w:id="33" w:name="_Toc421714924"/>
-      <w:bookmarkStart w:id="34" w:name="_Toc429574301"/>
+      <w:bookmarkStart w:id="31" w:name="_Toc398242027"/>
+      <w:bookmarkStart w:id="32" w:name="_Toc421714924"/>
+      <w:bookmarkStart w:id="33" w:name="_Toc429574301"/>
       <w:r>
         <w:t>Diagram Icons and Arrow Types</w:t>
       </w:r>
+      <w:bookmarkEnd w:id="31"/>
       <w:bookmarkEnd w:id="32"/>
       <w:bookmarkEnd w:id="33"/>
-      <w:bookmarkEnd w:id="34"/>
     </w:p>
     <w:p>
       <w:pPr>
@@ -4522,56 +4494,30 @@
           <w:b/>
         </w:rPr>
       </w:pPr>
-      <w:bookmarkStart w:id="35" w:name="_Ref397637630"/>
+      <w:bookmarkStart w:id="34" w:name="_Ref397637630"/>
       <w:r>
         <w:t xml:space="preserve">Table </w:t>
       </w:r>
-      <w:r>
-        <w:fldChar w:fldCharType="begin"/>
-      </w:r>
-      <w:r>
-        <w:instrText xml:space="preserve"> STYLEREF 1 \s </w:instrText>
-      </w:r>
-      <w:r>
-        <w:fldChar w:fldCharType="separate"/>
-      </w:r>
-      <w:r>
-        <w:rPr>
-          <w:noProof/>
-        </w:rPr>
-        <w:t>1</w:t>
-      </w:r>
-      <w:r>
-        <w:rPr>
-          <w:noProof/>
-        </w:rPr>
-        <w:fldChar w:fldCharType="end"/>
-      </w:r>
+      <w:fldSimple w:instr=" STYLEREF 1 \s ">
+        <w:r>
+          <w:rPr>
+            <w:noProof/>
+          </w:rPr>
+          <w:t>1</w:t>
+        </w:r>
+      </w:fldSimple>
       <w:r>
         <w:noBreakHyphen/>
       </w:r>
-      <w:r>
-        <w:fldChar w:fldCharType="begin"/>
-      </w:r>
-      <w:r>
-        <w:instrText xml:space="preserve"> SEQ Table \* ARABIC \s 1 </w:instrText>
-      </w:r>
-      <w:r>
-        <w:fldChar w:fldCharType="separate"/>
-      </w:r>
-      <w:r>
-        <w:rPr>
-          <w:noProof/>
-        </w:rPr>
-        <w:t>1</w:t>
-      </w:r>
-      <w:r>
-        <w:rPr>
-          <w:noProof/>
-        </w:rPr>
-        <w:fldChar w:fldCharType="end"/>
-      </w:r>
-      <w:bookmarkEnd w:id="35"/>
+      <w:fldSimple w:instr=" SEQ Table \* ARABIC \s 1 ">
+        <w:r>
+          <w:rPr>
+            <w:noProof/>
+          </w:rPr>
+          <w:t>1</w:t>
+        </w:r>
+      </w:fldSimple>
+      <w:bookmarkEnd w:id="34"/>
       <w:r>
         <w:t>.  UML diagram icons</w:t>
       </w:r>
@@ -4818,7 +4764,7 @@
                 <v:shape id="_x0000_i1025" type="#_x0000_t75" style="width:21.75pt;height:21.75pt" o:ole="">
                   <v:imagedata r:id="rId27" o:title=""/>
                 </v:shape>
-                <o:OLEObject Type="Embed" ProgID="PBrush" ShapeID="_x0000_i1025" DrawAspect="Content" ObjectID="_1503989597" r:id="rId28"/>
+                <o:OLEObject Type="Embed" ProgID="PBrush" ShapeID="_x0000_i1025" DrawAspect="Content" ObjectID="_1503991649" r:id="rId28"/>
               </w:object>
             </w:r>
           </w:p>
@@ -4975,7 +4921,7 @@
                 <v:shape id="_x0000_i1026" type="#_x0000_t75" style="width:14.25pt;height:14.25pt" o:ole="">
                   <v:imagedata r:id="rId30" o:title=""/>
                 </v:shape>
-                <o:OLEObject Type="Embed" ProgID="PBrush" ShapeID="_x0000_i1026" DrawAspect="Content" ObjectID="_1503989598" r:id="rId31"/>
+                <o:OLEObject Type="Embed" ProgID="PBrush" ShapeID="_x0000_i1026" DrawAspect="Content" ObjectID="_1503991650" r:id="rId31"/>
               </w:object>
             </w:r>
           </w:p>
@@ -5036,7 +4982,7 @@
                 <v:shape id="_x0000_i1027" type="#_x0000_t75" style="width:14.25pt;height:14.25pt" o:ole="">
                   <v:imagedata r:id="rId32" o:title=""/>
                 </v:shape>
-                <o:OLEObject Type="Embed" ProgID="PBrush" ShapeID="_x0000_i1027" DrawAspect="Content" ObjectID="_1503989599" r:id="rId33"/>
+                <o:OLEObject Type="Embed" ProgID="PBrush" ShapeID="_x0000_i1027" DrawAspect="Content" ObjectID="_1503991651" r:id="rId33"/>
               </w:object>
             </w:r>
           </w:p>
@@ -5155,7 +5101,7 @@
                 </mc:Choice>
                 <mc:Fallback>
                   <w:pict>
-                    <v:shapetype w14:anchorId="6F801460" id="_x0000_t32" coordsize="21600,21600" o:spt="32" o:oned="t" path="m,l21600,21600e" filled="f">
+                    <v:shapetype w14:anchorId="03150A54" id="_x0000_t32" coordsize="21600,21600" o:spt="32" o:oned="t" path="m,l21600,21600e" filled="f">
                       <v:path arrowok="t" fillok="f" o:connecttype="none"/>
                       <o:lock v:ext="edit" shapetype="t"/>
                     </v:shapetype>
@@ -5222,7 +5168,7 @@
                 <v:shape id="_x0000_i1028" type="#_x0000_t75" style="width:57.75pt;height:35.3pt" o:ole="">
                   <v:imagedata r:id="rId34" o:title=""/>
                 </v:shape>
-                <o:OLEObject Type="Embed" ProgID="PBrush" ShapeID="_x0000_i1028" DrawAspect="Content" ObjectID="_1503989600" r:id="rId35"/>
+                <o:OLEObject Type="Embed" ProgID="PBrush" ShapeID="_x0000_i1028" DrawAspect="Content" ObjectID="_1503991652" r:id="rId35"/>
               </w:object>
             </w:r>
           </w:p>
@@ -5258,18 +5204,18 @@
       <w:pPr>
         <w:pStyle w:val="Heading4"/>
       </w:pPr>
-      <w:bookmarkStart w:id="36" w:name="_Ref397935245"/>
-      <w:bookmarkStart w:id="37" w:name="_Toc398242028"/>
-      <w:bookmarkStart w:id="38" w:name="_Toc421714925"/>
-      <w:bookmarkStart w:id="39" w:name="_Toc429574302"/>
+      <w:bookmarkStart w:id="35" w:name="_Ref397935245"/>
+      <w:bookmarkStart w:id="36" w:name="_Toc398242028"/>
+      <w:bookmarkStart w:id="37" w:name="_Toc421714925"/>
+      <w:bookmarkStart w:id="38" w:name="_Toc429574302"/>
       <w:r>
         <w:lastRenderedPageBreak/>
         <w:t>Color Coding</w:t>
       </w:r>
+      <w:bookmarkEnd w:id="35"/>
       <w:bookmarkEnd w:id="36"/>
       <w:bookmarkEnd w:id="37"/>
       <w:bookmarkEnd w:id="38"/>
-      <w:bookmarkEnd w:id="39"/>
     </w:p>
     <w:p>
       <w:pPr>
@@ -5396,56 +5342,30 @@
           <w:b/>
         </w:rPr>
       </w:pPr>
-      <w:bookmarkStart w:id="40" w:name="_Ref397676401"/>
+      <w:bookmarkStart w:id="39" w:name="_Ref397676401"/>
       <w:r>
         <w:t xml:space="preserve">Figure </w:t>
       </w:r>
-      <w:r>
-        <w:fldChar w:fldCharType="begin"/>
-      </w:r>
-      <w:r>
-        <w:instrText xml:space="preserve"> STYLEREF 1 \s </w:instrText>
-      </w:r>
-      <w:r>
-        <w:fldChar w:fldCharType="separate"/>
-      </w:r>
-      <w:r>
-        <w:rPr>
-          <w:noProof/>
-        </w:rPr>
-        <w:t>1</w:t>
-      </w:r>
-      <w:r>
-        <w:rPr>
-          <w:noProof/>
-        </w:rPr>
-        <w:fldChar w:fldCharType="end"/>
-      </w:r>
+      <w:fldSimple w:instr=" STYLEREF 1 \s ">
+        <w:r>
+          <w:rPr>
+            <w:noProof/>
+          </w:rPr>
+          <w:t>1</w:t>
+        </w:r>
+      </w:fldSimple>
       <w:r>
         <w:noBreakHyphen/>
       </w:r>
-      <w:r>
-        <w:fldChar w:fldCharType="begin"/>
-      </w:r>
-      <w:r>
-        <w:instrText xml:space="preserve"> SEQ Figure \* ARABIC \s 1 </w:instrText>
-      </w:r>
-      <w:r>
-        <w:fldChar w:fldCharType="separate"/>
-      </w:r>
-      <w:r>
-        <w:rPr>
-          <w:noProof/>
-        </w:rPr>
-        <w:t>2</w:t>
-      </w:r>
-      <w:r>
-        <w:rPr>
-          <w:noProof/>
-        </w:rPr>
-        <w:fldChar w:fldCharType="end"/>
-      </w:r>
-      <w:bookmarkEnd w:id="40"/>
+      <w:fldSimple w:instr=" SEQ Figure \* ARABIC \s 1 ">
+        <w:r>
+          <w:rPr>
+            <w:noProof/>
+          </w:rPr>
+          <w:t>2</w:t>
+        </w:r>
+      </w:fldSimple>
+      <w:bookmarkEnd w:id="39"/>
       <w:r>
         <w:t>.  Data model color coding</w:t>
       </w:r>
@@ -5459,16 +5379,16 @@
         </w:tabs>
         <w:spacing w:before="360" w:after="60"/>
       </w:pPr>
-      <w:bookmarkStart w:id="41" w:name="_Toc421714926"/>
-      <w:bookmarkStart w:id="42" w:name="_Toc429574303"/>
+      <w:bookmarkStart w:id="40" w:name="_Toc421714926"/>
+      <w:bookmarkStart w:id="41" w:name="_Toc429574303"/>
       <w:r>
         <w:t>Property Table Notation</w:t>
       </w:r>
       <w:bookmarkEnd w:id="25"/>
       <w:bookmarkEnd w:id="26"/>
       <w:bookmarkEnd w:id="27"/>
+      <w:bookmarkEnd w:id="40"/>
       <w:bookmarkEnd w:id="41"/>
-      <w:bookmarkEnd w:id="42"/>
     </w:p>
     <w:p>
       <w:pPr>
@@ -5711,17 +5631,17 @@
         </w:tabs>
         <w:spacing w:before="360" w:after="60"/>
       </w:pPr>
-      <w:bookmarkStart w:id="43" w:name="_Toc412205415"/>
-      <w:bookmarkStart w:id="44" w:name="_Toc419118358"/>
-      <w:bookmarkStart w:id="45" w:name="_Toc421714927"/>
-      <w:bookmarkStart w:id="46" w:name="_Toc429574304"/>
+      <w:bookmarkStart w:id="42" w:name="_Toc412205415"/>
+      <w:bookmarkStart w:id="43" w:name="_Toc419118358"/>
+      <w:bookmarkStart w:id="44" w:name="_Toc421714927"/>
+      <w:bookmarkStart w:id="45" w:name="_Toc429574304"/>
       <w:r>
         <w:t>Property and Class Descriptions</w:t>
       </w:r>
+      <w:bookmarkEnd w:id="42"/>
       <w:bookmarkEnd w:id="43"/>
       <w:bookmarkEnd w:id="44"/>
       <w:bookmarkEnd w:id="45"/>
-      <w:bookmarkEnd w:id="46"/>
     </w:p>
     <w:p>
       <w:pPr>
@@ -6174,217 +6094,217 @@
       <w:pPr>
         <w:pStyle w:val="Heading2"/>
       </w:pPr>
-      <w:bookmarkStart w:id="47" w:name="_Toc85472893"/>
-      <w:bookmarkStart w:id="48" w:name="_Toc287332007"/>
-      <w:bookmarkStart w:id="49" w:name="_Ref428995766"/>
-      <w:bookmarkStart w:id="50" w:name="_Toc429574305"/>
+      <w:bookmarkStart w:id="46" w:name="_Toc85472893"/>
+      <w:bookmarkStart w:id="47" w:name="_Toc287332007"/>
+      <w:bookmarkStart w:id="48" w:name="_Ref428995766"/>
+      <w:bookmarkStart w:id="49" w:name="_Toc429574305"/>
       <w:r>
         <w:t>Terminology</w:t>
       </w:r>
+      <w:bookmarkEnd w:id="46"/>
       <w:bookmarkEnd w:id="47"/>
       <w:bookmarkEnd w:id="48"/>
       <w:bookmarkEnd w:id="49"/>
+    </w:p>
+    <w:p>
+      <w:r>
+        <w:t>The key words “</w:t>
+      </w:r>
+      <w:r>
+        <w:t>MUST</w:t>
+      </w:r>
+      <w:r>
+        <w:t>”</w:t>
+      </w:r>
+      <w:r>
+        <w:t xml:space="preserve">, </w:t>
+      </w:r>
+      <w:r>
+        <w:t>“</w:t>
+      </w:r>
+      <w:r>
+        <w:t>MUST NOT</w:t>
+      </w:r>
+      <w:r>
+        <w:t>”</w:t>
+      </w:r>
+      <w:r>
+        <w:t xml:space="preserve">, </w:t>
+      </w:r>
+      <w:r>
+        <w:t>“</w:t>
+      </w:r>
+      <w:r>
+        <w:t>REQUIRED</w:t>
+      </w:r>
+      <w:r>
+        <w:t>”</w:t>
+      </w:r>
+      <w:r>
+        <w:t xml:space="preserve">, </w:t>
+      </w:r>
+      <w:r>
+        <w:t>“</w:t>
+      </w:r>
+      <w:r>
+        <w:t>SHALL</w:t>
+      </w:r>
+      <w:r>
+        <w:t>”</w:t>
+      </w:r>
+      <w:r>
+        <w:t xml:space="preserve">, </w:t>
+      </w:r>
+      <w:r>
+        <w:t>“</w:t>
+      </w:r>
+      <w:r>
+        <w:t>SHALL NOT</w:t>
+      </w:r>
+      <w:r>
+        <w:t>”</w:t>
+      </w:r>
+      <w:r>
+        <w:t xml:space="preserve">, </w:t>
+      </w:r>
+      <w:r>
+        <w:t>“</w:t>
+      </w:r>
+      <w:r>
+        <w:t>SHOULD</w:t>
+      </w:r>
+      <w:r>
+        <w:t>”</w:t>
+      </w:r>
+      <w:r>
+        <w:t xml:space="preserve">, </w:t>
+      </w:r>
+      <w:r>
+        <w:t>“</w:t>
+      </w:r>
+      <w:r>
+        <w:t>SHOULD NOT</w:t>
+      </w:r>
+      <w:r>
+        <w:t>”</w:t>
+      </w:r>
+      <w:r>
+        <w:t xml:space="preserve">, </w:t>
+      </w:r>
+      <w:r>
+        <w:t>“</w:t>
+      </w:r>
+      <w:r>
+        <w:t>RECOMMENDED</w:t>
+      </w:r>
+      <w:r>
+        <w:t>”</w:t>
+      </w:r>
+      <w:r>
+        <w:t xml:space="preserve">, </w:t>
+      </w:r>
+      <w:r>
+        <w:t>“</w:t>
+      </w:r>
+      <w:r>
+        <w:t>MAY</w:t>
+      </w:r>
+      <w:r>
+        <w:t>”</w:t>
+      </w:r>
+      <w:r>
+        <w:t xml:space="preserve">, and </w:t>
+      </w:r>
+      <w:r>
+        <w:t>“</w:t>
+      </w:r>
+      <w:r>
+        <w:t>OPTIONAL</w:t>
+      </w:r>
+      <w:r>
+        <w:t xml:space="preserve">” in this document are to be interpreted as described in </w:t>
+      </w:r>
+      <w:r>
+        <w:rPr>
+          <w:color w:val="0000EE"/>
+        </w:rPr>
+        <w:fldChar w:fldCharType="begin"/>
+      </w:r>
+      <w:r>
+        <w:rPr>
+          <w:color w:val="0000EE"/>
+        </w:rPr>
+        <w:instrText xml:space="preserve"> REF rfc2119 \h </w:instrText>
+      </w:r>
+      <w:r>
+        <w:rPr>
+          <w:color w:val="0000EE"/>
+        </w:rPr>
+        <w:instrText xml:space="preserve"> \* MERGEFORMAT </w:instrText>
+      </w:r>
+      <w:r>
+        <w:rPr>
+          <w:color w:val="0000EE"/>
+        </w:rPr>
+      </w:r>
+      <w:r>
+        <w:rPr>
+          <w:color w:val="0000EE"/>
+        </w:rPr>
+        <w:fldChar w:fldCharType="separate"/>
+      </w:r>
+      <w:r>
+        <w:rPr>
+          <w:rStyle w:val="Refterm"/>
+          <w:color w:val="0000EE"/>
+        </w:rPr>
+        <w:t>[RFC2119]</w:t>
+      </w:r>
+      <w:r>
+        <w:rPr>
+          <w:color w:val="0000EE"/>
+        </w:rPr>
+        <w:fldChar w:fldCharType="end"/>
+      </w:r>
+      <w:r>
+        <w:t>.</w:t>
+      </w:r>
+    </w:p>
+    <w:p>
+      <w:pPr>
+        <w:pStyle w:val="Heading2"/>
+      </w:pPr>
+      <w:bookmarkStart w:id="50" w:name="_Ref7502892"/>
+      <w:bookmarkStart w:id="51" w:name="_Toc12011611"/>
+      <w:bookmarkStart w:id="52" w:name="_Toc85472894"/>
+      <w:bookmarkStart w:id="53" w:name="_Toc287332008"/>
+      <w:bookmarkStart w:id="54" w:name="_Ref428995774"/>
+      <w:bookmarkStart w:id="55" w:name="_Toc429574306"/>
+      <w:r>
+        <w:t>Normative</w:t>
+      </w:r>
       <w:bookmarkEnd w:id="50"/>
-    </w:p>
-    <w:p>
-      <w:r>
-        <w:t>The key words “</w:t>
-      </w:r>
-      <w:r>
-        <w:t>MUST</w:t>
-      </w:r>
-      <w:r>
-        <w:t>”</w:t>
-      </w:r>
-      <w:r>
-        <w:t xml:space="preserve">, </w:t>
-      </w:r>
-      <w:r>
-        <w:t>“</w:t>
-      </w:r>
-      <w:r>
-        <w:t>MUST NOT</w:t>
-      </w:r>
-      <w:r>
-        <w:t>”</w:t>
-      </w:r>
-      <w:r>
-        <w:t xml:space="preserve">, </w:t>
-      </w:r>
-      <w:r>
-        <w:t>“</w:t>
-      </w:r>
-      <w:r>
-        <w:t>REQUIRED</w:t>
-      </w:r>
-      <w:r>
-        <w:t>”</w:t>
-      </w:r>
-      <w:r>
-        <w:t xml:space="preserve">, </w:t>
-      </w:r>
-      <w:r>
-        <w:t>“</w:t>
-      </w:r>
-      <w:r>
-        <w:t>SHALL</w:t>
-      </w:r>
-      <w:r>
-        <w:t>”</w:t>
-      </w:r>
-      <w:r>
-        <w:t xml:space="preserve">, </w:t>
-      </w:r>
-      <w:r>
-        <w:t>“</w:t>
-      </w:r>
-      <w:r>
-        <w:t>SHALL NOT</w:t>
-      </w:r>
-      <w:r>
-        <w:t>”</w:t>
-      </w:r>
-      <w:r>
-        <w:t xml:space="preserve">, </w:t>
-      </w:r>
-      <w:r>
-        <w:t>“</w:t>
-      </w:r>
-      <w:r>
-        <w:t>SHOULD</w:t>
-      </w:r>
-      <w:r>
-        <w:t>”</w:t>
-      </w:r>
-      <w:r>
-        <w:t xml:space="preserve">, </w:t>
-      </w:r>
-      <w:r>
-        <w:t>“</w:t>
-      </w:r>
-      <w:r>
-        <w:t>SHOULD NOT</w:t>
-      </w:r>
-      <w:r>
-        <w:t>”</w:t>
-      </w:r>
-      <w:r>
-        <w:t xml:space="preserve">, </w:t>
-      </w:r>
-      <w:r>
-        <w:t>“</w:t>
-      </w:r>
-      <w:r>
-        <w:t>RECOMMENDED</w:t>
-      </w:r>
-      <w:r>
-        <w:t>”</w:t>
-      </w:r>
-      <w:r>
-        <w:t xml:space="preserve">, </w:t>
-      </w:r>
-      <w:r>
-        <w:t>“</w:t>
-      </w:r>
-      <w:r>
-        <w:t>MAY</w:t>
-      </w:r>
-      <w:r>
-        <w:t>”</w:t>
-      </w:r>
-      <w:r>
-        <w:t xml:space="preserve">, and </w:t>
-      </w:r>
-      <w:r>
-        <w:t>“</w:t>
-      </w:r>
-      <w:r>
-        <w:t>OPTIONAL</w:t>
-      </w:r>
-      <w:r>
-        <w:t xml:space="preserve">” in this document are to be interpreted as described in </w:t>
-      </w:r>
-      <w:r>
-        <w:rPr>
-          <w:color w:val="0000EE"/>
-        </w:rPr>
-        <w:fldChar w:fldCharType="begin"/>
-      </w:r>
-      <w:r>
-        <w:rPr>
-          <w:color w:val="0000EE"/>
-        </w:rPr>
-        <w:instrText xml:space="preserve"> REF rfc2119 \h </w:instrText>
-      </w:r>
-      <w:r>
-        <w:rPr>
-          <w:color w:val="0000EE"/>
-        </w:rPr>
-        <w:instrText xml:space="preserve"> \* MERGEFORMAT </w:instrText>
-      </w:r>
-      <w:r>
-        <w:rPr>
-          <w:color w:val="0000EE"/>
-        </w:rPr>
-      </w:r>
-      <w:r>
-        <w:rPr>
-          <w:color w:val="0000EE"/>
-        </w:rPr>
-        <w:fldChar w:fldCharType="separate"/>
-      </w:r>
-      <w:r>
-        <w:rPr>
-          <w:rStyle w:val="Refterm"/>
-          <w:color w:val="0000EE"/>
-        </w:rPr>
-        <w:t>[RFC2119]</w:t>
-      </w:r>
-      <w:r>
-        <w:rPr>
-          <w:color w:val="0000EE"/>
-        </w:rPr>
-        <w:fldChar w:fldCharType="end"/>
-      </w:r>
-      <w:r>
-        <w:t>.</w:t>
-      </w:r>
-    </w:p>
-    <w:p>
-      <w:pPr>
-        <w:pStyle w:val="Heading2"/>
-      </w:pPr>
-      <w:bookmarkStart w:id="51" w:name="_Ref7502892"/>
-      <w:bookmarkStart w:id="52" w:name="_Toc12011611"/>
-      <w:bookmarkStart w:id="53" w:name="_Toc85472894"/>
-      <w:bookmarkStart w:id="54" w:name="_Toc287332008"/>
-      <w:bookmarkStart w:id="55" w:name="_Ref428995774"/>
-      <w:bookmarkStart w:id="56" w:name="_Toc429574306"/>
-      <w:r>
-        <w:t>Normative</w:t>
-      </w:r>
       <w:bookmarkEnd w:id="51"/>
+      <w:r>
+        <w:t xml:space="preserve"> References</w:t>
+      </w:r>
       <w:bookmarkEnd w:id="52"/>
-      <w:r>
-        <w:t xml:space="preserve"> References</w:t>
-      </w:r>
       <w:bookmarkEnd w:id="53"/>
       <w:bookmarkEnd w:id="54"/>
       <w:bookmarkEnd w:id="55"/>
+    </w:p>
+    <w:p>
+      <w:pPr>
+        <w:pStyle w:val="Ref"/>
+      </w:pPr>
+      <w:bookmarkStart w:id="56" w:name="rfc2119"/>
+      <w:r>
+        <w:rPr>
+          <w:rStyle w:val="Refterm"/>
+        </w:rPr>
+        <w:t>[RFC2119]</w:t>
+      </w:r>
       <w:bookmarkEnd w:id="56"/>
-    </w:p>
-    <w:p>
-      <w:pPr>
-        <w:pStyle w:val="Ref"/>
-      </w:pPr>
-      <w:bookmarkStart w:id="57" w:name="rfc2119"/>
-      <w:r>
-        <w:rPr>
-          <w:rStyle w:val="Refterm"/>
-        </w:rPr>
-        <w:t>[RFC2119]</w:t>
-      </w:r>
-      <w:bookmarkEnd w:id="57"/>
       <w:r>
         <w:tab/>
         <w:t>Bradner,</w:t>
@@ -6432,17 +6352,17 @@
       <w:pPr>
         <w:pStyle w:val="Heading2"/>
       </w:pPr>
-      <w:bookmarkStart w:id="58" w:name="_Toc85472895"/>
-      <w:bookmarkStart w:id="59" w:name="_Toc287332009"/>
-      <w:bookmarkStart w:id="60" w:name="_Ref428995780"/>
-      <w:bookmarkStart w:id="61" w:name="_Toc429574307"/>
+      <w:bookmarkStart w:id="57" w:name="_Toc85472895"/>
+      <w:bookmarkStart w:id="58" w:name="_Toc287332009"/>
+      <w:bookmarkStart w:id="59" w:name="_Ref428995780"/>
+      <w:bookmarkStart w:id="60" w:name="_Toc429574307"/>
       <w:r>
         <w:t>Non-Normative References</w:t>
       </w:r>
+      <w:bookmarkEnd w:id="57"/>
       <w:bookmarkEnd w:id="58"/>
       <w:bookmarkEnd w:id="59"/>
       <w:bookmarkEnd w:id="60"/>
-      <w:bookmarkEnd w:id="61"/>
     </w:p>
     <w:p>
       <w:pPr>
@@ -6458,14 +6378,14 @@
         </w:rPr>
         <w:t>[</w:t>
       </w:r>
-      <w:bookmarkStart w:id="62" w:name="tlp"/>
+      <w:bookmarkStart w:id="61" w:name="tlp"/>
       <w:r>
         <w:rPr>
           <w:rStyle w:val="Refterm"/>
         </w:rPr>
         <w:t>TLP</w:t>
       </w:r>
-      <w:bookmarkEnd w:id="62"/>
+      <w:bookmarkEnd w:id="61"/>
       <w:r>
         <w:rPr>
           <w:rStyle w:val="Refterm"/>
@@ -6527,14 +6447,14 @@
       <w:pPr>
         <w:pStyle w:val="Heading1"/>
       </w:pPr>
-      <w:bookmarkStart w:id="63" w:name="_Ref428995789"/>
-      <w:bookmarkStart w:id="64" w:name="_Toc429574308"/>
+      <w:bookmarkStart w:id="62" w:name="_Ref428995789"/>
+      <w:bookmarkStart w:id="63" w:name="_Toc429574308"/>
       <w:r>
         <w:lastRenderedPageBreak/>
         <w:t>Background</w:t>
       </w:r>
+      <w:bookmarkEnd w:id="62"/>
       <w:bookmarkEnd w:id="63"/>
-      <w:bookmarkEnd w:id="64"/>
     </w:p>
     <w:p>
       <w:pPr>
@@ -6631,13 +6551,13 @@
         <w:spacing w:before="360" w:after="60"/>
         <w:ind w:left="720" w:hanging="720"/>
       </w:pPr>
-      <w:bookmarkStart w:id="65" w:name="_Toc421714929"/>
-      <w:bookmarkStart w:id="66" w:name="_Toc429574309"/>
+      <w:bookmarkStart w:id="64" w:name="_Toc421714929"/>
+      <w:bookmarkStart w:id="65" w:name="_Toc429574309"/>
       <w:r>
         <w:t>Marking Approach</w:t>
       </w:r>
+      <w:bookmarkEnd w:id="64"/>
       <w:bookmarkEnd w:id="65"/>
-      <w:bookmarkEnd w:id="66"/>
     </w:p>
     <w:p>
       <w:pPr>
@@ -6868,13 +6788,13 @@
         <w:spacing w:before="360" w:after="60"/>
         <w:ind w:left="720" w:hanging="720"/>
       </w:pPr>
-      <w:bookmarkStart w:id="67" w:name="_Toc421714930"/>
-      <w:bookmarkStart w:id="68" w:name="_Toc429574310"/>
+      <w:bookmarkStart w:id="66" w:name="_Toc421714930"/>
+      <w:bookmarkStart w:id="67" w:name="_Toc429574310"/>
       <w:r>
         <w:t>Using Markings</w:t>
       </w:r>
+      <w:bookmarkEnd w:id="66"/>
       <w:bookmarkEnd w:id="67"/>
-      <w:bookmarkEnd w:id="68"/>
     </w:p>
     <w:p>
       <w:pPr>
@@ -7076,26 +6996,29 @@
       <w:pPr>
         <w:pStyle w:val="Heading1"/>
         <w:sectPr>
+          <w:endnotePr>
+            <w:numFmt w:val="decimal"/>
+          </w:endnotePr>
           <w:pgSz w:w="12240" w:h="15840" w:code="1"/>
           <w:pgMar w:top="1440" w:right="1440" w:bottom="720" w:left="1440" w:header="720" w:footer="720" w:gutter="0"/>
           <w:cols w:space="720"/>
           <w:docGrid w:linePitch="360"/>
         </w:sectPr>
       </w:pPr>
-      <w:bookmarkStart w:id="69" w:name="_Toc287332011"/>
+      <w:bookmarkStart w:id="68" w:name="_Toc287332011"/>
     </w:p>
     <w:p>
       <w:pPr>
         <w:pStyle w:val="Heading1"/>
       </w:pPr>
-      <w:bookmarkStart w:id="70" w:name="_Ref428995802"/>
-      <w:bookmarkStart w:id="71" w:name="_Toc429574311"/>
+      <w:bookmarkStart w:id="69" w:name="_Ref428995802"/>
+      <w:bookmarkStart w:id="70" w:name="_Toc429574311"/>
       <w:r>
         <w:lastRenderedPageBreak/>
         <w:t>STIX Data Marking Data Model</w:t>
       </w:r>
+      <w:bookmarkEnd w:id="69"/>
       <w:bookmarkEnd w:id="70"/>
-      <w:bookmarkEnd w:id="71"/>
     </w:p>
     <w:p>
       <w:pPr>
@@ -7129,17 +7052,17 @@
         <w:spacing w:before="360" w:after="60"/>
         <w:ind w:left="720" w:hanging="720"/>
       </w:pPr>
-      <w:bookmarkStart w:id="72" w:name="_Ref399154163"/>
-      <w:bookmarkStart w:id="73" w:name="_Ref399407503"/>
-      <w:bookmarkStart w:id="74" w:name="_Toc421714932"/>
-      <w:bookmarkStart w:id="75" w:name="_Toc429574312"/>
+      <w:bookmarkStart w:id="71" w:name="_Ref399154163"/>
+      <w:bookmarkStart w:id="72" w:name="_Ref399407503"/>
+      <w:bookmarkStart w:id="73" w:name="_Toc421714932"/>
+      <w:bookmarkStart w:id="74" w:name="_Toc429574312"/>
       <w:r>
         <w:t>MarkingType Class</w:t>
       </w:r>
+      <w:bookmarkEnd w:id="71"/>
       <w:bookmarkEnd w:id="72"/>
       <w:bookmarkEnd w:id="73"/>
       <w:bookmarkEnd w:id="74"/>
-      <w:bookmarkEnd w:id="75"/>
     </w:p>
     <w:p>
       <w:pPr>
@@ -7262,56 +7185,30 @@
           <w:b/>
         </w:rPr>
       </w:pPr>
-      <w:bookmarkStart w:id="76" w:name="_Ref398204241"/>
+      <w:bookmarkStart w:id="75" w:name="_Ref398204241"/>
       <w:r>
         <w:t xml:space="preserve">Table </w:t>
       </w:r>
-      <w:r>
-        <w:fldChar w:fldCharType="begin"/>
-      </w:r>
-      <w:r>
-        <w:instrText xml:space="preserve"> STYLEREF 1 \s </w:instrText>
-      </w:r>
-      <w:r>
-        <w:fldChar w:fldCharType="separate"/>
-      </w:r>
-      <w:r>
-        <w:rPr>
-          <w:noProof/>
-        </w:rPr>
-        <w:t>3</w:t>
-      </w:r>
-      <w:r>
-        <w:rPr>
-          <w:noProof/>
-        </w:rPr>
-        <w:fldChar w:fldCharType="end"/>
-      </w:r>
+      <w:fldSimple w:instr=" STYLEREF 1 \s ">
+        <w:r>
+          <w:rPr>
+            <w:noProof/>
+          </w:rPr>
+          <w:t>3</w:t>
+        </w:r>
+      </w:fldSimple>
       <w:r>
         <w:noBreakHyphen/>
       </w:r>
-      <w:r>
-        <w:fldChar w:fldCharType="begin"/>
-      </w:r>
-      <w:r>
-        <w:instrText xml:space="preserve"> SEQ Table \* ARABIC \s 1 </w:instrText>
-      </w:r>
-      <w:r>
-        <w:fldChar w:fldCharType="separate"/>
-      </w:r>
-      <w:r>
-        <w:rPr>
-          <w:noProof/>
-        </w:rPr>
-        <w:t>1</w:t>
-      </w:r>
-      <w:r>
-        <w:rPr>
-          <w:noProof/>
-        </w:rPr>
-        <w:fldChar w:fldCharType="end"/>
-      </w:r>
-      <w:bookmarkEnd w:id="76"/>
+      <w:fldSimple w:instr=" SEQ Table \* ARABIC \s 1 ">
+        <w:r>
+          <w:rPr>
+            <w:noProof/>
+          </w:rPr>
+          <w:t>1</w:t>
+        </w:r>
+      </w:fldSimple>
+      <w:bookmarkEnd w:id="75"/>
       <w:r>
         <w:t xml:space="preserve">. Properties of the </w:t>
       </w:r>
@@ -7529,15 +7426,15 @@
         <w:spacing w:before="360" w:after="60"/>
         <w:ind w:left="720" w:hanging="720"/>
       </w:pPr>
-      <w:bookmarkStart w:id="77" w:name="_Ref420412822"/>
-      <w:bookmarkStart w:id="78" w:name="_Toc421714933"/>
-      <w:bookmarkStart w:id="79" w:name="_Toc429574313"/>
+      <w:bookmarkStart w:id="76" w:name="_Ref420412822"/>
+      <w:bookmarkStart w:id="77" w:name="_Toc421714933"/>
+      <w:bookmarkStart w:id="78" w:name="_Toc429574313"/>
       <w:r>
         <w:t>MarkingSpecificationType Class</w:t>
       </w:r>
+      <w:bookmarkEnd w:id="76"/>
       <w:bookmarkEnd w:id="77"/>
       <w:bookmarkEnd w:id="78"/>
-      <w:bookmarkEnd w:id="79"/>
     </w:p>
     <w:p>
       <w:pPr>
@@ -7731,56 +7628,30 @@
           <w:b/>
         </w:rPr>
       </w:pPr>
-      <w:bookmarkStart w:id="80" w:name="_Ref399584719"/>
+      <w:bookmarkStart w:id="79" w:name="_Ref399584719"/>
       <w:r>
         <w:t xml:space="preserve">Figure </w:t>
       </w:r>
-      <w:r>
-        <w:fldChar w:fldCharType="begin"/>
-      </w:r>
-      <w:r>
-        <w:instrText xml:space="preserve"> STYLEREF 1 \s </w:instrText>
-      </w:r>
-      <w:r>
-        <w:fldChar w:fldCharType="separate"/>
-      </w:r>
-      <w:r>
-        <w:rPr>
-          <w:noProof/>
-        </w:rPr>
-        <w:t>3</w:t>
-      </w:r>
-      <w:r>
-        <w:rPr>
-          <w:noProof/>
-        </w:rPr>
-        <w:fldChar w:fldCharType="end"/>
-      </w:r>
+      <w:fldSimple w:instr=" STYLEREF 1 \s ">
+        <w:r>
+          <w:rPr>
+            <w:noProof/>
+          </w:rPr>
+          <w:t>3</w:t>
+        </w:r>
+      </w:fldSimple>
       <w:r>
         <w:noBreakHyphen/>
       </w:r>
-      <w:r>
-        <w:fldChar w:fldCharType="begin"/>
-      </w:r>
-      <w:r>
-        <w:instrText xml:space="preserve"> SEQ Figure \* ARABIC \s 1 </w:instrText>
-      </w:r>
-      <w:r>
-        <w:fldChar w:fldCharType="separate"/>
-      </w:r>
-      <w:r>
-        <w:rPr>
-          <w:noProof/>
-        </w:rPr>
-        <w:t>1</w:t>
-      </w:r>
-      <w:r>
-        <w:rPr>
-          <w:noProof/>
-        </w:rPr>
-        <w:fldChar w:fldCharType="end"/>
-      </w:r>
-      <w:bookmarkEnd w:id="80"/>
+      <w:fldSimple w:instr=" SEQ Figure \* ARABIC \s 1 ">
+        <w:r>
+          <w:rPr>
+            <w:noProof/>
+          </w:rPr>
+          <w:t>1</w:t>
+        </w:r>
+      </w:fldSimple>
+      <w:bookmarkEnd w:id="79"/>
       <w:r>
         <w:t xml:space="preserve">. UML diagram of the </w:t>
       </w:r>
@@ -7961,56 +7832,30 @@
           <w:b/>
         </w:rPr>
       </w:pPr>
-      <w:bookmarkStart w:id="81" w:name="_Ref398292025"/>
+      <w:bookmarkStart w:id="80" w:name="_Ref398292025"/>
       <w:r>
         <w:t xml:space="preserve">Table </w:t>
       </w:r>
-      <w:r>
-        <w:fldChar w:fldCharType="begin"/>
-      </w:r>
-      <w:r>
-        <w:instrText xml:space="preserve"> STYLEREF 1 \s </w:instrText>
-      </w:r>
-      <w:r>
-        <w:fldChar w:fldCharType="separate"/>
-      </w:r>
-      <w:r>
-        <w:rPr>
-          <w:noProof/>
-        </w:rPr>
-        <w:t>3</w:t>
-      </w:r>
-      <w:r>
-        <w:rPr>
-          <w:noProof/>
-        </w:rPr>
-        <w:fldChar w:fldCharType="end"/>
-      </w:r>
+      <w:fldSimple w:instr=" STYLEREF 1 \s ">
+        <w:r>
+          <w:rPr>
+            <w:noProof/>
+          </w:rPr>
+          <w:t>3</w:t>
+        </w:r>
+      </w:fldSimple>
       <w:r>
         <w:noBreakHyphen/>
       </w:r>
-      <w:r>
-        <w:fldChar w:fldCharType="begin"/>
-      </w:r>
-      <w:r>
-        <w:instrText xml:space="preserve"> SEQ Table \* ARABIC \s 1 </w:instrText>
-      </w:r>
-      <w:r>
-        <w:fldChar w:fldCharType="separate"/>
-      </w:r>
-      <w:r>
-        <w:rPr>
-          <w:noProof/>
-        </w:rPr>
-        <w:t>2</w:t>
-      </w:r>
-      <w:r>
-        <w:rPr>
-          <w:noProof/>
-        </w:rPr>
-        <w:fldChar w:fldCharType="end"/>
-      </w:r>
-      <w:bookmarkEnd w:id="81"/>
+      <w:fldSimple w:instr=" SEQ Table \* ARABIC \s 1 ">
+        <w:r>
+          <w:rPr>
+            <w:noProof/>
+          </w:rPr>
+          <w:t>2</w:t>
+        </w:r>
+      </w:fldSimple>
+      <w:bookmarkEnd w:id="80"/>
       <w:r>
         <w:t xml:space="preserve">. Properties of the </w:t>
       </w:r>
@@ -8802,15 +8647,15 @@
         <w:spacing w:before="360" w:after="60"/>
         <w:ind w:left="720" w:hanging="720"/>
       </w:pPr>
-      <w:bookmarkStart w:id="82" w:name="_Ref420059469"/>
-      <w:bookmarkStart w:id="83" w:name="_Toc421714934"/>
-      <w:bookmarkStart w:id="84" w:name="_Toc429574314"/>
+      <w:bookmarkStart w:id="81" w:name="_Ref420059469"/>
+      <w:bookmarkStart w:id="82" w:name="_Toc421714934"/>
+      <w:bookmarkStart w:id="83" w:name="_Toc429574314"/>
       <w:r>
         <w:t>MarkingStructureType Class</w:t>
       </w:r>
+      <w:bookmarkEnd w:id="81"/>
       <w:bookmarkEnd w:id="82"/>
       <w:bookmarkEnd w:id="83"/>
-      <w:bookmarkEnd w:id="84"/>
     </w:p>
     <w:p>
       <w:pPr>
@@ -9015,59 +8860,30 @@
           <w:b/>
         </w:rPr>
       </w:pPr>
-      <w:bookmarkStart w:id="85" w:name="_Ref405109859"/>
+      <w:bookmarkStart w:id="84" w:name="_Ref405109859"/>
       <w:r>
         <w:t xml:space="preserve">Figure </w:t>
       </w:r>
-      <w:r>
-        <w:fldChar w:fldCharType="begin"/>
-      </w:r>
-      <w:r>
-        <w:instrText xml:space="preserve"> STYLEREF 1 \s</w:instrText>
-      </w:r>
-      <w:r>
-        <w:instrText xml:space="preserve"> </w:instrText>
-      </w:r>
-      <w:r>
-        <w:fldChar w:fldCharType="separate"/>
-      </w:r>
-      <w:r>
-        <w:rPr>
-          <w:noProof/>
-        </w:rPr>
-        <w:t>3</w:t>
-      </w:r>
-      <w:r>
-        <w:rPr>
-          <w:noProof/>
-        </w:rPr>
-        <w:fldChar w:fldCharType="end"/>
-      </w:r>
+      <w:fldSimple w:instr=" STYLEREF 1 \s ">
+        <w:r>
+          <w:rPr>
+            <w:noProof/>
+          </w:rPr>
+          <w:t>3</w:t>
+        </w:r>
+      </w:fldSimple>
       <w:r>
         <w:noBreakHyphen/>
       </w:r>
-      <w:r>
-        <w:fldChar w:fldCharType="begin"/>
-      </w:r>
-      <w:r>
-        <w:instrText xml:space="preserve"> SEQ Figure \* ARABIC \s 1 </w:instrText>
-      </w:r>
-      <w:r>
-        <w:fldChar w:fldCharType="separate"/>
-      </w:r>
-      <w:r>
-        <w:rPr>
-          <w:noProof/>
-        </w:rPr>
-        <w:t>2</w:t>
-      </w:r>
-      <w:r>
-        <w:rPr>
-          <w:noProof/>
-        </w:rPr>
-        <w:fldChar w:fldCharType="end"/>
-      </w:r>
-      <w:bookmarkEnd w:id="85"/>
+      <w:fldSimple w:instr=" SEQ Figure \* ARABIC \s 1 ">
+        <w:r>
+          <w:rPr>
+            <w:noProof/>
+          </w:rPr>
+          <w:t>2</w:t>
+        </w:r>
+      </w:fldSimple>
+      <w:bookmarkEnd w:id="84"/>
       <w:r>
         <w:t xml:space="preserve">.  UML diagram of the </w:t>
       </w:r>
@@ -9212,56 +9028,30 @@
           <w:b/>
         </w:rPr>
       </w:pPr>
-      <w:bookmarkStart w:id="86" w:name="_Ref405110161"/>
+      <w:bookmarkStart w:id="85" w:name="_Ref405110161"/>
       <w:r>
         <w:t xml:space="preserve">Table </w:t>
       </w:r>
-      <w:r>
-        <w:fldChar w:fldCharType="begin"/>
-      </w:r>
-      <w:r>
-        <w:instrText xml:space="preserve"> STYLEREF 1 \s </w:instrText>
-      </w:r>
-      <w:r>
-        <w:fldChar w:fldCharType="separate"/>
-      </w:r>
-      <w:r>
-        <w:rPr>
-          <w:noProof/>
-        </w:rPr>
-        <w:t>3</w:t>
-      </w:r>
-      <w:r>
-        <w:rPr>
-          <w:noProof/>
-        </w:rPr>
-        <w:fldChar w:fldCharType="end"/>
-      </w:r>
+      <w:fldSimple w:instr=" STYLEREF 1 \s ">
+        <w:r>
+          <w:rPr>
+            <w:noProof/>
+          </w:rPr>
+          <w:t>3</w:t>
+        </w:r>
+      </w:fldSimple>
       <w:r>
         <w:noBreakHyphen/>
       </w:r>
-      <w:r>
-        <w:fldChar w:fldCharType="begin"/>
-      </w:r>
-      <w:r>
-        <w:instrText xml:space="preserve"> SEQ Table \* ARABIC \s 1 </w:instrText>
-      </w:r>
-      <w:r>
-        <w:fldChar w:fldCharType="separate"/>
-      </w:r>
-      <w:r>
-        <w:rPr>
-          <w:noProof/>
-        </w:rPr>
-        <w:t>3</w:t>
-      </w:r>
-      <w:r>
-        <w:rPr>
-          <w:noProof/>
-        </w:rPr>
-        <w:fldChar w:fldCharType="end"/>
-      </w:r>
-      <w:bookmarkEnd w:id="86"/>
+      <w:fldSimple w:instr=" SEQ Table \* ARABIC \s 1 ">
+        <w:r>
+          <w:rPr>
+            <w:noProof/>
+          </w:rPr>
+          <w:t>3</w:t>
+        </w:r>
+      </w:fldSimple>
+      <w:bookmarkEnd w:id="85"/>
       <w:r>
         <w:t xml:space="preserve">. Default extensions of the </w:t>
       </w:r>
@@ -9668,57 +9458,31 @@
           <w:b/>
         </w:rPr>
       </w:pPr>
-      <w:bookmarkStart w:id="87" w:name="_Ref399411971"/>
+      <w:bookmarkStart w:id="86" w:name="_Ref399411971"/>
       <w:r>
         <w:lastRenderedPageBreak/>
         <w:t xml:space="preserve">Table </w:t>
       </w:r>
-      <w:r>
-        <w:fldChar w:fldCharType="begin"/>
-      </w:r>
-      <w:r>
-        <w:instrText xml:space="preserve"> STYLEREF 1 \s </w:instrText>
-      </w:r>
-      <w:r>
-        <w:fldChar w:fldCharType="separate"/>
-      </w:r>
-      <w:r>
-        <w:rPr>
-          <w:noProof/>
-        </w:rPr>
-        <w:t>3</w:t>
-      </w:r>
-      <w:r>
-        <w:rPr>
-          <w:noProof/>
-        </w:rPr>
-        <w:fldChar w:fldCharType="end"/>
-      </w:r>
+      <w:fldSimple w:instr=" STYLEREF 1 \s ">
+        <w:r>
+          <w:rPr>
+            <w:noProof/>
+          </w:rPr>
+          <w:t>3</w:t>
+        </w:r>
+      </w:fldSimple>
       <w:r>
         <w:noBreakHyphen/>
       </w:r>
-      <w:r>
-        <w:fldChar w:fldCharType="begin"/>
-      </w:r>
-      <w:r>
-        <w:instrText xml:space="preserve"> SEQ Table \* ARABIC \s 1 </w:instrText>
-      </w:r>
-      <w:r>
-        <w:fldChar w:fldCharType="separate"/>
-      </w:r>
-      <w:r>
-        <w:rPr>
-          <w:noProof/>
-        </w:rPr>
-        <w:t>4</w:t>
-      </w:r>
-      <w:r>
-        <w:rPr>
-          <w:noProof/>
-        </w:rPr>
-        <w:fldChar w:fldCharType="end"/>
-      </w:r>
-      <w:bookmarkEnd w:id="87"/>
+      <w:fldSimple w:instr=" SEQ Table \* ARABIC \s 1 ">
+        <w:r>
+          <w:rPr>
+            <w:noProof/>
+          </w:rPr>
+          <w:t>4</w:t>
+        </w:r>
+      </w:fldSimple>
+      <w:bookmarkEnd w:id="86"/>
       <w:r>
         <w:t xml:space="preserve">. Properties of the </w:t>
       </w:r>
@@ -10249,6 +10013,9 @@
       <w:pPr>
         <w:pStyle w:val="Heading1"/>
         <w:sectPr>
+          <w:endnotePr>
+            <w:numFmt w:val="decimal"/>
+          </w:endnotePr>
           <w:pgSz w:w="15840" w:h="12240" w:orient="landscape" w:code="1"/>
           <w:pgMar w:top="1440" w:right="1440" w:bottom="1440" w:left="720" w:header="720" w:footer="720" w:gutter="0"/>
           <w:cols w:space="720"/>
@@ -10260,15 +10027,15 @@
       <w:pPr>
         <w:pStyle w:val="Heading1"/>
       </w:pPr>
-      <w:bookmarkStart w:id="88" w:name="_Ref428995734"/>
-      <w:bookmarkStart w:id="89" w:name="_Toc429574315"/>
+      <w:bookmarkStart w:id="87" w:name="_Ref428995734"/>
+      <w:bookmarkStart w:id="88" w:name="_Toc429574315"/>
       <w:r>
         <w:lastRenderedPageBreak/>
         <w:t>Conformance</w:t>
       </w:r>
-      <w:bookmarkEnd w:id="69"/>
+      <w:bookmarkEnd w:id="68"/>
+      <w:bookmarkEnd w:id="87"/>
       <w:bookmarkEnd w:id="88"/>
-      <w:bookmarkEnd w:id="89"/>
     </w:p>
     <w:p>
       <w:r>
@@ -10305,9 +10072,9 @@
       <w:pPr>
         <w:pStyle w:val="AppendixHeading1"/>
       </w:pPr>
-      <w:bookmarkStart w:id="90" w:name="_Toc85472897"/>
-      <w:bookmarkStart w:id="91" w:name="_Toc287332012"/>
-      <w:bookmarkStart w:id="92" w:name="_Toc429574316"/>
+      <w:bookmarkStart w:id="89" w:name="_Toc85472897"/>
+      <w:bookmarkStart w:id="90" w:name="_Toc287332012"/>
+      <w:bookmarkStart w:id="91" w:name="_Toc429574316"/>
       <w:r>
         <w:lastRenderedPageBreak/>
         <w:t>Acknowl</w:t>
@@ -10321,9 +10088,9 @@
       <w:r>
         <w:t>ments</w:t>
       </w:r>
+      <w:bookmarkEnd w:id="89"/>
       <w:bookmarkEnd w:id="90"/>
       <w:bookmarkEnd w:id="91"/>
-      <w:bookmarkEnd w:id="92"/>
     </w:p>
     <w:p>
       <w:r>
@@ -10815,16 +10582,18 @@
       <w:pPr>
         <w:pStyle w:val="AppendixHeading1"/>
       </w:pPr>
-      <w:bookmarkStart w:id="93" w:name="_Toc85472898"/>
-      <w:bookmarkStart w:id="94" w:name="_Toc287332014"/>
-      <w:bookmarkStart w:id="95" w:name="_Toc429574317"/>
+      <w:bookmarkStart w:id="92" w:name="_Toc85472898"/>
+      <w:bookmarkStart w:id="93" w:name="_Toc287332014"/>
+      <w:bookmarkStart w:id="94" w:name="_Toc429574317"/>
+      <w:bookmarkStart w:id="95" w:name="_GoBack"/>
+      <w:bookmarkEnd w:id="95"/>
       <w:r>
         <w:lastRenderedPageBreak/>
         <w:t>Revision History</w:t>
       </w:r>
+      <w:bookmarkEnd w:id="92"/>
       <w:bookmarkEnd w:id="93"/>
       <w:bookmarkEnd w:id="94"/>
-      <w:bookmarkEnd w:id="95"/>
     </w:p>
     <w:tbl>
       <w:tblPr>
@@ -10967,6 +10736,9 @@
     </w:tbl>
     <w:p/>
     <w:sectPr>
+      <w:endnotePr>
+        <w:numFmt w:val="decimal"/>
+      </w:endnotePr>
       <w:pgSz w:w="12240" w:h="15840" w:code="1"/>
       <w:pgMar w:top="1440" w:right="1440" w:bottom="720" w:left="1440" w:header="720" w:footer="720" w:gutter="0"/>
       <w:cols w:space="720"/>
@@ -11332,7 +11104,7 @@
         <w:sz w:val="16"/>
         <w:szCs w:val="16"/>
       </w:rPr>
-      <w:t>6</w:t>
+      <w:t>18</w:t>
     </w:r>
     <w:r>
       <w:rPr>
@@ -15142,7 +14914,7 @@
 </file>
 
 <file path=customXml/itemProps1.xml><?xml version="1.0" encoding="utf-8"?>
-<ds:datastoreItem xmlns:ds="http://schemas.openxmlformats.org/officeDocument/2006/customXml" ds:itemID="{896EEC43-9486-45A4-8E85-C1D06E22655E}">
+<ds:datastoreItem xmlns:ds="http://schemas.openxmlformats.org/officeDocument/2006/customXml" ds:itemID="{2A17729A-16D3-4645-83FD-5D68392F7DB5}">
   <ds:schemaRefs>
     <ds:schemaRef ds:uri="http://schemas.openxmlformats.org/officeDocument/2006/bibliography"/>
   </ds:schemaRefs>

--- a/documents/DRAFTv1-stix-v1.2.1-wd01-part13-data-marking.docx
+++ b/documents/DRAFTv1-stix-v1.2.1-wd01-part13-data-marking.docx
@@ -3736,25 +3736,54 @@
       <w:r>
         <w:t xml:space="preserve">Figure </w:t>
       </w:r>
-      <w:fldSimple w:instr=" STYLEREF 1 \s ">
-        <w:r>
-          <w:rPr>
-            <w:noProof/>
-          </w:rPr>
-          <w:t>1</w:t>
-        </w:r>
-      </w:fldSimple>
+      <w:r>
+        <w:fldChar w:fldCharType="begin"/>
+      </w:r>
+      <w:r>
+        <w:instrText xml:space="preserve"> STYLEREF </w:instrText>
+      </w:r>
+      <w:r>
+        <w:instrText xml:space="preserve">1 \s </w:instrText>
+      </w:r>
+      <w:r>
+        <w:fldChar w:fldCharType="separate"/>
+      </w:r>
+      <w:r>
+        <w:rPr>
+          <w:noProof/>
+        </w:rPr>
+        <w:t>1</w:t>
+      </w:r>
+      <w:r>
+        <w:rPr>
+          <w:noProof/>
+        </w:rPr>
+        <w:fldChar w:fldCharType="end"/>
+      </w:r>
       <w:r>
         <w:noBreakHyphen/>
       </w:r>
-      <w:fldSimple w:instr=" SEQ Figure \* ARABIC \s 1 ">
-        <w:r>
-          <w:rPr>
-            <w:noProof/>
-          </w:rPr>
-          <w:t>1</w:t>
-        </w:r>
-      </w:fldSimple>
+      <w:r>
+        <w:fldChar w:fldCharType="begin"/>
+      </w:r>
+      <w:r>
+        <w:instrText xml:space="preserve"> SEQ Figure \* ARABIC \s 1 </w:instrText>
+      </w:r>
+      <w:r>
+        <w:fldChar w:fldCharType="separate"/>
+      </w:r>
+      <w:r>
+        <w:rPr>
+          <w:noProof/>
+        </w:rPr>
+        <w:t>1</w:t>
+      </w:r>
+      <w:r>
+        <w:rPr>
+          <w:noProof/>
+        </w:rPr>
+        <w:fldChar w:fldCharType="end"/>
+      </w:r>
       <w:bookmarkEnd w:id="9"/>
       <w:r>
         <w:t>.  STIX Language v1.2</w:t>
@@ -4498,25 +4527,51 @@
       <w:r>
         <w:t xml:space="preserve">Table </w:t>
       </w:r>
-      <w:fldSimple w:instr=" STYLEREF 1 \s ">
-        <w:r>
-          <w:rPr>
-            <w:noProof/>
-          </w:rPr>
-          <w:t>1</w:t>
-        </w:r>
-      </w:fldSimple>
+      <w:r>
+        <w:fldChar w:fldCharType="begin"/>
+      </w:r>
+      <w:r>
+        <w:instrText xml:space="preserve"> STYLEREF 1 \s </w:instrText>
+      </w:r>
+      <w:r>
+        <w:fldChar w:fldCharType="separate"/>
+      </w:r>
+      <w:r>
+        <w:rPr>
+          <w:noProof/>
+        </w:rPr>
+        <w:t>1</w:t>
+      </w:r>
+      <w:r>
+        <w:rPr>
+          <w:noProof/>
+        </w:rPr>
+        <w:fldChar w:fldCharType="end"/>
+      </w:r>
       <w:r>
         <w:noBreakHyphen/>
       </w:r>
-      <w:fldSimple w:instr=" SEQ Table \* ARABIC \s 1 ">
-        <w:r>
-          <w:rPr>
-            <w:noProof/>
-          </w:rPr>
-          <w:t>1</w:t>
-        </w:r>
-      </w:fldSimple>
+      <w:r>
+        <w:fldChar w:fldCharType="begin"/>
+      </w:r>
+      <w:r>
+        <w:instrText xml:space="preserve"> SEQ Table \* ARABIC \s 1 </w:instrText>
+      </w:r>
+      <w:r>
+        <w:fldChar w:fldCharType="separate"/>
+      </w:r>
+      <w:r>
+        <w:rPr>
+          <w:noProof/>
+        </w:rPr>
+        <w:t>1</w:t>
+      </w:r>
+      <w:r>
+        <w:rPr>
+          <w:noProof/>
+        </w:rPr>
+        <w:fldChar w:fldCharType="end"/>
+      </w:r>
       <w:bookmarkEnd w:id="34"/>
       <w:r>
         <w:t>.  UML diagram icons</w:t>
@@ -4764,7 +4819,7 @@
                 <v:shape id="_x0000_i1025" type="#_x0000_t75" style="width:21.75pt;height:21.75pt" o:ole="">
                   <v:imagedata r:id="rId27" o:title=""/>
                 </v:shape>
-                <o:OLEObject Type="Embed" ProgID="PBrush" ShapeID="_x0000_i1025" DrawAspect="Content" ObjectID="_1503991649" r:id="rId28"/>
+                <o:OLEObject Type="Embed" ProgID="PBrush" ShapeID="_x0000_i1025" DrawAspect="Content" ObjectID="_1504033965" r:id="rId28"/>
               </w:object>
             </w:r>
           </w:p>
@@ -4921,7 +4976,7 @@
                 <v:shape id="_x0000_i1026" type="#_x0000_t75" style="width:14.25pt;height:14.25pt" o:ole="">
                   <v:imagedata r:id="rId30" o:title=""/>
                 </v:shape>
-                <o:OLEObject Type="Embed" ProgID="PBrush" ShapeID="_x0000_i1026" DrawAspect="Content" ObjectID="_1503991650" r:id="rId31"/>
+                <o:OLEObject Type="Embed" ProgID="PBrush" ShapeID="_x0000_i1026" DrawAspect="Content" ObjectID="_1504033966" r:id="rId31"/>
               </w:object>
             </w:r>
           </w:p>
@@ -4982,7 +5037,7 @@
                 <v:shape id="_x0000_i1027" type="#_x0000_t75" style="width:14.25pt;height:14.25pt" o:ole="">
                   <v:imagedata r:id="rId32" o:title=""/>
                 </v:shape>
-                <o:OLEObject Type="Embed" ProgID="PBrush" ShapeID="_x0000_i1027" DrawAspect="Content" ObjectID="_1503991651" r:id="rId33"/>
+                <o:OLEObject Type="Embed" ProgID="PBrush" ShapeID="_x0000_i1027" DrawAspect="Content" ObjectID="_1504033967" r:id="rId33"/>
               </w:object>
             </w:r>
           </w:p>
@@ -5165,10 +5220,10 @@
                 <w:color w:val="000000" w:themeColor="text1"/>
               </w:rPr>
               <w:object w:dxaOrig="1140" w:dyaOrig="780">
-                <v:shape id="_x0000_i1028" type="#_x0000_t75" style="width:57.75pt;height:35.3pt" o:ole="">
+                <v:shape id="_x0000_i1028" type="#_x0000_t75" style="width:57.75pt;height:35.25pt" o:ole="">
                   <v:imagedata r:id="rId34" o:title=""/>
                 </v:shape>
-                <o:OLEObject Type="Embed" ProgID="PBrush" ShapeID="_x0000_i1028" DrawAspect="Content" ObjectID="_1503991652" r:id="rId35"/>
+                <o:OLEObject Type="Embed" ProgID="PBrush" ShapeID="_x0000_i1028" DrawAspect="Content" ObjectID="_1504033968" r:id="rId35"/>
               </w:object>
             </w:r>
           </w:p>
@@ -5346,25 +5401,51 @@
       <w:r>
         <w:t xml:space="preserve">Figure </w:t>
       </w:r>
-      <w:fldSimple w:instr=" STYLEREF 1 \s ">
-        <w:r>
-          <w:rPr>
-            <w:noProof/>
-          </w:rPr>
-          <w:t>1</w:t>
-        </w:r>
-      </w:fldSimple>
+      <w:r>
+        <w:fldChar w:fldCharType="begin"/>
+      </w:r>
+      <w:r>
+        <w:instrText xml:space="preserve"> STYLEREF 1 \s </w:instrText>
+      </w:r>
+      <w:r>
+        <w:fldChar w:fldCharType="separate"/>
+      </w:r>
+      <w:r>
+        <w:rPr>
+          <w:noProof/>
+        </w:rPr>
+        <w:t>1</w:t>
+      </w:r>
+      <w:r>
+        <w:rPr>
+          <w:noProof/>
+        </w:rPr>
+        <w:fldChar w:fldCharType="end"/>
+      </w:r>
       <w:r>
         <w:noBreakHyphen/>
       </w:r>
-      <w:fldSimple w:instr=" SEQ Figure \* ARABIC \s 1 ">
-        <w:r>
-          <w:rPr>
-            <w:noProof/>
-          </w:rPr>
-          <w:t>2</w:t>
-        </w:r>
-      </w:fldSimple>
+      <w:r>
+        <w:fldChar w:fldCharType="begin"/>
+      </w:r>
+      <w:r>
+        <w:instrText xml:space="preserve"> SEQ Figure \* ARABIC \s 1 </w:instrText>
+      </w:r>
+      <w:r>
+        <w:fldChar w:fldCharType="separate"/>
+      </w:r>
+      <w:r>
+        <w:rPr>
+          <w:noProof/>
+        </w:rPr>
+        <w:t>2</w:t>
+      </w:r>
+      <w:r>
+        <w:rPr>
+          <w:noProof/>
+        </w:rPr>
+        <w:fldChar w:fldCharType="end"/>
+      </w:r>
       <w:bookmarkEnd w:id="39"/>
       <w:r>
         <w:t>.  Data model color coding</w:t>
@@ -7189,25 +7270,51 @@
       <w:r>
         <w:t xml:space="preserve">Table </w:t>
       </w:r>
-      <w:fldSimple w:instr=" STYLEREF 1 \s ">
-        <w:r>
-          <w:rPr>
-            <w:noProof/>
-          </w:rPr>
-          <w:t>3</w:t>
-        </w:r>
-      </w:fldSimple>
+      <w:r>
+        <w:fldChar w:fldCharType="begin"/>
+      </w:r>
+      <w:r>
+        <w:instrText xml:space="preserve"> STYLEREF 1 \s </w:instrText>
+      </w:r>
+      <w:r>
+        <w:fldChar w:fldCharType="separate"/>
+      </w:r>
+      <w:r>
+        <w:rPr>
+          <w:noProof/>
+        </w:rPr>
+        <w:t>3</w:t>
+      </w:r>
+      <w:r>
+        <w:rPr>
+          <w:noProof/>
+        </w:rPr>
+        <w:fldChar w:fldCharType="end"/>
+      </w:r>
       <w:r>
         <w:noBreakHyphen/>
       </w:r>
-      <w:fldSimple w:instr=" SEQ Table \* ARABIC \s 1 ">
-        <w:r>
-          <w:rPr>
-            <w:noProof/>
-          </w:rPr>
-          <w:t>1</w:t>
-        </w:r>
-      </w:fldSimple>
+      <w:r>
+        <w:fldChar w:fldCharType="begin"/>
+      </w:r>
+      <w:r>
+        <w:instrText xml:space="preserve"> SEQ Table \* ARABIC \s 1 </w:instrText>
+      </w:r>
+      <w:r>
+        <w:fldChar w:fldCharType="separate"/>
+      </w:r>
+      <w:r>
+        <w:rPr>
+          <w:noProof/>
+        </w:rPr>
+        <w:t>1</w:t>
+      </w:r>
+      <w:r>
+        <w:rPr>
+          <w:noProof/>
+        </w:rPr>
+        <w:fldChar w:fldCharType="end"/>
+      </w:r>
       <w:bookmarkEnd w:id="75"/>
       <w:r>
         <w:t xml:space="preserve">. Properties of the </w:t>
@@ -7632,25 +7739,51 @@
       <w:r>
         <w:t xml:space="preserve">Figure </w:t>
       </w:r>
-      <w:fldSimple w:instr=" STYLEREF 1 \s ">
-        <w:r>
-          <w:rPr>
-            <w:noProof/>
-          </w:rPr>
-          <w:t>3</w:t>
-        </w:r>
-      </w:fldSimple>
+      <w:r>
+        <w:fldChar w:fldCharType="begin"/>
+      </w:r>
+      <w:r>
+        <w:instrText xml:space="preserve"> STYLEREF 1 \s </w:instrText>
+      </w:r>
+      <w:r>
+        <w:fldChar w:fldCharType="separate"/>
+      </w:r>
+      <w:r>
+        <w:rPr>
+          <w:noProof/>
+        </w:rPr>
+        <w:t>3</w:t>
+      </w:r>
+      <w:r>
+        <w:rPr>
+          <w:noProof/>
+        </w:rPr>
+        <w:fldChar w:fldCharType="end"/>
+      </w:r>
       <w:r>
         <w:noBreakHyphen/>
       </w:r>
-      <w:fldSimple w:instr=" SEQ Figure \* ARABIC \s 1 ">
-        <w:r>
-          <w:rPr>
-            <w:noProof/>
-          </w:rPr>
-          <w:t>1</w:t>
-        </w:r>
-      </w:fldSimple>
+      <w:r>
+        <w:fldChar w:fldCharType="begin"/>
+      </w:r>
+      <w:r>
+        <w:instrText xml:space="preserve"> SEQ Figure \* ARABIC \s 1 </w:instrText>
+      </w:r>
+      <w:r>
+        <w:fldChar w:fldCharType="separate"/>
+      </w:r>
+      <w:r>
+        <w:rPr>
+          <w:noProof/>
+        </w:rPr>
+        <w:t>1</w:t>
+      </w:r>
+      <w:r>
+        <w:rPr>
+          <w:noProof/>
+        </w:rPr>
+        <w:fldChar w:fldCharType="end"/>
+      </w:r>
       <w:bookmarkEnd w:id="79"/>
       <w:r>
         <w:t xml:space="preserve">. UML diagram of the </w:t>
@@ -7836,25 +7969,51 @@
       <w:r>
         <w:t xml:space="preserve">Table </w:t>
       </w:r>
-      <w:fldSimple w:instr=" STYLEREF 1 \s ">
-        <w:r>
-          <w:rPr>
-            <w:noProof/>
-          </w:rPr>
-          <w:t>3</w:t>
-        </w:r>
-      </w:fldSimple>
+      <w:r>
+        <w:fldChar w:fldCharType="begin"/>
+      </w:r>
+      <w:r>
+        <w:instrText xml:space="preserve"> STYLEREF 1 \s </w:instrText>
+      </w:r>
+      <w:r>
+        <w:fldChar w:fldCharType="separate"/>
+      </w:r>
+      <w:r>
+        <w:rPr>
+          <w:noProof/>
+        </w:rPr>
+        <w:t>3</w:t>
+      </w:r>
+      <w:r>
+        <w:rPr>
+          <w:noProof/>
+        </w:rPr>
+        <w:fldChar w:fldCharType="end"/>
+      </w:r>
       <w:r>
         <w:noBreakHyphen/>
       </w:r>
-      <w:fldSimple w:instr=" SEQ Table \* ARABIC \s 1 ">
-        <w:r>
-          <w:rPr>
-            <w:noProof/>
-          </w:rPr>
-          <w:t>2</w:t>
-        </w:r>
-      </w:fldSimple>
+      <w:r>
+        <w:fldChar w:fldCharType="begin"/>
+      </w:r>
+      <w:r>
+        <w:instrText xml:space="preserve"> SEQ Table \* ARABIC \s 1 </w:instrText>
+      </w:r>
+      <w:r>
+        <w:fldChar w:fldCharType="separate"/>
+      </w:r>
+      <w:r>
+        <w:rPr>
+          <w:noProof/>
+        </w:rPr>
+        <w:t>2</w:t>
+      </w:r>
+      <w:r>
+        <w:rPr>
+          <w:noProof/>
+        </w:rPr>
+        <w:fldChar w:fldCharType="end"/>
+      </w:r>
       <w:bookmarkEnd w:id="80"/>
       <w:r>
         <w:t xml:space="preserve">. Properties of the </w:t>
@@ -8864,25 +9023,51 @@
       <w:r>
         <w:t xml:space="preserve">Figure </w:t>
       </w:r>
-      <w:fldSimple w:instr=" STYLEREF 1 \s ">
-        <w:r>
-          <w:rPr>
-            <w:noProof/>
-          </w:rPr>
-          <w:t>3</w:t>
-        </w:r>
-      </w:fldSimple>
+      <w:r>
+        <w:fldChar w:fldCharType="begin"/>
+      </w:r>
+      <w:r>
+        <w:instrText xml:space="preserve"> STYLEREF 1 \s </w:instrText>
+      </w:r>
+      <w:r>
+        <w:fldChar w:fldCharType="separate"/>
+      </w:r>
+      <w:r>
+        <w:rPr>
+          <w:noProof/>
+        </w:rPr>
+        <w:t>3</w:t>
+      </w:r>
+      <w:r>
+        <w:rPr>
+          <w:noProof/>
+        </w:rPr>
+        <w:fldChar w:fldCharType="end"/>
+      </w:r>
       <w:r>
         <w:noBreakHyphen/>
       </w:r>
-      <w:fldSimple w:instr=" SEQ Figure \* ARABIC \s 1 ">
-        <w:r>
-          <w:rPr>
-            <w:noProof/>
-          </w:rPr>
-          <w:t>2</w:t>
-        </w:r>
-      </w:fldSimple>
+      <w:r>
+        <w:fldChar w:fldCharType="begin"/>
+      </w:r>
+      <w:r>
+        <w:instrText xml:space="preserve"> SEQ Figure \* ARABIC \s 1 </w:instrText>
+      </w:r>
+      <w:r>
+        <w:fldChar w:fldCharType="separate"/>
+      </w:r>
+      <w:r>
+        <w:rPr>
+          <w:noProof/>
+        </w:rPr>
+        <w:t>2</w:t>
+      </w:r>
+      <w:r>
+        <w:rPr>
+          <w:noProof/>
+        </w:rPr>
+        <w:fldChar w:fldCharType="end"/>
+      </w:r>
       <w:bookmarkEnd w:id="84"/>
       <w:r>
         <w:t xml:space="preserve">.  UML diagram of the </w:t>
@@ -9032,25 +9217,51 @@
       <w:r>
         <w:t xml:space="preserve">Table </w:t>
       </w:r>
-      <w:fldSimple w:instr=" STYLEREF 1 \s ">
-        <w:r>
-          <w:rPr>
-            <w:noProof/>
-          </w:rPr>
-          <w:t>3</w:t>
-        </w:r>
-      </w:fldSimple>
+      <w:r>
+        <w:fldChar w:fldCharType="begin"/>
+      </w:r>
+      <w:r>
+        <w:instrText xml:space="preserve"> STYLEREF 1 \s </w:instrText>
+      </w:r>
+      <w:r>
+        <w:fldChar w:fldCharType="separate"/>
+      </w:r>
+      <w:r>
+        <w:rPr>
+          <w:noProof/>
+        </w:rPr>
+        <w:t>3</w:t>
+      </w:r>
+      <w:r>
+        <w:rPr>
+          <w:noProof/>
+        </w:rPr>
+        <w:fldChar w:fldCharType="end"/>
+      </w:r>
       <w:r>
         <w:noBreakHyphen/>
       </w:r>
-      <w:fldSimple w:instr=" SEQ Table \* ARABIC \s 1 ">
-        <w:r>
-          <w:rPr>
-            <w:noProof/>
-          </w:rPr>
-          <w:t>3</w:t>
-        </w:r>
-      </w:fldSimple>
+      <w:r>
+        <w:fldChar w:fldCharType="begin"/>
+      </w:r>
+      <w:r>
+        <w:instrText xml:space="preserve"> SEQ Table \* ARABIC \s 1 </w:instrText>
+      </w:r>
+      <w:r>
+        <w:fldChar w:fldCharType="separate"/>
+      </w:r>
+      <w:r>
+        <w:rPr>
+          <w:noProof/>
+        </w:rPr>
+        <w:t>3</w:t>
+      </w:r>
+      <w:r>
+        <w:rPr>
+          <w:noProof/>
+        </w:rPr>
+        <w:fldChar w:fldCharType="end"/>
+      </w:r>
       <w:bookmarkEnd w:id="85"/>
       <w:r>
         <w:t xml:space="preserve">. Default extensions of the </w:t>
@@ -9463,25 +9674,51 @@
         <w:lastRenderedPageBreak/>
         <w:t xml:space="preserve">Table </w:t>
       </w:r>
-      <w:fldSimple w:instr=" STYLEREF 1 \s ">
-        <w:r>
-          <w:rPr>
-            <w:noProof/>
-          </w:rPr>
-          <w:t>3</w:t>
-        </w:r>
-      </w:fldSimple>
+      <w:r>
+        <w:fldChar w:fldCharType="begin"/>
+      </w:r>
+      <w:r>
+        <w:instrText xml:space="preserve"> STYLEREF 1 \s </w:instrText>
+      </w:r>
+      <w:r>
+        <w:fldChar w:fldCharType="separate"/>
+      </w:r>
+      <w:r>
+        <w:rPr>
+          <w:noProof/>
+        </w:rPr>
+        <w:t>3</w:t>
+      </w:r>
+      <w:r>
+        <w:rPr>
+          <w:noProof/>
+        </w:rPr>
+        <w:fldChar w:fldCharType="end"/>
+      </w:r>
       <w:r>
         <w:noBreakHyphen/>
       </w:r>
-      <w:fldSimple w:instr=" SEQ Table \* ARABIC \s 1 ">
-        <w:r>
-          <w:rPr>
-            <w:noProof/>
-          </w:rPr>
-          <w:t>4</w:t>
-        </w:r>
-      </w:fldSimple>
+      <w:r>
+        <w:fldChar w:fldCharType="begin"/>
+      </w:r>
+      <w:r>
+        <w:instrText xml:space="preserve"> SEQ Table \* ARABIC \s 1 </w:instrText>
+      </w:r>
+      <w:r>
+        <w:fldChar w:fldCharType="separate"/>
+      </w:r>
+      <w:r>
+        <w:rPr>
+          <w:noProof/>
+        </w:rPr>
+        <w:t>4</w:t>
+      </w:r>
+      <w:r>
+        <w:rPr>
+          <w:noProof/>
+        </w:rPr>
+        <w:fldChar w:fldCharType="end"/>
+      </w:r>
       <w:bookmarkEnd w:id="86"/>
       <w:r>
         <w:t xml:space="preserve">. Properties of the </w:t>
@@ -10038,43 +10275,73 @@
       <w:bookmarkEnd w:id="88"/>
     </w:p>
     <w:p>
-      <w:r>
+      <w:pPr>
+        <w:spacing w:after="240"/>
+        <w:rPr>
+          <w:rFonts w:ascii="Calibri" w:hAnsi="Calibri"/>
+          <w:color w:val="000000"/>
+          <w:sz w:val="21"/>
+          <w:szCs w:val="21"/>
+        </w:rPr>
+      </w:pPr>
+      <w:r>
+        <w:rPr>
+          <w:color w:val="000000"/>
+        </w:rPr>
         <w:t>Implementations have discretion over which parts (components, properties, extensions, controlled vocabularies, etc.) of STIX they implement (e.g., Indicator/Suggested_COAs).</w:t>
       </w:r>
     </w:p>
     <w:p>
-      <w:r>
-        <w:t> </w:t>
-      </w:r>
-    </w:p>
-    <w:p>
-      <w:r>
-        <w:t>[1] Conformant implementations must conform to all Normative Statements that apply to the portions of STIX they implement (e.g., Implementers of the entire TTP component must conform to all Normative Statements regarding the TTP component).</w:t>
-      </w:r>
-    </w:p>
-    <w:p>
-      <w:r>
-        <w:t> </w:t>
-      </w:r>
-    </w:p>
-    <w:p>
-      <w:r>
-        <w:t>[2] Conformant implementations are free to ignore Normative Statements that do not apply to the portions of STIX they implement (e.g., Non-implementers of any particular properties of the TTP component are free to ignore all Normative Statements regarding those properties of the TTP component).</w:t>
-      </w:r>
-    </w:p>
-    <w:p/>
-    <w:p>
-      <w:r>
-        <w:t>The conformance section of this document is intentionally broad and attempts to reiterate what already exists in this document. The STIX 1.2 Specifications, which this specification is based on, did not have a conformance section. Instead, the STIX 1.2 Specifications relied on normative statements and the non-mandatory implementation of STIX profiles. STIX 1.2.1 represents a minimal change from STIX 1.2, and in that spirit no requirements have been added, modified, or removed by this section.</w:t>
+      <w:pPr>
+        <w:spacing w:after="240"/>
+        <w:rPr>
+          <w:rFonts w:ascii="Calibri" w:hAnsi="Calibri"/>
+          <w:color w:val="000000"/>
+          <w:sz w:val="22"/>
+          <w:szCs w:val="22"/>
+        </w:rPr>
+      </w:pPr>
+      <w:r>
+        <w:rPr>
+          <w:color w:val="000000"/>
+        </w:rPr>
+        <w:t>[1] Conformant implementations must conform to all normative structural specifications of the UML model or additional normative statements within this document that apply to the portions of STIX they implement (e.g., Implementers of the entire TTP component must conform to all normative structural specifications of the UML model or additional normative statements within this document regarding the TTP component).</w:t>
+      </w:r>
+    </w:p>
+    <w:p>
+      <w:pPr>
+        <w:spacing w:after="240"/>
+        <w:rPr>
+          <w:color w:val="000000"/>
+        </w:rPr>
+      </w:pPr>
+      <w:r>
+        <w:rPr>
+          <w:color w:val="000000"/>
+        </w:rPr>
+        <w:t>[2] Conformant implementations are free to ignore normative structural specifications of the UML model or additional normative statements within this document that do not apply to the portions of STIX they implement (e.g., Non-implementers of any particular properties of the TTP component are free to ignore all normative structural specifications of the UML model or additional normative statements within this document regarding those properties of the TTP component).</w:t>
+      </w:r>
+    </w:p>
+    <w:p>
+      <w:r>
+        <w:rPr>
+          <w:color w:val="000000"/>
+        </w:rPr>
+        <w:t>The conformance section of this document is intentionally broad and attempts to reiterate what already exists in this document. The STIX 1.2 Specifications, which this specification is based on, did not have a conformance section. Instead, the STIX 1.2 Specifications relied on normative statements and the non-mandatory implementation of STIX profiles. STIX 1.2.1 represents a minimal change from STIX 1.2, and in that spirit no requirements have been added, modified, or removed by this section</w:t>
+      </w:r>
+      <w:bookmarkStart w:id="89" w:name="_GoBack"/>
+      <w:bookmarkEnd w:id="89"/>
+      <w:r>
+        <w:t>.</w:t>
       </w:r>
     </w:p>
     <w:p>
       <w:pPr>
         <w:pStyle w:val="AppendixHeading1"/>
       </w:pPr>
-      <w:bookmarkStart w:id="89" w:name="_Toc85472897"/>
-      <w:bookmarkStart w:id="90" w:name="_Toc287332012"/>
-      <w:bookmarkStart w:id="91" w:name="_Toc429574316"/>
+      <w:bookmarkStart w:id="90" w:name="_Toc85472897"/>
+      <w:bookmarkStart w:id="91" w:name="_Toc287332012"/>
+      <w:bookmarkStart w:id="92" w:name="_Toc429574316"/>
       <w:r>
         <w:lastRenderedPageBreak/>
         <w:t>Acknowl</w:t>
@@ -10088,9 +10355,9 @@
       <w:r>
         <w:t>ments</w:t>
       </w:r>
-      <w:bookmarkEnd w:id="89"/>
       <w:bookmarkEnd w:id="90"/>
       <w:bookmarkEnd w:id="91"/>
+      <w:bookmarkEnd w:id="92"/>
     </w:p>
     <w:p>
       <w:r>
@@ -10582,18 +10849,16 @@
       <w:pPr>
         <w:pStyle w:val="AppendixHeading1"/>
       </w:pPr>
-      <w:bookmarkStart w:id="92" w:name="_Toc85472898"/>
-      <w:bookmarkStart w:id="93" w:name="_Toc287332014"/>
-      <w:bookmarkStart w:id="94" w:name="_Toc429574317"/>
-      <w:bookmarkStart w:id="95" w:name="_GoBack"/>
-      <w:bookmarkEnd w:id="95"/>
+      <w:bookmarkStart w:id="93" w:name="_Toc85472898"/>
+      <w:bookmarkStart w:id="94" w:name="_Toc287332014"/>
+      <w:bookmarkStart w:id="95" w:name="_Toc429574317"/>
       <w:r>
         <w:lastRenderedPageBreak/>
         <w:t>Revision History</w:t>
       </w:r>
-      <w:bookmarkEnd w:id="92"/>
       <w:bookmarkEnd w:id="93"/>
       <w:bookmarkEnd w:id="94"/>
+      <w:bookmarkEnd w:id="95"/>
     </w:p>
     <w:tbl>
       <w:tblPr>
@@ -14914,7 +15179,7 @@
 </file>
 
 <file path=customXml/itemProps1.xml><?xml version="1.0" encoding="utf-8"?>
-<ds:datastoreItem xmlns:ds="http://schemas.openxmlformats.org/officeDocument/2006/customXml" ds:itemID="{2A17729A-16D3-4645-83FD-5D68392F7DB5}">
+<ds:datastoreItem xmlns:ds="http://schemas.openxmlformats.org/officeDocument/2006/customXml" ds:itemID="{E578537B-2A05-4F26-8B5C-FBFD33033CD2}">
   <ds:schemaRefs>
     <ds:schemaRef ds:uri="http://schemas.openxmlformats.org/officeDocument/2006/bibliography"/>
   </ds:schemaRefs>

--- a/documents/DRAFTv1-stix-v1.2.1-wd01-part13-data-marking.docx
+++ b/documents/DRAFTv1-stix-v1.2.1-wd01-part13-data-marking.docx
@@ -15,7 +15,22 @@
           <w:sz w:val="28"/>
           <w:szCs w:val="28"/>
         </w:rPr>
-        <w:t>STIX Version 1.2.1 Part 13: Data Marking</w:t>
+        <w:t>STIX</w:t>
+      </w:r>
+      <w:r>
+        <w:rPr>
+          <w:sz w:val="28"/>
+          <w:szCs w:val="28"/>
+          <w:vertAlign w:val="superscript"/>
+        </w:rPr>
+        <w:t>TM</w:t>
+      </w:r>
+      <w:r>
+        <w:rPr>
+          <w:sz w:val="28"/>
+          <w:szCs w:val="28"/>
+        </w:rPr>
+        <w:t xml:space="preserve"> Version 1.2.1 Part 13: Data Marking</w:t>
       </w:r>
     </w:p>
     <w:p>
@@ -319,6 +334,13 @@
       <w:r>
         <w:rPr>
           <w:i/>
+          <w:vertAlign w:val="superscript"/>
+        </w:rPr>
+        <w:t>TM</w:t>
+      </w:r>
+      <w:r>
+        <w:rPr>
+          <w:i/>
         </w:rPr>
         <w:t xml:space="preserve"> Version 1.</w:t>
       </w:r>
@@ -354,6 +376,13 @@
       <w:r>
         <w:rPr>
           <w:i/>
+          <w:vertAlign w:val="superscript"/>
+        </w:rPr>
+        <w:t>TM</w:t>
+      </w:r>
+      <w:r>
+        <w:rPr>
+          <w:i/>
         </w:rPr>
         <w:t xml:space="preserve"> Version 1.</w:t>
       </w:r>
@@ -408,7 +437,20 @@
         <w:rPr>
           <w:i/>
         </w:rPr>
-        <w:t>STIX Version 1.2.1 Part 3: Core</w:t>
+        <w:t>STIX</w:t>
+      </w:r>
+      <w:r>
+        <w:rPr>
+          <w:i/>
+          <w:vertAlign w:val="superscript"/>
+        </w:rPr>
+        <w:t>TM</w:t>
+      </w:r>
+      <w:r>
+        <w:rPr>
+          <w:i/>
+        </w:rPr>
+        <w:t xml:space="preserve"> Version 1.2.1 Part 3: Core</w:t>
       </w:r>
       <w:r>
         <w:t xml:space="preserve">. </w:t>
@@ -425,11 +467,24 @@
         <w:rPr>
           <w:i/>
         </w:rPr>
-        <w:t xml:space="preserve">STIX Version 1.2.1 Part </w:t>
+        <w:t>STIX</w:t>
       </w:r>
       <w:r>
         <w:rPr>
           <w:i/>
+          <w:vertAlign w:val="superscript"/>
+        </w:rPr>
+        <w:t>TM</w:t>
+      </w:r>
+      <w:r>
+        <w:rPr>
+          <w:i/>
+        </w:rPr>
+        <w:t xml:space="preserve"> Version 1.2.1 Part </w:t>
+      </w:r>
+      <w:r>
+        <w:rPr>
+          <w:i/>
         </w:rPr>
         <w:t>4</w:t>
       </w:r>
@@ -460,7 +515,20 @@
         <w:rPr>
           <w:i/>
         </w:rPr>
-        <w:t>STIX Version 1.2.1 Part 5: TTP</w:t>
+        <w:t>STIX</w:t>
+      </w:r>
+      <w:r>
+        <w:rPr>
+          <w:i/>
+          <w:vertAlign w:val="superscript"/>
+        </w:rPr>
+        <w:t>TM</w:t>
+      </w:r>
+      <w:r>
+        <w:rPr>
+          <w:i/>
+        </w:rPr>
+        <w:t xml:space="preserve"> Version 1.2.1 Part 5: TTP</w:t>
       </w:r>
       <w:r>
         <w:t xml:space="preserve">. </w:t>
@@ -477,7 +545,20 @@
         <w:rPr>
           <w:i/>
         </w:rPr>
-        <w:t>STIX Version 1.2.1 Part 6: Incident</w:t>
+        <w:t>STIX</w:t>
+      </w:r>
+      <w:r>
+        <w:rPr>
+          <w:i/>
+          <w:vertAlign w:val="superscript"/>
+        </w:rPr>
+        <w:t>TM</w:t>
+      </w:r>
+      <w:r>
+        <w:rPr>
+          <w:i/>
+        </w:rPr>
+        <w:t xml:space="preserve"> Version 1.2.1 Part 6: Incident</w:t>
       </w:r>
       <w:r>
         <w:t xml:space="preserve">. </w:t>
@@ -494,7 +575,20 @@
         <w:rPr>
           <w:i/>
         </w:rPr>
-        <w:t>STIX Version 1.2.1 Part 7: Threat Actor</w:t>
+        <w:t>STIX</w:t>
+      </w:r>
+      <w:r>
+        <w:rPr>
+          <w:i/>
+          <w:vertAlign w:val="superscript"/>
+        </w:rPr>
+        <w:t>TM</w:t>
+      </w:r>
+      <w:r>
+        <w:rPr>
+          <w:i/>
+        </w:rPr>
+        <w:t xml:space="preserve"> Version 1.2.1 Part 7: Threat Actor</w:t>
       </w:r>
       <w:r>
         <w:t xml:space="preserve">. </w:t>
@@ -511,7 +605,20 @@
         <w:rPr>
           <w:i/>
         </w:rPr>
-        <w:t>STIX Version 1.2.1 Part 8: Campaign</w:t>
+        <w:t>STIX</w:t>
+      </w:r>
+      <w:r>
+        <w:rPr>
+          <w:i/>
+          <w:vertAlign w:val="superscript"/>
+        </w:rPr>
+        <w:t>TM</w:t>
+      </w:r>
+      <w:r>
+        <w:rPr>
+          <w:i/>
+        </w:rPr>
+        <w:t xml:space="preserve"> Version 1.2.1 Part 8: Campaign</w:t>
       </w:r>
       <w:r>
         <w:t xml:space="preserve">. </w:t>
@@ -528,7 +635,20 @@
         <w:rPr>
           <w:i/>
         </w:rPr>
-        <w:t>STIX Version 1.2.1 Part 9: Course of Action</w:t>
+        <w:t>STIX</w:t>
+      </w:r>
+      <w:r>
+        <w:rPr>
+          <w:i/>
+          <w:vertAlign w:val="superscript"/>
+        </w:rPr>
+        <w:t>TM</w:t>
+      </w:r>
+      <w:r>
+        <w:rPr>
+          <w:i/>
+        </w:rPr>
+        <w:t xml:space="preserve"> Version 1.2.1 Part 9: Course of Action</w:t>
       </w:r>
       <w:r>
         <w:t xml:space="preserve">. </w:t>
@@ -545,7 +665,20 @@
         <w:rPr>
           <w:i/>
         </w:rPr>
-        <w:t>STIX Version 1.2.1 Part 10: Exploit Target</w:t>
+        <w:t>STIX</w:t>
+      </w:r>
+      <w:r>
+        <w:rPr>
+          <w:i/>
+          <w:vertAlign w:val="superscript"/>
+        </w:rPr>
+        <w:t>TM</w:t>
+      </w:r>
+      <w:r>
+        <w:rPr>
+          <w:i/>
+        </w:rPr>
+        <w:t xml:space="preserve"> Version 1.2.1 Part 10: Exploit Target</w:t>
       </w:r>
       <w:r>
         <w:t xml:space="preserve">. </w:t>
@@ -562,7 +695,20 @@
         <w:rPr>
           <w:i/>
         </w:rPr>
-        <w:t>STIX Version 1.2.1 Part 11: Report</w:t>
+        <w:t>STIX</w:t>
+      </w:r>
+      <w:r>
+        <w:rPr>
+          <w:i/>
+          <w:vertAlign w:val="superscript"/>
+        </w:rPr>
+        <w:t>TM</w:t>
+      </w:r>
+      <w:r>
+        <w:rPr>
+          <w:i/>
+        </w:rPr>
+        <w:t xml:space="preserve"> Version 1.2.1 Part 11: Report</w:t>
       </w:r>
       <w:r>
         <w:t xml:space="preserve">. </w:t>
@@ -579,11 +725,24 @@
         <w:rPr>
           <w:i/>
         </w:rPr>
-        <w:t xml:space="preserve">STIX Version 1.2.1 Part 12: </w:t>
+        <w:t>STIX</w:t>
       </w:r>
       <w:r>
         <w:rPr>
           <w:i/>
+          <w:vertAlign w:val="superscript"/>
+        </w:rPr>
+        <w:t>TM</w:t>
+      </w:r>
+      <w:r>
+        <w:rPr>
+          <w:i/>
+        </w:rPr>
+        <w:t xml:space="preserve"> Version 1.2.1 Part 12: </w:t>
+      </w:r>
+      <w:r>
+        <w:rPr>
+          <w:i/>
         </w:rPr>
         <w:t xml:space="preserve">Default </w:t>
       </w:r>
@@ -608,7 +767,20 @@
         <w:rPr>
           <w:i/>
         </w:rPr>
-        <w:t>STIX Version 1.2.1 Part 13: Data Marking</w:t>
+        <w:t>STIX</w:t>
+      </w:r>
+      <w:r>
+        <w:rPr>
+          <w:i/>
+          <w:vertAlign w:val="superscript"/>
+        </w:rPr>
+        <w:t>TM</w:t>
+      </w:r>
+      <w:r>
+        <w:rPr>
+          <w:i/>
+        </w:rPr>
+        <w:t xml:space="preserve"> Version 1.2.1 Part 13: Data Marking</w:t>
       </w:r>
       <w:r>
         <w:t xml:space="preserve">. </w:t>
@@ -625,7 +797,20 @@
         <w:rPr>
           <w:i/>
         </w:rPr>
-        <w:t>STIX Version 1.2.1 Part 14: Vocabularies</w:t>
+        <w:t>STIX</w:t>
+      </w:r>
+      <w:r>
+        <w:rPr>
+          <w:i/>
+          <w:vertAlign w:val="superscript"/>
+        </w:rPr>
+        <w:t>TM</w:t>
+      </w:r>
+      <w:r>
+        <w:rPr>
+          <w:i/>
+        </w:rPr>
+        <w:t xml:space="preserve"> Version 1.2.1 Part 14: Vocabularies</w:t>
       </w:r>
       <w:r>
         <w:t>. [URI]</w:t>
@@ -639,7 +824,20 @@
         <w:rPr>
           <w:i/>
         </w:rPr>
-        <w:t>STIX Version 1.2.1 Part 15: UML Model</w:t>
+        <w:t>STIX</w:t>
+      </w:r>
+      <w:r>
+        <w:rPr>
+          <w:i/>
+          <w:vertAlign w:val="superscript"/>
+        </w:rPr>
+        <w:t>TM</w:t>
+      </w:r>
+      <w:r>
+        <w:rPr>
+          <w:i/>
+        </w:rPr>
+        <w:t xml:space="preserve"> Version 1.2.1 Part 15: UML Model</w:t>
       </w:r>
       <w:r>
         <w:t>. [URI]</w:t>
@@ -671,25 +869,29 @@
         <w:pStyle w:val="RelatedWork"/>
       </w:pPr>
       <w:r>
-        <w:t>R</w:t>
-      </w:r>
-      <w:r>
-        <w:t xml:space="preserve">elated specifications </w:t>
-      </w:r>
-      <w:r>
-        <w:t>(</w:t>
-      </w:r>
-      <w:r>
-        <w:t>hyperl</w:t>
-      </w:r>
-      <w:r>
-        <w:t xml:space="preserve">ink, </w:t>
-      </w:r>
-      <w:r>
-        <w:t>if available</w:t>
-      </w:r>
-      <w:r>
-        <w:t>)</w:t>
+        <w:rPr>
+          <w:i/>
+        </w:rPr>
+        <w:t>CybOX</w:t>
+      </w:r>
+      <w:r>
+        <w:rPr>
+          <w:i/>
+          <w:vertAlign w:val="superscript"/>
+        </w:rPr>
+        <w:t>TM</w:t>
+      </w:r>
+      <w:r>
+        <w:rPr>
+          <w:i/>
+        </w:rPr>
+        <w:t xml:space="preserve"> </w:t>
+      </w:r>
+      <w:r>
+        <w:rPr>
+          <w:i/>
+        </w:rPr>
+        <w:t>Version 2.1.1 (placeholder)</w:t>
       </w:r>
     </w:p>
     <w:p>
@@ -1041,12 +1243,27 @@
     </w:p>
     <w:p>
       <w:pPr>
+        <w:spacing w:after="360"/>
+      </w:pPr>
+      <w:r>
+        <w:t>This document and the information contained herein is provided on an "AS IS" basis and OASIS DISCLAIMS ALL WARRANTIES, EXPRESS OR IMPLIED, INCLUDING BUT NOT LIMITED TO ANY WARRANTY THAT THE USE OF THE INFORMATION HEREIN WILL NOT INFRINGE ANY OWNERSHIP RIGHTS OR ANY IMPLIED WARRANTIES OF MERCHANTABILITY OR FITNESS FOR A PARTICULAR PURPOSE.</w:t>
+      </w:r>
+    </w:p>
+    <w:p>
+      <w:pPr>
         <w:rPr>
           <w:szCs w:val="20"/>
         </w:rPr>
       </w:pPr>
       <w:r>
-        <w:t>This document and the information contained herein is provided on an "AS IS" basis and OASIS DISCLAIMS ALL WARRANTIES, EXPRESS OR IMPLIED, INCLUDING BUT NOT LIMITED TO ANY WARRANTY THAT THE USE OF THE INFORMATION HEREIN WILL NOT INFRINGE ANY OWNERSHIP RIGHTS OR ANY IMPLIED WARRANTIES OF MERCHANTABILITY OR FITNESS FOR A PARTICULAR PURPOSE.</w:t>
+        <w:t>Portions copyright © United States Government 2012-2015.  All Rights Reserved.</w:t>
+      </w:r>
+      <w:r>
+        <w:br/>
+      </w:r>
+      <w:r>
+        <w:br/>
+        <w:t>STIX™, TAXII™, AND CybOX™ (STANDARD OR STANDARDS) AND THEIR COMPONENT PARTS ARE PROVIDED “AS IS” WITHOUT ANY WARRANTY OF ANY KIND, EITHER EXPRESSED, IMPLIED, OR STATUTORY, INCLUDING, BUT NOT LIMITED TO, ANY WARRANTY THAT THESE STANDARDS OR ANY OF THEIR COMPONENT PARTS WILL CONFORM TO SPECIFICATIONS, ANY IMPLIED WARRANTIES OF MERCHANTABILITY, FITNESS FOR A PARTICULAR PURPOSE, OR FREEDOM FROM INFRINGEMENT, ANY WARRANTY THAT THE STANDARDS OR THEIR COMPONENT PARTS WILL BE ERROR FREE, OR ANY WARRANTY THAT THE DOCUMENTATION, IF PROVIDED, WILL CONFORM TO THE STANDARDS OR THEIR COMPONENT PARTS.  IN NO EVENT SHALL THE UNITED STATES GOVERNMENT OR ITS CONTRACTORS OR SUBCONTRACTORS BE LIABLE FOR ANY DAMAGES, INCLUDING, BUT NOT LIMITED TO, DIRECT, INDIRECT, SPECIAL OR CONSEQUENTIAL DAMAGES, ARISING OUT OF, RESULTING FROM, OR IN ANY WAY CONNECTED WITH THESE STANDARDS OR THEIR COMPONENT PARTS OR ANY PROVIDED DOCUMENTATION, WHETHER OR NOT BASED UPON WARRANTY, CONTRACT, TORT, OR OTHERWISE, WHETHER OR NOT INJURY WAS SUSTAINED BY PERSONS OR PROPERTY OR OTHERWISE, AND WHETHER OR NOT LOSS WAS SUSTAINED FROM, OR AROSE OUT OF THE RESULTS OF, OR USE OF, THE STANDARDS, THEIR COMPONENT PARTS, AND ANY PROVIDED DOCUMENTATION. THE UNITED STATES GOVERNMENT DISCLAIMS ALL WARRANTIES AND LIABILITIES REGARDING THE STANDARDS OR THEIR COMPONENT PARTS ATTRIBUTABLE TO ANY THIRD PARTY, IF PRESENT IN THE STANDARDS OR THEIR COMPONENT PARTS AND DISTRIBUTES IT OR THEM “AS IS.”</w:t>
       </w:r>
     </w:p>
     <w:p>
@@ -1058,6 +1275,8 @@
         <w:t>Table of Contents</w:t>
       </w:r>
     </w:p>
+    <w:bookmarkStart w:id="3" w:name="_GoBack"/>
+    <w:bookmarkEnd w:id="3"/>
     <w:p>
       <w:pPr>
         <w:pStyle w:val="TOC1"/>
@@ -1077,7 +1296,7 @@
       <w:r>
         <w:fldChar w:fldCharType="separate"/>
       </w:r>
-      <w:hyperlink w:anchor="_Toc429574294" w:history="1">
+      <w:hyperlink w:anchor="_Toc431987074" w:history="1">
         <w:r>
           <w:rPr>
             <w:rStyle w:val="Hyperlink"/>
@@ -1120,7 +1339,7 @@
             <w:noProof/>
             <w:webHidden/>
           </w:rPr>
-          <w:instrText xml:space="preserve"> PAGEREF _Toc429574294 \h </w:instrText>
+          <w:instrText xml:space="preserve"> PAGEREF _Toc431987074 \h </w:instrText>
         </w:r>
         <w:r>
           <w:rPr>
@@ -1164,13 +1383,28 @@
           <w:szCs w:val="22"/>
         </w:rPr>
       </w:pPr>
-      <w:hyperlink w:anchor="_Toc429574295" w:history="1">
+      <w:hyperlink w:anchor="_Toc431987075" w:history="1">
         <w:r>
           <w:rPr>
             <w:rStyle w:val="Hyperlink"/>
             <w:noProof/>
           </w:rPr>
-          <w:t>1.1 STIX Specification Documents</w:t>
+          <w:t>1.1 STIX</w:t>
+        </w:r>
+        <w:r>
+          <w:rPr>
+            <w:rStyle w:val="Hyperlink"/>
+            <w:noProof/>
+            <w:vertAlign w:val="superscript"/>
+          </w:rPr>
+          <w:t>TM</w:t>
+        </w:r>
+        <w:r>
+          <w:rPr>
+            <w:rStyle w:val="Hyperlink"/>
+            <w:noProof/>
+          </w:rPr>
+          <w:t xml:space="preserve"> Specification Documents</w:t>
         </w:r>
         <w:r>
           <w:rPr>
@@ -1191,7 +1425,7 @@
             <w:noProof/>
             <w:webHidden/>
           </w:rPr>
-          <w:instrText xml:space="preserve"> PAGEREF _Toc429574295 \h </w:instrText>
+          <w:instrText xml:space="preserve"> PAGEREF _Toc431987075 \h </w:instrText>
         </w:r>
         <w:r>
           <w:rPr>
@@ -1235,7 +1469,7 @@
           <w:szCs w:val="22"/>
         </w:rPr>
       </w:pPr>
-      <w:hyperlink w:anchor="_Toc429574296" w:history="1">
+      <w:hyperlink w:anchor="_Toc431987076" w:history="1">
         <w:r>
           <w:rPr>
             <w:rStyle w:val="Hyperlink"/>
@@ -1262,7 +1496,7 @@
             <w:noProof/>
             <w:webHidden/>
           </w:rPr>
-          <w:instrText xml:space="preserve"> PAGEREF _Toc429574296 \h </w:instrText>
+          <w:instrText xml:space="preserve"> PAGEREF _Toc431987076 \h </w:instrText>
         </w:r>
         <w:r>
           <w:rPr>
@@ -1306,7 +1540,7 @@
           <w:szCs w:val="22"/>
         </w:rPr>
       </w:pPr>
-      <w:hyperlink w:anchor="_Toc429574297" w:history="1">
+      <w:hyperlink w:anchor="_Toc431987077" w:history="1">
         <w:r>
           <w:rPr>
             <w:rStyle w:val="Hyperlink"/>
@@ -1333,7 +1567,7 @@
             <w:noProof/>
             <w:webHidden/>
           </w:rPr>
-          <w:instrText xml:space="preserve"> PAGEREF _Toc429574297 \h </w:instrText>
+          <w:instrText xml:space="preserve"> PAGEREF _Toc431987077 \h </w:instrText>
         </w:r>
         <w:r>
           <w:rPr>
@@ -1377,7 +1611,7 @@
           <w:szCs w:val="22"/>
         </w:rPr>
       </w:pPr>
-      <w:hyperlink w:anchor="_Toc429574298" w:history="1">
+      <w:hyperlink w:anchor="_Toc431987078" w:history="1">
         <w:r>
           <w:rPr>
             <w:rStyle w:val="Hyperlink"/>
@@ -1404,7 +1638,7 @@
             <w:noProof/>
             <w:webHidden/>
           </w:rPr>
-          <w:instrText xml:space="preserve"> PAGEREF _Toc429574298 \h </w:instrText>
+          <w:instrText xml:space="preserve"> PAGEREF _Toc431987078 \h </w:instrText>
         </w:r>
         <w:r>
           <w:rPr>
@@ -1448,7 +1682,7 @@
           <w:szCs w:val="22"/>
         </w:rPr>
       </w:pPr>
-      <w:hyperlink w:anchor="_Toc429574299" w:history="1">
+      <w:hyperlink w:anchor="_Toc431987079" w:history="1">
         <w:r>
           <w:rPr>
             <w:rStyle w:val="Hyperlink"/>
@@ -1475,7 +1709,7 @@
             <w:noProof/>
             <w:webHidden/>
           </w:rPr>
-          <w:instrText xml:space="preserve"> PAGEREF _Toc429574299 \h </w:instrText>
+          <w:instrText xml:space="preserve"> PAGEREF _Toc431987079 \h </w:instrText>
         </w:r>
         <w:r>
           <w:rPr>
@@ -1519,7 +1753,7 @@
           <w:szCs w:val="22"/>
         </w:rPr>
       </w:pPr>
-      <w:hyperlink w:anchor="_Toc429574300" w:history="1">
+      <w:hyperlink w:anchor="_Toc431987080" w:history="1">
         <w:r>
           <w:rPr>
             <w:rStyle w:val="Hyperlink"/>
@@ -1546,7 +1780,7 @@
             <w:noProof/>
             <w:webHidden/>
           </w:rPr>
-          <w:instrText xml:space="preserve"> PAGEREF _Toc429574300 \h </w:instrText>
+          <w:instrText xml:space="preserve"> PAGEREF _Toc431987080 \h </w:instrText>
         </w:r>
         <w:r>
           <w:rPr>
@@ -1590,7 +1824,7 @@
           <w:szCs w:val="22"/>
         </w:rPr>
       </w:pPr>
-      <w:hyperlink w:anchor="_Toc429574301" w:history="1">
+      <w:hyperlink w:anchor="_Toc431987081" w:history="1">
         <w:r>
           <w:rPr>
             <w:rStyle w:val="Hyperlink"/>
@@ -1617,7 +1851,7 @@
             <w:noProof/>
             <w:webHidden/>
           </w:rPr>
-          <w:instrText xml:space="preserve"> PAGEREF _Toc429574301 \h </w:instrText>
+          <w:instrText xml:space="preserve"> PAGEREF _Toc431987081 \h </w:instrText>
         </w:r>
         <w:r>
           <w:rPr>
@@ -1661,7 +1895,7 @@
           <w:szCs w:val="22"/>
         </w:rPr>
       </w:pPr>
-      <w:hyperlink w:anchor="_Toc429574302" w:history="1">
+      <w:hyperlink w:anchor="_Toc431987082" w:history="1">
         <w:r>
           <w:rPr>
             <w:rStyle w:val="Hyperlink"/>
@@ -1688,7 +1922,7 @@
             <w:noProof/>
             <w:webHidden/>
           </w:rPr>
-          <w:instrText xml:space="preserve"> PAGEREF _Toc429574302 \h </w:instrText>
+          <w:instrText xml:space="preserve"> PAGEREF _Toc431987082 \h </w:instrText>
         </w:r>
         <w:r>
           <w:rPr>
@@ -1732,7 +1966,7 @@
           <w:szCs w:val="22"/>
         </w:rPr>
       </w:pPr>
-      <w:hyperlink w:anchor="_Toc429574303" w:history="1">
+      <w:hyperlink w:anchor="_Toc431987083" w:history="1">
         <w:r>
           <w:rPr>
             <w:rStyle w:val="Hyperlink"/>
@@ -1759,7 +1993,7 @@
             <w:noProof/>
             <w:webHidden/>
           </w:rPr>
-          <w:instrText xml:space="preserve"> PAGEREF _Toc429574303 \h </w:instrText>
+          <w:instrText xml:space="preserve"> PAGEREF _Toc431987083 \h </w:instrText>
         </w:r>
         <w:r>
           <w:rPr>
@@ -1803,7 +2037,7 @@
           <w:szCs w:val="22"/>
         </w:rPr>
       </w:pPr>
-      <w:hyperlink w:anchor="_Toc429574304" w:history="1">
+      <w:hyperlink w:anchor="_Toc431987084" w:history="1">
         <w:r>
           <w:rPr>
             <w:rStyle w:val="Hyperlink"/>
@@ -1830,7 +2064,7 @@
             <w:noProof/>
             <w:webHidden/>
           </w:rPr>
-          <w:instrText xml:space="preserve"> PAGEREF _Toc429574304 \h </w:instrText>
+          <w:instrText xml:space="preserve"> PAGEREF _Toc431987084 \h </w:instrText>
         </w:r>
         <w:r>
           <w:rPr>
@@ -1874,7 +2108,7 @@
           <w:szCs w:val="22"/>
         </w:rPr>
       </w:pPr>
-      <w:hyperlink w:anchor="_Toc429574305" w:history="1">
+      <w:hyperlink w:anchor="_Toc431987085" w:history="1">
         <w:r>
           <w:rPr>
             <w:rStyle w:val="Hyperlink"/>
@@ -1901,7 +2135,7 @@
             <w:noProof/>
             <w:webHidden/>
           </w:rPr>
-          <w:instrText xml:space="preserve"> PAGEREF _Toc429574305 \h </w:instrText>
+          <w:instrText xml:space="preserve"> PAGEREF _Toc431987085 \h </w:instrText>
         </w:r>
         <w:r>
           <w:rPr>
@@ -1945,7 +2179,7 @@
           <w:szCs w:val="22"/>
         </w:rPr>
       </w:pPr>
-      <w:hyperlink w:anchor="_Toc429574306" w:history="1">
+      <w:hyperlink w:anchor="_Toc431987086" w:history="1">
         <w:r>
           <w:rPr>
             <w:rStyle w:val="Hyperlink"/>
@@ -1972,7 +2206,7 @@
             <w:noProof/>
             <w:webHidden/>
           </w:rPr>
-          <w:instrText xml:space="preserve"> PAGEREF _Toc429574306 \h </w:instrText>
+          <w:instrText xml:space="preserve"> PAGEREF _Toc431987086 \h </w:instrText>
         </w:r>
         <w:r>
           <w:rPr>
@@ -2016,7 +2250,7 @@
           <w:szCs w:val="22"/>
         </w:rPr>
       </w:pPr>
-      <w:hyperlink w:anchor="_Toc429574307" w:history="1">
+      <w:hyperlink w:anchor="_Toc431987087" w:history="1">
         <w:r>
           <w:rPr>
             <w:rStyle w:val="Hyperlink"/>
@@ -2043,7 +2277,7 @@
             <w:noProof/>
             <w:webHidden/>
           </w:rPr>
-          <w:instrText xml:space="preserve"> PAGEREF _Toc429574307 \h </w:instrText>
+          <w:instrText xml:space="preserve"> PAGEREF _Toc431987087 \h </w:instrText>
         </w:r>
         <w:r>
           <w:rPr>
@@ -2084,7 +2318,7 @@
           <w:szCs w:val="22"/>
         </w:rPr>
       </w:pPr>
-      <w:hyperlink w:anchor="_Toc429574308" w:history="1">
+      <w:hyperlink w:anchor="_Toc431987088" w:history="1">
         <w:r>
           <w:rPr>
             <w:rStyle w:val="Hyperlink"/>
@@ -2127,7 +2361,7 @@
             <w:noProof/>
             <w:webHidden/>
           </w:rPr>
-          <w:instrText xml:space="preserve"> PAGEREF _Toc429574308 \h </w:instrText>
+          <w:instrText xml:space="preserve"> PAGEREF _Toc431987088 \h </w:instrText>
         </w:r>
         <w:r>
           <w:rPr>
@@ -2171,7 +2405,7 @@
           <w:szCs w:val="22"/>
         </w:rPr>
       </w:pPr>
-      <w:hyperlink w:anchor="_Toc429574309" w:history="1">
+      <w:hyperlink w:anchor="_Toc431987089" w:history="1">
         <w:r>
           <w:rPr>
             <w:rStyle w:val="Hyperlink"/>
@@ -2198,7 +2432,7 @@
             <w:noProof/>
             <w:webHidden/>
           </w:rPr>
-          <w:instrText xml:space="preserve"> PAGEREF _Toc429574309 \h </w:instrText>
+          <w:instrText xml:space="preserve"> PAGEREF _Toc431987089 \h </w:instrText>
         </w:r>
         <w:r>
           <w:rPr>
@@ -2242,7 +2476,7 @@
           <w:szCs w:val="22"/>
         </w:rPr>
       </w:pPr>
-      <w:hyperlink w:anchor="_Toc429574310" w:history="1">
+      <w:hyperlink w:anchor="_Toc431987090" w:history="1">
         <w:r>
           <w:rPr>
             <w:rStyle w:val="Hyperlink"/>
@@ -2269,7 +2503,7 @@
             <w:noProof/>
             <w:webHidden/>
           </w:rPr>
-          <w:instrText xml:space="preserve"> PAGEREF _Toc429574310 \h </w:instrText>
+          <w:instrText xml:space="preserve"> PAGEREF _Toc431987090 \h </w:instrText>
         </w:r>
         <w:r>
           <w:rPr>
@@ -2310,7 +2544,7 @@
           <w:szCs w:val="22"/>
         </w:rPr>
       </w:pPr>
-      <w:hyperlink w:anchor="_Toc429574311" w:history="1">
+      <w:hyperlink w:anchor="_Toc431987091" w:history="1">
         <w:r>
           <w:rPr>
             <w:rStyle w:val="Hyperlink"/>
@@ -2332,7 +2566,22 @@
             <w:rStyle w:val="Hyperlink"/>
             <w:noProof/>
           </w:rPr>
-          <w:t>STIX Data Marking Data Model</w:t>
+          <w:t>STIX</w:t>
+        </w:r>
+        <w:r>
+          <w:rPr>
+            <w:rStyle w:val="Hyperlink"/>
+            <w:noProof/>
+            <w:vertAlign w:val="superscript"/>
+          </w:rPr>
+          <w:t>TM</w:t>
+        </w:r>
+        <w:r>
+          <w:rPr>
+            <w:rStyle w:val="Hyperlink"/>
+            <w:noProof/>
+          </w:rPr>
+          <w:t xml:space="preserve"> Data Marking Data Model</w:t>
         </w:r>
         <w:r>
           <w:rPr>
@@ -2353,7 +2602,7 @@
             <w:noProof/>
             <w:webHidden/>
           </w:rPr>
-          <w:instrText xml:space="preserve"> PAGEREF _Toc429574311 \h </w:instrText>
+          <w:instrText xml:space="preserve"> PAGEREF _Toc431987091 \h </w:instrText>
         </w:r>
         <w:r>
           <w:rPr>
@@ -2397,7 +2646,7 @@
           <w:szCs w:val="22"/>
         </w:rPr>
       </w:pPr>
-      <w:hyperlink w:anchor="_Toc429574312" w:history="1">
+      <w:hyperlink w:anchor="_Toc431987092" w:history="1">
         <w:r>
           <w:rPr>
             <w:rStyle w:val="Hyperlink"/>
@@ -2424,7 +2673,7 @@
             <w:noProof/>
             <w:webHidden/>
           </w:rPr>
-          <w:instrText xml:space="preserve"> PAGEREF _Toc429574312 \h </w:instrText>
+          <w:instrText xml:space="preserve"> PAGEREF _Toc431987092 \h </w:instrText>
         </w:r>
         <w:r>
           <w:rPr>
@@ -2468,7 +2717,7 @@
           <w:szCs w:val="22"/>
         </w:rPr>
       </w:pPr>
-      <w:hyperlink w:anchor="_Toc429574313" w:history="1">
+      <w:hyperlink w:anchor="_Toc431987093" w:history="1">
         <w:r>
           <w:rPr>
             <w:rStyle w:val="Hyperlink"/>
@@ -2495,7 +2744,7 @@
             <w:noProof/>
             <w:webHidden/>
           </w:rPr>
-          <w:instrText xml:space="preserve"> PAGEREF _Toc429574313 \h </w:instrText>
+          <w:instrText xml:space="preserve"> PAGEREF _Toc431987093 \h </w:instrText>
         </w:r>
         <w:r>
           <w:rPr>
@@ -2539,7 +2788,7 @@
           <w:szCs w:val="22"/>
         </w:rPr>
       </w:pPr>
-      <w:hyperlink w:anchor="_Toc429574314" w:history="1">
+      <w:hyperlink w:anchor="_Toc431987094" w:history="1">
         <w:r>
           <w:rPr>
             <w:rStyle w:val="Hyperlink"/>
@@ -2566,7 +2815,7 @@
             <w:noProof/>
             <w:webHidden/>
           </w:rPr>
-          <w:instrText xml:space="preserve"> PAGEREF _Toc429574314 \h </w:instrText>
+          <w:instrText xml:space="preserve"> PAGEREF _Toc431987094 \h </w:instrText>
         </w:r>
         <w:r>
           <w:rPr>
@@ -2607,7 +2856,7 @@
           <w:szCs w:val="22"/>
         </w:rPr>
       </w:pPr>
-      <w:hyperlink w:anchor="_Toc429574315" w:history="1">
+      <w:hyperlink w:anchor="_Toc431987095" w:history="1">
         <w:r>
           <w:rPr>
             <w:rStyle w:val="Hyperlink"/>
@@ -2650,7 +2899,7 @@
             <w:noProof/>
             <w:webHidden/>
           </w:rPr>
-          <w:instrText xml:space="preserve"> PAGEREF _Toc429574315 \h </w:instrText>
+          <w:instrText xml:space="preserve"> PAGEREF _Toc431987095 \h </w:instrText>
         </w:r>
         <w:r>
           <w:rPr>
@@ -2691,7 +2940,7 @@
           <w:szCs w:val="22"/>
         </w:rPr>
       </w:pPr>
-      <w:hyperlink w:anchor="_Toc429574316" w:history="1">
+      <w:hyperlink w:anchor="_Toc431987096" w:history="1">
         <w:r>
           <w:rPr>
             <w:rStyle w:val="Hyperlink"/>
@@ -2718,7 +2967,7 @@
             <w:noProof/>
             <w:webHidden/>
           </w:rPr>
-          <w:instrText xml:space="preserve"> PAGEREF _Toc429574316 \h </w:instrText>
+          <w:instrText xml:space="preserve"> PAGEREF _Toc431987096 \h </w:instrText>
         </w:r>
         <w:r>
           <w:rPr>
@@ -2759,7 +3008,7 @@
           <w:szCs w:val="22"/>
         </w:rPr>
       </w:pPr>
-      <w:hyperlink w:anchor="_Toc429574317" w:history="1">
+      <w:hyperlink w:anchor="_Toc431987097" w:history="1">
         <w:r>
           <w:rPr>
             <w:rStyle w:val="Hyperlink"/>
@@ -2786,7 +3035,7 @@
             <w:noProof/>
             <w:webHidden/>
           </w:rPr>
-          <w:instrText xml:space="preserve"> PAGEREF _Toc429574317 \h </w:instrText>
+          <w:instrText xml:space="preserve"> PAGEREF _Toc431987097 \h </w:instrText>
         </w:r>
         <w:r>
           <w:rPr>
@@ -2841,20 +3090,20 @@
           <w:docGrid w:linePitch="360"/>
         </w:sectPr>
       </w:pPr>
-      <w:bookmarkStart w:id="3" w:name="_Toc287332006"/>
+      <w:bookmarkStart w:id="4" w:name="_Toc287332006"/>
     </w:p>
     <w:p>
       <w:pPr>
         <w:pStyle w:val="Heading1"/>
       </w:pPr>
-      <w:bookmarkStart w:id="4" w:name="_Toc429574294"/>
+      <w:bookmarkStart w:id="5" w:name="_Toc431987074"/>
       <w:r>
         <w:lastRenderedPageBreak/>
         <w:t>Introduction</w:t>
       </w:r>
       <w:bookmarkEnd w:id="0"/>
-      <w:bookmarkEnd w:id="3"/>
       <w:bookmarkEnd w:id="4"/>
+      <w:bookmarkEnd w:id="5"/>
     </w:p>
     <w:p>
       <w:r>
@@ -2879,7 +3128,16 @@
         <w:t>Ex</w:t>
       </w:r>
       <w:r>
-        <w:t xml:space="preserve">pression (STIX) framework defines </w:t>
+        <w:t>pression (STIX</w:t>
+      </w:r>
+      <w:r>
+        <w:rPr>
+          <w:vertAlign w:val="superscript"/>
+        </w:rPr>
+        <w:t>TM</w:t>
+      </w:r>
+      <w:r>
+        <w:t xml:space="preserve">) framework defines </w:t>
       </w:r>
       <w:r>
         <w:t>nine top-level</w:t>
@@ -3397,16 +3655,25 @@
         <w:spacing w:before="360" w:after="60"/>
         <w:ind w:left="720" w:hanging="720"/>
       </w:pPr>
-      <w:bookmarkStart w:id="5" w:name="_Toc421714917"/>
-      <w:bookmarkStart w:id="6" w:name="_Ref428995745"/>
-      <w:bookmarkStart w:id="7" w:name="_Toc429574295"/>
+      <w:bookmarkStart w:id="6" w:name="_Toc421714917"/>
+      <w:bookmarkStart w:id="7" w:name="_Ref428995745"/>
       <w:bookmarkStart w:id="8" w:name="_Ref394437867"/>
-      <w:r>
-        <w:t>STIX Specification Documents</w:t>
-      </w:r>
-      <w:bookmarkEnd w:id="5"/>
+      <w:bookmarkStart w:id="9" w:name="_Toc431987075"/>
+      <w:r>
+        <w:t>STIX</w:t>
+      </w:r>
+      <w:r>
+        <w:rPr>
+          <w:vertAlign w:val="superscript"/>
+        </w:rPr>
+        <w:t>TM</w:t>
+      </w:r>
+      <w:r>
+        <w:t xml:space="preserve"> Specification Documents</w:t>
+      </w:r>
       <w:bookmarkEnd w:id="6"/>
       <w:bookmarkEnd w:id="7"/>
+      <w:bookmarkEnd w:id="9"/>
     </w:p>
     <w:p>
       <w:pPr>
@@ -3435,58 +3702,88 @@
             <w:rStyle w:val="Hyperlink"/>
             <w:i/>
           </w:rPr>
-          <w:t>STIX Version 1.2.1 Part 1: Overview</w:t>
-        </w:r>
-      </w:hyperlink>
-      <w:r>
-        <w:t xml:space="preserve"> </w:t>
-      </w:r>
-      <w:r>
-        <w:t xml:space="preserve">document provides a comprehensive overview of the full set of STIX data models, which in addition to the nine top-level component data models mentioned in the Introduction, includes a </w:t>
-      </w:r>
-      <w:r>
-        <w:t xml:space="preserve">core </w:t>
-      </w:r>
-      <w:r>
-        <w:t xml:space="preserve">data model, a </w:t>
-      </w:r>
-      <w:r>
-        <w:t xml:space="preserve">common </w:t>
-      </w:r>
-      <w:r>
-        <w:t>data model</w:t>
-      </w:r>
-      <w:r>
-        <w:t xml:space="preserve">, a cross-cutting data marking </w:t>
-      </w:r>
-      <w:r>
-        <w:t>data model</w:t>
-      </w:r>
-      <w:r>
-        <w:t xml:space="preserve">, </w:t>
-      </w:r>
-      <w:r>
-        <w:t xml:space="preserve">various extension data models, and </w:t>
-      </w:r>
-      <w:r>
-        <w:t xml:space="preserve">a set of default </w:t>
-      </w:r>
-      <w:r>
-        <w:t xml:space="preserve">controlled </w:t>
-      </w:r>
-      <w:r>
-        <w:t>vocabularies</w:t>
-      </w:r>
-      <w:r>
-        <w:t xml:space="preserve">.  </w:t>
-      </w:r>
-      <w:hyperlink w:anchor="AdditionalArtifacts" w:history="1">
+          <w:t>STIX</w:t>
+        </w:r>
         <w:r>
           <w:rPr>
             <w:rStyle w:val="Hyperlink"/>
             <w:i/>
-          </w:rPr>
-          <w:t>STIX Version 1.2.1 Part 1: Overview</w:t>
+            <w:vertAlign w:val="superscript"/>
+          </w:rPr>
+          <w:t>TM</w:t>
+        </w:r>
+        <w:r>
+          <w:rPr>
+            <w:rStyle w:val="Hyperlink"/>
+            <w:i/>
+          </w:rPr>
+          <w:t xml:space="preserve"> Version 1.2.1 Part 1: Overview</w:t>
+        </w:r>
+      </w:hyperlink>
+      <w:r>
+        <w:t xml:space="preserve"> </w:t>
+      </w:r>
+      <w:r>
+        <w:t xml:space="preserve">document provides a comprehensive overview of the full set of STIX data models, which in addition to the nine top-level component data models mentioned in the Introduction, includes a </w:t>
+      </w:r>
+      <w:r>
+        <w:t xml:space="preserve">core </w:t>
+      </w:r>
+      <w:r>
+        <w:t xml:space="preserve">data model, a </w:t>
+      </w:r>
+      <w:r>
+        <w:t xml:space="preserve">common </w:t>
+      </w:r>
+      <w:r>
+        <w:t>data model</w:t>
+      </w:r>
+      <w:r>
+        <w:t xml:space="preserve">, a cross-cutting data marking </w:t>
+      </w:r>
+      <w:r>
+        <w:t>data model</w:t>
+      </w:r>
+      <w:r>
+        <w:t xml:space="preserve">, </w:t>
+      </w:r>
+      <w:r>
+        <w:t xml:space="preserve">various extension data models, and </w:t>
+      </w:r>
+      <w:r>
+        <w:t xml:space="preserve">a set of default </w:t>
+      </w:r>
+      <w:r>
+        <w:t xml:space="preserve">controlled </w:t>
+      </w:r>
+      <w:r>
+        <w:t>vocabularies</w:t>
+      </w:r>
+      <w:r>
+        <w:t xml:space="preserve">.  </w:t>
+      </w:r>
+      <w:hyperlink w:anchor="AdditionalArtifacts" w:history="1">
+        <w:r>
+          <w:rPr>
+            <w:rStyle w:val="Hyperlink"/>
+            <w:i/>
+          </w:rPr>
+          <w:t>STIX</w:t>
+        </w:r>
+        <w:r>
+          <w:rPr>
+            <w:rStyle w:val="Hyperlink"/>
+            <w:i/>
+            <w:vertAlign w:val="superscript"/>
+          </w:rPr>
+          <w:t>TM</w:t>
+        </w:r>
+        <w:r>
+          <w:rPr>
+            <w:rStyle w:val="Hyperlink"/>
+            <w:i/>
+          </w:rPr>
+          <w:t xml:space="preserve"> Version 1.2.1 Part 1: Overview</w:t>
         </w:r>
       </w:hyperlink>
       <w:r>
@@ -3655,7 +3952,22 @@
             <w:rStyle w:val="Hyperlink"/>
             <w:i/>
           </w:rPr>
-          <w:t>STIX Version 1.2.1 Part 1: Overview</w:t>
+          <w:t>STIX</w:t>
+        </w:r>
+        <w:r>
+          <w:rPr>
+            <w:rStyle w:val="Hyperlink"/>
+            <w:i/>
+            <w:vertAlign w:val="superscript"/>
+          </w:rPr>
+          <w:t>TM</w:t>
+        </w:r>
+        <w:r>
+          <w:rPr>
+            <w:rStyle w:val="Hyperlink"/>
+            <w:i/>
+          </w:rPr>
+          <w:t xml:space="preserve"> Version 1.2.1 Part 1: Overview</w:t>
         </w:r>
       </w:hyperlink>
       <w:r>
@@ -3731,8 +4043,8 @@
           <w:b/>
         </w:rPr>
       </w:pPr>
-      <w:bookmarkStart w:id="9" w:name="_Ref389819936"/>
-      <w:bookmarkStart w:id="10" w:name="_Ref390077491"/>
+      <w:bookmarkStart w:id="10" w:name="_Ref389819936"/>
+      <w:bookmarkStart w:id="11" w:name="_Ref390077491"/>
       <w:r>
         <w:t xml:space="preserve">Figure </w:t>
       </w:r>
@@ -3784,9 +4096,18 @@
         </w:rPr>
         <w:fldChar w:fldCharType="end"/>
       </w:r>
-      <w:bookmarkEnd w:id="9"/>
-      <w:r>
-        <w:t>.  STIX Language v1.2</w:t>
+      <w:bookmarkEnd w:id="10"/>
+      <w:r>
+        <w:t>.  STIX</w:t>
+      </w:r>
+      <w:r>
+        <w:rPr>
+          <w:vertAlign w:val="superscript"/>
+        </w:rPr>
+        <w:t>TM</w:t>
+      </w:r>
+      <w:r>
+        <w:t xml:space="preserve"> Language v1.2</w:t>
       </w:r>
       <w:r>
         <w:t>.1</w:t>
@@ -3794,7 +4115,7 @@
       <w:r>
         <w:t xml:space="preserve"> specification documents</w:t>
       </w:r>
-      <w:bookmarkEnd w:id="10"/>
+      <w:bookmarkEnd w:id="11"/>
     </w:p>
     <w:p>
       <w:pPr>
@@ -3805,16 +4126,16 @@
         <w:spacing w:before="360" w:after="60"/>
         <w:ind w:left="720" w:hanging="720"/>
       </w:pPr>
-      <w:bookmarkStart w:id="11" w:name="_Ref420068206"/>
-      <w:bookmarkStart w:id="12" w:name="_Toc421714918"/>
-      <w:bookmarkStart w:id="13" w:name="_Toc429574296"/>
+      <w:bookmarkStart w:id="12" w:name="_Ref420068206"/>
+      <w:bookmarkStart w:id="13" w:name="_Toc421714918"/>
+      <w:bookmarkStart w:id="14" w:name="_Toc431987076"/>
       <w:r>
         <w:t>Document Conventions</w:t>
       </w:r>
       <w:bookmarkEnd w:id="8"/>
-      <w:bookmarkEnd w:id="11"/>
       <w:bookmarkEnd w:id="12"/>
       <w:bookmarkEnd w:id="13"/>
+      <w:bookmarkEnd w:id="14"/>
     </w:p>
     <w:p>
       <w:r>
@@ -3830,17 +4151,17 @@
         </w:tabs>
         <w:spacing w:before="360" w:after="60"/>
       </w:pPr>
-      <w:bookmarkStart w:id="14" w:name="_Toc389570603"/>
-      <w:bookmarkStart w:id="15" w:name="_Toc389581073"/>
-      <w:bookmarkStart w:id="16" w:name="_Toc421714920"/>
-      <w:bookmarkStart w:id="17" w:name="_Toc429574297"/>
+      <w:bookmarkStart w:id="15" w:name="_Toc389570603"/>
+      <w:bookmarkStart w:id="16" w:name="_Toc389581073"/>
+      <w:bookmarkStart w:id="17" w:name="_Toc421714920"/>
+      <w:bookmarkStart w:id="18" w:name="_Toc431987077"/>
       <w:r>
         <w:t>Fonts</w:t>
       </w:r>
-      <w:bookmarkEnd w:id="14"/>
       <w:bookmarkEnd w:id="15"/>
       <w:bookmarkEnd w:id="16"/>
       <w:bookmarkEnd w:id="17"/>
+      <w:bookmarkEnd w:id="18"/>
     </w:p>
     <w:p>
       <w:pPr>
@@ -3899,7 +4220,28 @@
             <w:sz w:val="20"/>
             <w:szCs w:val="20"/>
           </w:rPr>
-          <w:t>STIX Version 1.2.1 Part 1: Overview</w:t>
+          <w:t>STIX</w:t>
+        </w:r>
+        <w:r>
+          <w:rPr>
+            <w:rStyle w:val="Hyperlink"/>
+            <w:rFonts w:ascii="Arial" w:hAnsi="Arial" w:cs="Arial"/>
+            <w:i/>
+            <w:sz w:val="20"/>
+            <w:szCs w:val="20"/>
+            <w:vertAlign w:val="superscript"/>
+          </w:rPr>
+          <w:t>TM</w:t>
+        </w:r>
+        <w:r>
+          <w:rPr>
+            <w:rStyle w:val="Hyperlink"/>
+            <w:rFonts w:ascii="Arial" w:hAnsi="Arial" w:cs="Arial"/>
+            <w:i/>
+            <w:sz w:val="20"/>
+            <w:szCs w:val="20"/>
+          </w:rPr>
+          <w:t xml:space="preserve"> Version 1.2.1 Part 1: Overview</w:t>
         </w:r>
       </w:hyperlink>
       <w:r>
@@ -4268,15 +4610,15 @@
         </w:tabs>
         <w:spacing w:before="360" w:after="60"/>
       </w:pPr>
-      <w:bookmarkStart w:id="18" w:name="_Ref394486021"/>
-      <w:bookmarkStart w:id="19" w:name="_Toc421714921"/>
-      <w:bookmarkStart w:id="20" w:name="_Toc429574298"/>
+      <w:bookmarkStart w:id="19" w:name="_Ref394486021"/>
+      <w:bookmarkStart w:id="20" w:name="_Toc421714921"/>
+      <w:bookmarkStart w:id="21" w:name="_Toc431987078"/>
       <w:r>
         <w:t>UML Package References</w:t>
       </w:r>
-      <w:bookmarkEnd w:id="18"/>
       <w:bookmarkEnd w:id="19"/>
       <w:bookmarkEnd w:id="20"/>
+      <w:bookmarkEnd w:id="21"/>
     </w:p>
     <w:p>
       <w:pPr>
@@ -4315,7 +4657,22 @@
             <w:rStyle w:val="Hyperlink"/>
             <w:i/>
           </w:rPr>
-          <w:t>STIX Version 1.2.1 Part 1: Overview</w:t>
+          <w:t>STIX</w:t>
+        </w:r>
+        <w:r>
+          <w:rPr>
+            <w:rStyle w:val="Hyperlink"/>
+            <w:i/>
+            <w:vertAlign w:val="superscript"/>
+          </w:rPr>
+          <w:t>TM</w:t>
+        </w:r>
+        <w:r>
+          <w:rPr>
+            <w:rStyle w:val="Hyperlink"/>
+            <w:i/>
+          </w:rPr>
+          <w:t xml:space="preserve"> Version 1.2.1 Part 1: Overview</w:t>
         </w:r>
       </w:hyperlink>
       <w:r>
@@ -4363,25 +4720,25 @@
         </w:tabs>
         <w:spacing w:before="360" w:after="60"/>
       </w:pPr>
-      <w:bookmarkStart w:id="21" w:name="_Toc389570605"/>
-      <w:bookmarkStart w:id="22" w:name="_Toc389581075"/>
-      <w:bookmarkStart w:id="23" w:name="_Toc421714922"/>
-      <w:bookmarkStart w:id="24" w:name="_Toc429574299"/>
+      <w:bookmarkStart w:id="22" w:name="_Toc389570605"/>
+      <w:bookmarkStart w:id="23" w:name="_Toc389581075"/>
+      <w:bookmarkStart w:id="24" w:name="_Toc421714922"/>
+      <w:bookmarkStart w:id="25" w:name="_Toc431987079"/>
       <w:r>
         <w:t>UML Diagrams</w:t>
       </w:r>
-      <w:bookmarkEnd w:id="21"/>
       <w:bookmarkEnd w:id="22"/>
       <w:bookmarkEnd w:id="23"/>
       <w:bookmarkEnd w:id="24"/>
+      <w:bookmarkEnd w:id="25"/>
     </w:p>
     <w:p>
       <w:pPr>
         <w:spacing w:after="240"/>
       </w:pPr>
-      <w:bookmarkStart w:id="25" w:name="_Toc389570606"/>
-      <w:bookmarkStart w:id="26" w:name="_Toc389581076"/>
-      <w:bookmarkStart w:id="27" w:name="_Ref394436861"/>
+      <w:bookmarkStart w:id="26" w:name="_Toc389570606"/>
+      <w:bookmarkStart w:id="27" w:name="_Toc389581076"/>
+      <w:bookmarkStart w:id="28" w:name="_Ref394436861"/>
       <w:r>
         <w:t xml:space="preserve">This specification makes use of UML diagrams to visually depict relationships between STIX Language constructs. Note that the diagrams have been extracted directly from the full UML model for STIX; they </w:t>
       </w:r>
@@ -4408,15 +4765,15 @@
       <w:pPr>
         <w:pStyle w:val="Heading4"/>
       </w:pPr>
-      <w:bookmarkStart w:id="28" w:name="_Toc398242026"/>
-      <w:bookmarkStart w:id="29" w:name="_Toc421714923"/>
-      <w:bookmarkStart w:id="30" w:name="_Toc429574300"/>
+      <w:bookmarkStart w:id="29" w:name="_Toc398242026"/>
+      <w:bookmarkStart w:id="30" w:name="_Toc421714923"/>
+      <w:bookmarkStart w:id="31" w:name="_Toc431987080"/>
       <w:r>
         <w:t>Class Properties</w:t>
       </w:r>
-      <w:bookmarkEnd w:id="28"/>
       <w:bookmarkEnd w:id="29"/>
       <w:bookmarkEnd w:id="30"/>
+      <w:bookmarkEnd w:id="31"/>
     </w:p>
     <w:p>
       <w:pPr>
@@ -4430,15 +4787,15 @@
       <w:pPr>
         <w:pStyle w:val="Heading4"/>
       </w:pPr>
-      <w:bookmarkStart w:id="31" w:name="_Toc398242027"/>
-      <w:bookmarkStart w:id="32" w:name="_Toc421714924"/>
-      <w:bookmarkStart w:id="33" w:name="_Toc429574301"/>
+      <w:bookmarkStart w:id="32" w:name="_Toc398242027"/>
+      <w:bookmarkStart w:id="33" w:name="_Toc421714924"/>
+      <w:bookmarkStart w:id="34" w:name="_Toc431987081"/>
       <w:r>
         <w:t>Diagram Icons and Arrow Types</w:t>
       </w:r>
-      <w:bookmarkEnd w:id="31"/>
       <w:bookmarkEnd w:id="32"/>
       <w:bookmarkEnd w:id="33"/>
+      <w:bookmarkEnd w:id="34"/>
     </w:p>
     <w:p>
       <w:pPr>
@@ -4523,7 +4880,7 @@
           <w:b/>
         </w:rPr>
       </w:pPr>
-      <w:bookmarkStart w:id="34" w:name="_Ref397637630"/>
+      <w:bookmarkStart w:id="35" w:name="_Ref397637630"/>
       <w:r>
         <w:t xml:space="preserve">Table </w:t>
       </w:r>
@@ -4572,7 +4929,7 @@
         </w:rPr>
         <w:fldChar w:fldCharType="end"/>
       </w:r>
-      <w:bookmarkEnd w:id="34"/>
+      <w:bookmarkEnd w:id="35"/>
       <w:r>
         <w:t>.  UML diagram icons</w:t>
       </w:r>
@@ -4819,7 +5176,7 @@
                 <v:shape id="_x0000_i1025" type="#_x0000_t75" style="width:21.75pt;height:21.75pt" o:ole="">
                   <v:imagedata r:id="rId27" o:title=""/>
                 </v:shape>
-                <o:OLEObject Type="Embed" ProgID="PBrush" ShapeID="_x0000_i1025" DrawAspect="Content" ObjectID="_1504033965" r:id="rId28"/>
+                <o:OLEObject Type="Embed" ProgID="PBrush" ShapeID="_x0000_i1025" DrawAspect="Content" ObjectID="_1505729274" r:id="rId28"/>
               </w:object>
             </w:r>
           </w:p>
@@ -4976,7 +5333,7 @@
                 <v:shape id="_x0000_i1026" type="#_x0000_t75" style="width:14.25pt;height:14.25pt" o:ole="">
                   <v:imagedata r:id="rId30" o:title=""/>
                 </v:shape>
-                <o:OLEObject Type="Embed" ProgID="PBrush" ShapeID="_x0000_i1026" DrawAspect="Content" ObjectID="_1504033966" r:id="rId31"/>
+                <o:OLEObject Type="Embed" ProgID="PBrush" ShapeID="_x0000_i1026" DrawAspect="Content" ObjectID="_1505729275" r:id="rId31"/>
               </w:object>
             </w:r>
           </w:p>
@@ -5037,7 +5394,7 @@
                 <v:shape id="_x0000_i1027" type="#_x0000_t75" style="width:14.25pt;height:14.25pt" o:ole="">
                   <v:imagedata r:id="rId32" o:title=""/>
                 </v:shape>
-                <o:OLEObject Type="Embed" ProgID="PBrush" ShapeID="_x0000_i1027" DrawAspect="Content" ObjectID="_1504033967" r:id="rId33"/>
+                <o:OLEObject Type="Embed" ProgID="PBrush" ShapeID="_x0000_i1027" DrawAspect="Content" ObjectID="_1505729276" r:id="rId33"/>
               </w:object>
             </w:r>
           </w:p>
@@ -5223,7 +5580,7 @@
                 <v:shape id="_x0000_i1028" type="#_x0000_t75" style="width:57.75pt;height:35.25pt" o:ole="">
                   <v:imagedata r:id="rId34" o:title=""/>
                 </v:shape>
-                <o:OLEObject Type="Embed" ProgID="PBrush" ShapeID="_x0000_i1028" DrawAspect="Content" ObjectID="_1504033968" r:id="rId35"/>
+                <o:OLEObject Type="Embed" ProgID="PBrush" ShapeID="_x0000_i1028" DrawAspect="Content" ObjectID="_1505729277" r:id="rId35"/>
               </w:object>
             </w:r>
           </w:p>
@@ -5259,18 +5616,18 @@
       <w:pPr>
         <w:pStyle w:val="Heading4"/>
       </w:pPr>
-      <w:bookmarkStart w:id="35" w:name="_Ref397935245"/>
-      <w:bookmarkStart w:id="36" w:name="_Toc398242028"/>
-      <w:bookmarkStart w:id="37" w:name="_Toc421714925"/>
-      <w:bookmarkStart w:id="38" w:name="_Toc429574302"/>
+      <w:bookmarkStart w:id="36" w:name="_Ref397935245"/>
+      <w:bookmarkStart w:id="37" w:name="_Toc398242028"/>
+      <w:bookmarkStart w:id="38" w:name="_Toc421714925"/>
+      <w:bookmarkStart w:id="39" w:name="_Toc431987082"/>
       <w:r>
         <w:lastRenderedPageBreak/>
         <w:t>Color Coding</w:t>
       </w:r>
-      <w:bookmarkEnd w:id="35"/>
       <w:bookmarkEnd w:id="36"/>
       <w:bookmarkEnd w:id="37"/>
       <w:bookmarkEnd w:id="38"/>
+      <w:bookmarkEnd w:id="39"/>
     </w:p>
     <w:p>
       <w:pPr>
@@ -5397,7 +5754,7 @@
           <w:b/>
         </w:rPr>
       </w:pPr>
-      <w:bookmarkStart w:id="39" w:name="_Ref397676401"/>
+      <w:bookmarkStart w:id="40" w:name="_Ref397676401"/>
       <w:r>
         <w:t xml:space="preserve">Figure </w:t>
       </w:r>
@@ -5446,7 +5803,7 @@
         </w:rPr>
         <w:fldChar w:fldCharType="end"/>
       </w:r>
-      <w:bookmarkEnd w:id="39"/>
+      <w:bookmarkEnd w:id="40"/>
       <w:r>
         <w:t>.  Data model color coding</w:t>
       </w:r>
@@ -5460,16 +5817,16 @@
         </w:tabs>
         <w:spacing w:before="360" w:after="60"/>
       </w:pPr>
-      <w:bookmarkStart w:id="40" w:name="_Toc421714926"/>
-      <w:bookmarkStart w:id="41" w:name="_Toc429574303"/>
+      <w:bookmarkStart w:id="41" w:name="_Toc421714926"/>
+      <w:bookmarkStart w:id="42" w:name="_Toc431987083"/>
       <w:r>
         <w:t>Property Table Notation</w:t>
       </w:r>
-      <w:bookmarkEnd w:id="25"/>
       <w:bookmarkEnd w:id="26"/>
       <w:bookmarkEnd w:id="27"/>
-      <w:bookmarkEnd w:id="40"/>
+      <w:bookmarkEnd w:id="28"/>
       <w:bookmarkEnd w:id="41"/>
+      <w:bookmarkEnd w:id="42"/>
     </w:p>
     <w:p>
       <w:pPr>
@@ -5712,17 +6069,17 @@
         </w:tabs>
         <w:spacing w:before="360" w:after="60"/>
       </w:pPr>
-      <w:bookmarkStart w:id="42" w:name="_Toc412205415"/>
-      <w:bookmarkStart w:id="43" w:name="_Toc419118358"/>
-      <w:bookmarkStart w:id="44" w:name="_Toc421714927"/>
-      <w:bookmarkStart w:id="45" w:name="_Toc429574304"/>
+      <w:bookmarkStart w:id="43" w:name="_Toc412205415"/>
+      <w:bookmarkStart w:id="44" w:name="_Toc419118358"/>
+      <w:bookmarkStart w:id="45" w:name="_Toc421714927"/>
+      <w:bookmarkStart w:id="46" w:name="_Toc431987084"/>
       <w:r>
         <w:t>Property and Class Descriptions</w:t>
       </w:r>
-      <w:bookmarkEnd w:id="42"/>
       <w:bookmarkEnd w:id="43"/>
       <w:bookmarkEnd w:id="44"/>
       <w:bookmarkEnd w:id="45"/>
+      <w:bookmarkEnd w:id="46"/>
     </w:p>
     <w:p>
       <w:pPr>
@@ -6175,17 +6532,17 @@
       <w:pPr>
         <w:pStyle w:val="Heading2"/>
       </w:pPr>
-      <w:bookmarkStart w:id="46" w:name="_Toc85472893"/>
-      <w:bookmarkStart w:id="47" w:name="_Toc287332007"/>
-      <w:bookmarkStart w:id="48" w:name="_Ref428995766"/>
-      <w:bookmarkStart w:id="49" w:name="_Toc429574305"/>
+      <w:bookmarkStart w:id="47" w:name="_Toc85472893"/>
+      <w:bookmarkStart w:id="48" w:name="_Toc287332007"/>
+      <w:bookmarkStart w:id="49" w:name="_Ref428995766"/>
+      <w:bookmarkStart w:id="50" w:name="_Toc431987085"/>
       <w:r>
         <w:t>Terminology</w:t>
       </w:r>
-      <w:bookmarkEnd w:id="46"/>
       <w:bookmarkEnd w:id="47"/>
       <w:bookmarkEnd w:id="48"/>
       <w:bookmarkEnd w:id="49"/>
+      <w:bookmarkEnd w:id="50"/>
     </w:p>
     <w:p>
       <w:r>
@@ -6355,37 +6712,37 @@
       <w:pPr>
         <w:pStyle w:val="Heading2"/>
       </w:pPr>
-      <w:bookmarkStart w:id="50" w:name="_Ref7502892"/>
-      <w:bookmarkStart w:id="51" w:name="_Toc12011611"/>
-      <w:bookmarkStart w:id="52" w:name="_Toc85472894"/>
-      <w:bookmarkStart w:id="53" w:name="_Toc287332008"/>
-      <w:bookmarkStart w:id="54" w:name="_Ref428995774"/>
-      <w:bookmarkStart w:id="55" w:name="_Toc429574306"/>
+      <w:bookmarkStart w:id="51" w:name="_Ref7502892"/>
+      <w:bookmarkStart w:id="52" w:name="_Toc12011611"/>
+      <w:bookmarkStart w:id="53" w:name="_Toc85472894"/>
+      <w:bookmarkStart w:id="54" w:name="_Toc287332008"/>
+      <w:bookmarkStart w:id="55" w:name="_Ref428995774"/>
+      <w:bookmarkStart w:id="56" w:name="_Toc431987086"/>
       <w:r>
         <w:t>Normative</w:t>
       </w:r>
-      <w:bookmarkEnd w:id="50"/>
       <w:bookmarkEnd w:id="51"/>
+      <w:bookmarkEnd w:id="52"/>
       <w:r>
         <w:t xml:space="preserve"> References</w:t>
       </w:r>
-      <w:bookmarkEnd w:id="52"/>
       <w:bookmarkEnd w:id="53"/>
       <w:bookmarkEnd w:id="54"/>
       <w:bookmarkEnd w:id="55"/>
+      <w:bookmarkEnd w:id="56"/>
     </w:p>
     <w:p>
       <w:pPr>
         <w:pStyle w:val="Ref"/>
       </w:pPr>
-      <w:bookmarkStart w:id="56" w:name="rfc2119"/>
+      <w:bookmarkStart w:id="57" w:name="rfc2119"/>
       <w:r>
         <w:rPr>
           <w:rStyle w:val="Refterm"/>
         </w:rPr>
         <w:t>[RFC2119]</w:t>
       </w:r>
-      <w:bookmarkEnd w:id="56"/>
+      <w:bookmarkEnd w:id="57"/>
       <w:r>
         <w:tab/>
         <w:t>Bradner,</w:t>
@@ -6433,17 +6790,17 @@
       <w:pPr>
         <w:pStyle w:val="Heading2"/>
       </w:pPr>
-      <w:bookmarkStart w:id="57" w:name="_Toc85472895"/>
-      <w:bookmarkStart w:id="58" w:name="_Toc287332009"/>
-      <w:bookmarkStart w:id="59" w:name="_Ref428995780"/>
-      <w:bookmarkStart w:id="60" w:name="_Toc429574307"/>
+      <w:bookmarkStart w:id="58" w:name="_Toc85472895"/>
+      <w:bookmarkStart w:id="59" w:name="_Toc287332009"/>
+      <w:bookmarkStart w:id="60" w:name="_Ref428995780"/>
+      <w:bookmarkStart w:id="61" w:name="_Toc431987087"/>
       <w:r>
         <w:t>Non-Normative References</w:t>
       </w:r>
-      <w:bookmarkEnd w:id="57"/>
       <w:bookmarkEnd w:id="58"/>
       <w:bookmarkEnd w:id="59"/>
       <w:bookmarkEnd w:id="60"/>
+      <w:bookmarkEnd w:id="61"/>
     </w:p>
     <w:p>
       <w:pPr>
@@ -6459,14 +6816,14 @@
         </w:rPr>
         <w:t>[</w:t>
       </w:r>
-      <w:bookmarkStart w:id="61" w:name="tlp"/>
+      <w:bookmarkStart w:id="62" w:name="tlp"/>
       <w:r>
         <w:rPr>
           <w:rStyle w:val="Refterm"/>
         </w:rPr>
         <w:t>TLP</w:t>
       </w:r>
-      <w:bookmarkEnd w:id="61"/>
+      <w:bookmarkEnd w:id="62"/>
       <w:r>
         <w:rPr>
           <w:rStyle w:val="Refterm"/>
@@ -6528,14 +6885,14 @@
       <w:pPr>
         <w:pStyle w:val="Heading1"/>
       </w:pPr>
-      <w:bookmarkStart w:id="62" w:name="_Ref428995789"/>
-      <w:bookmarkStart w:id="63" w:name="_Toc429574308"/>
+      <w:bookmarkStart w:id="63" w:name="_Ref428995789"/>
+      <w:bookmarkStart w:id="64" w:name="_Toc431987088"/>
       <w:r>
         <w:lastRenderedPageBreak/>
         <w:t>Background</w:t>
       </w:r>
-      <w:bookmarkEnd w:id="62"/>
       <w:bookmarkEnd w:id="63"/>
+      <w:bookmarkEnd w:id="64"/>
     </w:p>
     <w:p>
       <w:pPr>
@@ -6632,13 +6989,13 @@
         <w:spacing w:before="360" w:after="60"/>
         <w:ind w:left="720" w:hanging="720"/>
       </w:pPr>
-      <w:bookmarkStart w:id="64" w:name="_Toc421714929"/>
-      <w:bookmarkStart w:id="65" w:name="_Toc429574309"/>
+      <w:bookmarkStart w:id="65" w:name="_Toc421714929"/>
+      <w:bookmarkStart w:id="66" w:name="_Toc431987089"/>
       <w:r>
         <w:t>Marking Approach</w:t>
       </w:r>
-      <w:bookmarkEnd w:id="64"/>
       <w:bookmarkEnd w:id="65"/>
+      <w:bookmarkEnd w:id="66"/>
     </w:p>
     <w:p>
       <w:pPr>
@@ -6869,13 +7226,13 @@
         <w:spacing w:before="360" w:after="60"/>
         <w:ind w:left="720" w:hanging="720"/>
       </w:pPr>
-      <w:bookmarkStart w:id="66" w:name="_Toc421714930"/>
-      <w:bookmarkStart w:id="67" w:name="_Toc429574310"/>
+      <w:bookmarkStart w:id="67" w:name="_Toc421714930"/>
+      <w:bookmarkStart w:id="68" w:name="_Toc431987090"/>
       <w:r>
         <w:t>Using Markings</w:t>
       </w:r>
-      <w:bookmarkEnd w:id="66"/>
       <w:bookmarkEnd w:id="67"/>
+      <w:bookmarkEnd w:id="68"/>
     </w:p>
     <w:p>
       <w:pPr>
@@ -7086,20 +7443,29 @@
           <w:docGrid w:linePitch="360"/>
         </w:sectPr>
       </w:pPr>
-      <w:bookmarkStart w:id="68" w:name="_Toc287332011"/>
+      <w:bookmarkStart w:id="69" w:name="_Toc287332011"/>
     </w:p>
     <w:p>
       <w:pPr>
         <w:pStyle w:val="Heading1"/>
       </w:pPr>
-      <w:bookmarkStart w:id="69" w:name="_Ref428995802"/>
-      <w:bookmarkStart w:id="70" w:name="_Toc429574311"/>
+      <w:bookmarkStart w:id="70" w:name="_Ref428995802"/>
+      <w:bookmarkStart w:id="71" w:name="_Toc431987091"/>
       <w:r>
         <w:lastRenderedPageBreak/>
-        <w:t>STIX Data Marking Data Model</w:t>
-      </w:r>
-      <w:bookmarkEnd w:id="69"/>
+        <w:t>STIX</w:t>
+      </w:r>
+      <w:r>
+        <w:rPr>
+          <w:vertAlign w:val="superscript"/>
+        </w:rPr>
+        <w:t>TM</w:t>
+      </w:r>
+      <w:r>
+        <w:t xml:space="preserve"> Data Marking Data Model</w:t>
+      </w:r>
       <w:bookmarkEnd w:id="70"/>
+      <w:bookmarkEnd w:id="71"/>
     </w:p>
     <w:p>
       <w:pPr>
@@ -7133,17 +7499,17 @@
         <w:spacing w:before="360" w:after="60"/>
         <w:ind w:left="720" w:hanging="720"/>
       </w:pPr>
-      <w:bookmarkStart w:id="71" w:name="_Ref399154163"/>
-      <w:bookmarkStart w:id="72" w:name="_Ref399407503"/>
-      <w:bookmarkStart w:id="73" w:name="_Toc421714932"/>
-      <w:bookmarkStart w:id="74" w:name="_Toc429574312"/>
+      <w:bookmarkStart w:id="72" w:name="_Ref399154163"/>
+      <w:bookmarkStart w:id="73" w:name="_Ref399407503"/>
+      <w:bookmarkStart w:id="74" w:name="_Toc421714932"/>
+      <w:bookmarkStart w:id="75" w:name="_Toc431987092"/>
       <w:r>
         <w:t>MarkingType Class</w:t>
       </w:r>
-      <w:bookmarkEnd w:id="71"/>
       <w:bookmarkEnd w:id="72"/>
       <w:bookmarkEnd w:id="73"/>
       <w:bookmarkEnd w:id="74"/>
+      <w:bookmarkEnd w:id="75"/>
     </w:p>
     <w:p>
       <w:pPr>
@@ -7266,7 +7632,7 @@
           <w:b/>
         </w:rPr>
       </w:pPr>
-      <w:bookmarkStart w:id="75" w:name="_Ref398204241"/>
+      <w:bookmarkStart w:id="76" w:name="_Ref398204241"/>
       <w:r>
         <w:t xml:space="preserve">Table </w:t>
       </w:r>
@@ -7315,7 +7681,7 @@
         </w:rPr>
         <w:fldChar w:fldCharType="end"/>
       </w:r>
-      <w:bookmarkEnd w:id="75"/>
+      <w:bookmarkEnd w:id="76"/>
       <w:r>
         <w:t xml:space="preserve">. Properties of the </w:t>
       </w:r>
@@ -7533,15 +7899,15 @@
         <w:spacing w:before="360" w:after="60"/>
         <w:ind w:left="720" w:hanging="720"/>
       </w:pPr>
-      <w:bookmarkStart w:id="76" w:name="_Ref420412822"/>
-      <w:bookmarkStart w:id="77" w:name="_Toc421714933"/>
-      <w:bookmarkStart w:id="78" w:name="_Toc429574313"/>
+      <w:bookmarkStart w:id="77" w:name="_Ref420412822"/>
+      <w:bookmarkStart w:id="78" w:name="_Toc421714933"/>
+      <w:bookmarkStart w:id="79" w:name="_Toc431987093"/>
       <w:r>
         <w:t>MarkingSpecificationType Class</w:t>
       </w:r>
-      <w:bookmarkEnd w:id="76"/>
       <w:bookmarkEnd w:id="77"/>
       <w:bookmarkEnd w:id="78"/>
+      <w:bookmarkEnd w:id="79"/>
     </w:p>
     <w:p>
       <w:pPr>
@@ -7735,7 +8101,7 @@
           <w:b/>
         </w:rPr>
       </w:pPr>
-      <w:bookmarkStart w:id="79" w:name="_Ref399584719"/>
+      <w:bookmarkStart w:id="80" w:name="_Ref399584719"/>
       <w:r>
         <w:t xml:space="preserve">Figure </w:t>
       </w:r>
@@ -7784,7 +8150,7 @@
         </w:rPr>
         <w:fldChar w:fldCharType="end"/>
       </w:r>
-      <w:bookmarkEnd w:id="79"/>
+      <w:bookmarkEnd w:id="80"/>
       <w:r>
         <w:t xml:space="preserve">. UML diagram of the </w:t>
       </w:r>
@@ -7965,7 +8331,7 @@
           <w:b/>
         </w:rPr>
       </w:pPr>
-      <w:bookmarkStart w:id="80" w:name="_Ref398292025"/>
+      <w:bookmarkStart w:id="81" w:name="_Ref398292025"/>
       <w:r>
         <w:t xml:space="preserve">Table </w:t>
       </w:r>
@@ -8014,7 +8380,7 @@
         </w:rPr>
         <w:fldChar w:fldCharType="end"/>
       </w:r>
-      <w:bookmarkEnd w:id="80"/>
+      <w:bookmarkEnd w:id="81"/>
       <w:r>
         <w:t xml:space="preserve">. Properties of the </w:t>
       </w:r>
@@ -8806,15 +9172,15 @@
         <w:spacing w:before="360" w:after="60"/>
         <w:ind w:left="720" w:hanging="720"/>
       </w:pPr>
-      <w:bookmarkStart w:id="81" w:name="_Ref420059469"/>
-      <w:bookmarkStart w:id="82" w:name="_Toc421714934"/>
-      <w:bookmarkStart w:id="83" w:name="_Toc429574314"/>
+      <w:bookmarkStart w:id="82" w:name="_Ref420059469"/>
+      <w:bookmarkStart w:id="83" w:name="_Toc421714934"/>
+      <w:bookmarkStart w:id="84" w:name="_Toc431987094"/>
       <w:r>
         <w:t>MarkingStructureType Class</w:t>
       </w:r>
-      <w:bookmarkEnd w:id="81"/>
       <w:bookmarkEnd w:id="82"/>
       <w:bookmarkEnd w:id="83"/>
+      <w:bookmarkEnd w:id="84"/>
     </w:p>
     <w:p>
       <w:pPr>
@@ -8914,7 +9280,22 @@
             <w:rStyle w:val="Hyperlink"/>
             <w:i/>
           </w:rPr>
-          <w:t>STIX Version 1.2.1 Part 1</w:t>
+          <w:t>STIX</w:t>
+        </w:r>
+        <w:r>
+          <w:rPr>
+            <w:rStyle w:val="Hyperlink"/>
+            <w:i/>
+            <w:vertAlign w:val="superscript"/>
+          </w:rPr>
+          <w:t>TM</w:t>
+        </w:r>
+        <w:r>
+          <w:rPr>
+            <w:rStyle w:val="Hyperlink"/>
+            <w:i/>
+          </w:rPr>
+          <w:t xml:space="preserve"> Version 1.2.1 Part 1</w:t>
         </w:r>
         <w:r>
           <w:rPr>
@@ -9019,7 +9400,7 @@
           <w:b/>
         </w:rPr>
       </w:pPr>
-      <w:bookmarkStart w:id="84" w:name="_Ref405109859"/>
+      <w:bookmarkStart w:id="85" w:name="_Ref405109859"/>
       <w:r>
         <w:t xml:space="preserve">Figure </w:t>
       </w:r>
@@ -9068,7 +9449,7 @@
         </w:rPr>
         <w:fldChar w:fldCharType="end"/>
       </w:r>
-      <w:bookmarkEnd w:id="84"/>
+      <w:bookmarkEnd w:id="85"/>
       <w:r>
         <w:t xml:space="preserve">.  UML diagram of the </w:t>
       </w:r>
@@ -9172,27 +9553,42 @@
             <w:rStyle w:val="Hyperlink"/>
             <w:i/>
           </w:rPr>
-          <w:t>STIX Version 1.2.1 Part 1</w:t>
+          <w:t>STIX</w:t>
         </w:r>
         <w:r>
           <w:rPr>
             <w:rStyle w:val="Hyperlink"/>
             <w:i/>
-          </w:rPr>
-          <w:t xml:space="preserve">2: </w:t>
+            <w:vertAlign w:val="superscript"/>
+          </w:rPr>
+          <w:t>TM</w:t>
         </w:r>
         <w:r>
           <w:rPr>
             <w:rStyle w:val="Hyperlink"/>
             <w:i/>
           </w:rPr>
-          <w:t>Default Extension</w:t>
+          <w:t xml:space="preserve"> Version 1.2.1 Part 1</w:t>
         </w:r>
         <w:r>
           <w:rPr>
             <w:rStyle w:val="Hyperlink"/>
             <w:i/>
           </w:rPr>
+          <w:t xml:space="preserve">2: </w:t>
+        </w:r>
+        <w:r>
+          <w:rPr>
+            <w:rStyle w:val="Hyperlink"/>
+            <w:i/>
+          </w:rPr>
+          <w:t>Default Extension</w:t>
+        </w:r>
+        <w:r>
+          <w:rPr>
+            <w:rStyle w:val="Hyperlink"/>
+            <w:i/>
+          </w:rPr>
           <w:t>s</w:t>
         </w:r>
       </w:hyperlink>
@@ -9213,7 +9609,7 @@
           <w:b/>
         </w:rPr>
       </w:pPr>
-      <w:bookmarkStart w:id="85" w:name="_Ref405110161"/>
+      <w:bookmarkStart w:id="86" w:name="_Ref405110161"/>
       <w:r>
         <w:t xml:space="preserve">Table </w:t>
       </w:r>
@@ -9262,7 +9658,7 @@
         </w:rPr>
         <w:fldChar w:fldCharType="end"/>
       </w:r>
-      <w:bookmarkEnd w:id="85"/>
+      <w:bookmarkEnd w:id="86"/>
       <w:r>
         <w:t xml:space="preserve">. Default extensions of the </w:t>
       </w:r>
@@ -9669,7 +10065,7 @@
           <w:b/>
         </w:rPr>
       </w:pPr>
-      <w:bookmarkStart w:id="86" w:name="_Ref399411971"/>
+      <w:bookmarkStart w:id="87" w:name="_Ref399411971"/>
       <w:r>
         <w:lastRenderedPageBreak/>
         <w:t xml:space="preserve">Table </w:t>
@@ -9719,7 +10115,7 @@
         </w:rPr>
         <w:fldChar w:fldCharType="end"/>
       </w:r>
-      <w:bookmarkEnd w:id="86"/>
+      <w:bookmarkEnd w:id="87"/>
       <w:r>
         <w:t xml:space="preserve">. Properties of the </w:t>
       </w:r>
@@ -10264,15 +10660,15 @@
       <w:pPr>
         <w:pStyle w:val="Heading1"/>
       </w:pPr>
-      <w:bookmarkStart w:id="87" w:name="_Ref428995734"/>
-      <w:bookmarkStart w:id="88" w:name="_Toc429574315"/>
+      <w:bookmarkStart w:id="88" w:name="_Ref428995734"/>
+      <w:bookmarkStart w:id="89" w:name="_Toc431987095"/>
       <w:r>
         <w:lastRenderedPageBreak/>
         <w:t>Conformance</w:t>
       </w:r>
-      <w:bookmarkEnd w:id="68"/>
-      <w:bookmarkEnd w:id="87"/>
+      <w:bookmarkEnd w:id="69"/>
       <w:bookmarkEnd w:id="88"/>
+      <w:bookmarkEnd w:id="89"/>
     </w:p>
     <w:p>
       <w:pPr>
@@ -10329,8 +10725,6 @@
         </w:rPr>
         <w:t>The conformance section of this document is intentionally broad and attempts to reiterate what already exists in this document. The STIX 1.2 Specifications, which this specification is based on, did not have a conformance section. Instead, the STIX 1.2 Specifications relied on normative statements and the non-mandatory implementation of STIX profiles. STIX 1.2.1 represents a minimal change from STIX 1.2, and in that spirit no requirements have been added, modified, or removed by this section</w:t>
       </w:r>
-      <w:bookmarkStart w:id="89" w:name="_GoBack"/>
-      <w:bookmarkEnd w:id="89"/>
       <w:r>
         <w:t>.</w:t>
       </w:r>
@@ -10341,7 +10735,7 @@
       </w:pPr>
       <w:bookmarkStart w:id="90" w:name="_Toc85472897"/>
       <w:bookmarkStart w:id="91" w:name="_Toc287332012"/>
-      <w:bookmarkStart w:id="92" w:name="_Toc429574316"/>
+      <w:bookmarkStart w:id="92" w:name="_Toc431987096"/>
       <w:r>
         <w:lastRenderedPageBreak/>
         <w:t>Acknowl</w:t>
@@ -10851,7 +11245,7 @@
       </w:pPr>
       <w:bookmarkStart w:id="93" w:name="_Toc85472898"/>
       <w:bookmarkStart w:id="94" w:name="_Toc287332014"/>
-      <w:bookmarkStart w:id="95" w:name="_Toc429574317"/>
+      <w:bookmarkStart w:id="95" w:name="_Toc431987097"/>
       <w:r>
         <w:lastRenderedPageBreak/>
         <w:t>Revision History</w:t>
@@ -11056,7 +11450,16 @@
         <w:t xml:space="preserve"> The </w:t>
       </w:r>
       <w:r>
-        <w:t>CybOX Observable data model</w:t>
+        <w:t>CybOX</w:t>
+      </w:r>
+      <w:r>
+        <w:rPr>
+          <w:vertAlign w:val="superscript"/>
+        </w:rPr>
+        <w:t>TM</w:t>
+      </w:r>
+      <w:r>
+        <w:t xml:space="preserve"> Observable data model</w:t>
       </w:r>
       <w:r>
         <w:t xml:space="preserve"> is actually</w:t>
@@ -11369,7 +11772,7 @@
         <w:sz w:val="16"/>
         <w:szCs w:val="16"/>
       </w:rPr>
-      <w:t>18</w:t>
+      <w:t>3</w:t>
     </w:r>
     <w:r>
       <w:rPr>
@@ -15179,7 +15582,7 @@
 </file>
 
 <file path=customXml/itemProps1.xml><?xml version="1.0" encoding="utf-8"?>
-<ds:datastoreItem xmlns:ds="http://schemas.openxmlformats.org/officeDocument/2006/customXml" ds:itemID="{E578537B-2A05-4F26-8B5C-FBFD33033CD2}">
+<ds:datastoreItem xmlns:ds="http://schemas.openxmlformats.org/officeDocument/2006/customXml" ds:itemID="{C8CA420A-5390-4415-920C-4E59843AAF60}">
   <ds:schemaRefs>
     <ds:schemaRef ds:uri="http://schemas.openxmlformats.org/officeDocument/2006/bibliography"/>
   </ds:schemaRefs>

--- a/documents/DRAFTv1-stix-v1.2.1-wd01-part13-data-marking.docx
+++ b/documents/DRAFTv1-stix-v1.2.1-wd01-part13-data-marking.docx
@@ -3736,54 +3736,25 @@
       <w:r>
         <w:t xml:space="preserve">Figure </w:t>
       </w:r>
-      <w:r>
-        <w:fldChar w:fldCharType="begin"/>
-      </w:r>
-      <w:r>
-        <w:instrText xml:space="preserve"> STYLEREF </w:instrText>
-      </w:r>
-      <w:r>
-        <w:instrText xml:space="preserve">1 \s </w:instrText>
-      </w:r>
-      <w:r>
-        <w:fldChar w:fldCharType="separate"/>
-      </w:r>
-      <w:r>
-        <w:rPr>
-          <w:noProof/>
-        </w:rPr>
-        <w:t>1</w:t>
-      </w:r>
-      <w:r>
-        <w:rPr>
-          <w:noProof/>
-        </w:rPr>
-        <w:fldChar w:fldCharType="end"/>
-      </w:r>
+      <w:fldSimple w:instr=" STYLEREF 1 \s ">
+        <w:r>
+          <w:rPr>
+            <w:noProof/>
+          </w:rPr>
+          <w:t>1</w:t>
+        </w:r>
+      </w:fldSimple>
       <w:r>
         <w:noBreakHyphen/>
       </w:r>
-      <w:r>
-        <w:fldChar w:fldCharType="begin"/>
-      </w:r>
-      <w:r>
-        <w:instrText xml:space="preserve"> SEQ Figure \* ARABIC \s 1 </w:instrText>
-      </w:r>
-      <w:r>
-        <w:fldChar w:fldCharType="separate"/>
-      </w:r>
-      <w:r>
-        <w:rPr>
-          <w:noProof/>
-        </w:rPr>
-        <w:t>1</w:t>
-      </w:r>
-      <w:r>
-        <w:rPr>
-          <w:noProof/>
-        </w:rPr>
-        <w:fldChar w:fldCharType="end"/>
-      </w:r>
+      <w:fldSimple w:instr=" SEQ Figure \* ARABIC \s 1 ">
+        <w:r>
+          <w:rPr>
+            <w:noProof/>
+          </w:rPr>
+          <w:t>1</w:t>
+        </w:r>
+      </w:fldSimple>
       <w:bookmarkEnd w:id="9"/>
       <w:r>
         <w:t>.  STIX Language v1.2</w:t>
@@ -4527,51 +4498,25 @@
       <w:r>
         <w:t xml:space="preserve">Table </w:t>
       </w:r>
-      <w:r>
-        <w:fldChar w:fldCharType="begin"/>
-      </w:r>
-      <w:r>
-        <w:instrText xml:space="preserve"> STYLEREF 1 \s </w:instrText>
-      </w:r>
-      <w:r>
-        <w:fldChar w:fldCharType="separate"/>
-      </w:r>
-      <w:r>
-        <w:rPr>
-          <w:noProof/>
-        </w:rPr>
-        <w:t>1</w:t>
-      </w:r>
-      <w:r>
-        <w:rPr>
-          <w:noProof/>
-        </w:rPr>
-        <w:fldChar w:fldCharType="end"/>
-      </w:r>
+      <w:fldSimple w:instr=" STYLEREF 1 \s ">
+        <w:r>
+          <w:rPr>
+            <w:noProof/>
+          </w:rPr>
+          <w:t>1</w:t>
+        </w:r>
+      </w:fldSimple>
       <w:r>
         <w:noBreakHyphen/>
       </w:r>
-      <w:r>
-        <w:fldChar w:fldCharType="begin"/>
-      </w:r>
-      <w:r>
-        <w:instrText xml:space="preserve"> SEQ Table \* ARABIC \s 1 </w:instrText>
-      </w:r>
-      <w:r>
-        <w:fldChar w:fldCharType="separate"/>
-      </w:r>
-      <w:r>
-        <w:rPr>
-          <w:noProof/>
-        </w:rPr>
-        <w:t>1</w:t>
-      </w:r>
-      <w:r>
-        <w:rPr>
-          <w:noProof/>
-        </w:rPr>
-        <w:fldChar w:fldCharType="end"/>
-      </w:r>
+      <w:fldSimple w:instr=" SEQ Table \* ARABIC \s 1 ">
+        <w:r>
+          <w:rPr>
+            <w:noProof/>
+          </w:rPr>
+          <w:t>1</w:t>
+        </w:r>
+      </w:fldSimple>
       <w:bookmarkEnd w:id="34"/>
       <w:r>
         <w:t>.  UML diagram icons</w:t>
@@ -4819,7 +4764,7 @@
                 <v:shape id="_x0000_i1025" type="#_x0000_t75" style="width:21.75pt;height:21.75pt" o:ole="">
                   <v:imagedata r:id="rId27" o:title=""/>
                 </v:shape>
-                <o:OLEObject Type="Embed" ProgID="PBrush" ShapeID="_x0000_i1025" DrawAspect="Content" ObjectID="_1504033965" r:id="rId28"/>
+                <o:OLEObject Type="Embed" ProgID="PBrush" ShapeID="_x0000_i1025" DrawAspect="Content" ObjectID="_1509782366" r:id="rId28"/>
               </w:object>
             </w:r>
           </w:p>
@@ -4976,7 +4921,7 @@
                 <v:shape id="_x0000_i1026" type="#_x0000_t75" style="width:14.25pt;height:14.25pt" o:ole="">
                   <v:imagedata r:id="rId30" o:title=""/>
                 </v:shape>
-                <o:OLEObject Type="Embed" ProgID="PBrush" ShapeID="_x0000_i1026" DrawAspect="Content" ObjectID="_1504033966" r:id="rId31"/>
+                <o:OLEObject Type="Embed" ProgID="PBrush" ShapeID="_x0000_i1026" DrawAspect="Content" ObjectID="_1509782367" r:id="rId31"/>
               </w:object>
             </w:r>
           </w:p>
@@ -5037,7 +4982,7 @@
                 <v:shape id="_x0000_i1027" type="#_x0000_t75" style="width:14.25pt;height:14.25pt" o:ole="">
                   <v:imagedata r:id="rId32" o:title=""/>
                 </v:shape>
-                <o:OLEObject Type="Embed" ProgID="PBrush" ShapeID="_x0000_i1027" DrawAspect="Content" ObjectID="_1504033967" r:id="rId33"/>
+                <o:OLEObject Type="Embed" ProgID="PBrush" ShapeID="_x0000_i1027" DrawAspect="Content" ObjectID="_1509782368" r:id="rId33"/>
               </w:object>
             </w:r>
           </w:p>
@@ -5223,7 +5168,7 @@
                 <v:shape id="_x0000_i1028" type="#_x0000_t75" style="width:57.75pt;height:35.25pt" o:ole="">
                   <v:imagedata r:id="rId34" o:title=""/>
                 </v:shape>
-                <o:OLEObject Type="Embed" ProgID="PBrush" ShapeID="_x0000_i1028" DrawAspect="Content" ObjectID="_1504033968" r:id="rId35"/>
+                <o:OLEObject Type="Embed" ProgID="PBrush" ShapeID="_x0000_i1028" DrawAspect="Content" ObjectID="_1509782369" r:id="rId35"/>
               </w:object>
             </w:r>
           </w:p>
@@ -5401,51 +5346,25 @@
       <w:r>
         <w:t xml:space="preserve">Figure </w:t>
       </w:r>
-      <w:r>
-        <w:fldChar w:fldCharType="begin"/>
-      </w:r>
-      <w:r>
-        <w:instrText xml:space="preserve"> STYLEREF 1 \s </w:instrText>
-      </w:r>
-      <w:r>
-        <w:fldChar w:fldCharType="separate"/>
-      </w:r>
-      <w:r>
-        <w:rPr>
-          <w:noProof/>
-        </w:rPr>
-        <w:t>1</w:t>
-      </w:r>
-      <w:r>
-        <w:rPr>
-          <w:noProof/>
-        </w:rPr>
-        <w:fldChar w:fldCharType="end"/>
-      </w:r>
+      <w:fldSimple w:instr=" STYLEREF 1 \s ">
+        <w:r>
+          <w:rPr>
+            <w:noProof/>
+          </w:rPr>
+          <w:t>1</w:t>
+        </w:r>
+      </w:fldSimple>
       <w:r>
         <w:noBreakHyphen/>
       </w:r>
-      <w:r>
-        <w:fldChar w:fldCharType="begin"/>
-      </w:r>
-      <w:r>
-        <w:instrText xml:space="preserve"> SEQ Figure \* ARABIC \s 1 </w:instrText>
-      </w:r>
-      <w:r>
-        <w:fldChar w:fldCharType="separate"/>
-      </w:r>
-      <w:r>
-        <w:rPr>
-          <w:noProof/>
-        </w:rPr>
-        <w:t>2</w:t>
-      </w:r>
-      <w:r>
-        <w:rPr>
-          <w:noProof/>
-        </w:rPr>
-        <w:fldChar w:fldCharType="end"/>
-      </w:r>
+      <w:fldSimple w:instr=" SEQ Figure \* ARABIC \s 1 ">
+        <w:r>
+          <w:rPr>
+            <w:noProof/>
+          </w:rPr>
+          <w:t>2</w:t>
+        </w:r>
+      </w:fldSimple>
       <w:bookmarkEnd w:id="39"/>
       <w:r>
         <w:t>.  Data model color coding</w:t>
@@ -5915,7 +5834,20 @@
               <w:t>captured</w:t>
             </w:r>
             <w:r>
-              <w:t xml:space="preserve"> include identitifying characteristics, time-related attributes, and a list of the tools used to collect the information.</w:t>
+              <w:t xml:space="preserve"> include </w:t>
+            </w:r>
+            <w:del w:id="46" w:author="Piazza, Rich" w:date="2015-11-23T11:12:00Z">
+              <w:r>
+                <w:delText>identitifying</w:delText>
+              </w:r>
+            </w:del>
+            <w:ins w:id="47" w:author="Piazza, Rich" w:date="2015-11-23T11:12:00Z">
+              <w:r>
+                <w:t>identifying</w:t>
+              </w:r>
+            </w:ins>
+            <w:r>
+              <w:t xml:space="preserve"> characteristics, time-related attributes, and a list of the tools used to collect the information.</w:t>
             </w:r>
           </w:p>
           <w:p>
@@ -6175,217 +6107,217 @@
       <w:pPr>
         <w:pStyle w:val="Heading2"/>
       </w:pPr>
-      <w:bookmarkStart w:id="46" w:name="_Toc85472893"/>
-      <w:bookmarkStart w:id="47" w:name="_Toc287332007"/>
-      <w:bookmarkStart w:id="48" w:name="_Ref428995766"/>
-      <w:bookmarkStart w:id="49" w:name="_Toc429574305"/>
+      <w:bookmarkStart w:id="48" w:name="_Toc85472893"/>
+      <w:bookmarkStart w:id="49" w:name="_Toc287332007"/>
+      <w:bookmarkStart w:id="50" w:name="_Ref428995766"/>
+      <w:bookmarkStart w:id="51" w:name="_Toc429574305"/>
       <w:r>
         <w:t>Terminology</w:t>
       </w:r>
-      <w:bookmarkEnd w:id="46"/>
-      <w:bookmarkEnd w:id="47"/>
       <w:bookmarkEnd w:id="48"/>
       <w:bookmarkEnd w:id="49"/>
-    </w:p>
-    <w:p>
-      <w:r>
-        <w:t>The key words “</w:t>
-      </w:r>
-      <w:r>
-        <w:t>MUST</w:t>
-      </w:r>
-      <w:r>
-        <w:t>”</w:t>
-      </w:r>
-      <w:r>
-        <w:t xml:space="preserve">, </w:t>
-      </w:r>
-      <w:r>
-        <w:t>“</w:t>
-      </w:r>
-      <w:r>
-        <w:t>MUST NOT</w:t>
-      </w:r>
-      <w:r>
-        <w:t>”</w:t>
-      </w:r>
-      <w:r>
-        <w:t xml:space="preserve">, </w:t>
-      </w:r>
-      <w:r>
-        <w:t>“</w:t>
-      </w:r>
-      <w:r>
-        <w:t>REQUIRED</w:t>
-      </w:r>
-      <w:r>
-        <w:t>”</w:t>
-      </w:r>
-      <w:r>
-        <w:t xml:space="preserve">, </w:t>
-      </w:r>
-      <w:r>
-        <w:t>“</w:t>
-      </w:r>
-      <w:r>
-        <w:t>SHALL</w:t>
-      </w:r>
-      <w:r>
-        <w:t>”</w:t>
-      </w:r>
-      <w:r>
-        <w:t xml:space="preserve">, </w:t>
-      </w:r>
-      <w:r>
-        <w:t>“</w:t>
-      </w:r>
-      <w:r>
-        <w:t>SHALL NOT</w:t>
-      </w:r>
-      <w:r>
-        <w:t>”</w:t>
-      </w:r>
-      <w:r>
-        <w:t xml:space="preserve">, </w:t>
-      </w:r>
-      <w:r>
-        <w:t>“</w:t>
-      </w:r>
-      <w:r>
-        <w:t>SHOULD</w:t>
-      </w:r>
-      <w:r>
-        <w:t>”</w:t>
-      </w:r>
-      <w:r>
-        <w:t xml:space="preserve">, </w:t>
-      </w:r>
-      <w:r>
-        <w:t>“</w:t>
-      </w:r>
-      <w:r>
-        <w:t>SHOULD NOT</w:t>
-      </w:r>
-      <w:r>
-        <w:t>”</w:t>
-      </w:r>
-      <w:r>
-        <w:t xml:space="preserve">, </w:t>
-      </w:r>
-      <w:r>
-        <w:t>“</w:t>
-      </w:r>
-      <w:r>
-        <w:t>RECOMMENDED</w:t>
-      </w:r>
-      <w:r>
-        <w:t>”</w:t>
-      </w:r>
-      <w:r>
-        <w:t xml:space="preserve">, </w:t>
-      </w:r>
-      <w:r>
-        <w:t>“</w:t>
-      </w:r>
-      <w:r>
-        <w:t>MAY</w:t>
-      </w:r>
-      <w:r>
-        <w:t>”</w:t>
-      </w:r>
-      <w:r>
-        <w:t xml:space="preserve">, and </w:t>
-      </w:r>
-      <w:r>
-        <w:t>“</w:t>
-      </w:r>
-      <w:r>
-        <w:t>OPTIONAL</w:t>
-      </w:r>
-      <w:r>
-        <w:t xml:space="preserve">” in this document are to be interpreted as described in </w:t>
-      </w:r>
-      <w:r>
-        <w:rPr>
-          <w:color w:val="0000EE"/>
-        </w:rPr>
-        <w:fldChar w:fldCharType="begin"/>
-      </w:r>
-      <w:r>
-        <w:rPr>
-          <w:color w:val="0000EE"/>
-        </w:rPr>
-        <w:instrText xml:space="preserve"> REF rfc2119 \h </w:instrText>
-      </w:r>
-      <w:r>
-        <w:rPr>
-          <w:color w:val="0000EE"/>
-        </w:rPr>
-        <w:instrText xml:space="preserve"> \* MERGEFORMAT </w:instrText>
-      </w:r>
-      <w:r>
-        <w:rPr>
-          <w:color w:val="0000EE"/>
-        </w:rPr>
-      </w:r>
-      <w:r>
-        <w:rPr>
-          <w:color w:val="0000EE"/>
-        </w:rPr>
-        <w:fldChar w:fldCharType="separate"/>
-      </w:r>
-      <w:r>
-        <w:rPr>
-          <w:rStyle w:val="Refterm"/>
-          <w:color w:val="0000EE"/>
-        </w:rPr>
-        <w:t>[RFC2119]</w:t>
-      </w:r>
-      <w:r>
-        <w:rPr>
-          <w:color w:val="0000EE"/>
-        </w:rPr>
-        <w:fldChar w:fldCharType="end"/>
-      </w:r>
-      <w:r>
-        <w:t>.</w:t>
-      </w:r>
-    </w:p>
-    <w:p>
-      <w:pPr>
-        <w:pStyle w:val="Heading2"/>
-      </w:pPr>
-      <w:bookmarkStart w:id="50" w:name="_Ref7502892"/>
-      <w:bookmarkStart w:id="51" w:name="_Toc12011611"/>
-      <w:bookmarkStart w:id="52" w:name="_Toc85472894"/>
-      <w:bookmarkStart w:id="53" w:name="_Toc287332008"/>
-      <w:bookmarkStart w:id="54" w:name="_Ref428995774"/>
-      <w:bookmarkStart w:id="55" w:name="_Toc429574306"/>
-      <w:r>
-        <w:t>Normative</w:t>
-      </w:r>
       <w:bookmarkEnd w:id="50"/>
       <w:bookmarkEnd w:id="51"/>
-      <w:r>
-        <w:t xml:space="preserve"> References</w:t>
+    </w:p>
+    <w:p>
+      <w:r>
+        <w:t>The key words “</w:t>
+      </w:r>
+      <w:r>
+        <w:t>MUST</w:t>
+      </w:r>
+      <w:r>
+        <w:t>”</w:t>
+      </w:r>
+      <w:r>
+        <w:t xml:space="preserve">, </w:t>
+      </w:r>
+      <w:r>
+        <w:t>“</w:t>
+      </w:r>
+      <w:r>
+        <w:t>MUST NOT</w:t>
+      </w:r>
+      <w:r>
+        <w:t>”</w:t>
+      </w:r>
+      <w:r>
+        <w:t xml:space="preserve">, </w:t>
+      </w:r>
+      <w:r>
+        <w:t>“</w:t>
+      </w:r>
+      <w:r>
+        <w:t>REQUIRED</w:t>
+      </w:r>
+      <w:r>
+        <w:t>”</w:t>
+      </w:r>
+      <w:r>
+        <w:t xml:space="preserve">, </w:t>
+      </w:r>
+      <w:r>
+        <w:t>“</w:t>
+      </w:r>
+      <w:r>
+        <w:t>SHALL</w:t>
+      </w:r>
+      <w:r>
+        <w:t>”</w:t>
+      </w:r>
+      <w:r>
+        <w:t xml:space="preserve">, </w:t>
+      </w:r>
+      <w:r>
+        <w:t>“</w:t>
+      </w:r>
+      <w:r>
+        <w:t>SHALL NOT</w:t>
+      </w:r>
+      <w:r>
+        <w:t>”</w:t>
+      </w:r>
+      <w:r>
+        <w:t xml:space="preserve">, </w:t>
+      </w:r>
+      <w:r>
+        <w:t>“</w:t>
+      </w:r>
+      <w:r>
+        <w:t>SHOULD</w:t>
+      </w:r>
+      <w:r>
+        <w:t>”</w:t>
+      </w:r>
+      <w:r>
+        <w:t xml:space="preserve">, </w:t>
+      </w:r>
+      <w:r>
+        <w:t>“</w:t>
+      </w:r>
+      <w:r>
+        <w:t>SHOULD NOT</w:t>
+      </w:r>
+      <w:r>
+        <w:t>”</w:t>
+      </w:r>
+      <w:r>
+        <w:t xml:space="preserve">, </w:t>
+      </w:r>
+      <w:r>
+        <w:t>“</w:t>
+      </w:r>
+      <w:r>
+        <w:t>RECOMMENDED</w:t>
+      </w:r>
+      <w:r>
+        <w:t>”</w:t>
+      </w:r>
+      <w:r>
+        <w:t xml:space="preserve">, </w:t>
+      </w:r>
+      <w:r>
+        <w:t>“</w:t>
+      </w:r>
+      <w:r>
+        <w:t>MAY</w:t>
+      </w:r>
+      <w:r>
+        <w:t>”</w:t>
+      </w:r>
+      <w:r>
+        <w:t xml:space="preserve">, and </w:t>
+      </w:r>
+      <w:r>
+        <w:t>“</w:t>
+      </w:r>
+      <w:r>
+        <w:t>OPTIONAL</w:t>
+      </w:r>
+      <w:r>
+        <w:t xml:space="preserve">” in this document are to be interpreted as described in </w:t>
+      </w:r>
+      <w:r>
+        <w:rPr>
+          <w:color w:val="0000EE"/>
+        </w:rPr>
+        <w:fldChar w:fldCharType="begin"/>
+      </w:r>
+      <w:r>
+        <w:rPr>
+          <w:color w:val="0000EE"/>
+        </w:rPr>
+        <w:instrText xml:space="preserve"> REF rfc2119 \h </w:instrText>
+      </w:r>
+      <w:r>
+        <w:rPr>
+          <w:color w:val="0000EE"/>
+        </w:rPr>
+        <w:instrText xml:space="preserve"> \* MERGEFORMAT </w:instrText>
+      </w:r>
+      <w:r>
+        <w:rPr>
+          <w:color w:val="0000EE"/>
+        </w:rPr>
+      </w:r>
+      <w:r>
+        <w:rPr>
+          <w:color w:val="0000EE"/>
+        </w:rPr>
+        <w:fldChar w:fldCharType="separate"/>
+      </w:r>
+      <w:r>
+        <w:rPr>
+          <w:rStyle w:val="Refterm"/>
+          <w:color w:val="0000EE"/>
+        </w:rPr>
+        <w:t>[RFC2119]</w:t>
+      </w:r>
+      <w:r>
+        <w:rPr>
+          <w:color w:val="0000EE"/>
+        </w:rPr>
+        <w:fldChar w:fldCharType="end"/>
+      </w:r>
+      <w:r>
+        <w:t>.</w:t>
+      </w:r>
+    </w:p>
+    <w:p>
+      <w:pPr>
+        <w:pStyle w:val="Heading2"/>
+      </w:pPr>
+      <w:bookmarkStart w:id="52" w:name="_Ref7502892"/>
+      <w:bookmarkStart w:id="53" w:name="_Toc12011611"/>
+      <w:bookmarkStart w:id="54" w:name="_Toc85472894"/>
+      <w:bookmarkStart w:id="55" w:name="_Toc287332008"/>
+      <w:bookmarkStart w:id="56" w:name="_Ref428995774"/>
+      <w:bookmarkStart w:id="57" w:name="_Toc429574306"/>
+      <w:r>
+        <w:t>Normative</w:t>
       </w:r>
       <w:bookmarkEnd w:id="52"/>
       <w:bookmarkEnd w:id="53"/>
+      <w:r>
+        <w:t xml:space="preserve"> References</w:t>
+      </w:r>
       <w:bookmarkEnd w:id="54"/>
       <w:bookmarkEnd w:id="55"/>
+      <w:bookmarkEnd w:id="56"/>
+      <w:bookmarkEnd w:id="57"/>
     </w:p>
     <w:p>
       <w:pPr>
         <w:pStyle w:val="Ref"/>
       </w:pPr>
-      <w:bookmarkStart w:id="56" w:name="rfc2119"/>
+      <w:bookmarkStart w:id="58" w:name="rfc2119"/>
       <w:r>
         <w:rPr>
           <w:rStyle w:val="Refterm"/>
         </w:rPr>
         <w:t>[RFC2119]</w:t>
       </w:r>
-      <w:bookmarkEnd w:id="56"/>
+      <w:bookmarkEnd w:id="58"/>
       <w:r>
         <w:tab/>
         <w:t>Bradner,</w:t>
@@ -6433,17 +6365,17 @@
       <w:pPr>
         <w:pStyle w:val="Heading2"/>
       </w:pPr>
-      <w:bookmarkStart w:id="57" w:name="_Toc85472895"/>
-      <w:bookmarkStart w:id="58" w:name="_Toc287332009"/>
-      <w:bookmarkStart w:id="59" w:name="_Ref428995780"/>
-      <w:bookmarkStart w:id="60" w:name="_Toc429574307"/>
+      <w:bookmarkStart w:id="59" w:name="_Toc85472895"/>
+      <w:bookmarkStart w:id="60" w:name="_Toc287332009"/>
+      <w:bookmarkStart w:id="61" w:name="_Ref428995780"/>
+      <w:bookmarkStart w:id="62" w:name="_Toc429574307"/>
       <w:r>
         <w:t>Non-Normative References</w:t>
       </w:r>
-      <w:bookmarkEnd w:id="57"/>
-      <w:bookmarkEnd w:id="58"/>
       <w:bookmarkEnd w:id="59"/>
       <w:bookmarkEnd w:id="60"/>
+      <w:bookmarkEnd w:id="61"/>
+      <w:bookmarkEnd w:id="62"/>
     </w:p>
     <w:p>
       <w:pPr>
@@ -6459,14 +6391,14 @@
         </w:rPr>
         <w:t>[</w:t>
       </w:r>
-      <w:bookmarkStart w:id="61" w:name="tlp"/>
+      <w:bookmarkStart w:id="63" w:name="tlp"/>
       <w:r>
         <w:rPr>
           <w:rStyle w:val="Refterm"/>
         </w:rPr>
         <w:t>TLP</w:t>
       </w:r>
-      <w:bookmarkEnd w:id="61"/>
+      <w:bookmarkEnd w:id="63"/>
       <w:r>
         <w:rPr>
           <w:rStyle w:val="Refterm"/>
@@ -6528,14 +6460,14 @@
       <w:pPr>
         <w:pStyle w:val="Heading1"/>
       </w:pPr>
-      <w:bookmarkStart w:id="62" w:name="_Ref428995789"/>
-      <w:bookmarkStart w:id="63" w:name="_Toc429574308"/>
+      <w:bookmarkStart w:id="64" w:name="_Ref428995789"/>
+      <w:bookmarkStart w:id="65" w:name="_Toc429574308"/>
       <w:r>
         <w:lastRenderedPageBreak/>
         <w:t>Background</w:t>
       </w:r>
-      <w:bookmarkEnd w:id="62"/>
-      <w:bookmarkEnd w:id="63"/>
+      <w:bookmarkEnd w:id="64"/>
+      <w:bookmarkEnd w:id="65"/>
     </w:p>
     <w:p>
       <w:pPr>
@@ -6632,13 +6564,13 @@
         <w:spacing w:before="360" w:after="60"/>
         <w:ind w:left="720" w:hanging="720"/>
       </w:pPr>
-      <w:bookmarkStart w:id="64" w:name="_Toc421714929"/>
-      <w:bookmarkStart w:id="65" w:name="_Toc429574309"/>
+      <w:bookmarkStart w:id="66" w:name="_Toc421714929"/>
+      <w:bookmarkStart w:id="67" w:name="_Toc429574309"/>
       <w:r>
         <w:t>Marking Approach</w:t>
       </w:r>
-      <w:bookmarkEnd w:id="64"/>
-      <w:bookmarkEnd w:id="65"/>
+      <w:bookmarkEnd w:id="66"/>
+      <w:bookmarkEnd w:id="67"/>
     </w:p>
     <w:p>
       <w:pPr>
@@ -6869,13 +6801,13 @@
         <w:spacing w:before="360" w:after="60"/>
         <w:ind w:left="720" w:hanging="720"/>
       </w:pPr>
-      <w:bookmarkStart w:id="66" w:name="_Toc421714930"/>
-      <w:bookmarkStart w:id="67" w:name="_Toc429574310"/>
+      <w:bookmarkStart w:id="68" w:name="_Toc421714930"/>
+      <w:bookmarkStart w:id="69" w:name="_Toc429574310"/>
       <w:r>
         <w:t>Using Markings</w:t>
       </w:r>
-      <w:bookmarkEnd w:id="66"/>
-      <w:bookmarkEnd w:id="67"/>
+      <w:bookmarkEnd w:id="68"/>
+      <w:bookmarkEnd w:id="69"/>
     </w:p>
     <w:p>
       <w:pPr>
@@ -7086,20 +7018,20 @@
           <w:docGrid w:linePitch="360"/>
         </w:sectPr>
       </w:pPr>
-      <w:bookmarkStart w:id="68" w:name="_Toc287332011"/>
+      <w:bookmarkStart w:id="70" w:name="_Toc287332011"/>
     </w:p>
     <w:p>
       <w:pPr>
         <w:pStyle w:val="Heading1"/>
       </w:pPr>
-      <w:bookmarkStart w:id="69" w:name="_Ref428995802"/>
-      <w:bookmarkStart w:id="70" w:name="_Toc429574311"/>
+      <w:bookmarkStart w:id="71" w:name="_Ref428995802"/>
+      <w:bookmarkStart w:id="72" w:name="_Toc429574311"/>
       <w:r>
         <w:lastRenderedPageBreak/>
         <w:t>STIX Data Marking Data Model</w:t>
       </w:r>
-      <w:bookmarkEnd w:id="69"/>
-      <w:bookmarkEnd w:id="70"/>
+      <w:bookmarkEnd w:id="71"/>
+      <w:bookmarkEnd w:id="72"/>
     </w:p>
     <w:p>
       <w:pPr>
@@ -7133,17 +7065,17 @@
         <w:spacing w:before="360" w:after="60"/>
         <w:ind w:left="720" w:hanging="720"/>
       </w:pPr>
-      <w:bookmarkStart w:id="71" w:name="_Ref399154163"/>
-      <w:bookmarkStart w:id="72" w:name="_Ref399407503"/>
-      <w:bookmarkStart w:id="73" w:name="_Toc421714932"/>
-      <w:bookmarkStart w:id="74" w:name="_Toc429574312"/>
+      <w:bookmarkStart w:id="73" w:name="_Ref399154163"/>
+      <w:bookmarkStart w:id="74" w:name="_Ref399407503"/>
+      <w:bookmarkStart w:id="75" w:name="_Toc421714932"/>
+      <w:bookmarkStart w:id="76" w:name="_Toc429574312"/>
       <w:r>
         <w:t>MarkingType Class</w:t>
       </w:r>
-      <w:bookmarkEnd w:id="71"/>
-      <w:bookmarkEnd w:id="72"/>
       <w:bookmarkEnd w:id="73"/>
       <w:bookmarkEnd w:id="74"/>
+      <w:bookmarkEnd w:id="75"/>
+      <w:bookmarkEnd w:id="76"/>
     </w:p>
     <w:p>
       <w:pPr>
@@ -7266,56 +7198,30 @@
           <w:b/>
         </w:rPr>
       </w:pPr>
-      <w:bookmarkStart w:id="75" w:name="_Ref398204241"/>
+      <w:bookmarkStart w:id="77" w:name="_Ref398204241"/>
       <w:r>
         <w:t xml:space="preserve">Table </w:t>
       </w:r>
-      <w:r>
-        <w:fldChar w:fldCharType="begin"/>
-      </w:r>
-      <w:r>
-        <w:instrText xml:space="preserve"> STYLEREF 1 \s </w:instrText>
-      </w:r>
-      <w:r>
-        <w:fldChar w:fldCharType="separate"/>
-      </w:r>
-      <w:r>
-        <w:rPr>
-          <w:noProof/>
-        </w:rPr>
-        <w:t>3</w:t>
-      </w:r>
-      <w:r>
-        <w:rPr>
-          <w:noProof/>
-        </w:rPr>
-        <w:fldChar w:fldCharType="end"/>
-      </w:r>
+      <w:fldSimple w:instr=" STYLEREF 1 \s ">
+        <w:r>
+          <w:rPr>
+            <w:noProof/>
+          </w:rPr>
+          <w:t>3</w:t>
+        </w:r>
+      </w:fldSimple>
       <w:r>
         <w:noBreakHyphen/>
       </w:r>
-      <w:r>
-        <w:fldChar w:fldCharType="begin"/>
-      </w:r>
-      <w:r>
-        <w:instrText xml:space="preserve"> SEQ Table \* ARABIC \s 1 </w:instrText>
-      </w:r>
-      <w:r>
-        <w:fldChar w:fldCharType="separate"/>
-      </w:r>
-      <w:r>
-        <w:rPr>
-          <w:noProof/>
-        </w:rPr>
-        <w:t>1</w:t>
-      </w:r>
-      <w:r>
-        <w:rPr>
-          <w:noProof/>
-        </w:rPr>
-        <w:fldChar w:fldCharType="end"/>
-      </w:r>
-      <w:bookmarkEnd w:id="75"/>
+      <w:fldSimple w:instr=" SEQ Table \* ARABIC \s 1 ">
+        <w:r>
+          <w:rPr>
+            <w:noProof/>
+          </w:rPr>
+          <w:t>1</w:t>
+        </w:r>
+      </w:fldSimple>
+      <w:bookmarkEnd w:id="77"/>
       <w:r>
         <w:t xml:space="preserve">. Properties of the </w:t>
       </w:r>
@@ -7533,15 +7439,15 @@
         <w:spacing w:before="360" w:after="60"/>
         <w:ind w:left="720" w:hanging="720"/>
       </w:pPr>
-      <w:bookmarkStart w:id="76" w:name="_Ref420412822"/>
-      <w:bookmarkStart w:id="77" w:name="_Toc421714933"/>
-      <w:bookmarkStart w:id="78" w:name="_Toc429574313"/>
+      <w:bookmarkStart w:id="78" w:name="_Ref420412822"/>
+      <w:bookmarkStart w:id="79" w:name="_Toc421714933"/>
+      <w:bookmarkStart w:id="80" w:name="_Toc429574313"/>
       <w:r>
         <w:t>MarkingSpecificationType Class</w:t>
       </w:r>
-      <w:bookmarkEnd w:id="76"/>
-      <w:bookmarkEnd w:id="77"/>
       <w:bookmarkEnd w:id="78"/>
+      <w:bookmarkEnd w:id="79"/>
+      <w:bookmarkEnd w:id="80"/>
     </w:p>
     <w:p>
       <w:pPr>
@@ -7735,56 +7641,30 @@
           <w:b/>
         </w:rPr>
       </w:pPr>
-      <w:bookmarkStart w:id="79" w:name="_Ref399584719"/>
+      <w:bookmarkStart w:id="81" w:name="_Ref399584719"/>
       <w:r>
         <w:t xml:space="preserve">Figure </w:t>
       </w:r>
-      <w:r>
-        <w:fldChar w:fldCharType="begin"/>
-      </w:r>
-      <w:r>
-        <w:instrText xml:space="preserve"> STYLEREF 1 \s </w:instrText>
-      </w:r>
-      <w:r>
-        <w:fldChar w:fldCharType="separate"/>
-      </w:r>
-      <w:r>
-        <w:rPr>
-          <w:noProof/>
-        </w:rPr>
-        <w:t>3</w:t>
-      </w:r>
-      <w:r>
-        <w:rPr>
-          <w:noProof/>
-        </w:rPr>
-        <w:fldChar w:fldCharType="end"/>
-      </w:r>
+      <w:fldSimple w:instr=" STYLEREF 1 \s ">
+        <w:r>
+          <w:rPr>
+            <w:noProof/>
+          </w:rPr>
+          <w:t>3</w:t>
+        </w:r>
+      </w:fldSimple>
       <w:r>
         <w:noBreakHyphen/>
       </w:r>
-      <w:r>
-        <w:fldChar w:fldCharType="begin"/>
-      </w:r>
-      <w:r>
-        <w:instrText xml:space="preserve"> SEQ Figure \* ARABIC \s 1 </w:instrText>
-      </w:r>
-      <w:r>
-        <w:fldChar w:fldCharType="separate"/>
-      </w:r>
-      <w:r>
-        <w:rPr>
-          <w:noProof/>
-        </w:rPr>
-        <w:t>1</w:t>
-      </w:r>
-      <w:r>
-        <w:rPr>
-          <w:noProof/>
-        </w:rPr>
-        <w:fldChar w:fldCharType="end"/>
-      </w:r>
-      <w:bookmarkEnd w:id="79"/>
+      <w:fldSimple w:instr=" SEQ Figure \* ARABIC \s 1 ">
+        <w:r>
+          <w:rPr>
+            <w:noProof/>
+          </w:rPr>
+          <w:t>1</w:t>
+        </w:r>
+      </w:fldSimple>
+      <w:bookmarkEnd w:id="81"/>
       <w:r>
         <w:t xml:space="preserve">. UML diagram of the </w:t>
       </w:r>
@@ -7965,56 +7845,30 @@
           <w:b/>
         </w:rPr>
       </w:pPr>
-      <w:bookmarkStart w:id="80" w:name="_Ref398292025"/>
+      <w:bookmarkStart w:id="82" w:name="_Ref398292025"/>
       <w:r>
         <w:t xml:space="preserve">Table </w:t>
       </w:r>
-      <w:r>
-        <w:fldChar w:fldCharType="begin"/>
-      </w:r>
-      <w:r>
-        <w:instrText xml:space="preserve"> STYLEREF 1 \s </w:instrText>
-      </w:r>
-      <w:r>
-        <w:fldChar w:fldCharType="separate"/>
-      </w:r>
-      <w:r>
-        <w:rPr>
-          <w:noProof/>
-        </w:rPr>
-        <w:t>3</w:t>
-      </w:r>
-      <w:r>
-        <w:rPr>
-          <w:noProof/>
-        </w:rPr>
-        <w:fldChar w:fldCharType="end"/>
-      </w:r>
+      <w:fldSimple w:instr=" STYLEREF 1 \s ">
+        <w:r>
+          <w:rPr>
+            <w:noProof/>
+          </w:rPr>
+          <w:t>3</w:t>
+        </w:r>
+      </w:fldSimple>
       <w:r>
         <w:noBreakHyphen/>
       </w:r>
-      <w:r>
-        <w:fldChar w:fldCharType="begin"/>
-      </w:r>
-      <w:r>
-        <w:instrText xml:space="preserve"> SEQ Table \* ARABIC \s 1 </w:instrText>
-      </w:r>
-      <w:r>
-        <w:fldChar w:fldCharType="separate"/>
-      </w:r>
-      <w:r>
-        <w:rPr>
-          <w:noProof/>
-        </w:rPr>
-        <w:t>2</w:t>
-      </w:r>
-      <w:r>
-        <w:rPr>
-          <w:noProof/>
-        </w:rPr>
-        <w:fldChar w:fldCharType="end"/>
-      </w:r>
-      <w:bookmarkEnd w:id="80"/>
+      <w:fldSimple w:instr=" SEQ Table \* ARABIC \s 1 ">
+        <w:r>
+          <w:rPr>
+            <w:noProof/>
+          </w:rPr>
+          <w:t>2</w:t>
+        </w:r>
+      </w:fldSimple>
+      <w:bookmarkEnd w:id="82"/>
       <w:r>
         <w:t xml:space="preserve">. Properties of the </w:t>
       </w:r>
@@ -8806,15 +8660,15 @@
         <w:spacing w:before="360" w:after="60"/>
         <w:ind w:left="720" w:hanging="720"/>
       </w:pPr>
-      <w:bookmarkStart w:id="81" w:name="_Ref420059469"/>
-      <w:bookmarkStart w:id="82" w:name="_Toc421714934"/>
-      <w:bookmarkStart w:id="83" w:name="_Toc429574314"/>
+      <w:bookmarkStart w:id="83" w:name="_Ref420059469"/>
+      <w:bookmarkStart w:id="84" w:name="_Toc421714934"/>
+      <w:bookmarkStart w:id="85" w:name="_Toc429574314"/>
       <w:r>
         <w:t>MarkingStructureType Class</w:t>
       </w:r>
-      <w:bookmarkEnd w:id="81"/>
-      <w:bookmarkEnd w:id="82"/>
       <w:bookmarkEnd w:id="83"/>
+      <w:bookmarkEnd w:id="84"/>
+      <w:bookmarkEnd w:id="85"/>
     </w:p>
     <w:p>
       <w:pPr>
@@ -9019,56 +8873,30 @@
           <w:b/>
         </w:rPr>
       </w:pPr>
-      <w:bookmarkStart w:id="84" w:name="_Ref405109859"/>
+      <w:bookmarkStart w:id="86" w:name="_Ref405109859"/>
       <w:r>
         <w:t xml:space="preserve">Figure </w:t>
       </w:r>
-      <w:r>
-        <w:fldChar w:fldCharType="begin"/>
-      </w:r>
-      <w:r>
-        <w:instrText xml:space="preserve"> STYLEREF 1 \s </w:instrText>
-      </w:r>
-      <w:r>
-        <w:fldChar w:fldCharType="separate"/>
-      </w:r>
-      <w:r>
-        <w:rPr>
-          <w:noProof/>
-        </w:rPr>
-        <w:t>3</w:t>
-      </w:r>
-      <w:r>
-        <w:rPr>
-          <w:noProof/>
-        </w:rPr>
-        <w:fldChar w:fldCharType="end"/>
-      </w:r>
+      <w:fldSimple w:instr=" STYLEREF 1 \s ">
+        <w:r>
+          <w:rPr>
+            <w:noProof/>
+          </w:rPr>
+          <w:t>3</w:t>
+        </w:r>
+      </w:fldSimple>
       <w:r>
         <w:noBreakHyphen/>
       </w:r>
-      <w:r>
-        <w:fldChar w:fldCharType="begin"/>
-      </w:r>
-      <w:r>
-        <w:instrText xml:space="preserve"> SEQ Figure \* ARABIC \s 1 </w:instrText>
-      </w:r>
-      <w:r>
-        <w:fldChar w:fldCharType="separate"/>
-      </w:r>
-      <w:r>
-        <w:rPr>
-          <w:noProof/>
-        </w:rPr>
-        <w:t>2</w:t>
-      </w:r>
-      <w:r>
-        <w:rPr>
-          <w:noProof/>
-        </w:rPr>
-        <w:fldChar w:fldCharType="end"/>
-      </w:r>
-      <w:bookmarkEnd w:id="84"/>
+      <w:fldSimple w:instr=" SEQ Figure \* ARABIC \s 1 ">
+        <w:r>
+          <w:rPr>
+            <w:noProof/>
+          </w:rPr>
+          <w:t>2</w:t>
+        </w:r>
+      </w:fldSimple>
+      <w:bookmarkEnd w:id="86"/>
       <w:r>
         <w:t xml:space="preserve">.  UML diagram of the </w:t>
       </w:r>
@@ -9213,56 +9041,30 @@
           <w:b/>
         </w:rPr>
       </w:pPr>
-      <w:bookmarkStart w:id="85" w:name="_Ref405110161"/>
+      <w:bookmarkStart w:id="87" w:name="_Ref405110161"/>
       <w:r>
         <w:t xml:space="preserve">Table </w:t>
       </w:r>
-      <w:r>
-        <w:fldChar w:fldCharType="begin"/>
-      </w:r>
-      <w:r>
-        <w:instrText xml:space="preserve"> STYLEREF 1 \s </w:instrText>
-      </w:r>
-      <w:r>
-        <w:fldChar w:fldCharType="separate"/>
-      </w:r>
-      <w:r>
-        <w:rPr>
-          <w:noProof/>
-        </w:rPr>
-        <w:t>3</w:t>
-      </w:r>
-      <w:r>
-        <w:rPr>
-          <w:noProof/>
-        </w:rPr>
-        <w:fldChar w:fldCharType="end"/>
-      </w:r>
+      <w:fldSimple w:instr=" STYLEREF 1 \s ">
+        <w:r>
+          <w:rPr>
+            <w:noProof/>
+          </w:rPr>
+          <w:t>3</w:t>
+        </w:r>
+      </w:fldSimple>
       <w:r>
         <w:noBreakHyphen/>
       </w:r>
-      <w:r>
-        <w:fldChar w:fldCharType="begin"/>
-      </w:r>
-      <w:r>
-        <w:instrText xml:space="preserve"> SEQ Table \* ARABIC \s 1 </w:instrText>
-      </w:r>
-      <w:r>
-        <w:fldChar w:fldCharType="separate"/>
-      </w:r>
-      <w:r>
-        <w:rPr>
-          <w:noProof/>
-        </w:rPr>
-        <w:t>3</w:t>
-      </w:r>
-      <w:r>
-        <w:rPr>
-          <w:noProof/>
-        </w:rPr>
-        <w:fldChar w:fldCharType="end"/>
-      </w:r>
-      <w:bookmarkEnd w:id="85"/>
+      <w:fldSimple w:instr=" SEQ Table \* ARABIC \s 1 ">
+        <w:r>
+          <w:rPr>
+            <w:noProof/>
+          </w:rPr>
+          <w:t>3</w:t>
+        </w:r>
+      </w:fldSimple>
+      <w:bookmarkEnd w:id="87"/>
       <w:r>
         <w:t xml:space="preserve">. Default extensions of the </w:t>
       </w:r>
@@ -9669,57 +9471,31 @@
           <w:b/>
         </w:rPr>
       </w:pPr>
-      <w:bookmarkStart w:id="86" w:name="_Ref399411971"/>
+      <w:bookmarkStart w:id="88" w:name="_Ref399411971"/>
       <w:r>
         <w:lastRenderedPageBreak/>
         <w:t xml:space="preserve">Table </w:t>
       </w:r>
-      <w:r>
-        <w:fldChar w:fldCharType="begin"/>
-      </w:r>
-      <w:r>
-        <w:instrText xml:space="preserve"> STYLEREF 1 \s </w:instrText>
-      </w:r>
-      <w:r>
-        <w:fldChar w:fldCharType="separate"/>
-      </w:r>
-      <w:r>
-        <w:rPr>
-          <w:noProof/>
-        </w:rPr>
-        <w:t>3</w:t>
-      </w:r>
-      <w:r>
-        <w:rPr>
-          <w:noProof/>
-        </w:rPr>
-        <w:fldChar w:fldCharType="end"/>
-      </w:r>
+      <w:fldSimple w:instr=" STYLEREF 1 \s ">
+        <w:r>
+          <w:rPr>
+            <w:noProof/>
+          </w:rPr>
+          <w:t>3</w:t>
+        </w:r>
+      </w:fldSimple>
       <w:r>
         <w:noBreakHyphen/>
       </w:r>
-      <w:r>
-        <w:fldChar w:fldCharType="begin"/>
-      </w:r>
-      <w:r>
-        <w:instrText xml:space="preserve"> SEQ Table \* ARABIC \s 1 </w:instrText>
-      </w:r>
-      <w:r>
-        <w:fldChar w:fldCharType="separate"/>
-      </w:r>
-      <w:r>
-        <w:rPr>
-          <w:noProof/>
-        </w:rPr>
-        <w:t>4</w:t>
-      </w:r>
-      <w:r>
-        <w:rPr>
-          <w:noProof/>
-        </w:rPr>
-        <w:fldChar w:fldCharType="end"/>
-      </w:r>
-      <w:bookmarkEnd w:id="86"/>
+      <w:fldSimple w:instr=" SEQ Table \* ARABIC \s 1 ">
+        <w:r>
+          <w:rPr>
+            <w:noProof/>
+          </w:rPr>
+          <w:t>4</w:t>
+        </w:r>
+      </w:fldSimple>
+      <w:bookmarkEnd w:id="88"/>
       <w:r>
         <w:t xml:space="preserve">. Properties of the </w:t>
       </w:r>
@@ -10239,7 +10015,29 @@
               <w:rPr>
                 <w:szCs w:val="22"/>
               </w:rPr>
-              <w:t xml:space="preserve"> property specifies a reference URI for the location of the authoriative descriptive source on the marking model to be applied within the marking structure.</w:t>
+              <w:t xml:space="preserve"> property specifies a reference URI for the location of the </w:t>
+            </w:r>
+            <w:del w:id="89" w:author="Piazza, Rich" w:date="2015-11-23T11:13:00Z">
+              <w:r>
+                <w:rPr>
+                  <w:szCs w:val="22"/>
+                </w:rPr>
+                <w:delText>authoriative</w:delText>
+              </w:r>
+            </w:del>
+            <w:ins w:id="90" w:author="Piazza, Rich" w:date="2015-11-23T11:13:00Z">
+              <w:r>
+                <w:rPr>
+                  <w:szCs w:val="22"/>
+                </w:rPr>
+                <w:t>authoritative</w:t>
+              </w:r>
+            </w:ins>
+            <w:r>
+              <w:rPr>
+                <w:szCs w:val="22"/>
+              </w:rPr>
+              <w:t xml:space="preserve"> descriptive source on the marking model to be applied within the marking structure.</w:t>
             </w:r>
           </w:p>
         </w:tc>
@@ -10264,15 +10062,15 @@
       <w:pPr>
         <w:pStyle w:val="Heading1"/>
       </w:pPr>
-      <w:bookmarkStart w:id="87" w:name="_Ref428995734"/>
-      <w:bookmarkStart w:id="88" w:name="_Toc429574315"/>
+      <w:bookmarkStart w:id="91" w:name="_Ref428995734"/>
+      <w:bookmarkStart w:id="92" w:name="_Toc429574315"/>
       <w:r>
         <w:lastRenderedPageBreak/>
         <w:t>Conformance</w:t>
       </w:r>
-      <w:bookmarkEnd w:id="68"/>
-      <w:bookmarkEnd w:id="87"/>
-      <w:bookmarkEnd w:id="88"/>
+      <w:bookmarkEnd w:id="70"/>
+      <w:bookmarkEnd w:id="91"/>
+      <w:bookmarkEnd w:id="92"/>
     </w:p>
     <w:p>
       <w:pPr>
@@ -10329,8 +10127,6 @@
         </w:rPr>
         <w:t>The conformance section of this document is intentionally broad and attempts to reiterate what already exists in this document. The STIX 1.2 Specifications, which this specification is based on, did not have a conformance section. Instead, the STIX 1.2 Specifications relied on normative statements and the non-mandatory implementation of STIX profiles. STIX 1.2.1 represents a minimal change from STIX 1.2, and in that spirit no requirements have been added, modified, or removed by this section</w:t>
       </w:r>
-      <w:bookmarkStart w:id="89" w:name="_GoBack"/>
-      <w:bookmarkEnd w:id="89"/>
       <w:r>
         <w:t>.</w:t>
       </w:r>
@@ -10339,9 +10135,9 @@
       <w:pPr>
         <w:pStyle w:val="AppendixHeading1"/>
       </w:pPr>
-      <w:bookmarkStart w:id="90" w:name="_Toc85472897"/>
-      <w:bookmarkStart w:id="91" w:name="_Toc287332012"/>
-      <w:bookmarkStart w:id="92" w:name="_Toc429574316"/>
+      <w:bookmarkStart w:id="93" w:name="_Toc85472897"/>
+      <w:bookmarkStart w:id="94" w:name="_Toc287332012"/>
+      <w:bookmarkStart w:id="95" w:name="_Toc429574316"/>
       <w:r>
         <w:lastRenderedPageBreak/>
         <w:t>Acknowl</w:t>
@@ -10354,511 +10150,516 @@
       </w:r>
       <w:r>
         <w:t>ments</w:t>
-      </w:r>
-      <w:bookmarkEnd w:id="90"/>
-      <w:bookmarkEnd w:id="91"/>
-      <w:bookmarkEnd w:id="92"/>
-    </w:p>
-    <w:p>
-      <w:r>
-        <w:t>The following individuals have participated in the creation of this specification and are gratefully acknowledged:</w:t>
-      </w:r>
-    </w:p>
-    <w:p>
-      <w:pPr>
-        <w:pStyle w:val="Titlepageinfo"/>
-      </w:pPr>
-      <w:r>
-        <w:t>Participants:</w:t>
-      </w:r>
-      <w:r>
-        <w:fldChar w:fldCharType="begin"/>
-      </w:r>
-      <w:r>
-        <w:instrText xml:space="preserve"> MACROBUTTON  </w:instrText>
-      </w:r>
-      <w:r>
-        <w:fldChar w:fldCharType="end"/>
-      </w:r>
-    </w:p>
-    <w:p>
-      <w:pPr>
-        <w:pStyle w:val="Contributor"/>
-      </w:pPr>
-      <w:r>
-        <w:t>Dean Thompson, Australia and New Zealand Banking Group (ANZ Bank)</w:t>
-      </w:r>
-    </w:p>
-    <w:p>
-      <w:pPr>
-        <w:pStyle w:val="Contributor"/>
-      </w:pPr>
-      <w:r>
-        <w:t>Bret Jordan, Blue Coat Systems, Inc.</w:t>
-      </w:r>
-    </w:p>
-    <w:p>
-      <w:pPr>
-        <w:pStyle w:val="Contributor"/>
-      </w:pPr>
-      <w:r>
-        <w:t>Adnan Baykal, Center for Internet Security (CIS)</w:t>
-      </w:r>
-    </w:p>
-    <w:p>
-      <w:pPr>
-        <w:pStyle w:val="Contributor"/>
-      </w:pPr>
-      <w:r>
-        <w:t>Jyoti Verma, Cisco Systems</w:t>
-      </w:r>
-    </w:p>
-    <w:p>
-      <w:pPr>
-        <w:pStyle w:val="Contributor"/>
-      </w:pPr>
-      <w:r>
-        <w:t>Liron Schiff, Comilion (mobile) Ltd.</w:t>
-      </w:r>
-    </w:p>
-    <w:p>
-      <w:pPr>
-        <w:pStyle w:val="Contributor"/>
-      </w:pPr>
-      <w:r>
-        <w:t>Jane Ginn, Cyber Threat Intelligence Network, Inc. (CTIN)</w:t>
-      </w:r>
-    </w:p>
-    <w:p>
-      <w:pPr>
-        <w:pStyle w:val="Contributor"/>
-      </w:pPr>
-      <w:r>
-        <w:t>Richard Struse, DHS Office of Cybersecurity and Communications (CS&amp;C)</w:t>
-      </w:r>
-    </w:p>
-    <w:p>
-      <w:pPr>
-        <w:pStyle w:val="Contributor"/>
-      </w:pPr>
-      <w:r>
-        <w:t>Marlon Taylor, DHS Office of Cybersecurity and Communications (CS&amp;C)</w:t>
-      </w:r>
-    </w:p>
-    <w:p>
-      <w:pPr>
-        <w:pStyle w:val="Contributor"/>
-      </w:pPr>
-      <w:r>
-        <w:t>David Eilken, Financial Services Information Sharing and Analysis Center (FS-ISAC)</w:t>
-      </w:r>
-    </w:p>
-    <w:p>
-      <w:pPr>
-        <w:pStyle w:val="Contributor"/>
-      </w:pPr>
-      <w:r>
-        <w:t>Sarah Brown, Fox-IT</w:t>
-      </w:r>
-    </w:p>
-    <w:p>
-      <w:pPr>
-        <w:pStyle w:val="Contributor"/>
-      </w:pPr>
-      <w:r>
-        <w:t>Ryusuke Masuoka, Fujitsu Limited</w:t>
-      </w:r>
-    </w:p>
-    <w:p>
-      <w:pPr>
-        <w:pStyle w:val="Contributor"/>
-      </w:pPr>
-      <w:r>
-        <w:t>Eric Burger, Georgetown University</w:t>
-      </w:r>
-    </w:p>
-    <w:p>
-      <w:pPr>
-        <w:pStyle w:val="Contributor"/>
-      </w:pPr>
-      <w:r>
-        <w:t>Jason Keirstead, IBM</w:t>
-      </w:r>
-    </w:p>
-    <w:p>
-      <w:pPr>
-        <w:pStyle w:val="Contributor"/>
-      </w:pPr>
-      <w:r>
-        <w:t>Paul Martini, iboss, Inc.</w:t>
-      </w:r>
-    </w:p>
-    <w:p>
-      <w:pPr>
-        <w:pStyle w:val="Contributor"/>
-      </w:pPr>
-      <w:r>
-        <w:t>Jerome Athias, Individual</w:t>
-      </w:r>
-    </w:p>
-    <w:p>
-      <w:pPr>
-        <w:pStyle w:val="Contributor"/>
-      </w:pPr>
-      <w:r>
-        <w:t>Terry MacDonald, Individual</w:t>
-      </w:r>
-    </w:p>
-    <w:p>
-      <w:pPr>
-        <w:pStyle w:val="Contributor"/>
-      </w:pPr>
-      <w:r>
-        <w:t>Alex Pinto, Individual</w:t>
-      </w:r>
-    </w:p>
-    <w:p>
-      <w:pPr>
-        <w:pStyle w:val="Contributor"/>
-      </w:pPr>
-      <w:r>
-        <w:t>Patrick Maroney, Integrated Networking Technologies, Inc.</w:t>
-      </w:r>
-    </w:p>
-    <w:p>
-      <w:pPr>
-        <w:pStyle w:val="Contributor"/>
-      </w:pPr>
-      <w:r>
-        <w:t>Wouter Bolsterlee, Intelworks BV</w:t>
-      </w:r>
-    </w:p>
-    <w:p>
-      <w:pPr>
-        <w:pStyle w:val="Contributor"/>
-      </w:pPr>
-      <w:r>
-        <w:t>Joep Gommers, Intelworks BV</w:t>
-      </w:r>
-    </w:p>
-    <w:p>
-      <w:pPr>
-        <w:pStyle w:val="Contributor"/>
-      </w:pPr>
-      <w:r>
-        <w:t>Sergey Polzunov, Intelworks BV</w:t>
-      </w:r>
-    </w:p>
-    <w:p>
-      <w:pPr>
-        <w:pStyle w:val="Contributor"/>
-      </w:pPr>
-      <w:r>
-        <w:t>Rutger Prins, Intelworks BV</w:t>
-      </w:r>
-    </w:p>
-    <w:p>
-      <w:pPr>
-        <w:pStyle w:val="Contributor"/>
-      </w:pPr>
-      <w:r>
-        <w:t>Andrei Sîrghi, Intelworks BV</w:t>
-      </w:r>
-    </w:p>
-    <w:p>
-      <w:pPr>
-        <w:pStyle w:val="Contributor"/>
-      </w:pPr>
-      <w:r>
-        <w:t>Raymon van der Velde, Intelworks BV</w:t>
-      </w:r>
-    </w:p>
-    <w:p>
-      <w:pPr>
-        <w:pStyle w:val="Contributor"/>
-      </w:pPr>
-      <w:r>
-        <w:t>Jonathan Baker, MITRE Corporation</w:t>
-      </w:r>
-    </w:p>
-    <w:p>
-      <w:pPr>
-        <w:pStyle w:val="Contributor"/>
-      </w:pPr>
-      <w:r>
-        <w:t>Sean Barnum, MITRE Corporation</w:t>
-      </w:r>
-    </w:p>
-    <w:p>
-      <w:pPr>
-        <w:pStyle w:val="Contributor"/>
-      </w:pPr>
-      <w:r>
-        <w:t>Mark Davidson, MITRE Corporation</w:t>
-      </w:r>
-    </w:p>
-    <w:p>
-      <w:pPr>
-        <w:pStyle w:val="Contributor"/>
-      </w:pPr>
-      <w:r>
-        <w:t>Ivan Kirillov, MITRE Corporation</w:t>
-      </w:r>
-    </w:p>
-    <w:p>
-      <w:pPr>
-        <w:pStyle w:val="Contributor"/>
-      </w:pPr>
-      <w:r>
-        <w:t>Jon Salwen, MITRE Corporation</w:t>
-      </w:r>
-    </w:p>
-    <w:p>
-      <w:pPr>
-        <w:pStyle w:val="Contributor"/>
-      </w:pPr>
-      <w:r>
-        <w:t>John Wunder, MITRE Corporation</w:t>
-      </w:r>
-    </w:p>
-    <w:p>
-      <w:pPr>
-        <w:pStyle w:val="Contributor"/>
-      </w:pPr>
-      <w:r>
-        <w:t>Mike Boyle, National Security Agency</w:t>
-      </w:r>
-    </w:p>
-    <w:p>
-      <w:pPr>
-        <w:pStyle w:val="Contributor"/>
-      </w:pPr>
-      <w:r>
-        <w:t>Jessica Fitzgerald-McKay, National Security Agency</w:t>
-      </w:r>
-    </w:p>
-    <w:p>
-      <w:pPr>
-        <w:pStyle w:val="Contributor"/>
-      </w:pPr>
-      <w:r>
-        <w:t>Takahiro Kakumaru, NEC Corporation</w:t>
-      </w:r>
-    </w:p>
-    <w:p>
-      <w:pPr>
-        <w:pStyle w:val="Contributor"/>
-      </w:pPr>
-      <w:r>
-        <w:t>John-Mark Gurney, New Context Services, Inc.</w:t>
-      </w:r>
-    </w:p>
-    <w:p>
-      <w:pPr>
-        <w:pStyle w:val="Contributor"/>
-      </w:pPr>
-      <w:r>
-        <w:t>Christian Hunt, New Context Services, Inc.</w:t>
-      </w:r>
-    </w:p>
-    <w:p>
-      <w:pPr>
-        <w:pStyle w:val="Contributor"/>
-      </w:pPr>
-      <w:r>
-        <w:t>Daniel Riedel, New Context Services, Inc.</w:t>
-      </w:r>
-    </w:p>
-    <w:p>
-      <w:pPr>
-        <w:pStyle w:val="Contributor"/>
-      </w:pPr>
-      <w:r>
-        <w:t>Andrew Storms, New Context Services, Inc.</w:t>
-      </w:r>
-    </w:p>
-    <w:p>
-      <w:pPr>
-        <w:pStyle w:val="Contributor"/>
-      </w:pPr>
-      <w:r>
-        <w:t>John Tolbert, Queralt, Inc.</w:t>
-      </w:r>
-    </w:p>
-    <w:p>
-      <w:pPr>
-        <w:pStyle w:val="Contributor"/>
-      </w:pPr>
-      <w:r>
-        <w:t>Igor Baikalov, Securonix</w:t>
-      </w:r>
-    </w:p>
-    <w:p>
-      <w:pPr>
-        <w:pStyle w:val="Contributor"/>
-      </w:pPr>
-      <w:r>
-        <w:t>Bernd Grobauer, Siemens AG</w:t>
-      </w:r>
-    </w:p>
-    <w:p>
-      <w:pPr>
-        <w:pStyle w:val="Contributor"/>
-      </w:pPr>
-      <w:r>
-        <w:t>Jonathan Bush, Soltra</w:t>
-      </w:r>
-    </w:p>
-    <w:p>
-      <w:pPr>
-        <w:pStyle w:val="Contributor"/>
-      </w:pPr>
-      <w:r>
-        <w:t>Aharon Chernin, Soltra</w:t>
-      </w:r>
-    </w:p>
-    <w:p>
-      <w:pPr>
-        <w:pStyle w:val="Contributor"/>
-      </w:pPr>
-      <w:r>
-        <w:t>Trey Darley, Soltra</w:t>
-      </w:r>
-    </w:p>
-    <w:p>
-      <w:pPr>
-        <w:pStyle w:val="Contributor"/>
-      </w:pPr>
-      <w:r>
-        <w:t>Paul Dion, Soltra</w:t>
-      </w:r>
-    </w:p>
-    <w:p>
-      <w:pPr>
-        <w:pStyle w:val="Contributor"/>
-      </w:pPr>
-      <w:r>
-        <w:t>Ali Khan, Soltra</w:t>
-      </w:r>
-    </w:p>
-    <w:p>
-      <w:pPr>
-        <w:pStyle w:val="Contributor"/>
-      </w:pPr>
-      <w:r>
-        <w:t>Natalie Suarez, Soltra</w:t>
-      </w:r>
-    </w:p>
-    <w:p>
-      <w:pPr>
-        <w:pStyle w:val="Contributor"/>
-      </w:pPr>
-      <w:r>
-        <w:t>Cedric LeRoux, Splunk Inc.</w:t>
-      </w:r>
-    </w:p>
-    <w:p>
-      <w:pPr>
-        <w:pStyle w:val="Contributor"/>
-      </w:pPr>
-      <w:r>
-        <w:t>Brian Luger, Splunk Inc.</w:t>
-      </w:r>
-    </w:p>
-    <w:p>
-      <w:pPr>
-        <w:pStyle w:val="Contributor"/>
-      </w:pPr>
-      <w:r>
-        <w:t>Crystal Hayes, The Boeing Company</w:t>
-      </w:r>
-    </w:p>
-    <w:p>
-      <w:pPr>
-        <w:pStyle w:val="Contributor"/>
-      </w:pPr>
-      <w:r>
-        <w:lastRenderedPageBreak/>
-        <w:t>Brad Butts, U.S. Bank</w:t>
-      </w:r>
-    </w:p>
-    <w:p>
-      <w:pPr>
-        <w:pStyle w:val="Contributor"/>
-      </w:pPr>
-      <w:r>
-        <w:t>Mona Magathan, U.S. Bank</w:t>
-      </w:r>
-    </w:p>
-    <w:p>
-      <w:pPr>
-        <w:pStyle w:val="Contributor"/>
-      </w:pPr>
-      <w:r>
-        <w:t>Adam Cooper, United Kingdom Cabinet Office</w:t>
-      </w:r>
-    </w:p>
-    <w:p>
-      <w:pPr>
-        <w:pStyle w:val="Contributor"/>
-      </w:pPr>
-      <w:r>
-        <w:t>Mike McLellan, United Kingdom Cabinet Office</w:t>
-      </w:r>
-    </w:p>
-    <w:p>
-      <w:pPr>
-        <w:pStyle w:val="Contributor"/>
-      </w:pPr>
-      <w:r>
-        <w:t>Chris O'Brien, United Kingdom Cabinet Office</w:t>
-      </w:r>
-    </w:p>
-    <w:p>
-      <w:pPr>
-        <w:pStyle w:val="Contributor"/>
-      </w:pPr>
-      <w:r>
-        <w:t>Julian White, United Kingdom Cabinet Office</w:t>
-      </w:r>
-    </w:p>
-    <w:p>
-      <w:pPr>
-        <w:pStyle w:val="Contributor"/>
-      </w:pPr>
-      <w:r>
-        <w:t>Anthony Rutkowski, Yaana Technologies, LLC</w:t>
-      </w:r>
-    </w:p>
-    <w:p>
-      <w:pPr>
-        <w:pStyle w:val="Contributor"/>
-      </w:pPr>
-    </w:p>
-    <w:p>
-      <w:pPr>
-        <w:pStyle w:val="Contributor"/>
-      </w:pPr>
-      <w:r>
-        <w:t>The authors would also like to thank the larger STIX Community for its input and help in reviewing this document.</w:t>
-      </w:r>
-    </w:p>
-    <w:p/>
-    <w:p/>
-    <w:p>
-      <w:pPr>
-        <w:pStyle w:val="AppendixHeading1"/>
-      </w:pPr>
-      <w:bookmarkStart w:id="93" w:name="_Toc85472898"/>
-      <w:bookmarkStart w:id="94" w:name="_Toc287332014"/>
-      <w:bookmarkStart w:id="95" w:name="_Toc429574317"/>
-      <w:r>
-        <w:lastRenderedPageBreak/>
-        <w:t>Revision History</w:t>
       </w:r>
       <w:bookmarkEnd w:id="93"/>
       <w:bookmarkEnd w:id="94"/>
       <w:bookmarkEnd w:id="95"/>
+    </w:p>
+    <w:p>
+      <w:r>
+        <w:t>The following individuals have participated in the creation of this specification and are gratefully acknowledged:</w:t>
+      </w:r>
+    </w:p>
+    <w:p>
+      <w:pPr>
+        <w:pStyle w:val="Titlepageinfo"/>
+      </w:pPr>
+      <w:r>
+        <w:t>Participants:</w:t>
+      </w:r>
+      <w:r>
+        <w:fldChar w:fldCharType="begin"/>
+      </w:r>
+      <w:r>
+        <w:instrText xml:space="preserve"> MACROBUTTON  </w:instrText>
+      </w:r>
+      <w:r>
+        <w:fldChar w:fldCharType="end"/>
+      </w:r>
+    </w:p>
+    <w:p>
+      <w:pPr>
+        <w:pStyle w:val="Contributor"/>
+      </w:pPr>
+      <w:r>
+        <w:t>Dean Thompson, Australia and New Zealand Banking Group (ANZ Bank)</w:t>
+      </w:r>
+    </w:p>
+    <w:p>
+      <w:pPr>
+        <w:pStyle w:val="Contributor"/>
+      </w:pPr>
+      <w:r>
+        <w:t>Bret Jordan, Blue Coat Systems, Inc.</w:t>
+      </w:r>
+    </w:p>
+    <w:p>
+      <w:pPr>
+        <w:pStyle w:val="Contributor"/>
+      </w:pPr>
+      <w:r>
+        <w:t>Adnan Baykal, Center for Internet Security (CIS)</w:t>
+      </w:r>
+    </w:p>
+    <w:p>
+      <w:pPr>
+        <w:pStyle w:val="Contributor"/>
+      </w:pPr>
+      <w:r>
+        <w:t>Jyoti</w:t>
+      </w:r>
+      <w:bookmarkStart w:id="96" w:name="_GoBack"/>
+      <w:bookmarkEnd w:id="96"/>
+      <w:r>
+        <w:t xml:space="preserve"> Verma, Cisco Systems</w:t>
+      </w:r>
+    </w:p>
+    <w:p>
+      <w:pPr>
+        <w:pStyle w:val="Contributor"/>
+      </w:pPr>
+      <w:r>
+        <w:t>Liron Schiff, Comilion (mobile) Ltd.</w:t>
+      </w:r>
+    </w:p>
+    <w:p>
+      <w:pPr>
+        <w:pStyle w:val="Contributor"/>
+      </w:pPr>
+      <w:r>
+        <w:t>Jane Ginn, Cyber Threat Intelligence Network, Inc. (CTIN)</w:t>
+      </w:r>
+    </w:p>
+    <w:p>
+      <w:pPr>
+        <w:pStyle w:val="Contributor"/>
+      </w:pPr>
+      <w:r>
+        <w:t>Richard Struse, DHS Office of Cybersecurity and Communications (CS&amp;C)</w:t>
+      </w:r>
+    </w:p>
+    <w:p>
+      <w:pPr>
+        <w:pStyle w:val="Contributor"/>
+      </w:pPr>
+      <w:r>
+        <w:t>Marlon Taylor, DHS Office of Cybersecurity and Communications (CS&amp;C)</w:t>
+      </w:r>
+    </w:p>
+    <w:p>
+      <w:pPr>
+        <w:pStyle w:val="Contributor"/>
+      </w:pPr>
+      <w:r>
+        <w:t>David Eilken, Financial Services Information Sharing and Analysis Center (FS-ISAC)</w:t>
+      </w:r>
+    </w:p>
+    <w:p>
+      <w:pPr>
+        <w:pStyle w:val="Contributor"/>
+      </w:pPr>
+      <w:r>
+        <w:t>Sarah Brown, Fox-IT</w:t>
+      </w:r>
+    </w:p>
+    <w:p>
+      <w:pPr>
+        <w:pStyle w:val="Contributor"/>
+      </w:pPr>
+      <w:r>
+        <w:t>Ryusuke Masuoka, Fujitsu Limited</w:t>
+      </w:r>
+    </w:p>
+    <w:p>
+      <w:pPr>
+        <w:pStyle w:val="Contributor"/>
+      </w:pPr>
+      <w:r>
+        <w:t>Eric Burger, Georgetown University</w:t>
+      </w:r>
+    </w:p>
+    <w:p>
+      <w:pPr>
+        <w:pStyle w:val="Contributor"/>
+      </w:pPr>
+      <w:r>
+        <w:t>Jason Keirstead, IBM</w:t>
+      </w:r>
+    </w:p>
+    <w:p>
+      <w:pPr>
+        <w:pStyle w:val="Contributor"/>
+      </w:pPr>
+      <w:r>
+        <w:t>Paul Martini, iboss, Inc.</w:t>
+      </w:r>
+    </w:p>
+    <w:p>
+      <w:pPr>
+        <w:pStyle w:val="Contributor"/>
+      </w:pPr>
+      <w:r>
+        <w:t>Jerome Athias, Individual</w:t>
+      </w:r>
+    </w:p>
+    <w:p>
+      <w:pPr>
+        <w:pStyle w:val="Contributor"/>
+      </w:pPr>
+      <w:r>
+        <w:t>Terry MacDonald, Individual</w:t>
+      </w:r>
+    </w:p>
+    <w:p>
+      <w:pPr>
+        <w:pStyle w:val="Contributor"/>
+      </w:pPr>
+      <w:r>
+        <w:t>Alex Pinto, Individual</w:t>
+      </w:r>
+    </w:p>
+    <w:p>
+      <w:pPr>
+        <w:pStyle w:val="Contributor"/>
+      </w:pPr>
+      <w:r>
+        <w:t>Patrick Maroney, Integrated Networking Technologies, Inc.</w:t>
+      </w:r>
+    </w:p>
+    <w:p>
+      <w:pPr>
+        <w:pStyle w:val="Contributor"/>
+      </w:pPr>
+      <w:r>
+        <w:t>Wouter Bolsterlee, Intelworks BV</w:t>
+      </w:r>
+    </w:p>
+    <w:p>
+      <w:pPr>
+        <w:pStyle w:val="Contributor"/>
+      </w:pPr>
+      <w:r>
+        <w:t>Joep Gommers, Intelworks BV</w:t>
+      </w:r>
+    </w:p>
+    <w:p>
+      <w:pPr>
+        <w:pStyle w:val="Contributor"/>
+      </w:pPr>
+      <w:r>
+        <w:t>Sergey Polzunov, Intelworks BV</w:t>
+      </w:r>
+    </w:p>
+    <w:p>
+      <w:pPr>
+        <w:pStyle w:val="Contributor"/>
+      </w:pPr>
+      <w:r>
+        <w:t>Rutger Prins, Intelworks BV</w:t>
+      </w:r>
+    </w:p>
+    <w:p>
+      <w:pPr>
+        <w:pStyle w:val="Contributor"/>
+      </w:pPr>
+      <w:r>
+        <w:t>Andrei Sîrghi, Intelworks BV</w:t>
+      </w:r>
+    </w:p>
+    <w:p>
+      <w:pPr>
+        <w:pStyle w:val="Contributor"/>
+      </w:pPr>
+      <w:r>
+        <w:t>Raymon van der Velde, Intelworks BV</w:t>
+      </w:r>
+    </w:p>
+    <w:p>
+      <w:pPr>
+        <w:pStyle w:val="Contributor"/>
+      </w:pPr>
+      <w:r>
+        <w:t>Jonathan Baker, MITRE Corporation</w:t>
+      </w:r>
+    </w:p>
+    <w:p>
+      <w:pPr>
+        <w:pStyle w:val="Contributor"/>
+      </w:pPr>
+      <w:r>
+        <w:t>Sean Barnum, MITRE Corporation</w:t>
+      </w:r>
+    </w:p>
+    <w:p>
+      <w:pPr>
+        <w:pStyle w:val="Contributor"/>
+      </w:pPr>
+      <w:r>
+        <w:t>Mark Davidson, MITRE Corporation</w:t>
+      </w:r>
+    </w:p>
+    <w:p>
+      <w:pPr>
+        <w:pStyle w:val="Contributor"/>
+      </w:pPr>
+      <w:r>
+        <w:t>Ivan Kirillov, MITRE Corporation</w:t>
+      </w:r>
+    </w:p>
+    <w:p>
+      <w:pPr>
+        <w:pStyle w:val="Contributor"/>
+      </w:pPr>
+      <w:r>
+        <w:t>Jon Salwen, MITRE Corporation</w:t>
+      </w:r>
+    </w:p>
+    <w:p>
+      <w:pPr>
+        <w:pStyle w:val="Contributor"/>
+      </w:pPr>
+      <w:r>
+        <w:t>John Wunder, MITRE Corporation</w:t>
+      </w:r>
+    </w:p>
+    <w:p>
+      <w:pPr>
+        <w:pStyle w:val="Contributor"/>
+      </w:pPr>
+      <w:r>
+        <w:t>Mike Boyle, National Security Agency</w:t>
+      </w:r>
+    </w:p>
+    <w:p>
+      <w:pPr>
+        <w:pStyle w:val="Contributor"/>
+      </w:pPr>
+      <w:r>
+        <w:t>Jessica Fitzgerald-McKay, National Security Agency</w:t>
+      </w:r>
+    </w:p>
+    <w:p>
+      <w:pPr>
+        <w:pStyle w:val="Contributor"/>
+      </w:pPr>
+      <w:r>
+        <w:t>Takahiro Kakumaru, NEC Corporation</w:t>
+      </w:r>
+    </w:p>
+    <w:p>
+      <w:pPr>
+        <w:pStyle w:val="Contributor"/>
+      </w:pPr>
+      <w:r>
+        <w:t>John-Mark Gurney, New Context Services, Inc.</w:t>
+      </w:r>
+    </w:p>
+    <w:p>
+      <w:pPr>
+        <w:pStyle w:val="Contributor"/>
+      </w:pPr>
+      <w:r>
+        <w:t>Christian Hunt, New Context Services, Inc.</w:t>
+      </w:r>
+    </w:p>
+    <w:p>
+      <w:pPr>
+        <w:pStyle w:val="Contributor"/>
+      </w:pPr>
+      <w:r>
+        <w:t>Daniel Riedel, New Context Services, Inc.</w:t>
+      </w:r>
+    </w:p>
+    <w:p>
+      <w:pPr>
+        <w:pStyle w:val="Contributor"/>
+      </w:pPr>
+      <w:r>
+        <w:t>Andrew Storms, New Context Services, Inc.</w:t>
+      </w:r>
+    </w:p>
+    <w:p>
+      <w:pPr>
+        <w:pStyle w:val="Contributor"/>
+      </w:pPr>
+      <w:r>
+        <w:t>John Tolbert, Queralt, Inc.</w:t>
+      </w:r>
+    </w:p>
+    <w:p>
+      <w:pPr>
+        <w:pStyle w:val="Contributor"/>
+      </w:pPr>
+      <w:r>
+        <w:t>Igor Baikalov, Securonix</w:t>
+      </w:r>
+    </w:p>
+    <w:p>
+      <w:pPr>
+        <w:pStyle w:val="Contributor"/>
+      </w:pPr>
+      <w:r>
+        <w:t>Bernd Grobauer, Siemens AG</w:t>
+      </w:r>
+    </w:p>
+    <w:p>
+      <w:pPr>
+        <w:pStyle w:val="Contributor"/>
+      </w:pPr>
+      <w:r>
+        <w:t>Jonathan Bush, Soltra</w:t>
+      </w:r>
+    </w:p>
+    <w:p>
+      <w:pPr>
+        <w:pStyle w:val="Contributor"/>
+      </w:pPr>
+      <w:r>
+        <w:t>Aharon Chernin, Soltra</w:t>
+      </w:r>
+    </w:p>
+    <w:p>
+      <w:pPr>
+        <w:pStyle w:val="Contributor"/>
+      </w:pPr>
+      <w:r>
+        <w:t>Trey Darley, Soltra</w:t>
+      </w:r>
+    </w:p>
+    <w:p>
+      <w:pPr>
+        <w:pStyle w:val="Contributor"/>
+      </w:pPr>
+      <w:r>
+        <w:t>Paul Dion, Soltra</w:t>
+      </w:r>
+    </w:p>
+    <w:p>
+      <w:pPr>
+        <w:pStyle w:val="Contributor"/>
+      </w:pPr>
+      <w:r>
+        <w:t>Ali Khan, Soltra</w:t>
+      </w:r>
+    </w:p>
+    <w:p>
+      <w:pPr>
+        <w:pStyle w:val="Contributor"/>
+      </w:pPr>
+      <w:r>
+        <w:t>Natalie Suarez, Soltra</w:t>
+      </w:r>
+    </w:p>
+    <w:p>
+      <w:pPr>
+        <w:pStyle w:val="Contributor"/>
+      </w:pPr>
+      <w:r>
+        <w:t>Cedric LeRoux, Splunk Inc.</w:t>
+      </w:r>
+    </w:p>
+    <w:p>
+      <w:pPr>
+        <w:pStyle w:val="Contributor"/>
+      </w:pPr>
+      <w:r>
+        <w:t>Brian Luger, Splunk Inc.</w:t>
+      </w:r>
+    </w:p>
+    <w:p>
+      <w:pPr>
+        <w:pStyle w:val="Contributor"/>
+      </w:pPr>
+      <w:r>
+        <w:t>Crystal Hayes, The Boeing Company</w:t>
+      </w:r>
+    </w:p>
+    <w:p>
+      <w:pPr>
+        <w:pStyle w:val="Contributor"/>
+      </w:pPr>
+      <w:r>
+        <w:lastRenderedPageBreak/>
+        <w:t>Brad Butts, U.S. Bank</w:t>
+      </w:r>
+    </w:p>
+    <w:p>
+      <w:pPr>
+        <w:pStyle w:val="Contributor"/>
+      </w:pPr>
+      <w:r>
+        <w:t>Mona Magathan, U.S. Bank</w:t>
+      </w:r>
+    </w:p>
+    <w:p>
+      <w:pPr>
+        <w:pStyle w:val="Contributor"/>
+      </w:pPr>
+      <w:r>
+        <w:t>Adam Cooper, United Kingdom Cabinet Office</w:t>
+      </w:r>
+    </w:p>
+    <w:p>
+      <w:pPr>
+        <w:pStyle w:val="Contributor"/>
+      </w:pPr>
+      <w:r>
+        <w:t>Mike McLellan, United Kingdom Cabinet Office</w:t>
+      </w:r>
+    </w:p>
+    <w:p>
+      <w:pPr>
+        <w:pStyle w:val="Contributor"/>
+      </w:pPr>
+      <w:r>
+        <w:t>Chris O'Brien, United Kingdom Cabinet Office</w:t>
+      </w:r>
+    </w:p>
+    <w:p>
+      <w:pPr>
+        <w:pStyle w:val="Contributor"/>
+      </w:pPr>
+      <w:r>
+        <w:t>Julian White, United Kingdom Cabinet Office</w:t>
+      </w:r>
+    </w:p>
+    <w:p>
+      <w:pPr>
+        <w:pStyle w:val="Contributor"/>
+      </w:pPr>
+      <w:r>
+        <w:t>Anthony Rutkowski, Yaana Technologies, LLC</w:t>
+      </w:r>
+    </w:p>
+    <w:p>
+      <w:pPr>
+        <w:pStyle w:val="Contributor"/>
+      </w:pPr>
+    </w:p>
+    <w:p>
+      <w:pPr>
+        <w:pStyle w:val="Contributor"/>
+      </w:pPr>
+      <w:r>
+        <w:t>The authors would also like to thank the larger STIX Community for its input and help in reviewing this document.</w:t>
+      </w:r>
+    </w:p>
+    <w:p/>
+    <w:p/>
+    <w:p>
+      <w:pPr>
+        <w:pStyle w:val="AppendixHeading1"/>
+      </w:pPr>
+      <w:bookmarkStart w:id="97" w:name="_Toc85472898"/>
+      <w:bookmarkStart w:id="98" w:name="_Toc287332014"/>
+      <w:bookmarkStart w:id="99" w:name="_Toc429574317"/>
+      <w:r>
+        <w:lastRenderedPageBreak/>
+        <w:t>Revision History</w:t>
+      </w:r>
+      <w:bookmarkEnd w:id="97"/>
+      <w:bookmarkEnd w:id="98"/>
+      <w:bookmarkEnd w:id="99"/>
     </w:p>
     <w:tbl>
       <w:tblPr>
@@ -11369,7 +11170,7 @@
         <w:sz w:val="16"/>
         <w:szCs w:val="16"/>
       </w:rPr>
-      <w:t>18</w:t>
+      <w:t>16</w:t>
     </w:r>
     <w:r>
       <w:rPr>
@@ -13619,6 +13420,14 @@
     <w:abstractNumId w:val="12"/>
   </w:num>
 </w:numbering>
+</file>
+
+<file path=word/people.xml><?xml version="1.0" encoding="utf-8"?>
+<w15:people xmlns:wpc="http://schemas.microsoft.com/office/word/2010/wordprocessingCanvas" xmlns:mc="http://schemas.openxmlformats.org/markup-compatibility/2006" xmlns:o="urn:schemas-microsoft-com:office:office" xmlns:r="http://schemas.openxmlformats.org/officeDocument/2006/relationships" xmlns:m="http://schemas.openxmlformats.org/officeDocument/2006/math" xmlns:v="urn:schemas-microsoft-com:vml" xmlns:wp14="http://schemas.microsoft.com/office/word/2010/wordprocessingDrawing" xmlns:wp="http://schemas.openxmlformats.org/drawingml/2006/wordprocessingDrawing" xmlns:w10="urn:schemas-microsoft-com:office:word" xmlns:w="http://schemas.openxmlformats.org/wordprocessingml/2006/main" xmlns:w14="http://schemas.microsoft.com/office/word/2010/wordml" xmlns:w15="http://schemas.microsoft.com/office/word/2012/wordml" xmlns:wpg="http://schemas.microsoft.com/office/word/2010/wordprocessingGroup" xmlns:wpi="http://schemas.microsoft.com/office/word/2010/wordprocessingInk" xmlns:wne="http://schemas.microsoft.com/office/word/2006/wordml" xmlns:wps="http://schemas.microsoft.com/office/word/2010/wordprocessingShape" mc:Ignorable="w14 w15 wp14">
+  <w15:person w15:author="Piazza, Rich">
+    <w15:presenceInfo w15:providerId="AD" w15:userId="S-1-5-21-1940666338-227100268-1349548132-150466"/>
+  </w15:person>
+</w15:people>
 </file>
 
 <file path=word/styles.xml><?xml version="1.0" encoding="utf-8"?>
@@ -15179,7 +14988,7 @@
 </file>
 
 <file path=customXml/itemProps1.xml><?xml version="1.0" encoding="utf-8"?>
-<ds:datastoreItem xmlns:ds="http://schemas.openxmlformats.org/officeDocument/2006/customXml" ds:itemID="{E578537B-2A05-4F26-8B5C-FBFD33033CD2}">
+<ds:datastoreItem xmlns:ds="http://schemas.openxmlformats.org/officeDocument/2006/customXml" ds:itemID="{7950DC26-3D94-4407-99E9-91663B3A8B93}">
   <ds:schemaRefs>
     <ds:schemaRef ds:uri="http://schemas.openxmlformats.org/officeDocument/2006/bibliography"/>
   </ds:schemaRefs>

--- a/documents/DRAFTv1-stix-v1.2.1-wd01-part13-data-marking.docx
+++ b/documents/DRAFTv1-stix-v1.2.1-wd01-part13-data-marking.docx
@@ -3736,25 +3736,54 @@
       <w:r>
         <w:t xml:space="preserve">Figure </w:t>
       </w:r>
-      <w:fldSimple w:instr=" STYLEREF 1 \s ">
-        <w:r>
-          <w:rPr>
-            <w:noProof/>
-          </w:rPr>
-          <w:t>1</w:t>
-        </w:r>
-      </w:fldSimple>
+      <w:r>
+        <w:fldChar w:fldCharType="begin"/>
+      </w:r>
+      <w:r>
+        <w:instrText xml:space="preserve"> STYLEREF </w:instrText>
+      </w:r>
+      <w:r>
+        <w:instrText xml:space="preserve">1 \s </w:instrText>
+      </w:r>
+      <w:r>
+        <w:fldChar w:fldCharType="separate"/>
+      </w:r>
+      <w:r>
+        <w:rPr>
+          <w:noProof/>
+        </w:rPr>
+        <w:t>1</w:t>
+      </w:r>
+      <w:r>
+        <w:rPr>
+          <w:noProof/>
+        </w:rPr>
+        <w:fldChar w:fldCharType="end"/>
+      </w:r>
       <w:r>
         <w:noBreakHyphen/>
       </w:r>
-      <w:fldSimple w:instr=" SEQ Figure \* ARABIC \s 1 ">
-        <w:r>
-          <w:rPr>
-            <w:noProof/>
-          </w:rPr>
-          <w:t>1</w:t>
-        </w:r>
-      </w:fldSimple>
+      <w:r>
+        <w:fldChar w:fldCharType="begin"/>
+      </w:r>
+      <w:r>
+        <w:instrText xml:space="preserve"> SEQ Figure \* ARABIC \s 1 </w:instrText>
+      </w:r>
+      <w:r>
+        <w:fldChar w:fldCharType="separate"/>
+      </w:r>
+      <w:r>
+        <w:rPr>
+          <w:noProof/>
+        </w:rPr>
+        <w:t>1</w:t>
+      </w:r>
+      <w:r>
+        <w:rPr>
+          <w:noProof/>
+        </w:rPr>
+        <w:fldChar w:fldCharType="end"/>
+      </w:r>
       <w:bookmarkEnd w:id="9"/>
       <w:r>
         <w:t>.  STIX Language v1.2</w:t>
@@ -4498,25 +4527,51 @@
       <w:r>
         <w:t xml:space="preserve">Table </w:t>
       </w:r>
-      <w:fldSimple w:instr=" STYLEREF 1 \s ">
-        <w:r>
-          <w:rPr>
-            <w:noProof/>
-          </w:rPr>
-          <w:t>1</w:t>
-        </w:r>
-      </w:fldSimple>
+      <w:r>
+        <w:fldChar w:fldCharType="begin"/>
+      </w:r>
+      <w:r>
+        <w:instrText xml:space="preserve"> STYLEREF 1 \s </w:instrText>
+      </w:r>
+      <w:r>
+        <w:fldChar w:fldCharType="separate"/>
+      </w:r>
+      <w:r>
+        <w:rPr>
+          <w:noProof/>
+        </w:rPr>
+        <w:t>1</w:t>
+      </w:r>
+      <w:r>
+        <w:rPr>
+          <w:noProof/>
+        </w:rPr>
+        <w:fldChar w:fldCharType="end"/>
+      </w:r>
       <w:r>
         <w:noBreakHyphen/>
       </w:r>
-      <w:fldSimple w:instr=" SEQ Table \* ARABIC \s 1 ">
-        <w:r>
-          <w:rPr>
-            <w:noProof/>
-          </w:rPr>
-          <w:t>1</w:t>
-        </w:r>
-      </w:fldSimple>
+      <w:r>
+        <w:fldChar w:fldCharType="begin"/>
+      </w:r>
+      <w:r>
+        <w:instrText xml:space="preserve"> SEQ Table \* ARABIC \s 1 </w:instrText>
+      </w:r>
+      <w:r>
+        <w:fldChar w:fldCharType="separate"/>
+      </w:r>
+      <w:r>
+        <w:rPr>
+          <w:noProof/>
+        </w:rPr>
+        <w:t>1</w:t>
+      </w:r>
+      <w:r>
+        <w:rPr>
+          <w:noProof/>
+        </w:rPr>
+        <w:fldChar w:fldCharType="end"/>
+      </w:r>
       <w:bookmarkEnd w:id="34"/>
       <w:r>
         <w:t>.  UML diagram icons</w:t>
@@ -4764,7 +4819,7 @@
                 <v:shape id="_x0000_i1025" type="#_x0000_t75" style="width:21.75pt;height:21.75pt" o:ole="">
                   <v:imagedata r:id="rId27" o:title=""/>
                 </v:shape>
-                <o:OLEObject Type="Embed" ProgID="PBrush" ShapeID="_x0000_i1025" DrawAspect="Content" ObjectID="_1509782366" r:id="rId28"/>
+                <o:OLEObject Type="Embed" ProgID="PBrush" ShapeID="_x0000_i1025" DrawAspect="Content" ObjectID="_1517920973" r:id="rId28"/>
               </w:object>
             </w:r>
           </w:p>
@@ -4921,7 +4976,7 @@
                 <v:shape id="_x0000_i1026" type="#_x0000_t75" style="width:14.25pt;height:14.25pt" o:ole="">
                   <v:imagedata r:id="rId30" o:title=""/>
                 </v:shape>
-                <o:OLEObject Type="Embed" ProgID="PBrush" ShapeID="_x0000_i1026" DrawAspect="Content" ObjectID="_1509782367" r:id="rId31"/>
+                <o:OLEObject Type="Embed" ProgID="PBrush" ShapeID="_x0000_i1026" DrawAspect="Content" ObjectID="_1517920974" r:id="rId31"/>
               </w:object>
             </w:r>
           </w:p>
@@ -4982,7 +5037,7 @@
                 <v:shape id="_x0000_i1027" type="#_x0000_t75" style="width:14.25pt;height:14.25pt" o:ole="">
                   <v:imagedata r:id="rId32" o:title=""/>
                 </v:shape>
-                <o:OLEObject Type="Embed" ProgID="PBrush" ShapeID="_x0000_i1027" DrawAspect="Content" ObjectID="_1509782368" r:id="rId33"/>
+                <o:OLEObject Type="Embed" ProgID="PBrush" ShapeID="_x0000_i1027" DrawAspect="Content" ObjectID="_1517920975" r:id="rId33"/>
               </w:object>
             </w:r>
           </w:p>
@@ -5168,7 +5223,7 @@
                 <v:shape id="_x0000_i1028" type="#_x0000_t75" style="width:57.75pt;height:35.25pt" o:ole="">
                   <v:imagedata r:id="rId34" o:title=""/>
                 </v:shape>
-                <o:OLEObject Type="Embed" ProgID="PBrush" ShapeID="_x0000_i1028" DrawAspect="Content" ObjectID="_1509782369" r:id="rId35"/>
+                <o:OLEObject Type="Embed" ProgID="PBrush" ShapeID="_x0000_i1028" DrawAspect="Content" ObjectID="_1517920976" r:id="rId35"/>
               </w:object>
             </w:r>
           </w:p>
@@ -5346,25 +5401,51 @@
       <w:r>
         <w:t xml:space="preserve">Figure </w:t>
       </w:r>
-      <w:fldSimple w:instr=" STYLEREF 1 \s ">
-        <w:r>
-          <w:rPr>
-            <w:noProof/>
-          </w:rPr>
-          <w:t>1</w:t>
-        </w:r>
-      </w:fldSimple>
+      <w:r>
+        <w:fldChar w:fldCharType="begin"/>
+      </w:r>
+      <w:r>
+        <w:instrText xml:space="preserve"> STYLEREF 1 \s </w:instrText>
+      </w:r>
+      <w:r>
+        <w:fldChar w:fldCharType="separate"/>
+      </w:r>
+      <w:r>
+        <w:rPr>
+          <w:noProof/>
+        </w:rPr>
+        <w:t>1</w:t>
+      </w:r>
+      <w:r>
+        <w:rPr>
+          <w:noProof/>
+        </w:rPr>
+        <w:fldChar w:fldCharType="end"/>
+      </w:r>
       <w:r>
         <w:noBreakHyphen/>
       </w:r>
-      <w:fldSimple w:instr=" SEQ Figure \* ARABIC \s 1 ">
-        <w:r>
-          <w:rPr>
-            <w:noProof/>
-          </w:rPr>
-          <w:t>2</w:t>
-        </w:r>
-      </w:fldSimple>
+      <w:r>
+        <w:fldChar w:fldCharType="begin"/>
+      </w:r>
+      <w:r>
+        <w:instrText xml:space="preserve"> SEQ Figure \* ARABIC \s 1 </w:instrText>
+      </w:r>
+      <w:r>
+        <w:fldChar w:fldCharType="separate"/>
+      </w:r>
+      <w:r>
+        <w:rPr>
+          <w:noProof/>
+        </w:rPr>
+        <w:t>2</w:t>
+      </w:r>
+      <w:r>
+        <w:rPr>
+          <w:noProof/>
+        </w:rPr>
+        <w:fldChar w:fldCharType="end"/>
+      </w:r>
       <w:bookmarkEnd w:id="39"/>
       <w:r>
         <w:t>.  Data model color coding</w:t>
@@ -5836,16 +5917,9 @@
             <w:r>
               <w:t xml:space="preserve"> include </w:t>
             </w:r>
-            <w:del w:id="46" w:author="Piazza, Rich" w:date="2015-11-23T11:12:00Z">
-              <w:r>
-                <w:delText>identitifying</w:delText>
-              </w:r>
-            </w:del>
-            <w:ins w:id="47" w:author="Piazza, Rich" w:date="2015-11-23T11:12:00Z">
-              <w:r>
-                <w:t>identifying</w:t>
-              </w:r>
-            </w:ins>
+            <w:r>
+              <w:t>identifying</w:t>
+            </w:r>
             <w:r>
               <w:t xml:space="preserve"> characteristics, time-related attributes, and a list of the tools used to collect the information.</w:t>
             </w:r>
@@ -6107,217 +6181,217 @@
       <w:pPr>
         <w:pStyle w:val="Heading2"/>
       </w:pPr>
-      <w:bookmarkStart w:id="48" w:name="_Toc85472893"/>
-      <w:bookmarkStart w:id="49" w:name="_Toc287332007"/>
-      <w:bookmarkStart w:id="50" w:name="_Ref428995766"/>
-      <w:bookmarkStart w:id="51" w:name="_Toc429574305"/>
+      <w:bookmarkStart w:id="46" w:name="_Toc85472893"/>
+      <w:bookmarkStart w:id="47" w:name="_Toc287332007"/>
+      <w:bookmarkStart w:id="48" w:name="_Ref428995766"/>
+      <w:bookmarkStart w:id="49" w:name="_Toc429574305"/>
       <w:r>
         <w:t>Terminology</w:t>
       </w:r>
+      <w:bookmarkEnd w:id="46"/>
+      <w:bookmarkEnd w:id="47"/>
       <w:bookmarkEnd w:id="48"/>
       <w:bookmarkEnd w:id="49"/>
+    </w:p>
+    <w:p>
+      <w:r>
+        <w:t>The key words “</w:t>
+      </w:r>
+      <w:r>
+        <w:t>MUST</w:t>
+      </w:r>
+      <w:r>
+        <w:t>”</w:t>
+      </w:r>
+      <w:r>
+        <w:t xml:space="preserve">, </w:t>
+      </w:r>
+      <w:r>
+        <w:t>“</w:t>
+      </w:r>
+      <w:r>
+        <w:t>MUST NOT</w:t>
+      </w:r>
+      <w:r>
+        <w:t>”</w:t>
+      </w:r>
+      <w:r>
+        <w:t xml:space="preserve">, </w:t>
+      </w:r>
+      <w:r>
+        <w:t>“</w:t>
+      </w:r>
+      <w:r>
+        <w:t>REQUIRED</w:t>
+      </w:r>
+      <w:r>
+        <w:t>”</w:t>
+      </w:r>
+      <w:r>
+        <w:t xml:space="preserve">, </w:t>
+      </w:r>
+      <w:r>
+        <w:t>“</w:t>
+      </w:r>
+      <w:r>
+        <w:t>SHALL</w:t>
+      </w:r>
+      <w:r>
+        <w:t>”</w:t>
+      </w:r>
+      <w:r>
+        <w:t xml:space="preserve">, </w:t>
+      </w:r>
+      <w:r>
+        <w:t>“</w:t>
+      </w:r>
+      <w:r>
+        <w:t>SHALL NOT</w:t>
+      </w:r>
+      <w:r>
+        <w:t>”</w:t>
+      </w:r>
+      <w:r>
+        <w:t xml:space="preserve">, </w:t>
+      </w:r>
+      <w:r>
+        <w:t>“</w:t>
+      </w:r>
+      <w:r>
+        <w:t>SHOULD</w:t>
+      </w:r>
+      <w:r>
+        <w:t>”</w:t>
+      </w:r>
+      <w:r>
+        <w:t xml:space="preserve">, </w:t>
+      </w:r>
+      <w:r>
+        <w:t>“</w:t>
+      </w:r>
+      <w:r>
+        <w:t>SHOULD NOT</w:t>
+      </w:r>
+      <w:r>
+        <w:t>”</w:t>
+      </w:r>
+      <w:r>
+        <w:t xml:space="preserve">, </w:t>
+      </w:r>
+      <w:r>
+        <w:t>“</w:t>
+      </w:r>
+      <w:r>
+        <w:t>RECOMMENDED</w:t>
+      </w:r>
+      <w:r>
+        <w:t>”</w:t>
+      </w:r>
+      <w:r>
+        <w:t xml:space="preserve">, </w:t>
+      </w:r>
+      <w:r>
+        <w:t>“</w:t>
+      </w:r>
+      <w:r>
+        <w:t>MAY</w:t>
+      </w:r>
+      <w:r>
+        <w:t>”</w:t>
+      </w:r>
+      <w:r>
+        <w:t xml:space="preserve">, and </w:t>
+      </w:r>
+      <w:r>
+        <w:t>“</w:t>
+      </w:r>
+      <w:r>
+        <w:t>OPTIONAL</w:t>
+      </w:r>
+      <w:r>
+        <w:t xml:space="preserve">” in this document are to be interpreted as described in </w:t>
+      </w:r>
+      <w:r>
+        <w:rPr>
+          <w:color w:val="0000EE"/>
+        </w:rPr>
+        <w:fldChar w:fldCharType="begin"/>
+      </w:r>
+      <w:r>
+        <w:rPr>
+          <w:color w:val="0000EE"/>
+        </w:rPr>
+        <w:instrText xml:space="preserve"> REF rfc2119 \h </w:instrText>
+      </w:r>
+      <w:r>
+        <w:rPr>
+          <w:color w:val="0000EE"/>
+        </w:rPr>
+        <w:instrText xml:space="preserve"> \* MERGEFORMAT </w:instrText>
+      </w:r>
+      <w:r>
+        <w:rPr>
+          <w:color w:val="0000EE"/>
+        </w:rPr>
+      </w:r>
+      <w:r>
+        <w:rPr>
+          <w:color w:val="0000EE"/>
+        </w:rPr>
+        <w:fldChar w:fldCharType="separate"/>
+      </w:r>
+      <w:r>
+        <w:rPr>
+          <w:rStyle w:val="Refterm"/>
+          <w:color w:val="0000EE"/>
+        </w:rPr>
+        <w:t>[RFC2119]</w:t>
+      </w:r>
+      <w:r>
+        <w:rPr>
+          <w:color w:val="0000EE"/>
+        </w:rPr>
+        <w:fldChar w:fldCharType="end"/>
+      </w:r>
+      <w:r>
+        <w:t>.</w:t>
+      </w:r>
+    </w:p>
+    <w:p>
+      <w:pPr>
+        <w:pStyle w:val="Heading2"/>
+      </w:pPr>
+      <w:bookmarkStart w:id="50" w:name="_Ref7502892"/>
+      <w:bookmarkStart w:id="51" w:name="_Toc12011611"/>
+      <w:bookmarkStart w:id="52" w:name="_Toc85472894"/>
+      <w:bookmarkStart w:id="53" w:name="_Toc287332008"/>
+      <w:bookmarkStart w:id="54" w:name="_Ref428995774"/>
+      <w:bookmarkStart w:id="55" w:name="_Toc429574306"/>
+      <w:r>
+        <w:t>Normative</w:t>
+      </w:r>
       <w:bookmarkEnd w:id="50"/>
       <w:bookmarkEnd w:id="51"/>
-    </w:p>
-    <w:p>
-      <w:r>
-        <w:t>The key words “</w:t>
-      </w:r>
-      <w:r>
-        <w:t>MUST</w:t>
-      </w:r>
-      <w:r>
-        <w:t>”</w:t>
-      </w:r>
-      <w:r>
-        <w:t xml:space="preserve">, </w:t>
-      </w:r>
-      <w:r>
-        <w:t>“</w:t>
-      </w:r>
-      <w:r>
-        <w:t>MUST NOT</w:t>
-      </w:r>
-      <w:r>
-        <w:t>”</w:t>
-      </w:r>
-      <w:r>
-        <w:t xml:space="preserve">, </w:t>
-      </w:r>
-      <w:r>
-        <w:t>“</w:t>
-      </w:r>
-      <w:r>
-        <w:t>REQUIRED</w:t>
-      </w:r>
-      <w:r>
-        <w:t>”</w:t>
-      </w:r>
-      <w:r>
-        <w:t xml:space="preserve">, </w:t>
-      </w:r>
-      <w:r>
-        <w:t>“</w:t>
-      </w:r>
-      <w:r>
-        <w:t>SHALL</w:t>
-      </w:r>
-      <w:r>
-        <w:t>”</w:t>
-      </w:r>
-      <w:r>
-        <w:t xml:space="preserve">, </w:t>
-      </w:r>
-      <w:r>
-        <w:t>“</w:t>
-      </w:r>
-      <w:r>
-        <w:t>SHALL NOT</w:t>
-      </w:r>
-      <w:r>
-        <w:t>”</w:t>
-      </w:r>
-      <w:r>
-        <w:t xml:space="preserve">, </w:t>
-      </w:r>
-      <w:r>
-        <w:t>“</w:t>
-      </w:r>
-      <w:r>
-        <w:t>SHOULD</w:t>
-      </w:r>
-      <w:r>
-        <w:t>”</w:t>
-      </w:r>
-      <w:r>
-        <w:t xml:space="preserve">, </w:t>
-      </w:r>
-      <w:r>
-        <w:t>“</w:t>
-      </w:r>
-      <w:r>
-        <w:t>SHOULD NOT</w:t>
-      </w:r>
-      <w:r>
-        <w:t>”</w:t>
-      </w:r>
-      <w:r>
-        <w:t xml:space="preserve">, </w:t>
-      </w:r>
-      <w:r>
-        <w:t>“</w:t>
-      </w:r>
-      <w:r>
-        <w:t>RECOMMENDED</w:t>
-      </w:r>
-      <w:r>
-        <w:t>”</w:t>
-      </w:r>
-      <w:r>
-        <w:t xml:space="preserve">, </w:t>
-      </w:r>
-      <w:r>
-        <w:t>“</w:t>
-      </w:r>
-      <w:r>
-        <w:t>MAY</w:t>
-      </w:r>
-      <w:r>
-        <w:t>”</w:t>
-      </w:r>
-      <w:r>
-        <w:t xml:space="preserve">, and </w:t>
-      </w:r>
-      <w:r>
-        <w:t>“</w:t>
-      </w:r>
-      <w:r>
-        <w:t>OPTIONAL</w:t>
-      </w:r>
-      <w:r>
-        <w:t xml:space="preserve">” in this document are to be interpreted as described in </w:t>
-      </w:r>
-      <w:r>
-        <w:rPr>
-          <w:color w:val="0000EE"/>
-        </w:rPr>
-        <w:fldChar w:fldCharType="begin"/>
-      </w:r>
-      <w:r>
-        <w:rPr>
-          <w:color w:val="0000EE"/>
-        </w:rPr>
-        <w:instrText xml:space="preserve"> REF rfc2119 \h </w:instrText>
-      </w:r>
-      <w:r>
-        <w:rPr>
-          <w:color w:val="0000EE"/>
-        </w:rPr>
-        <w:instrText xml:space="preserve"> \* MERGEFORMAT </w:instrText>
-      </w:r>
-      <w:r>
-        <w:rPr>
-          <w:color w:val="0000EE"/>
-        </w:rPr>
-      </w:r>
-      <w:r>
-        <w:rPr>
-          <w:color w:val="0000EE"/>
-        </w:rPr>
-        <w:fldChar w:fldCharType="separate"/>
-      </w:r>
-      <w:r>
-        <w:rPr>
-          <w:rStyle w:val="Refterm"/>
-          <w:color w:val="0000EE"/>
-        </w:rPr>
-        <w:t>[RFC2119]</w:t>
-      </w:r>
-      <w:r>
-        <w:rPr>
-          <w:color w:val="0000EE"/>
-        </w:rPr>
-        <w:fldChar w:fldCharType="end"/>
-      </w:r>
-      <w:r>
-        <w:t>.</w:t>
-      </w:r>
-    </w:p>
-    <w:p>
-      <w:pPr>
-        <w:pStyle w:val="Heading2"/>
-      </w:pPr>
-      <w:bookmarkStart w:id="52" w:name="_Ref7502892"/>
-      <w:bookmarkStart w:id="53" w:name="_Toc12011611"/>
-      <w:bookmarkStart w:id="54" w:name="_Toc85472894"/>
-      <w:bookmarkStart w:id="55" w:name="_Toc287332008"/>
-      <w:bookmarkStart w:id="56" w:name="_Ref428995774"/>
-      <w:bookmarkStart w:id="57" w:name="_Toc429574306"/>
-      <w:r>
-        <w:t>Normative</w:t>
+      <w:r>
+        <w:t xml:space="preserve"> References</w:t>
       </w:r>
       <w:bookmarkEnd w:id="52"/>
       <w:bookmarkEnd w:id="53"/>
-      <w:r>
-        <w:t xml:space="preserve"> References</w:t>
-      </w:r>
       <w:bookmarkEnd w:id="54"/>
       <w:bookmarkEnd w:id="55"/>
+    </w:p>
+    <w:p>
+      <w:pPr>
+        <w:pStyle w:val="Ref"/>
+      </w:pPr>
+      <w:bookmarkStart w:id="56" w:name="rfc2119"/>
+      <w:r>
+        <w:rPr>
+          <w:rStyle w:val="Refterm"/>
+        </w:rPr>
+        <w:t>[RFC2119]</w:t>
+      </w:r>
       <w:bookmarkEnd w:id="56"/>
-      <w:bookmarkEnd w:id="57"/>
-    </w:p>
-    <w:p>
-      <w:pPr>
-        <w:pStyle w:val="Ref"/>
-      </w:pPr>
-      <w:bookmarkStart w:id="58" w:name="rfc2119"/>
-      <w:r>
-        <w:rPr>
-          <w:rStyle w:val="Refterm"/>
-        </w:rPr>
-        <w:t>[RFC2119]</w:t>
-      </w:r>
-      <w:bookmarkEnd w:id="58"/>
       <w:r>
         <w:tab/>
         <w:t>Bradner,</w:t>
@@ -6365,17 +6439,17 @@
       <w:pPr>
         <w:pStyle w:val="Heading2"/>
       </w:pPr>
-      <w:bookmarkStart w:id="59" w:name="_Toc85472895"/>
-      <w:bookmarkStart w:id="60" w:name="_Toc287332009"/>
-      <w:bookmarkStart w:id="61" w:name="_Ref428995780"/>
-      <w:bookmarkStart w:id="62" w:name="_Toc429574307"/>
+      <w:bookmarkStart w:id="57" w:name="_Toc85472895"/>
+      <w:bookmarkStart w:id="58" w:name="_Toc287332009"/>
+      <w:bookmarkStart w:id="59" w:name="_Ref428995780"/>
+      <w:bookmarkStart w:id="60" w:name="_Toc429574307"/>
       <w:r>
         <w:t>Non-Normative References</w:t>
       </w:r>
+      <w:bookmarkEnd w:id="57"/>
+      <w:bookmarkEnd w:id="58"/>
       <w:bookmarkEnd w:id="59"/>
       <w:bookmarkEnd w:id="60"/>
-      <w:bookmarkEnd w:id="61"/>
-      <w:bookmarkEnd w:id="62"/>
     </w:p>
     <w:p>
       <w:pPr>
@@ -6391,14 +6465,14 @@
         </w:rPr>
         <w:t>[</w:t>
       </w:r>
-      <w:bookmarkStart w:id="63" w:name="tlp"/>
+      <w:bookmarkStart w:id="61" w:name="tlp"/>
       <w:r>
         <w:rPr>
           <w:rStyle w:val="Refterm"/>
         </w:rPr>
         <w:t>TLP</w:t>
       </w:r>
-      <w:bookmarkEnd w:id="63"/>
+      <w:bookmarkEnd w:id="61"/>
       <w:r>
         <w:rPr>
           <w:rStyle w:val="Refterm"/>
@@ -6460,14 +6534,14 @@
       <w:pPr>
         <w:pStyle w:val="Heading1"/>
       </w:pPr>
-      <w:bookmarkStart w:id="64" w:name="_Ref428995789"/>
-      <w:bookmarkStart w:id="65" w:name="_Toc429574308"/>
+      <w:bookmarkStart w:id="62" w:name="_Ref428995789"/>
+      <w:bookmarkStart w:id="63" w:name="_Toc429574308"/>
       <w:r>
         <w:lastRenderedPageBreak/>
         <w:t>Background</w:t>
       </w:r>
-      <w:bookmarkEnd w:id="64"/>
-      <w:bookmarkEnd w:id="65"/>
+      <w:bookmarkEnd w:id="62"/>
+      <w:bookmarkEnd w:id="63"/>
     </w:p>
     <w:p>
       <w:pPr>
@@ -6564,13 +6638,13 @@
         <w:spacing w:before="360" w:after="60"/>
         <w:ind w:left="720" w:hanging="720"/>
       </w:pPr>
-      <w:bookmarkStart w:id="66" w:name="_Toc421714929"/>
-      <w:bookmarkStart w:id="67" w:name="_Toc429574309"/>
+      <w:bookmarkStart w:id="64" w:name="_Toc421714929"/>
+      <w:bookmarkStart w:id="65" w:name="_Toc429574309"/>
       <w:r>
         <w:t>Marking Approach</w:t>
       </w:r>
-      <w:bookmarkEnd w:id="66"/>
-      <w:bookmarkEnd w:id="67"/>
+      <w:bookmarkEnd w:id="64"/>
+      <w:bookmarkEnd w:id="65"/>
     </w:p>
     <w:p>
       <w:pPr>
@@ -6801,13 +6875,13 @@
         <w:spacing w:before="360" w:after="60"/>
         <w:ind w:left="720" w:hanging="720"/>
       </w:pPr>
-      <w:bookmarkStart w:id="68" w:name="_Toc421714930"/>
-      <w:bookmarkStart w:id="69" w:name="_Toc429574310"/>
+      <w:bookmarkStart w:id="66" w:name="_Toc421714930"/>
+      <w:bookmarkStart w:id="67" w:name="_Toc429574310"/>
       <w:r>
         <w:t>Using Markings</w:t>
       </w:r>
-      <w:bookmarkEnd w:id="68"/>
-      <w:bookmarkEnd w:id="69"/>
+      <w:bookmarkEnd w:id="66"/>
+      <w:bookmarkEnd w:id="67"/>
     </w:p>
     <w:p>
       <w:pPr>
@@ -7018,20 +7092,20 @@
           <w:docGrid w:linePitch="360"/>
         </w:sectPr>
       </w:pPr>
-      <w:bookmarkStart w:id="70" w:name="_Toc287332011"/>
+      <w:bookmarkStart w:id="68" w:name="_Toc287332011"/>
     </w:p>
     <w:p>
       <w:pPr>
         <w:pStyle w:val="Heading1"/>
       </w:pPr>
-      <w:bookmarkStart w:id="71" w:name="_Ref428995802"/>
-      <w:bookmarkStart w:id="72" w:name="_Toc429574311"/>
+      <w:bookmarkStart w:id="69" w:name="_Ref428995802"/>
+      <w:bookmarkStart w:id="70" w:name="_Toc429574311"/>
       <w:r>
         <w:lastRenderedPageBreak/>
         <w:t>STIX Data Marking Data Model</w:t>
       </w:r>
-      <w:bookmarkEnd w:id="71"/>
-      <w:bookmarkEnd w:id="72"/>
+      <w:bookmarkEnd w:id="69"/>
+      <w:bookmarkEnd w:id="70"/>
     </w:p>
     <w:p>
       <w:pPr>
@@ -7065,17 +7139,17 @@
         <w:spacing w:before="360" w:after="60"/>
         <w:ind w:left="720" w:hanging="720"/>
       </w:pPr>
-      <w:bookmarkStart w:id="73" w:name="_Ref399154163"/>
-      <w:bookmarkStart w:id="74" w:name="_Ref399407503"/>
-      <w:bookmarkStart w:id="75" w:name="_Toc421714932"/>
-      <w:bookmarkStart w:id="76" w:name="_Toc429574312"/>
+      <w:bookmarkStart w:id="71" w:name="_Ref399154163"/>
+      <w:bookmarkStart w:id="72" w:name="_Ref399407503"/>
+      <w:bookmarkStart w:id="73" w:name="_Toc421714932"/>
+      <w:bookmarkStart w:id="74" w:name="_Toc429574312"/>
       <w:r>
         <w:t>MarkingType Class</w:t>
       </w:r>
+      <w:bookmarkEnd w:id="71"/>
+      <w:bookmarkEnd w:id="72"/>
       <w:bookmarkEnd w:id="73"/>
       <w:bookmarkEnd w:id="74"/>
-      <w:bookmarkEnd w:id="75"/>
-      <w:bookmarkEnd w:id="76"/>
     </w:p>
     <w:p>
       <w:pPr>
@@ -7198,30 +7272,56 @@
           <w:b/>
         </w:rPr>
       </w:pPr>
-      <w:bookmarkStart w:id="77" w:name="_Ref398204241"/>
+      <w:bookmarkStart w:id="75" w:name="_Ref398204241"/>
       <w:r>
         <w:t xml:space="preserve">Table </w:t>
       </w:r>
-      <w:fldSimple w:instr=" STYLEREF 1 \s ">
-        <w:r>
-          <w:rPr>
-            <w:noProof/>
-          </w:rPr>
-          <w:t>3</w:t>
-        </w:r>
-      </w:fldSimple>
+      <w:r>
+        <w:fldChar w:fldCharType="begin"/>
+      </w:r>
+      <w:r>
+        <w:instrText xml:space="preserve"> STYLEREF 1 \s </w:instrText>
+      </w:r>
+      <w:r>
+        <w:fldChar w:fldCharType="separate"/>
+      </w:r>
+      <w:r>
+        <w:rPr>
+          <w:noProof/>
+        </w:rPr>
+        <w:t>3</w:t>
+      </w:r>
+      <w:r>
+        <w:rPr>
+          <w:noProof/>
+        </w:rPr>
+        <w:fldChar w:fldCharType="end"/>
+      </w:r>
       <w:r>
         <w:noBreakHyphen/>
       </w:r>
-      <w:fldSimple w:instr=" SEQ Table \* ARABIC \s 1 ">
-        <w:r>
-          <w:rPr>
-            <w:noProof/>
-          </w:rPr>
-          <w:t>1</w:t>
-        </w:r>
-      </w:fldSimple>
-      <w:bookmarkEnd w:id="77"/>
+      <w:r>
+        <w:fldChar w:fldCharType="begin"/>
+      </w:r>
+      <w:r>
+        <w:instrText xml:space="preserve"> SEQ Table \* ARABIC \s 1 </w:instrText>
+      </w:r>
+      <w:r>
+        <w:fldChar w:fldCharType="separate"/>
+      </w:r>
+      <w:r>
+        <w:rPr>
+          <w:noProof/>
+        </w:rPr>
+        <w:t>1</w:t>
+      </w:r>
+      <w:r>
+        <w:rPr>
+          <w:noProof/>
+        </w:rPr>
+        <w:fldChar w:fldCharType="end"/>
+      </w:r>
+      <w:bookmarkEnd w:id="75"/>
       <w:r>
         <w:t xml:space="preserve">. Properties of the </w:t>
       </w:r>
@@ -7439,15 +7539,15 @@
         <w:spacing w:before="360" w:after="60"/>
         <w:ind w:left="720" w:hanging="720"/>
       </w:pPr>
-      <w:bookmarkStart w:id="78" w:name="_Ref420412822"/>
-      <w:bookmarkStart w:id="79" w:name="_Toc421714933"/>
-      <w:bookmarkStart w:id="80" w:name="_Toc429574313"/>
+      <w:bookmarkStart w:id="76" w:name="_Ref420412822"/>
+      <w:bookmarkStart w:id="77" w:name="_Toc421714933"/>
+      <w:bookmarkStart w:id="78" w:name="_Toc429574313"/>
       <w:r>
         <w:t>MarkingSpecificationType Class</w:t>
       </w:r>
+      <w:bookmarkEnd w:id="76"/>
+      <w:bookmarkEnd w:id="77"/>
       <w:bookmarkEnd w:id="78"/>
-      <w:bookmarkEnd w:id="79"/>
-      <w:bookmarkEnd w:id="80"/>
     </w:p>
     <w:p>
       <w:pPr>
@@ -7641,30 +7741,56 @@
           <w:b/>
         </w:rPr>
       </w:pPr>
-      <w:bookmarkStart w:id="81" w:name="_Ref399584719"/>
+      <w:bookmarkStart w:id="79" w:name="_Ref399584719"/>
       <w:r>
         <w:t xml:space="preserve">Figure </w:t>
       </w:r>
-      <w:fldSimple w:instr=" STYLEREF 1 \s ">
-        <w:r>
-          <w:rPr>
-            <w:noProof/>
-          </w:rPr>
-          <w:t>3</w:t>
-        </w:r>
-      </w:fldSimple>
+      <w:r>
+        <w:fldChar w:fldCharType="begin"/>
+      </w:r>
+      <w:r>
+        <w:instrText xml:space="preserve"> STYLEREF 1 \s </w:instrText>
+      </w:r>
+      <w:r>
+        <w:fldChar w:fldCharType="separate"/>
+      </w:r>
+      <w:r>
+        <w:rPr>
+          <w:noProof/>
+        </w:rPr>
+        <w:t>3</w:t>
+      </w:r>
+      <w:r>
+        <w:rPr>
+          <w:noProof/>
+        </w:rPr>
+        <w:fldChar w:fldCharType="end"/>
+      </w:r>
       <w:r>
         <w:noBreakHyphen/>
       </w:r>
-      <w:fldSimple w:instr=" SEQ Figure \* ARABIC \s 1 ">
-        <w:r>
-          <w:rPr>
-            <w:noProof/>
-          </w:rPr>
-          <w:t>1</w:t>
-        </w:r>
-      </w:fldSimple>
-      <w:bookmarkEnd w:id="81"/>
+      <w:r>
+        <w:fldChar w:fldCharType="begin"/>
+      </w:r>
+      <w:r>
+        <w:instrText xml:space="preserve"> SEQ Figure \* ARABIC \s 1 </w:instrText>
+      </w:r>
+      <w:r>
+        <w:fldChar w:fldCharType="separate"/>
+      </w:r>
+      <w:r>
+        <w:rPr>
+          <w:noProof/>
+        </w:rPr>
+        <w:t>1</w:t>
+      </w:r>
+      <w:r>
+        <w:rPr>
+          <w:noProof/>
+        </w:rPr>
+        <w:fldChar w:fldCharType="end"/>
+      </w:r>
+      <w:bookmarkEnd w:id="79"/>
       <w:r>
         <w:t xml:space="preserve">. UML diagram of the </w:t>
       </w:r>
@@ -7845,30 +7971,56 @@
           <w:b/>
         </w:rPr>
       </w:pPr>
-      <w:bookmarkStart w:id="82" w:name="_Ref398292025"/>
+      <w:bookmarkStart w:id="80" w:name="_Ref398292025"/>
       <w:r>
         <w:t xml:space="preserve">Table </w:t>
       </w:r>
-      <w:fldSimple w:instr=" STYLEREF 1 \s ">
-        <w:r>
-          <w:rPr>
-            <w:noProof/>
-          </w:rPr>
-          <w:t>3</w:t>
-        </w:r>
-      </w:fldSimple>
+      <w:r>
+        <w:fldChar w:fldCharType="begin"/>
+      </w:r>
+      <w:r>
+        <w:instrText xml:space="preserve"> STYLEREF 1 \s </w:instrText>
+      </w:r>
+      <w:r>
+        <w:fldChar w:fldCharType="separate"/>
+      </w:r>
+      <w:r>
+        <w:rPr>
+          <w:noProof/>
+        </w:rPr>
+        <w:t>3</w:t>
+      </w:r>
+      <w:r>
+        <w:rPr>
+          <w:noProof/>
+        </w:rPr>
+        <w:fldChar w:fldCharType="end"/>
+      </w:r>
       <w:r>
         <w:noBreakHyphen/>
       </w:r>
-      <w:fldSimple w:instr=" SEQ Table \* ARABIC \s 1 ">
-        <w:r>
-          <w:rPr>
-            <w:noProof/>
-          </w:rPr>
-          <w:t>2</w:t>
-        </w:r>
-      </w:fldSimple>
-      <w:bookmarkEnd w:id="82"/>
+      <w:r>
+        <w:fldChar w:fldCharType="begin"/>
+      </w:r>
+      <w:r>
+        <w:instrText xml:space="preserve"> SEQ Table \* ARABIC \s 1 </w:instrText>
+      </w:r>
+      <w:r>
+        <w:fldChar w:fldCharType="separate"/>
+      </w:r>
+      <w:r>
+        <w:rPr>
+          <w:noProof/>
+        </w:rPr>
+        <w:t>2</w:t>
+      </w:r>
+      <w:r>
+        <w:rPr>
+          <w:noProof/>
+        </w:rPr>
+        <w:fldChar w:fldCharType="end"/>
+      </w:r>
+      <w:bookmarkEnd w:id="80"/>
       <w:r>
         <w:t xml:space="preserve">. Properties of the </w:t>
       </w:r>
@@ -8660,15 +8812,15 @@
         <w:spacing w:before="360" w:after="60"/>
         <w:ind w:left="720" w:hanging="720"/>
       </w:pPr>
-      <w:bookmarkStart w:id="83" w:name="_Ref420059469"/>
-      <w:bookmarkStart w:id="84" w:name="_Toc421714934"/>
-      <w:bookmarkStart w:id="85" w:name="_Toc429574314"/>
+      <w:bookmarkStart w:id="81" w:name="_Ref420059469"/>
+      <w:bookmarkStart w:id="82" w:name="_Toc421714934"/>
+      <w:bookmarkStart w:id="83" w:name="_Toc429574314"/>
       <w:r>
         <w:t>MarkingStructureType Class</w:t>
       </w:r>
+      <w:bookmarkEnd w:id="81"/>
+      <w:bookmarkEnd w:id="82"/>
       <w:bookmarkEnd w:id="83"/>
-      <w:bookmarkEnd w:id="84"/>
-      <w:bookmarkEnd w:id="85"/>
     </w:p>
     <w:p>
       <w:pPr>
@@ -8873,30 +9025,59 @@
           <w:b/>
         </w:rPr>
       </w:pPr>
-      <w:bookmarkStart w:id="86" w:name="_Ref405109859"/>
+      <w:bookmarkStart w:id="84" w:name="_Ref405109859"/>
       <w:r>
         <w:t xml:space="preserve">Figure </w:t>
       </w:r>
-      <w:fldSimple w:instr=" STYLEREF 1 \s ">
-        <w:r>
-          <w:rPr>
-            <w:noProof/>
-          </w:rPr>
-          <w:t>3</w:t>
-        </w:r>
-      </w:fldSimple>
+      <w:r>
+        <w:fldChar w:fldCharType="begin"/>
+      </w:r>
+      <w:r>
+        <w:instrText xml:space="preserve"> STYLEREF 1 \s</w:instrText>
+      </w:r>
+      <w:r>
+        <w:instrText xml:space="preserve"> </w:instrText>
+      </w:r>
+      <w:r>
+        <w:fldChar w:fldCharType="separate"/>
+      </w:r>
+      <w:r>
+        <w:rPr>
+          <w:noProof/>
+        </w:rPr>
+        <w:t>3</w:t>
+      </w:r>
+      <w:r>
+        <w:rPr>
+          <w:noProof/>
+        </w:rPr>
+        <w:fldChar w:fldCharType="end"/>
+      </w:r>
       <w:r>
         <w:noBreakHyphen/>
       </w:r>
-      <w:fldSimple w:instr=" SEQ Figure \* ARABIC \s 1 ">
-        <w:r>
-          <w:rPr>
-            <w:noProof/>
-          </w:rPr>
-          <w:t>2</w:t>
-        </w:r>
-      </w:fldSimple>
-      <w:bookmarkEnd w:id="86"/>
+      <w:r>
+        <w:fldChar w:fldCharType="begin"/>
+      </w:r>
+      <w:r>
+        <w:instrText xml:space="preserve"> SEQ Figure \* ARABIC \s 1 </w:instrText>
+      </w:r>
+      <w:r>
+        <w:fldChar w:fldCharType="separate"/>
+      </w:r>
+      <w:r>
+        <w:rPr>
+          <w:noProof/>
+        </w:rPr>
+        <w:t>2</w:t>
+      </w:r>
+      <w:r>
+        <w:rPr>
+          <w:noProof/>
+        </w:rPr>
+        <w:fldChar w:fldCharType="end"/>
+      </w:r>
+      <w:bookmarkEnd w:id="84"/>
       <w:r>
         <w:t xml:space="preserve">.  UML diagram of the </w:t>
       </w:r>
@@ -9041,30 +9222,56 @@
           <w:b/>
         </w:rPr>
       </w:pPr>
-      <w:bookmarkStart w:id="87" w:name="_Ref405110161"/>
+      <w:bookmarkStart w:id="85" w:name="_Ref405110161"/>
       <w:r>
         <w:t xml:space="preserve">Table </w:t>
       </w:r>
-      <w:fldSimple w:instr=" STYLEREF 1 \s ">
-        <w:r>
-          <w:rPr>
-            <w:noProof/>
-          </w:rPr>
-          <w:t>3</w:t>
-        </w:r>
-      </w:fldSimple>
+      <w:r>
+        <w:fldChar w:fldCharType="begin"/>
+      </w:r>
+      <w:r>
+        <w:instrText xml:space="preserve"> STYLEREF 1 \s </w:instrText>
+      </w:r>
+      <w:r>
+        <w:fldChar w:fldCharType="separate"/>
+      </w:r>
+      <w:r>
+        <w:rPr>
+          <w:noProof/>
+        </w:rPr>
+        <w:t>3</w:t>
+      </w:r>
+      <w:r>
+        <w:rPr>
+          <w:noProof/>
+        </w:rPr>
+        <w:fldChar w:fldCharType="end"/>
+      </w:r>
       <w:r>
         <w:noBreakHyphen/>
       </w:r>
-      <w:fldSimple w:instr=" SEQ Table \* ARABIC \s 1 ">
-        <w:r>
-          <w:rPr>
-            <w:noProof/>
-          </w:rPr>
-          <w:t>3</w:t>
-        </w:r>
-      </w:fldSimple>
-      <w:bookmarkEnd w:id="87"/>
+      <w:r>
+        <w:fldChar w:fldCharType="begin"/>
+      </w:r>
+      <w:r>
+        <w:instrText xml:space="preserve"> SEQ Table \* ARABIC \s 1 </w:instrText>
+      </w:r>
+      <w:r>
+        <w:fldChar w:fldCharType="separate"/>
+      </w:r>
+      <w:r>
+        <w:rPr>
+          <w:noProof/>
+        </w:rPr>
+        <w:t>3</w:t>
+      </w:r>
+      <w:r>
+        <w:rPr>
+          <w:noProof/>
+        </w:rPr>
+        <w:fldChar w:fldCharType="end"/>
+      </w:r>
+      <w:bookmarkEnd w:id="85"/>
       <w:r>
         <w:t xml:space="preserve">. Default extensions of the </w:t>
       </w:r>
@@ -9471,31 +9678,57 @@
           <w:b/>
         </w:rPr>
       </w:pPr>
-      <w:bookmarkStart w:id="88" w:name="_Ref399411971"/>
+      <w:bookmarkStart w:id="86" w:name="_Ref399411971"/>
       <w:r>
         <w:lastRenderedPageBreak/>
         <w:t xml:space="preserve">Table </w:t>
       </w:r>
-      <w:fldSimple w:instr=" STYLEREF 1 \s ">
-        <w:r>
-          <w:rPr>
-            <w:noProof/>
-          </w:rPr>
-          <w:t>3</w:t>
-        </w:r>
-      </w:fldSimple>
+      <w:r>
+        <w:fldChar w:fldCharType="begin"/>
+      </w:r>
+      <w:r>
+        <w:instrText xml:space="preserve"> STYLEREF 1 \s </w:instrText>
+      </w:r>
+      <w:r>
+        <w:fldChar w:fldCharType="separate"/>
+      </w:r>
+      <w:r>
+        <w:rPr>
+          <w:noProof/>
+        </w:rPr>
+        <w:t>3</w:t>
+      </w:r>
+      <w:r>
+        <w:rPr>
+          <w:noProof/>
+        </w:rPr>
+        <w:fldChar w:fldCharType="end"/>
+      </w:r>
       <w:r>
         <w:noBreakHyphen/>
       </w:r>
-      <w:fldSimple w:instr=" SEQ Table \* ARABIC \s 1 ">
-        <w:r>
-          <w:rPr>
-            <w:noProof/>
-          </w:rPr>
-          <w:t>4</w:t>
-        </w:r>
-      </w:fldSimple>
-      <w:bookmarkEnd w:id="88"/>
+      <w:r>
+        <w:fldChar w:fldCharType="begin"/>
+      </w:r>
+      <w:r>
+        <w:instrText xml:space="preserve"> SEQ Table \* ARABIC \s 1 </w:instrText>
+      </w:r>
+      <w:r>
+        <w:fldChar w:fldCharType="separate"/>
+      </w:r>
+      <w:r>
+        <w:rPr>
+          <w:noProof/>
+        </w:rPr>
+        <w:t>4</w:t>
+      </w:r>
+      <w:r>
+        <w:rPr>
+          <w:noProof/>
+        </w:rPr>
+        <w:fldChar w:fldCharType="end"/>
+      </w:r>
+      <w:bookmarkEnd w:id="86"/>
       <w:r>
         <w:t xml:space="preserve">. Properties of the </w:t>
       </w:r>
@@ -10017,22 +10250,14 @@
               </w:rPr>
               <w:t xml:space="preserve"> property specifies a reference URI for the location of the </w:t>
             </w:r>
-            <w:del w:id="89" w:author="Piazza, Rich" w:date="2015-11-23T11:13:00Z">
-              <w:r>
-                <w:rPr>
-                  <w:szCs w:val="22"/>
-                </w:rPr>
-                <w:delText>authoriative</w:delText>
-              </w:r>
-            </w:del>
-            <w:ins w:id="90" w:author="Piazza, Rich" w:date="2015-11-23T11:13:00Z">
-              <w:r>
-                <w:rPr>
-                  <w:szCs w:val="22"/>
-                </w:rPr>
-                <w:t>authoritative</w:t>
-              </w:r>
-            </w:ins>
+            <w:bookmarkStart w:id="87" w:name="_GoBack"/>
+            <w:r>
+              <w:rPr>
+                <w:szCs w:val="22"/>
+              </w:rPr>
+              <w:t>authoritative</w:t>
+            </w:r>
+            <w:bookmarkEnd w:id="87"/>
             <w:r>
               <w:rPr>
                 <w:szCs w:val="22"/>
@@ -10062,15 +10287,15 @@
       <w:pPr>
         <w:pStyle w:val="Heading1"/>
       </w:pPr>
-      <w:bookmarkStart w:id="91" w:name="_Ref428995734"/>
-      <w:bookmarkStart w:id="92" w:name="_Toc429574315"/>
+      <w:bookmarkStart w:id="88" w:name="_Ref428995734"/>
+      <w:bookmarkStart w:id="89" w:name="_Toc429574315"/>
       <w:r>
         <w:lastRenderedPageBreak/>
         <w:t>Conformance</w:t>
       </w:r>
-      <w:bookmarkEnd w:id="70"/>
-      <w:bookmarkEnd w:id="91"/>
-      <w:bookmarkEnd w:id="92"/>
+      <w:bookmarkEnd w:id="68"/>
+      <w:bookmarkEnd w:id="88"/>
+      <w:bookmarkEnd w:id="89"/>
     </w:p>
     <w:p>
       <w:pPr>
@@ -10135,9 +10360,9 @@
       <w:pPr>
         <w:pStyle w:val="AppendixHeading1"/>
       </w:pPr>
-      <w:bookmarkStart w:id="93" w:name="_Toc85472897"/>
-      <w:bookmarkStart w:id="94" w:name="_Toc287332012"/>
-      <w:bookmarkStart w:id="95" w:name="_Toc429574316"/>
+      <w:bookmarkStart w:id="90" w:name="_Toc85472897"/>
+      <w:bookmarkStart w:id="91" w:name="_Toc287332012"/>
+      <w:bookmarkStart w:id="92" w:name="_Toc429574316"/>
       <w:r>
         <w:lastRenderedPageBreak/>
         <w:t>Acknowl</w:t>
@@ -10150,516 +10375,511 @@
       </w:r>
       <w:r>
         <w:t>ments</w:t>
+      </w:r>
+      <w:bookmarkEnd w:id="90"/>
+      <w:bookmarkEnd w:id="91"/>
+      <w:bookmarkEnd w:id="92"/>
+    </w:p>
+    <w:p>
+      <w:r>
+        <w:t>The following individuals have participated in the creation of this specification and are gratefully acknowledged:</w:t>
+      </w:r>
+    </w:p>
+    <w:p>
+      <w:pPr>
+        <w:pStyle w:val="Titlepageinfo"/>
+      </w:pPr>
+      <w:r>
+        <w:t>Participants:</w:t>
+      </w:r>
+      <w:r>
+        <w:fldChar w:fldCharType="begin"/>
+      </w:r>
+      <w:r>
+        <w:instrText xml:space="preserve"> MACROBUTTON  </w:instrText>
+      </w:r>
+      <w:r>
+        <w:fldChar w:fldCharType="end"/>
+      </w:r>
+    </w:p>
+    <w:p>
+      <w:pPr>
+        <w:pStyle w:val="Contributor"/>
+      </w:pPr>
+      <w:r>
+        <w:t>Dean Thompson, Australia and New Zealand Banking Group (ANZ Bank)</w:t>
+      </w:r>
+    </w:p>
+    <w:p>
+      <w:pPr>
+        <w:pStyle w:val="Contributor"/>
+      </w:pPr>
+      <w:r>
+        <w:t>Bret Jordan, Blue Coat Systems, Inc.</w:t>
+      </w:r>
+    </w:p>
+    <w:p>
+      <w:pPr>
+        <w:pStyle w:val="Contributor"/>
+      </w:pPr>
+      <w:r>
+        <w:t>Adnan Baykal, Center for Internet Security (CIS)</w:t>
+      </w:r>
+    </w:p>
+    <w:p>
+      <w:pPr>
+        <w:pStyle w:val="Contributor"/>
+      </w:pPr>
+      <w:r>
+        <w:t>Jyoti Verma, Cisco Systems</w:t>
+      </w:r>
+    </w:p>
+    <w:p>
+      <w:pPr>
+        <w:pStyle w:val="Contributor"/>
+      </w:pPr>
+      <w:r>
+        <w:t>Liron Schiff, Comilion (mobile) Ltd.</w:t>
+      </w:r>
+    </w:p>
+    <w:p>
+      <w:pPr>
+        <w:pStyle w:val="Contributor"/>
+      </w:pPr>
+      <w:r>
+        <w:t>Jane Ginn, Cyber Threat Intelligence Network, Inc. (CTIN)</w:t>
+      </w:r>
+    </w:p>
+    <w:p>
+      <w:pPr>
+        <w:pStyle w:val="Contributor"/>
+      </w:pPr>
+      <w:r>
+        <w:t>Richard Struse, DHS Office of Cybersecurity and Communications (CS&amp;C)</w:t>
+      </w:r>
+    </w:p>
+    <w:p>
+      <w:pPr>
+        <w:pStyle w:val="Contributor"/>
+      </w:pPr>
+      <w:r>
+        <w:t>Marlon Taylor, DHS Office of Cybersecurity and Communications (CS&amp;C)</w:t>
+      </w:r>
+    </w:p>
+    <w:p>
+      <w:pPr>
+        <w:pStyle w:val="Contributor"/>
+      </w:pPr>
+      <w:r>
+        <w:t>David Eilken, Financial Services Information Sharing and Analysis Center (FS-ISAC)</w:t>
+      </w:r>
+    </w:p>
+    <w:p>
+      <w:pPr>
+        <w:pStyle w:val="Contributor"/>
+      </w:pPr>
+      <w:r>
+        <w:t>Sarah Brown, Fox-IT</w:t>
+      </w:r>
+    </w:p>
+    <w:p>
+      <w:pPr>
+        <w:pStyle w:val="Contributor"/>
+      </w:pPr>
+      <w:r>
+        <w:t>Ryusuke Masuoka, Fujitsu Limited</w:t>
+      </w:r>
+    </w:p>
+    <w:p>
+      <w:pPr>
+        <w:pStyle w:val="Contributor"/>
+      </w:pPr>
+      <w:r>
+        <w:t>Eric Burger, Georgetown University</w:t>
+      </w:r>
+    </w:p>
+    <w:p>
+      <w:pPr>
+        <w:pStyle w:val="Contributor"/>
+      </w:pPr>
+      <w:r>
+        <w:t>Jason Keirstead, IBM</w:t>
+      </w:r>
+    </w:p>
+    <w:p>
+      <w:pPr>
+        <w:pStyle w:val="Contributor"/>
+      </w:pPr>
+      <w:r>
+        <w:t>Paul Martini, iboss, Inc.</w:t>
+      </w:r>
+    </w:p>
+    <w:p>
+      <w:pPr>
+        <w:pStyle w:val="Contributor"/>
+      </w:pPr>
+      <w:r>
+        <w:t>Jerome Athias, Individual</w:t>
+      </w:r>
+    </w:p>
+    <w:p>
+      <w:pPr>
+        <w:pStyle w:val="Contributor"/>
+      </w:pPr>
+      <w:r>
+        <w:t>Terry MacDonald, Individual</w:t>
+      </w:r>
+    </w:p>
+    <w:p>
+      <w:pPr>
+        <w:pStyle w:val="Contributor"/>
+      </w:pPr>
+      <w:r>
+        <w:t>Alex Pinto, Individual</w:t>
+      </w:r>
+    </w:p>
+    <w:p>
+      <w:pPr>
+        <w:pStyle w:val="Contributor"/>
+      </w:pPr>
+      <w:r>
+        <w:t>Patrick Maroney, Integrated Networking Technologies, Inc.</w:t>
+      </w:r>
+    </w:p>
+    <w:p>
+      <w:pPr>
+        <w:pStyle w:val="Contributor"/>
+      </w:pPr>
+      <w:r>
+        <w:t>Wouter Bolsterlee, Intelworks BV</w:t>
+      </w:r>
+    </w:p>
+    <w:p>
+      <w:pPr>
+        <w:pStyle w:val="Contributor"/>
+      </w:pPr>
+      <w:r>
+        <w:t>Joep Gommers, Intelworks BV</w:t>
+      </w:r>
+    </w:p>
+    <w:p>
+      <w:pPr>
+        <w:pStyle w:val="Contributor"/>
+      </w:pPr>
+      <w:r>
+        <w:t>Sergey Polzunov, Intelworks BV</w:t>
+      </w:r>
+    </w:p>
+    <w:p>
+      <w:pPr>
+        <w:pStyle w:val="Contributor"/>
+      </w:pPr>
+      <w:r>
+        <w:t>Rutger Prins, Intelworks BV</w:t>
+      </w:r>
+    </w:p>
+    <w:p>
+      <w:pPr>
+        <w:pStyle w:val="Contributor"/>
+      </w:pPr>
+      <w:r>
+        <w:t>Andrei Sîrghi, Intelworks BV</w:t>
+      </w:r>
+    </w:p>
+    <w:p>
+      <w:pPr>
+        <w:pStyle w:val="Contributor"/>
+      </w:pPr>
+      <w:r>
+        <w:t>Raymon van der Velde, Intelworks BV</w:t>
+      </w:r>
+    </w:p>
+    <w:p>
+      <w:pPr>
+        <w:pStyle w:val="Contributor"/>
+      </w:pPr>
+      <w:r>
+        <w:t>Jonathan Baker, MITRE Corporation</w:t>
+      </w:r>
+    </w:p>
+    <w:p>
+      <w:pPr>
+        <w:pStyle w:val="Contributor"/>
+      </w:pPr>
+      <w:r>
+        <w:t>Sean Barnum, MITRE Corporation</w:t>
+      </w:r>
+    </w:p>
+    <w:p>
+      <w:pPr>
+        <w:pStyle w:val="Contributor"/>
+      </w:pPr>
+      <w:r>
+        <w:t>Mark Davidson, MITRE Corporation</w:t>
+      </w:r>
+    </w:p>
+    <w:p>
+      <w:pPr>
+        <w:pStyle w:val="Contributor"/>
+      </w:pPr>
+      <w:r>
+        <w:t>Ivan Kirillov, MITRE Corporation</w:t>
+      </w:r>
+    </w:p>
+    <w:p>
+      <w:pPr>
+        <w:pStyle w:val="Contributor"/>
+      </w:pPr>
+      <w:r>
+        <w:t>Jon Salwen, MITRE Corporation</w:t>
+      </w:r>
+    </w:p>
+    <w:p>
+      <w:pPr>
+        <w:pStyle w:val="Contributor"/>
+      </w:pPr>
+      <w:r>
+        <w:t>John Wunder, MITRE Corporation</w:t>
+      </w:r>
+    </w:p>
+    <w:p>
+      <w:pPr>
+        <w:pStyle w:val="Contributor"/>
+      </w:pPr>
+      <w:r>
+        <w:t>Mike Boyle, National Security Agency</w:t>
+      </w:r>
+    </w:p>
+    <w:p>
+      <w:pPr>
+        <w:pStyle w:val="Contributor"/>
+      </w:pPr>
+      <w:r>
+        <w:t>Jessica Fitzgerald-McKay, National Security Agency</w:t>
+      </w:r>
+    </w:p>
+    <w:p>
+      <w:pPr>
+        <w:pStyle w:val="Contributor"/>
+      </w:pPr>
+      <w:r>
+        <w:t>Takahiro Kakumaru, NEC Corporation</w:t>
+      </w:r>
+    </w:p>
+    <w:p>
+      <w:pPr>
+        <w:pStyle w:val="Contributor"/>
+      </w:pPr>
+      <w:r>
+        <w:t>John-Mark Gurney, New Context Services, Inc.</w:t>
+      </w:r>
+    </w:p>
+    <w:p>
+      <w:pPr>
+        <w:pStyle w:val="Contributor"/>
+      </w:pPr>
+      <w:r>
+        <w:t>Christian Hunt, New Context Services, Inc.</w:t>
+      </w:r>
+    </w:p>
+    <w:p>
+      <w:pPr>
+        <w:pStyle w:val="Contributor"/>
+      </w:pPr>
+      <w:r>
+        <w:t>Daniel Riedel, New Context Services, Inc.</w:t>
+      </w:r>
+    </w:p>
+    <w:p>
+      <w:pPr>
+        <w:pStyle w:val="Contributor"/>
+      </w:pPr>
+      <w:r>
+        <w:t>Andrew Storms, New Context Services, Inc.</w:t>
+      </w:r>
+    </w:p>
+    <w:p>
+      <w:pPr>
+        <w:pStyle w:val="Contributor"/>
+      </w:pPr>
+      <w:r>
+        <w:t>John Tolbert, Queralt, Inc.</w:t>
+      </w:r>
+    </w:p>
+    <w:p>
+      <w:pPr>
+        <w:pStyle w:val="Contributor"/>
+      </w:pPr>
+      <w:r>
+        <w:t>Igor Baikalov, Securonix</w:t>
+      </w:r>
+    </w:p>
+    <w:p>
+      <w:pPr>
+        <w:pStyle w:val="Contributor"/>
+      </w:pPr>
+      <w:r>
+        <w:t>Bernd Grobauer, Siemens AG</w:t>
+      </w:r>
+    </w:p>
+    <w:p>
+      <w:pPr>
+        <w:pStyle w:val="Contributor"/>
+      </w:pPr>
+      <w:r>
+        <w:t>Jonathan Bush, Soltra</w:t>
+      </w:r>
+    </w:p>
+    <w:p>
+      <w:pPr>
+        <w:pStyle w:val="Contributor"/>
+      </w:pPr>
+      <w:r>
+        <w:t>Aharon Chernin, Soltra</w:t>
+      </w:r>
+    </w:p>
+    <w:p>
+      <w:pPr>
+        <w:pStyle w:val="Contributor"/>
+      </w:pPr>
+      <w:r>
+        <w:t>Trey Darley, Soltra</w:t>
+      </w:r>
+    </w:p>
+    <w:p>
+      <w:pPr>
+        <w:pStyle w:val="Contributor"/>
+      </w:pPr>
+      <w:r>
+        <w:t>Paul Dion, Soltra</w:t>
+      </w:r>
+    </w:p>
+    <w:p>
+      <w:pPr>
+        <w:pStyle w:val="Contributor"/>
+      </w:pPr>
+      <w:r>
+        <w:t>Ali Khan, Soltra</w:t>
+      </w:r>
+    </w:p>
+    <w:p>
+      <w:pPr>
+        <w:pStyle w:val="Contributor"/>
+      </w:pPr>
+      <w:r>
+        <w:t>Natalie Suarez, Soltra</w:t>
+      </w:r>
+    </w:p>
+    <w:p>
+      <w:pPr>
+        <w:pStyle w:val="Contributor"/>
+      </w:pPr>
+      <w:r>
+        <w:t>Cedric LeRoux, Splunk Inc.</w:t>
+      </w:r>
+    </w:p>
+    <w:p>
+      <w:pPr>
+        <w:pStyle w:val="Contributor"/>
+      </w:pPr>
+      <w:r>
+        <w:t>Brian Luger, Splunk Inc.</w:t>
+      </w:r>
+    </w:p>
+    <w:p>
+      <w:pPr>
+        <w:pStyle w:val="Contributor"/>
+      </w:pPr>
+      <w:r>
+        <w:t>Crystal Hayes, The Boeing Company</w:t>
+      </w:r>
+    </w:p>
+    <w:p>
+      <w:pPr>
+        <w:pStyle w:val="Contributor"/>
+      </w:pPr>
+      <w:r>
+        <w:lastRenderedPageBreak/>
+        <w:t>Brad Butts, U.S. Bank</w:t>
+      </w:r>
+    </w:p>
+    <w:p>
+      <w:pPr>
+        <w:pStyle w:val="Contributor"/>
+      </w:pPr>
+      <w:r>
+        <w:t>Mona Magathan, U.S. Bank</w:t>
+      </w:r>
+    </w:p>
+    <w:p>
+      <w:pPr>
+        <w:pStyle w:val="Contributor"/>
+      </w:pPr>
+      <w:r>
+        <w:t>Adam Cooper, United Kingdom Cabinet Office</w:t>
+      </w:r>
+    </w:p>
+    <w:p>
+      <w:pPr>
+        <w:pStyle w:val="Contributor"/>
+      </w:pPr>
+      <w:r>
+        <w:t>Mike McLellan, United Kingdom Cabinet Office</w:t>
+      </w:r>
+    </w:p>
+    <w:p>
+      <w:pPr>
+        <w:pStyle w:val="Contributor"/>
+      </w:pPr>
+      <w:r>
+        <w:t>Chris O'Brien, United Kingdom Cabinet Office</w:t>
+      </w:r>
+    </w:p>
+    <w:p>
+      <w:pPr>
+        <w:pStyle w:val="Contributor"/>
+      </w:pPr>
+      <w:r>
+        <w:t>Julian White, United Kingdom Cabinet Office</w:t>
+      </w:r>
+    </w:p>
+    <w:p>
+      <w:pPr>
+        <w:pStyle w:val="Contributor"/>
+      </w:pPr>
+      <w:r>
+        <w:t>Anthony Rutkowski, Yaana Technologies, LLC</w:t>
+      </w:r>
+    </w:p>
+    <w:p>
+      <w:pPr>
+        <w:pStyle w:val="Contributor"/>
+      </w:pPr>
+    </w:p>
+    <w:p>
+      <w:pPr>
+        <w:pStyle w:val="Contributor"/>
+      </w:pPr>
+      <w:r>
+        <w:t>The authors would also like to thank the larger STIX Community for its input and help in reviewing this document.</w:t>
+      </w:r>
+    </w:p>
+    <w:p/>
+    <w:p/>
+    <w:p>
+      <w:pPr>
+        <w:pStyle w:val="AppendixHeading1"/>
+      </w:pPr>
+      <w:bookmarkStart w:id="93" w:name="_Toc85472898"/>
+      <w:bookmarkStart w:id="94" w:name="_Toc287332014"/>
+      <w:bookmarkStart w:id="95" w:name="_Toc429574317"/>
+      <w:r>
+        <w:lastRenderedPageBreak/>
+        <w:t>Revision History</w:t>
       </w:r>
       <w:bookmarkEnd w:id="93"/>
       <w:bookmarkEnd w:id="94"/>
       <w:bookmarkEnd w:id="95"/>
-    </w:p>
-    <w:p>
-      <w:r>
-        <w:t>The following individuals have participated in the creation of this specification and are gratefully acknowledged:</w:t>
-      </w:r>
-    </w:p>
-    <w:p>
-      <w:pPr>
-        <w:pStyle w:val="Titlepageinfo"/>
-      </w:pPr>
-      <w:r>
-        <w:t>Participants:</w:t>
-      </w:r>
-      <w:r>
-        <w:fldChar w:fldCharType="begin"/>
-      </w:r>
-      <w:r>
-        <w:instrText xml:space="preserve"> MACROBUTTON  </w:instrText>
-      </w:r>
-      <w:r>
-        <w:fldChar w:fldCharType="end"/>
-      </w:r>
-    </w:p>
-    <w:p>
-      <w:pPr>
-        <w:pStyle w:val="Contributor"/>
-      </w:pPr>
-      <w:r>
-        <w:t>Dean Thompson, Australia and New Zealand Banking Group (ANZ Bank)</w:t>
-      </w:r>
-    </w:p>
-    <w:p>
-      <w:pPr>
-        <w:pStyle w:val="Contributor"/>
-      </w:pPr>
-      <w:r>
-        <w:t>Bret Jordan, Blue Coat Systems, Inc.</w:t>
-      </w:r>
-    </w:p>
-    <w:p>
-      <w:pPr>
-        <w:pStyle w:val="Contributor"/>
-      </w:pPr>
-      <w:r>
-        <w:t>Adnan Baykal, Center for Internet Security (CIS)</w:t>
-      </w:r>
-    </w:p>
-    <w:p>
-      <w:pPr>
-        <w:pStyle w:val="Contributor"/>
-      </w:pPr>
-      <w:r>
-        <w:t>Jyoti</w:t>
-      </w:r>
-      <w:bookmarkStart w:id="96" w:name="_GoBack"/>
-      <w:bookmarkEnd w:id="96"/>
-      <w:r>
-        <w:t xml:space="preserve"> Verma, Cisco Systems</w:t>
-      </w:r>
-    </w:p>
-    <w:p>
-      <w:pPr>
-        <w:pStyle w:val="Contributor"/>
-      </w:pPr>
-      <w:r>
-        <w:t>Liron Schiff, Comilion (mobile) Ltd.</w:t>
-      </w:r>
-    </w:p>
-    <w:p>
-      <w:pPr>
-        <w:pStyle w:val="Contributor"/>
-      </w:pPr>
-      <w:r>
-        <w:t>Jane Ginn, Cyber Threat Intelligence Network, Inc. (CTIN)</w:t>
-      </w:r>
-    </w:p>
-    <w:p>
-      <w:pPr>
-        <w:pStyle w:val="Contributor"/>
-      </w:pPr>
-      <w:r>
-        <w:t>Richard Struse, DHS Office of Cybersecurity and Communications (CS&amp;C)</w:t>
-      </w:r>
-    </w:p>
-    <w:p>
-      <w:pPr>
-        <w:pStyle w:val="Contributor"/>
-      </w:pPr>
-      <w:r>
-        <w:t>Marlon Taylor, DHS Office of Cybersecurity and Communications (CS&amp;C)</w:t>
-      </w:r>
-    </w:p>
-    <w:p>
-      <w:pPr>
-        <w:pStyle w:val="Contributor"/>
-      </w:pPr>
-      <w:r>
-        <w:t>David Eilken, Financial Services Information Sharing and Analysis Center (FS-ISAC)</w:t>
-      </w:r>
-    </w:p>
-    <w:p>
-      <w:pPr>
-        <w:pStyle w:val="Contributor"/>
-      </w:pPr>
-      <w:r>
-        <w:t>Sarah Brown, Fox-IT</w:t>
-      </w:r>
-    </w:p>
-    <w:p>
-      <w:pPr>
-        <w:pStyle w:val="Contributor"/>
-      </w:pPr>
-      <w:r>
-        <w:t>Ryusuke Masuoka, Fujitsu Limited</w:t>
-      </w:r>
-    </w:p>
-    <w:p>
-      <w:pPr>
-        <w:pStyle w:val="Contributor"/>
-      </w:pPr>
-      <w:r>
-        <w:t>Eric Burger, Georgetown University</w:t>
-      </w:r>
-    </w:p>
-    <w:p>
-      <w:pPr>
-        <w:pStyle w:val="Contributor"/>
-      </w:pPr>
-      <w:r>
-        <w:t>Jason Keirstead, IBM</w:t>
-      </w:r>
-    </w:p>
-    <w:p>
-      <w:pPr>
-        <w:pStyle w:val="Contributor"/>
-      </w:pPr>
-      <w:r>
-        <w:t>Paul Martini, iboss, Inc.</w:t>
-      </w:r>
-    </w:p>
-    <w:p>
-      <w:pPr>
-        <w:pStyle w:val="Contributor"/>
-      </w:pPr>
-      <w:r>
-        <w:t>Jerome Athias, Individual</w:t>
-      </w:r>
-    </w:p>
-    <w:p>
-      <w:pPr>
-        <w:pStyle w:val="Contributor"/>
-      </w:pPr>
-      <w:r>
-        <w:t>Terry MacDonald, Individual</w:t>
-      </w:r>
-    </w:p>
-    <w:p>
-      <w:pPr>
-        <w:pStyle w:val="Contributor"/>
-      </w:pPr>
-      <w:r>
-        <w:t>Alex Pinto, Individual</w:t>
-      </w:r>
-    </w:p>
-    <w:p>
-      <w:pPr>
-        <w:pStyle w:val="Contributor"/>
-      </w:pPr>
-      <w:r>
-        <w:t>Patrick Maroney, Integrated Networking Technologies, Inc.</w:t>
-      </w:r>
-    </w:p>
-    <w:p>
-      <w:pPr>
-        <w:pStyle w:val="Contributor"/>
-      </w:pPr>
-      <w:r>
-        <w:t>Wouter Bolsterlee, Intelworks BV</w:t>
-      </w:r>
-    </w:p>
-    <w:p>
-      <w:pPr>
-        <w:pStyle w:val="Contributor"/>
-      </w:pPr>
-      <w:r>
-        <w:t>Joep Gommers, Intelworks BV</w:t>
-      </w:r>
-    </w:p>
-    <w:p>
-      <w:pPr>
-        <w:pStyle w:val="Contributor"/>
-      </w:pPr>
-      <w:r>
-        <w:t>Sergey Polzunov, Intelworks BV</w:t>
-      </w:r>
-    </w:p>
-    <w:p>
-      <w:pPr>
-        <w:pStyle w:val="Contributor"/>
-      </w:pPr>
-      <w:r>
-        <w:t>Rutger Prins, Intelworks BV</w:t>
-      </w:r>
-    </w:p>
-    <w:p>
-      <w:pPr>
-        <w:pStyle w:val="Contributor"/>
-      </w:pPr>
-      <w:r>
-        <w:t>Andrei Sîrghi, Intelworks BV</w:t>
-      </w:r>
-    </w:p>
-    <w:p>
-      <w:pPr>
-        <w:pStyle w:val="Contributor"/>
-      </w:pPr>
-      <w:r>
-        <w:t>Raymon van der Velde, Intelworks BV</w:t>
-      </w:r>
-    </w:p>
-    <w:p>
-      <w:pPr>
-        <w:pStyle w:val="Contributor"/>
-      </w:pPr>
-      <w:r>
-        <w:t>Jonathan Baker, MITRE Corporation</w:t>
-      </w:r>
-    </w:p>
-    <w:p>
-      <w:pPr>
-        <w:pStyle w:val="Contributor"/>
-      </w:pPr>
-      <w:r>
-        <w:t>Sean Barnum, MITRE Corporation</w:t>
-      </w:r>
-    </w:p>
-    <w:p>
-      <w:pPr>
-        <w:pStyle w:val="Contributor"/>
-      </w:pPr>
-      <w:r>
-        <w:t>Mark Davidson, MITRE Corporation</w:t>
-      </w:r>
-    </w:p>
-    <w:p>
-      <w:pPr>
-        <w:pStyle w:val="Contributor"/>
-      </w:pPr>
-      <w:r>
-        <w:t>Ivan Kirillov, MITRE Corporation</w:t>
-      </w:r>
-    </w:p>
-    <w:p>
-      <w:pPr>
-        <w:pStyle w:val="Contributor"/>
-      </w:pPr>
-      <w:r>
-        <w:t>Jon Salwen, MITRE Corporation</w:t>
-      </w:r>
-    </w:p>
-    <w:p>
-      <w:pPr>
-        <w:pStyle w:val="Contributor"/>
-      </w:pPr>
-      <w:r>
-        <w:t>John Wunder, MITRE Corporation</w:t>
-      </w:r>
-    </w:p>
-    <w:p>
-      <w:pPr>
-        <w:pStyle w:val="Contributor"/>
-      </w:pPr>
-      <w:r>
-        <w:t>Mike Boyle, National Security Agency</w:t>
-      </w:r>
-    </w:p>
-    <w:p>
-      <w:pPr>
-        <w:pStyle w:val="Contributor"/>
-      </w:pPr>
-      <w:r>
-        <w:t>Jessica Fitzgerald-McKay, National Security Agency</w:t>
-      </w:r>
-    </w:p>
-    <w:p>
-      <w:pPr>
-        <w:pStyle w:val="Contributor"/>
-      </w:pPr>
-      <w:r>
-        <w:t>Takahiro Kakumaru, NEC Corporation</w:t>
-      </w:r>
-    </w:p>
-    <w:p>
-      <w:pPr>
-        <w:pStyle w:val="Contributor"/>
-      </w:pPr>
-      <w:r>
-        <w:t>John-Mark Gurney, New Context Services, Inc.</w:t>
-      </w:r>
-    </w:p>
-    <w:p>
-      <w:pPr>
-        <w:pStyle w:val="Contributor"/>
-      </w:pPr>
-      <w:r>
-        <w:t>Christian Hunt, New Context Services, Inc.</w:t>
-      </w:r>
-    </w:p>
-    <w:p>
-      <w:pPr>
-        <w:pStyle w:val="Contributor"/>
-      </w:pPr>
-      <w:r>
-        <w:t>Daniel Riedel, New Context Services, Inc.</w:t>
-      </w:r>
-    </w:p>
-    <w:p>
-      <w:pPr>
-        <w:pStyle w:val="Contributor"/>
-      </w:pPr>
-      <w:r>
-        <w:t>Andrew Storms, New Context Services, Inc.</w:t>
-      </w:r>
-    </w:p>
-    <w:p>
-      <w:pPr>
-        <w:pStyle w:val="Contributor"/>
-      </w:pPr>
-      <w:r>
-        <w:t>John Tolbert, Queralt, Inc.</w:t>
-      </w:r>
-    </w:p>
-    <w:p>
-      <w:pPr>
-        <w:pStyle w:val="Contributor"/>
-      </w:pPr>
-      <w:r>
-        <w:t>Igor Baikalov, Securonix</w:t>
-      </w:r>
-    </w:p>
-    <w:p>
-      <w:pPr>
-        <w:pStyle w:val="Contributor"/>
-      </w:pPr>
-      <w:r>
-        <w:t>Bernd Grobauer, Siemens AG</w:t>
-      </w:r>
-    </w:p>
-    <w:p>
-      <w:pPr>
-        <w:pStyle w:val="Contributor"/>
-      </w:pPr>
-      <w:r>
-        <w:t>Jonathan Bush, Soltra</w:t>
-      </w:r>
-    </w:p>
-    <w:p>
-      <w:pPr>
-        <w:pStyle w:val="Contributor"/>
-      </w:pPr>
-      <w:r>
-        <w:t>Aharon Chernin, Soltra</w:t>
-      </w:r>
-    </w:p>
-    <w:p>
-      <w:pPr>
-        <w:pStyle w:val="Contributor"/>
-      </w:pPr>
-      <w:r>
-        <w:t>Trey Darley, Soltra</w:t>
-      </w:r>
-    </w:p>
-    <w:p>
-      <w:pPr>
-        <w:pStyle w:val="Contributor"/>
-      </w:pPr>
-      <w:r>
-        <w:t>Paul Dion, Soltra</w:t>
-      </w:r>
-    </w:p>
-    <w:p>
-      <w:pPr>
-        <w:pStyle w:val="Contributor"/>
-      </w:pPr>
-      <w:r>
-        <w:t>Ali Khan, Soltra</w:t>
-      </w:r>
-    </w:p>
-    <w:p>
-      <w:pPr>
-        <w:pStyle w:val="Contributor"/>
-      </w:pPr>
-      <w:r>
-        <w:t>Natalie Suarez, Soltra</w:t>
-      </w:r>
-    </w:p>
-    <w:p>
-      <w:pPr>
-        <w:pStyle w:val="Contributor"/>
-      </w:pPr>
-      <w:r>
-        <w:t>Cedric LeRoux, Splunk Inc.</w:t>
-      </w:r>
-    </w:p>
-    <w:p>
-      <w:pPr>
-        <w:pStyle w:val="Contributor"/>
-      </w:pPr>
-      <w:r>
-        <w:t>Brian Luger, Splunk Inc.</w:t>
-      </w:r>
-    </w:p>
-    <w:p>
-      <w:pPr>
-        <w:pStyle w:val="Contributor"/>
-      </w:pPr>
-      <w:r>
-        <w:t>Crystal Hayes, The Boeing Company</w:t>
-      </w:r>
-    </w:p>
-    <w:p>
-      <w:pPr>
-        <w:pStyle w:val="Contributor"/>
-      </w:pPr>
-      <w:r>
-        <w:lastRenderedPageBreak/>
-        <w:t>Brad Butts, U.S. Bank</w:t>
-      </w:r>
-    </w:p>
-    <w:p>
-      <w:pPr>
-        <w:pStyle w:val="Contributor"/>
-      </w:pPr>
-      <w:r>
-        <w:t>Mona Magathan, U.S. Bank</w:t>
-      </w:r>
-    </w:p>
-    <w:p>
-      <w:pPr>
-        <w:pStyle w:val="Contributor"/>
-      </w:pPr>
-      <w:r>
-        <w:t>Adam Cooper, United Kingdom Cabinet Office</w:t>
-      </w:r>
-    </w:p>
-    <w:p>
-      <w:pPr>
-        <w:pStyle w:val="Contributor"/>
-      </w:pPr>
-      <w:r>
-        <w:t>Mike McLellan, United Kingdom Cabinet Office</w:t>
-      </w:r>
-    </w:p>
-    <w:p>
-      <w:pPr>
-        <w:pStyle w:val="Contributor"/>
-      </w:pPr>
-      <w:r>
-        <w:t>Chris O'Brien, United Kingdom Cabinet Office</w:t>
-      </w:r>
-    </w:p>
-    <w:p>
-      <w:pPr>
-        <w:pStyle w:val="Contributor"/>
-      </w:pPr>
-      <w:r>
-        <w:t>Julian White, United Kingdom Cabinet Office</w:t>
-      </w:r>
-    </w:p>
-    <w:p>
-      <w:pPr>
-        <w:pStyle w:val="Contributor"/>
-      </w:pPr>
-      <w:r>
-        <w:t>Anthony Rutkowski, Yaana Technologies, LLC</w:t>
-      </w:r>
-    </w:p>
-    <w:p>
-      <w:pPr>
-        <w:pStyle w:val="Contributor"/>
-      </w:pPr>
-    </w:p>
-    <w:p>
-      <w:pPr>
-        <w:pStyle w:val="Contributor"/>
-      </w:pPr>
-      <w:r>
-        <w:t>The authors would also like to thank the larger STIX Community for its input and help in reviewing this document.</w:t>
-      </w:r>
-    </w:p>
-    <w:p/>
-    <w:p/>
-    <w:p>
-      <w:pPr>
-        <w:pStyle w:val="AppendixHeading1"/>
-      </w:pPr>
-      <w:bookmarkStart w:id="97" w:name="_Toc85472898"/>
-      <w:bookmarkStart w:id="98" w:name="_Toc287332014"/>
-      <w:bookmarkStart w:id="99" w:name="_Toc429574317"/>
-      <w:r>
-        <w:lastRenderedPageBreak/>
-        <w:t>Revision History</w:t>
-      </w:r>
-      <w:bookmarkEnd w:id="97"/>
-      <w:bookmarkEnd w:id="98"/>
-      <w:bookmarkEnd w:id="99"/>
     </w:p>
     <w:tbl>
       <w:tblPr>
@@ -11170,7 +11390,7 @@
         <w:sz w:val="16"/>
         <w:szCs w:val="16"/>
       </w:rPr>
-      <w:t>16</w:t>
+      <w:t>18</w:t>
     </w:r>
     <w:r>
       <w:rPr>
@@ -13420,14 +13640,6 @@
     <w:abstractNumId w:val="12"/>
   </w:num>
 </w:numbering>
-</file>
-
-<file path=word/people.xml><?xml version="1.0" encoding="utf-8"?>
-<w15:people xmlns:wpc="http://schemas.microsoft.com/office/word/2010/wordprocessingCanvas" xmlns:mc="http://schemas.openxmlformats.org/markup-compatibility/2006" xmlns:o="urn:schemas-microsoft-com:office:office" xmlns:r="http://schemas.openxmlformats.org/officeDocument/2006/relationships" xmlns:m="http://schemas.openxmlformats.org/officeDocument/2006/math" xmlns:v="urn:schemas-microsoft-com:vml" xmlns:wp14="http://schemas.microsoft.com/office/word/2010/wordprocessingDrawing" xmlns:wp="http://schemas.openxmlformats.org/drawingml/2006/wordprocessingDrawing" xmlns:w10="urn:schemas-microsoft-com:office:word" xmlns:w="http://schemas.openxmlformats.org/wordprocessingml/2006/main" xmlns:w14="http://schemas.microsoft.com/office/word/2010/wordml" xmlns:w15="http://schemas.microsoft.com/office/word/2012/wordml" xmlns:wpg="http://schemas.microsoft.com/office/word/2010/wordprocessingGroup" xmlns:wpi="http://schemas.microsoft.com/office/word/2010/wordprocessingInk" xmlns:wne="http://schemas.microsoft.com/office/word/2006/wordml" xmlns:wps="http://schemas.microsoft.com/office/word/2010/wordprocessingShape" mc:Ignorable="w14 w15 wp14">
-  <w15:person w15:author="Piazza, Rich">
-    <w15:presenceInfo w15:providerId="AD" w15:userId="S-1-5-21-1940666338-227100268-1349548132-150466"/>
-  </w15:person>
-</w15:people>
 </file>
 
 <file path=word/styles.xml><?xml version="1.0" encoding="utf-8"?>
@@ -14988,7 +15200,7 @@
 </file>
 
 <file path=customXml/itemProps1.xml><?xml version="1.0" encoding="utf-8"?>
-<ds:datastoreItem xmlns:ds="http://schemas.openxmlformats.org/officeDocument/2006/customXml" ds:itemID="{7950DC26-3D94-4407-99E9-91663B3A8B93}">
+<ds:datastoreItem xmlns:ds="http://schemas.openxmlformats.org/officeDocument/2006/customXml" ds:itemID="{8A2BBA46-8CA4-482E-916E-38059DFA42A4}">
   <ds:schemaRefs>
     <ds:schemaRef ds:uri="http://schemas.openxmlformats.org/officeDocument/2006/bibliography"/>
   </ds:schemaRefs>

--- a/documents/DRAFTv1-stix-v1.2.1-wd01-part13-data-marking.docx
+++ b/documents/DRAFTv1-stix-v1.2.1-wd01-part13-data-marking.docx
@@ -15,7 +15,22 @@
           <w:sz w:val="28"/>
           <w:szCs w:val="28"/>
         </w:rPr>
-        <w:t>STIX Version 1.2.1 Part 13: Data Marking</w:t>
+        <w:t>STIX</w:t>
+      </w:r>
+      <w:r>
+        <w:rPr>
+          <w:sz w:val="28"/>
+          <w:szCs w:val="28"/>
+          <w:vertAlign w:val="superscript"/>
+        </w:rPr>
+        <w:t>TM</w:t>
+      </w:r>
+      <w:r>
+        <w:rPr>
+          <w:sz w:val="28"/>
+          <w:szCs w:val="28"/>
+        </w:rPr>
+        <w:t xml:space="preserve"> Version 1.2.1 Part 13: Data Marking</w:t>
       </w:r>
     </w:p>
     <w:p>
@@ -319,6 +334,13 @@
       <w:r>
         <w:rPr>
           <w:i/>
+          <w:vertAlign w:val="superscript"/>
+        </w:rPr>
+        <w:t>TM</w:t>
+      </w:r>
+      <w:r>
+        <w:rPr>
+          <w:i/>
         </w:rPr>
         <w:t xml:space="preserve"> Version 1.</w:t>
       </w:r>
@@ -354,6 +376,13 @@
       <w:r>
         <w:rPr>
           <w:i/>
+          <w:vertAlign w:val="superscript"/>
+        </w:rPr>
+        <w:t>TM</w:t>
+      </w:r>
+      <w:r>
+        <w:rPr>
+          <w:i/>
         </w:rPr>
         <w:t xml:space="preserve"> Version 1.</w:t>
       </w:r>
@@ -408,7 +437,20 @@
         <w:rPr>
           <w:i/>
         </w:rPr>
-        <w:t>STIX Version 1.2.1 Part 3: Core</w:t>
+        <w:t>STIX</w:t>
+      </w:r>
+      <w:r>
+        <w:rPr>
+          <w:i/>
+          <w:vertAlign w:val="superscript"/>
+        </w:rPr>
+        <w:t>TM</w:t>
+      </w:r>
+      <w:r>
+        <w:rPr>
+          <w:i/>
+        </w:rPr>
+        <w:t xml:space="preserve"> Version 1.2.1 Part 3: Core</w:t>
       </w:r>
       <w:r>
         <w:t xml:space="preserve">. </w:t>
@@ -425,11 +467,24 @@
         <w:rPr>
           <w:i/>
         </w:rPr>
-        <w:t xml:space="preserve">STIX Version 1.2.1 Part </w:t>
+        <w:t>STIX</w:t>
       </w:r>
       <w:r>
         <w:rPr>
           <w:i/>
+          <w:vertAlign w:val="superscript"/>
+        </w:rPr>
+        <w:t>TM</w:t>
+      </w:r>
+      <w:r>
+        <w:rPr>
+          <w:i/>
+        </w:rPr>
+        <w:t xml:space="preserve"> Version 1.2.1 Part </w:t>
+      </w:r>
+      <w:r>
+        <w:rPr>
+          <w:i/>
         </w:rPr>
         <w:t>4</w:t>
       </w:r>
@@ -460,7 +515,20 @@
         <w:rPr>
           <w:i/>
         </w:rPr>
-        <w:t>STIX Version 1.2.1 Part 5: TTP</w:t>
+        <w:t>STIX</w:t>
+      </w:r>
+      <w:r>
+        <w:rPr>
+          <w:i/>
+          <w:vertAlign w:val="superscript"/>
+        </w:rPr>
+        <w:t>TM</w:t>
+      </w:r>
+      <w:r>
+        <w:rPr>
+          <w:i/>
+        </w:rPr>
+        <w:t xml:space="preserve"> Version 1.2.1 Part 5: TTP</w:t>
       </w:r>
       <w:r>
         <w:t xml:space="preserve">. </w:t>
@@ -477,7 +545,20 @@
         <w:rPr>
           <w:i/>
         </w:rPr>
-        <w:t>STIX Version 1.2.1 Part 6: Incident</w:t>
+        <w:t>STIX</w:t>
+      </w:r>
+      <w:r>
+        <w:rPr>
+          <w:i/>
+          <w:vertAlign w:val="superscript"/>
+        </w:rPr>
+        <w:t>TM</w:t>
+      </w:r>
+      <w:r>
+        <w:rPr>
+          <w:i/>
+        </w:rPr>
+        <w:t xml:space="preserve"> Version 1.2.1 Part 6: Incident</w:t>
       </w:r>
       <w:r>
         <w:t xml:space="preserve">. </w:t>
@@ -494,7 +575,20 @@
         <w:rPr>
           <w:i/>
         </w:rPr>
-        <w:t>STIX Version 1.2.1 Part 7: Threat Actor</w:t>
+        <w:t>STIX</w:t>
+      </w:r>
+      <w:r>
+        <w:rPr>
+          <w:i/>
+          <w:vertAlign w:val="superscript"/>
+        </w:rPr>
+        <w:t>TM</w:t>
+      </w:r>
+      <w:r>
+        <w:rPr>
+          <w:i/>
+        </w:rPr>
+        <w:t xml:space="preserve"> Version 1.2.1 Part 7: Threat Actor</w:t>
       </w:r>
       <w:r>
         <w:t xml:space="preserve">. </w:t>
@@ -511,7 +605,20 @@
         <w:rPr>
           <w:i/>
         </w:rPr>
-        <w:t>STIX Version 1.2.1 Part 8: Campaign</w:t>
+        <w:t>STIX</w:t>
+      </w:r>
+      <w:r>
+        <w:rPr>
+          <w:i/>
+          <w:vertAlign w:val="superscript"/>
+        </w:rPr>
+        <w:t>TM</w:t>
+      </w:r>
+      <w:r>
+        <w:rPr>
+          <w:i/>
+        </w:rPr>
+        <w:t xml:space="preserve"> Version 1.2.1 Part 8: Campaign</w:t>
       </w:r>
       <w:r>
         <w:t xml:space="preserve">. </w:t>
@@ -528,7 +635,20 @@
         <w:rPr>
           <w:i/>
         </w:rPr>
-        <w:t>STIX Version 1.2.1 Part 9: Course of Action</w:t>
+        <w:t>STIX</w:t>
+      </w:r>
+      <w:r>
+        <w:rPr>
+          <w:i/>
+          <w:vertAlign w:val="superscript"/>
+        </w:rPr>
+        <w:t>TM</w:t>
+      </w:r>
+      <w:r>
+        <w:rPr>
+          <w:i/>
+        </w:rPr>
+        <w:t xml:space="preserve"> Version 1.2.1 Part 9: Course of Action</w:t>
       </w:r>
       <w:r>
         <w:t xml:space="preserve">. </w:t>
@@ -545,7 +665,20 @@
         <w:rPr>
           <w:i/>
         </w:rPr>
-        <w:t>STIX Version 1.2.1 Part 10: Exploit Target</w:t>
+        <w:t>STIX</w:t>
+      </w:r>
+      <w:r>
+        <w:rPr>
+          <w:i/>
+          <w:vertAlign w:val="superscript"/>
+        </w:rPr>
+        <w:t>TM</w:t>
+      </w:r>
+      <w:r>
+        <w:rPr>
+          <w:i/>
+        </w:rPr>
+        <w:t xml:space="preserve"> Version 1.2.1 Part 10: Exploit Target</w:t>
       </w:r>
       <w:r>
         <w:t xml:space="preserve">. </w:t>
@@ -562,7 +695,20 @@
         <w:rPr>
           <w:i/>
         </w:rPr>
-        <w:t>STIX Version 1.2.1 Part 11: Report</w:t>
+        <w:t>STIX</w:t>
+      </w:r>
+      <w:r>
+        <w:rPr>
+          <w:i/>
+          <w:vertAlign w:val="superscript"/>
+        </w:rPr>
+        <w:t>TM</w:t>
+      </w:r>
+      <w:r>
+        <w:rPr>
+          <w:i/>
+        </w:rPr>
+        <w:t xml:space="preserve"> Version 1.2.1 Part 11: Report</w:t>
       </w:r>
       <w:r>
         <w:t xml:space="preserve">. </w:t>
@@ -579,11 +725,24 @@
         <w:rPr>
           <w:i/>
         </w:rPr>
-        <w:t xml:space="preserve">STIX Version 1.2.1 Part 12: </w:t>
+        <w:t>STIX</w:t>
       </w:r>
       <w:r>
         <w:rPr>
           <w:i/>
+          <w:vertAlign w:val="superscript"/>
+        </w:rPr>
+        <w:t>TM</w:t>
+      </w:r>
+      <w:r>
+        <w:rPr>
+          <w:i/>
+        </w:rPr>
+        <w:t xml:space="preserve"> Version 1.2.1 Part 12: </w:t>
+      </w:r>
+      <w:r>
+        <w:rPr>
+          <w:i/>
         </w:rPr>
         <w:t xml:space="preserve">Default </w:t>
       </w:r>
@@ -608,7 +767,20 @@
         <w:rPr>
           <w:i/>
         </w:rPr>
-        <w:t>STIX Version 1.2.1 Part 13: Data Marking</w:t>
+        <w:t>STIX</w:t>
+      </w:r>
+      <w:r>
+        <w:rPr>
+          <w:i/>
+          <w:vertAlign w:val="superscript"/>
+        </w:rPr>
+        <w:t>TM</w:t>
+      </w:r>
+      <w:r>
+        <w:rPr>
+          <w:i/>
+        </w:rPr>
+        <w:t xml:space="preserve"> Version 1.2.1 Part 13: Data Marking</w:t>
       </w:r>
       <w:r>
         <w:t xml:space="preserve">. </w:t>
@@ -625,7 +797,20 @@
         <w:rPr>
           <w:i/>
         </w:rPr>
-        <w:t>STIX Version 1.2.1 Part 14: Vocabularies</w:t>
+        <w:t>STIX</w:t>
+      </w:r>
+      <w:r>
+        <w:rPr>
+          <w:i/>
+          <w:vertAlign w:val="superscript"/>
+        </w:rPr>
+        <w:t>TM</w:t>
+      </w:r>
+      <w:r>
+        <w:rPr>
+          <w:i/>
+        </w:rPr>
+        <w:t xml:space="preserve"> Version 1.2.1 Part 14: Vocabularies</w:t>
       </w:r>
       <w:r>
         <w:t>. [URI]</w:t>
@@ -639,7 +824,20 @@
         <w:rPr>
           <w:i/>
         </w:rPr>
-        <w:t>STIX Version 1.2.1 Part 15: UML Model</w:t>
+        <w:t>STIX</w:t>
+      </w:r>
+      <w:r>
+        <w:rPr>
+          <w:i/>
+          <w:vertAlign w:val="superscript"/>
+        </w:rPr>
+        <w:t>TM</w:t>
+      </w:r>
+      <w:r>
+        <w:rPr>
+          <w:i/>
+        </w:rPr>
+        <w:t xml:space="preserve"> Version 1.2.1 Part 15: UML Model</w:t>
       </w:r>
       <w:r>
         <w:t>. [URI]</w:t>
@@ -663,33 +861,47 @@
         <w:pStyle w:val="Titlepageinfodescription"/>
       </w:pPr>
       <w:r>
-        <w:t>This specification is related to:</w:t>
+        <w:t xml:space="preserve">This specification is related </w:t>
+      </w:r>
+      <w:proofErr w:type="gramStart"/>
+      <w:r>
+        <w:t>to</w:t>
+      </w:r>
+      <w:proofErr w:type="gramEnd"/>
+      <w:r>
+        <w:t>:</w:t>
       </w:r>
     </w:p>
     <w:p>
       <w:pPr>
         <w:pStyle w:val="RelatedWork"/>
       </w:pPr>
-      <w:r>
-        <w:t>R</w:t>
-      </w:r>
-      <w:r>
-        <w:t xml:space="preserve">elated specifications </w:t>
-      </w:r>
-      <w:r>
-        <w:t>(</w:t>
-      </w:r>
-      <w:r>
-        <w:t>hyperl</w:t>
-      </w:r>
-      <w:r>
-        <w:t xml:space="preserve">ink, </w:t>
-      </w:r>
-      <w:r>
-        <w:t>if available</w:t>
-      </w:r>
-      <w:r>
-        <w:t>)</w:t>
+      <w:proofErr w:type="spellStart"/>
+      <w:r>
+        <w:rPr>
+          <w:i/>
+        </w:rPr>
+        <w:t>CybOX</w:t>
+      </w:r>
+      <w:r>
+        <w:rPr>
+          <w:i/>
+          <w:vertAlign w:val="superscript"/>
+        </w:rPr>
+        <w:t>TM</w:t>
+      </w:r>
+      <w:proofErr w:type="spellEnd"/>
+      <w:r>
+        <w:rPr>
+          <w:i/>
+        </w:rPr>
+        <w:t xml:space="preserve"> </w:t>
+      </w:r>
+      <w:r>
+        <w:rPr>
+          <w:i/>
+        </w:rPr>
+        <w:t>Version 2.1.1 (placeholder)</w:t>
       </w:r>
     </w:p>
     <w:p>
@@ -744,7 +956,21 @@
         <w:rPr>
           <w:iCs/>
         </w:rPr>
-        <w:t>pression (STIX) framework defines nine core constructs and the relationships between them for the purposes of modeling cyber threat information and enabling cyber threat information analysis and sharing.  This specification document defines the Data Marking data model, which provides an independent, flexible, structured capability for data marking expression.</w:t>
+        <w:t xml:space="preserve">pression (STIX) framework defines nine core constructs and the relationships between them for the purposes of modeling cyber threat information and enabling </w:t>
+      </w:r>
+      <w:proofErr w:type="gramStart"/>
+      <w:r>
+        <w:rPr>
+          <w:iCs/>
+        </w:rPr>
+        <w:t>cyber threat information analysis</w:t>
+      </w:r>
+      <w:proofErr w:type="gramEnd"/>
+      <w:r>
+        <w:rPr>
+          <w:iCs/>
+        </w:rPr>
+        <w:t xml:space="preserve"> and sharing.  This specification document defines the Data Marking data model, which provides an independent, flexible, structured capability for data marking expression.</w:t>
       </w:r>
     </w:p>
     <w:p>
@@ -774,7 +1000,15 @@
         </w:r>
       </w:hyperlink>
       <w:r>
-        <w:t xml:space="preserve"> (WD) has been produced by one or more TC Members; it has not yet been voted on by the TC or </w:t>
+        <w:t xml:space="preserve"> (WD) has been produced by one or more TC Members; it has not yet been </w:t>
+      </w:r>
+      <w:proofErr w:type="gramStart"/>
+      <w:r>
+        <w:t>voted</w:t>
+      </w:r>
+      <w:proofErr w:type="gramEnd"/>
+      <w:r>
+        <w:t xml:space="preserve"> on by the TC or </w:t>
       </w:r>
       <w:hyperlink r:id="rId21" w:anchor="committeeDraft" w:history="1">
         <w:r>
@@ -829,155 +1063,173 @@
           <w:rStyle w:val="Hyperlink"/>
           <w:color w:val="auto"/>
         </w:rPr>
-        <w:t>Initial publication URI:</w:t>
-      </w:r>
+        <w:t>Initial publication URI</w:t>
+      </w:r>
+      <w:proofErr w:type="gramStart"/>
       <w:r>
         <w:rPr>
           <w:rStyle w:val="Hyperlink"/>
           <w:color w:val="auto"/>
         </w:rPr>
-        <w:br/>
-      </w:r>
+        <w:t>:</w:t>
+      </w:r>
+      <w:proofErr w:type="gramEnd"/>
       <w:r>
         <w:rPr>
           <w:rStyle w:val="Hyperlink"/>
           <w:color w:val="auto"/>
         </w:rPr>
-        <w:t>http://docs.oasis-open.org/</w:t>
+        <w:br/>
       </w:r>
       <w:r>
         <w:rPr>
           <w:rStyle w:val="Hyperlink"/>
           <w:color w:val="auto"/>
         </w:rPr>
-        <w:t>cti</w:t>
+        <w:t>http://docs.oasis-open.org/</w:t>
       </w:r>
       <w:r>
         <w:rPr>
           <w:rStyle w:val="Hyperlink"/>
           <w:color w:val="auto"/>
         </w:rPr>
-        <w:t>/</w:t>
+        <w:t>cti</w:t>
       </w:r>
       <w:r>
         <w:rPr>
           <w:rStyle w:val="Hyperlink"/>
           <w:color w:val="auto"/>
         </w:rPr>
-        <w:t>stix/v1.2.1/csd01/</w:t>
-      </w:r>
-      <w:r>
-        <w:rPr>
-          <w:rFonts w:cs="Arial"/>
-        </w:rPr>
-        <w:t>part13-data-marking</w:t>
+        <w:t>/</w:t>
       </w:r>
       <w:r>
         <w:rPr>
           <w:rStyle w:val="Hyperlink"/>
           <w:color w:val="auto"/>
         </w:rPr>
-        <w:t>/</w:t>
+        <w:t>stix/v1.2.1/csd01/</w:t>
+      </w:r>
+      <w:r>
+        <w:rPr>
+          <w:rFonts w:cs="Arial"/>
+        </w:rPr>
+        <w:t>part13-data-marking</w:t>
       </w:r>
       <w:r>
         <w:rPr>
           <w:rStyle w:val="Hyperlink"/>
           <w:color w:val="auto"/>
         </w:rPr>
-        <w:t>stix-v1.2.1-</w:t>
+        <w:t>/</w:t>
       </w:r>
       <w:r>
         <w:rPr>
           <w:rStyle w:val="Hyperlink"/>
           <w:color w:val="auto"/>
         </w:rPr>
-        <w:t>cs</w:t>
+        <w:t>stix-v1.2.1-</w:t>
       </w:r>
       <w:r>
         <w:rPr>
           <w:rStyle w:val="Hyperlink"/>
           <w:color w:val="auto"/>
         </w:rPr>
-        <w:t>d01-</w:t>
-      </w:r>
-      <w:r>
-        <w:rPr>
-          <w:rFonts w:cs="Arial"/>
-        </w:rPr>
-        <w:t>part13-data-marking</w:t>
+        <w:t>cs</w:t>
       </w:r>
       <w:r>
         <w:rPr>
           <w:rStyle w:val="Hyperlink"/>
           <w:color w:val="auto"/>
         </w:rPr>
-        <w:t>.docx</w:t>
-      </w:r>
-    </w:p>
-    <w:p>
-      <w:pPr>
-        <w:pStyle w:val="Titlepageinfodescription"/>
-      </w:pPr>
+        <w:t>d01-</w:t>
+      </w:r>
+      <w:r>
+        <w:rPr>
+          <w:rFonts w:cs="Arial"/>
+        </w:rPr>
+        <w:t>part13-data-marking</w:t>
+      </w:r>
       <w:r>
         <w:rPr>
           <w:rStyle w:val="Hyperlink"/>
           <w:color w:val="auto"/>
         </w:rPr>
-        <w:t>Permanent “Latest version” URI:</w:t>
-      </w:r>
+        <w:t>.docx</w:t>
+      </w:r>
+    </w:p>
+    <w:p>
+      <w:pPr>
+        <w:pStyle w:val="Titlepageinfodescription"/>
+      </w:pPr>
       <w:r>
         <w:rPr>
           <w:rStyle w:val="Hyperlink"/>
           <w:color w:val="auto"/>
         </w:rPr>
-        <w:br/>
-      </w:r>
+        <w:t>Permanent “Latest version” URI</w:t>
+      </w:r>
+      <w:proofErr w:type="gramStart"/>
       <w:r>
         <w:rPr>
           <w:rStyle w:val="Hyperlink"/>
           <w:color w:val="auto"/>
         </w:rPr>
-        <w:t>http://docs.oasis-open.org/</w:t>
-      </w:r>
+        <w:t>:</w:t>
+      </w:r>
+      <w:proofErr w:type="gramEnd"/>
       <w:r>
         <w:rPr>
           <w:rStyle w:val="Hyperlink"/>
           <w:color w:val="auto"/>
         </w:rPr>
-        <w:t>cti</w:t>
+        <w:br/>
       </w:r>
       <w:r>
         <w:rPr>
           <w:rStyle w:val="Hyperlink"/>
           <w:color w:val="auto"/>
         </w:rPr>
-        <w:t>/</w:t>
+        <w:t>http://docs.oasis-open.org/</w:t>
       </w:r>
       <w:r>
         <w:rPr>
           <w:rStyle w:val="Hyperlink"/>
           <w:color w:val="auto"/>
         </w:rPr>
-        <w:t>stix/v1.2.1/</w:t>
+        <w:t>cti</w:t>
       </w:r>
       <w:r>
         <w:rPr>
           <w:rStyle w:val="Hyperlink"/>
           <w:color w:val="auto"/>
         </w:rPr>
-        <w:t>stix-v1.2.1-</w:t>
-      </w:r>
-      <w:r>
-        <w:rPr>
-          <w:rFonts w:cs="Arial"/>
-        </w:rPr>
-        <w:t>part13-data-marking</w:t>
+        <w:t>/</w:t>
       </w:r>
       <w:r>
         <w:rPr>
           <w:rStyle w:val="Hyperlink"/>
           <w:color w:val="auto"/>
         </w:rPr>
+        <w:t>stix/v1.2.1/</w:t>
+      </w:r>
+      <w:r>
+        <w:rPr>
+          <w:rStyle w:val="Hyperlink"/>
+          <w:color w:val="auto"/>
+        </w:rPr>
+        <w:t>stix-v1.2.1-</w:t>
+      </w:r>
+      <w:r>
+        <w:rPr>
+          <w:rFonts w:cs="Arial"/>
+        </w:rPr>
+        <w:t>part13-data-marking</w:t>
+      </w:r>
+      <w:r>
+        <w:rPr>
+          <w:rStyle w:val="Hyperlink"/>
+          <w:color w:val="auto"/>
+        </w:rPr>
         <w:t>.docx</w:t>
       </w:r>
     </w:p>
@@ -1041,12 +1293,30 @@
     </w:p>
     <w:p>
       <w:pPr>
+        <w:spacing w:after="360"/>
         <w:rPr>
           <w:szCs w:val="20"/>
         </w:rPr>
       </w:pPr>
       <w:r>
         <w:t>This document and the information contained herein is provided on an "AS IS" basis and OASIS DISCLAIMS ALL WARRANTIES, EXPRESS OR IMPLIED, INCLUDING BUT NOT LIMITED TO ANY WARRANTY THAT THE USE OF THE INFORMATION HEREIN WILL NOT INFRINGE ANY OWNERSHIP RIGHTS OR ANY IMPLIED WARRANTIES OF MERCHANTABILITY OR FITNESS FOR A PARTICULAR PURPOSE.</w:t>
+      </w:r>
+    </w:p>
+    <w:p>
+      <w:pPr>
+        <w:rPr>
+          <w:szCs w:val="20"/>
+        </w:rPr>
+      </w:pPr>
+      <w:r>
+        <w:t>Portions copyright © United States Government 2012-2015.  All Rights Reserved.</w:t>
+      </w:r>
+      <w:r>
+        <w:br/>
+      </w:r>
+      <w:r>
+        <w:br/>
+        <w:t>STIX™, TAXII™, AND CybOX™ (STANDARD OR STANDARDS) AND THEIR COMPONENT PARTS ARE PROVIDED “AS IS” WITHOUT ANY WARRANTY OF ANY KIND, EITHER EXPRESSED, IMPLIED, OR STATUTORY, INCLUDING, BUT NOT LIMITED TO, ANY WARRANTY THAT THESE STANDARDS OR ANY OF THEIR COMPONENT PARTS WILL CONFORM TO SPECIFICATIONS, ANY IMPLIED WARRANTIES OF MERCHANTABILITY, FITNESS FOR A PARTICULAR PURPOSE, OR FREEDOM FROM INFRINGEMENT, ANY WARRANTY THAT THE STANDARDS OR THEIR COMPONENT PARTS WILL BE ERROR FREE, OR ANY WARRANTY THAT THE DOCUMENTATION, IF PROVIDED, WILL CONFORM TO THE STANDARDS OR THEIR COMPONENT PARTS.  IN NO EVENT SHALL THE UNITED STATES GOVERNMENT OR ITS CONTRACTORS OR SUBCONTRACTORS BE LIABLE FOR ANY DAMAGES, INCLUDING, BUT NOT LIMITED TO, DIRECT, INDIRECT, SPECIAL OR CONSEQUENTIAL DAMAGES, ARISING OUT OF, RESULTING FROM, OR IN ANY WAY CONNECTED WITH THESE STANDARDS OR THEIR COMPONENT PARTS OR ANY PROVIDED DOCUMENTATION, WHETHER OR NOT BASED UPON WARRANTY, CONTRACT, TORT, OR OTHERWISE, WHETHER OR NOT INJURY WAS SUSTAINED BY PERSONS OR PROPERTY OR OTHERWISE, AND WHETHER OR NOT LOSS WAS SUSTAINED FROM, OR AROSE OUT OF THE RESULTS OF, OR USE OF, THE STANDARDS, THEIR COMPONENT PARTS, AND ANY PROVIDED DOCUMENTATION. THE UNITED STATES GOVERNMENT DISCLAIMS ALL WARRANTIES AND LIABILITIES REGARDING THE STANDARDS OR THEIR COMPONENT PARTS ATTRIBUTABLE TO ANY THIRD PARTY, IF PRESENT IN THE STANDARDS OR THEIR COMPONENT PARTS AND DISTRIBUTES IT OR THEM “AS IS.”</w:t>
       </w:r>
     </w:p>
     <w:p>
@@ -1077,7 +1347,7 @@
       <w:r>
         <w:fldChar w:fldCharType="separate"/>
       </w:r>
-      <w:hyperlink w:anchor="_Toc429574294" w:history="1">
+      <w:hyperlink w:anchor="_Toc444244889" w:history="1">
         <w:r>
           <w:rPr>
             <w:rStyle w:val="Hyperlink"/>
@@ -1120,7 +1390,7 @@
             <w:noProof/>
             <w:webHidden/>
           </w:rPr>
-          <w:instrText xml:space="preserve"> PAGEREF _Toc429574294 \h </w:instrText>
+          <w:instrText xml:space="preserve"> PAGEREF _Toc444244889 \h </w:instrText>
         </w:r>
         <w:r>
           <w:rPr>
@@ -1164,13 +1434,28 @@
           <w:szCs w:val="22"/>
         </w:rPr>
       </w:pPr>
-      <w:hyperlink w:anchor="_Toc429574295" w:history="1">
+      <w:hyperlink w:anchor="_Toc444244890" w:history="1">
         <w:r>
           <w:rPr>
             <w:rStyle w:val="Hyperlink"/>
             <w:noProof/>
           </w:rPr>
-          <w:t>1.1 STIX Specification Documents</w:t>
+          <w:t>1.1 STIX</w:t>
+        </w:r>
+        <w:r>
+          <w:rPr>
+            <w:rStyle w:val="Hyperlink"/>
+            <w:noProof/>
+            <w:vertAlign w:val="superscript"/>
+          </w:rPr>
+          <w:t>TM</w:t>
+        </w:r>
+        <w:r>
+          <w:rPr>
+            <w:rStyle w:val="Hyperlink"/>
+            <w:noProof/>
+          </w:rPr>
+          <w:t xml:space="preserve"> Specification Documents</w:t>
         </w:r>
         <w:r>
           <w:rPr>
@@ -1191,7 +1476,7 @@
             <w:noProof/>
             <w:webHidden/>
           </w:rPr>
-          <w:instrText xml:space="preserve"> PAGEREF _Toc429574295 \h </w:instrText>
+          <w:instrText xml:space="preserve"> PAGEREF _Toc444244890 \h </w:instrText>
         </w:r>
         <w:r>
           <w:rPr>
@@ -1235,7 +1520,7 @@
           <w:szCs w:val="22"/>
         </w:rPr>
       </w:pPr>
-      <w:hyperlink w:anchor="_Toc429574296" w:history="1">
+      <w:hyperlink w:anchor="_Toc444244891" w:history="1">
         <w:r>
           <w:rPr>
             <w:rStyle w:val="Hyperlink"/>
@@ -1262,7 +1547,7 @@
             <w:noProof/>
             <w:webHidden/>
           </w:rPr>
-          <w:instrText xml:space="preserve"> PAGEREF _Toc429574296 \h </w:instrText>
+          <w:instrText xml:space="preserve"> PAGEREF _Toc444244891 \h </w:instrText>
         </w:r>
         <w:r>
           <w:rPr>
@@ -1306,7 +1591,7 @@
           <w:szCs w:val="22"/>
         </w:rPr>
       </w:pPr>
-      <w:hyperlink w:anchor="_Toc429574297" w:history="1">
+      <w:hyperlink w:anchor="_Toc444244892" w:history="1">
         <w:r>
           <w:rPr>
             <w:rStyle w:val="Hyperlink"/>
@@ -1333,7 +1618,7 @@
             <w:noProof/>
             <w:webHidden/>
           </w:rPr>
-          <w:instrText xml:space="preserve"> PAGEREF _Toc429574297 \h </w:instrText>
+          <w:instrText xml:space="preserve"> PAGEREF _Toc444244892 \h </w:instrText>
         </w:r>
         <w:r>
           <w:rPr>
@@ -1377,7 +1662,7 @@
           <w:szCs w:val="22"/>
         </w:rPr>
       </w:pPr>
-      <w:hyperlink w:anchor="_Toc429574298" w:history="1">
+      <w:hyperlink w:anchor="_Toc444244893" w:history="1">
         <w:r>
           <w:rPr>
             <w:rStyle w:val="Hyperlink"/>
@@ -1404,7 +1689,7 @@
             <w:noProof/>
             <w:webHidden/>
           </w:rPr>
-          <w:instrText xml:space="preserve"> PAGEREF _Toc429574298 \h </w:instrText>
+          <w:instrText xml:space="preserve"> PAGEREF _Toc444244893 \h </w:instrText>
         </w:r>
         <w:r>
           <w:rPr>
@@ -1448,7 +1733,7 @@
           <w:szCs w:val="22"/>
         </w:rPr>
       </w:pPr>
-      <w:hyperlink w:anchor="_Toc429574299" w:history="1">
+      <w:hyperlink w:anchor="_Toc444244894" w:history="1">
         <w:r>
           <w:rPr>
             <w:rStyle w:val="Hyperlink"/>
@@ -1475,7 +1760,7 @@
             <w:noProof/>
             <w:webHidden/>
           </w:rPr>
-          <w:instrText xml:space="preserve"> PAGEREF _Toc429574299 \h </w:instrText>
+          <w:instrText xml:space="preserve"> PAGEREF _Toc444244894 \h </w:instrText>
         </w:r>
         <w:r>
           <w:rPr>
@@ -1519,7 +1804,7 @@
           <w:szCs w:val="22"/>
         </w:rPr>
       </w:pPr>
-      <w:hyperlink w:anchor="_Toc429574300" w:history="1">
+      <w:hyperlink w:anchor="_Toc444244895" w:history="1">
         <w:r>
           <w:rPr>
             <w:rStyle w:val="Hyperlink"/>
@@ -1546,7 +1831,7 @@
             <w:noProof/>
             <w:webHidden/>
           </w:rPr>
-          <w:instrText xml:space="preserve"> PAGEREF _Toc429574300 \h </w:instrText>
+          <w:instrText xml:space="preserve"> PAGEREF _Toc444244895 \h </w:instrText>
         </w:r>
         <w:r>
           <w:rPr>
@@ -1590,7 +1875,7 @@
           <w:szCs w:val="22"/>
         </w:rPr>
       </w:pPr>
-      <w:hyperlink w:anchor="_Toc429574301" w:history="1">
+      <w:hyperlink w:anchor="_Toc444244896" w:history="1">
         <w:r>
           <w:rPr>
             <w:rStyle w:val="Hyperlink"/>
@@ -1617,7 +1902,7 @@
             <w:noProof/>
             <w:webHidden/>
           </w:rPr>
-          <w:instrText xml:space="preserve"> PAGEREF _Toc429574301 \h </w:instrText>
+          <w:instrText xml:space="preserve"> PAGEREF _Toc444244896 \h </w:instrText>
         </w:r>
         <w:r>
           <w:rPr>
@@ -1661,7 +1946,7 @@
           <w:szCs w:val="22"/>
         </w:rPr>
       </w:pPr>
-      <w:hyperlink w:anchor="_Toc429574302" w:history="1">
+      <w:hyperlink w:anchor="_Toc444244897" w:history="1">
         <w:r>
           <w:rPr>
             <w:rStyle w:val="Hyperlink"/>
@@ -1688,7 +1973,7 @@
             <w:noProof/>
             <w:webHidden/>
           </w:rPr>
-          <w:instrText xml:space="preserve"> PAGEREF _Toc429574302 \h </w:instrText>
+          <w:instrText xml:space="preserve"> PAGEREF _Toc444244897 \h </w:instrText>
         </w:r>
         <w:r>
           <w:rPr>
@@ -1732,7 +2017,7 @@
           <w:szCs w:val="22"/>
         </w:rPr>
       </w:pPr>
-      <w:hyperlink w:anchor="_Toc429574303" w:history="1">
+      <w:hyperlink w:anchor="_Toc444244898" w:history="1">
         <w:r>
           <w:rPr>
             <w:rStyle w:val="Hyperlink"/>
@@ -1759,7 +2044,7 @@
             <w:noProof/>
             <w:webHidden/>
           </w:rPr>
-          <w:instrText xml:space="preserve"> PAGEREF _Toc429574303 \h </w:instrText>
+          <w:instrText xml:space="preserve"> PAGEREF _Toc444244898 \h </w:instrText>
         </w:r>
         <w:r>
           <w:rPr>
@@ -1803,7 +2088,7 @@
           <w:szCs w:val="22"/>
         </w:rPr>
       </w:pPr>
-      <w:hyperlink w:anchor="_Toc429574304" w:history="1">
+      <w:hyperlink w:anchor="_Toc444244899" w:history="1">
         <w:r>
           <w:rPr>
             <w:rStyle w:val="Hyperlink"/>
@@ -1830,7 +2115,7 @@
             <w:noProof/>
             <w:webHidden/>
           </w:rPr>
-          <w:instrText xml:space="preserve"> PAGEREF _Toc429574304 \h </w:instrText>
+          <w:instrText xml:space="preserve"> PAGEREF _Toc444244899 \h </w:instrText>
         </w:r>
         <w:r>
           <w:rPr>
@@ -1874,7 +2159,7 @@
           <w:szCs w:val="22"/>
         </w:rPr>
       </w:pPr>
-      <w:hyperlink w:anchor="_Toc429574305" w:history="1">
+      <w:hyperlink w:anchor="_Toc444244900" w:history="1">
         <w:r>
           <w:rPr>
             <w:rStyle w:val="Hyperlink"/>
@@ -1901,7 +2186,7 @@
             <w:noProof/>
             <w:webHidden/>
           </w:rPr>
-          <w:instrText xml:space="preserve"> PAGEREF _Toc429574305 \h </w:instrText>
+          <w:instrText xml:space="preserve"> PAGEREF _Toc444244900 \h </w:instrText>
         </w:r>
         <w:r>
           <w:rPr>
@@ -1945,7 +2230,7 @@
           <w:szCs w:val="22"/>
         </w:rPr>
       </w:pPr>
-      <w:hyperlink w:anchor="_Toc429574306" w:history="1">
+      <w:hyperlink w:anchor="_Toc444244901" w:history="1">
         <w:r>
           <w:rPr>
             <w:rStyle w:val="Hyperlink"/>
@@ -1972,7 +2257,7 @@
             <w:noProof/>
             <w:webHidden/>
           </w:rPr>
-          <w:instrText xml:space="preserve"> PAGEREF _Toc429574306 \h </w:instrText>
+          <w:instrText xml:space="preserve"> PAGEREF _Toc444244901 \h </w:instrText>
         </w:r>
         <w:r>
           <w:rPr>
@@ -2016,7 +2301,7 @@
           <w:szCs w:val="22"/>
         </w:rPr>
       </w:pPr>
-      <w:hyperlink w:anchor="_Toc429574307" w:history="1">
+      <w:hyperlink w:anchor="_Toc444244902" w:history="1">
         <w:r>
           <w:rPr>
             <w:rStyle w:val="Hyperlink"/>
@@ -2043,7 +2328,7 @@
             <w:noProof/>
             <w:webHidden/>
           </w:rPr>
-          <w:instrText xml:space="preserve"> PAGEREF _Toc429574307 \h </w:instrText>
+          <w:instrText xml:space="preserve"> PAGEREF _Toc444244902 \h </w:instrText>
         </w:r>
         <w:r>
           <w:rPr>
@@ -2084,7 +2369,7 @@
           <w:szCs w:val="22"/>
         </w:rPr>
       </w:pPr>
-      <w:hyperlink w:anchor="_Toc429574308" w:history="1">
+      <w:hyperlink w:anchor="_Toc444244903" w:history="1">
         <w:r>
           <w:rPr>
             <w:rStyle w:val="Hyperlink"/>
@@ -2127,7 +2412,7 @@
             <w:noProof/>
             <w:webHidden/>
           </w:rPr>
-          <w:instrText xml:space="preserve"> PAGEREF _Toc429574308 \h </w:instrText>
+          <w:instrText xml:space="preserve"> PAGEREF _Toc444244903 \h </w:instrText>
         </w:r>
         <w:r>
           <w:rPr>
@@ -2171,7 +2456,7 @@
           <w:szCs w:val="22"/>
         </w:rPr>
       </w:pPr>
-      <w:hyperlink w:anchor="_Toc429574309" w:history="1">
+      <w:hyperlink w:anchor="_Toc444244904" w:history="1">
         <w:r>
           <w:rPr>
             <w:rStyle w:val="Hyperlink"/>
@@ -2198,7 +2483,7 @@
             <w:noProof/>
             <w:webHidden/>
           </w:rPr>
-          <w:instrText xml:space="preserve"> PAGEREF _Toc429574309 \h </w:instrText>
+          <w:instrText xml:space="preserve"> PAGEREF _Toc444244904 \h </w:instrText>
         </w:r>
         <w:r>
           <w:rPr>
@@ -2242,7 +2527,7 @@
           <w:szCs w:val="22"/>
         </w:rPr>
       </w:pPr>
-      <w:hyperlink w:anchor="_Toc429574310" w:history="1">
+      <w:hyperlink w:anchor="_Toc444244905" w:history="1">
         <w:r>
           <w:rPr>
             <w:rStyle w:val="Hyperlink"/>
@@ -2269,7 +2554,7 @@
             <w:noProof/>
             <w:webHidden/>
           </w:rPr>
-          <w:instrText xml:space="preserve"> PAGEREF _Toc429574310 \h </w:instrText>
+          <w:instrText xml:space="preserve"> PAGEREF _Toc444244905 \h </w:instrText>
         </w:r>
         <w:r>
           <w:rPr>
@@ -2310,7 +2595,7 @@
           <w:szCs w:val="22"/>
         </w:rPr>
       </w:pPr>
-      <w:hyperlink w:anchor="_Toc429574311" w:history="1">
+      <w:hyperlink w:anchor="_Toc444244906" w:history="1">
         <w:r>
           <w:rPr>
             <w:rStyle w:val="Hyperlink"/>
@@ -2332,7 +2617,22 @@
             <w:rStyle w:val="Hyperlink"/>
             <w:noProof/>
           </w:rPr>
-          <w:t>STIX Data Marking Data Model</w:t>
+          <w:t>STIX</w:t>
+        </w:r>
+        <w:r>
+          <w:rPr>
+            <w:rStyle w:val="Hyperlink"/>
+            <w:noProof/>
+            <w:vertAlign w:val="superscript"/>
+          </w:rPr>
+          <w:t>TM</w:t>
+        </w:r>
+        <w:r>
+          <w:rPr>
+            <w:rStyle w:val="Hyperlink"/>
+            <w:noProof/>
+          </w:rPr>
+          <w:t xml:space="preserve"> Data Marking Data Model</w:t>
         </w:r>
         <w:r>
           <w:rPr>
@@ -2353,7 +2653,7 @@
             <w:noProof/>
             <w:webHidden/>
           </w:rPr>
-          <w:instrText xml:space="preserve"> PAGEREF _Toc429574311 \h </w:instrText>
+          <w:instrText xml:space="preserve"> PAGEREF _Toc444244906 \h </w:instrText>
         </w:r>
         <w:r>
           <w:rPr>
@@ -2397,7 +2697,7 @@
           <w:szCs w:val="22"/>
         </w:rPr>
       </w:pPr>
-      <w:hyperlink w:anchor="_Toc429574312" w:history="1">
+      <w:hyperlink w:anchor="_Toc444244907" w:history="1">
         <w:r>
           <w:rPr>
             <w:rStyle w:val="Hyperlink"/>
@@ -2424,7 +2724,7 @@
             <w:noProof/>
             <w:webHidden/>
           </w:rPr>
-          <w:instrText xml:space="preserve"> PAGEREF _Toc429574312 \h </w:instrText>
+          <w:instrText xml:space="preserve"> PAGEREF _Toc444244907 \h </w:instrText>
         </w:r>
         <w:r>
           <w:rPr>
@@ -2468,7 +2768,7 @@
           <w:szCs w:val="22"/>
         </w:rPr>
       </w:pPr>
-      <w:hyperlink w:anchor="_Toc429574313" w:history="1">
+      <w:hyperlink w:anchor="_Toc444244908" w:history="1">
         <w:r>
           <w:rPr>
             <w:rStyle w:val="Hyperlink"/>
@@ -2495,7 +2795,7 @@
             <w:noProof/>
             <w:webHidden/>
           </w:rPr>
-          <w:instrText xml:space="preserve"> PAGEREF _Toc429574313 \h </w:instrText>
+          <w:instrText xml:space="preserve"> PAGEREF _Toc444244908 \h </w:instrText>
         </w:r>
         <w:r>
           <w:rPr>
@@ -2539,7 +2839,7 @@
           <w:szCs w:val="22"/>
         </w:rPr>
       </w:pPr>
-      <w:hyperlink w:anchor="_Toc429574314" w:history="1">
+      <w:hyperlink w:anchor="_Toc444244909" w:history="1">
         <w:r>
           <w:rPr>
             <w:rStyle w:val="Hyperlink"/>
@@ -2566,7 +2866,7 @@
             <w:noProof/>
             <w:webHidden/>
           </w:rPr>
-          <w:instrText xml:space="preserve"> PAGEREF _Toc429574314 \h </w:instrText>
+          <w:instrText xml:space="preserve"> PAGEREF _Toc444244909 \h </w:instrText>
         </w:r>
         <w:r>
           <w:rPr>
@@ -2607,7 +2907,7 @@
           <w:szCs w:val="22"/>
         </w:rPr>
       </w:pPr>
-      <w:hyperlink w:anchor="_Toc429574315" w:history="1">
+      <w:hyperlink w:anchor="_Toc444244910" w:history="1">
         <w:r>
           <w:rPr>
             <w:rStyle w:val="Hyperlink"/>
@@ -2650,7 +2950,7 @@
             <w:noProof/>
             <w:webHidden/>
           </w:rPr>
-          <w:instrText xml:space="preserve"> PAGEREF _Toc429574315 \h </w:instrText>
+          <w:instrText xml:space="preserve"> PAGEREF _Toc444244910 \h </w:instrText>
         </w:r>
         <w:r>
           <w:rPr>
@@ -2691,7 +2991,7 @@
           <w:szCs w:val="22"/>
         </w:rPr>
       </w:pPr>
-      <w:hyperlink w:anchor="_Toc429574316" w:history="1">
+      <w:hyperlink w:anchor="_Toc444244911" w:history="1">
         <w:r>
           <w:rPr>
             <w:rStyle w:val="Hyperlink"/>
@@ -2718,7 +3018,7 @@
             <w:noProof/>
             <w:webHidden/>
           </w:rPr>
-          <w:instrText xml:space="preserve"> PAGEREF _Toc429574316 \h </w:instrText>
+          <w:instrText xml:space="preserve"> PAGEREF _Toc444244911 \h </w:instrText>
         </w:r>
         <w:r>
           <w:rPr>
@@ -2759,7 +3059,7 @@
           <w:szCs w:val="22"/>
         </w:rPr>
       </w:pPr>
-      <w:hyperlink w:anchor="_Toc429574317" w:history="1">
+      <w:hyperlink w:anchor="_Toc444244912" w:history="1">
         <w:r>
           <w:rPr>
             <w:rStyle w:val="Hyperlink"/>
@@ -2786,7 +3086,7 @@
             <w:noProof/>
             <w:webHidden/>
           </w:rPr>
-          <w:instrText xml:space="preserve"> PAGEREF _Toc429574317 \h </w:instrText>
+          <w:instrText xml:space="preserve"> PAGEREF _Toc444244912 \h </w:instrText>
         </w:r>
         <w:r>
           <w:rPr>
@@ -2831,7 +3131,8 @@
     <w:p>
       <w:pPr>
         <w:sectPr>
-          <w:footerReference w:type="default" r:id="rId24"/>
+          <w:headerReference w:type="default" r:id="rId24"/>
+          <w:footerReference w:type="default" r:id="rId25"/>
           <w:endnotePr>
             <w:numFmt w:val="decimal"/>
           </w:endnotePr>
@@ -2847,7 +3148,8 @@
       <w:pPr>
         <w:pStyle w:val="Heading1"/>
       </w:pPr>
-      <w:bookmarkStart w:id="4" w:name="_Toc429574294"/>
+      <w:bookmarkStart w:id="4" w:name="_Toc431987074"/>
+      <w:bookmarkStart w:id="5" w:name="_Toc444244889"/>
       <w:r>
         <w:lastRenderedPageBreak/>
         <w:t>Introduction</w:t>
@@ -2855,6 +3157,7 @@
       <w:bookmarkEnd w:id="0"/>
       <w:bookmarkEnd w:id="3"/>
       <w:bookmarkEnd w:id="4"/>
+      <w:bookmarkEnd w:id="5"/>
     </w:p>
     <w:p>
       <w:r>
@@ -2879,7 +3182,19 @@
         <w:t>Ex</w:t>
       </w:r>
       <w:r>
-        <w:t xml:space="preserve">pression (STIX) framework defines </w:t>
+        <w:t>pression (</w:t>
+      </w:r>
+      <w:r>
+        <w:t>STIX</w:t>
+      </w:r>
+      <w:r>
+        <w:rPr>
+          <w:vertAlign w:val="superscript"/>
+        </w:rPr>
+        <w:t>TM</w:t>
+      </w:r>
+      <w:r>
+        <w:t xml:space="preserve">) framework defines </w:t>
       </w:r>
       <w:r>
         <w:t>nine top-level</w:t>
@@ -2891,7 +3206,7 @@
         <w:rPr>
           <w:rStyle w:val="EndnoteReference"/>
         </w:rPr>
-        <w:endnoteReference w:id="1"/>
+        <w:endnoteReference w:id="2"/>
       </w:r>
       <w:r>
         <w:t>, Indicator, Incident, TTP, ExploitTarget, CourseOfAction, Campaign, ThreatActor</w:t>
@@ -2988,6 +3303,7 @@
         </w:rPr>
         <w:fldChar w:fldCharType="separate"/>
       </w:r>
+      <w:proofErr w:type="gramStart"/>
       <w:r>
         <w:rPr>
           <w:b/>
@@ -2995,6 +3311,7 @@
         </w:rPr>
         <w:t>1.1</w:t>
       </w:r>
+      <w:proofErr w:type="gramEnd"/>
       <w:r>
         <w:rPr>
           <w:b/>
@@ -3283,7 +3600,15 @@
         <w:fldChar w:fldCharType="end"/>
       </w:r>
       <w:r>
-        <w:t xml:space="preserve">, we give background information to help the reader better understand the specification details that are provided later in the document.  We present the Data Marking data model specification details in Section </w:t>
+        <w:t xml:space="preserve">, we give background information to help the reader better understand the specification details that are provided later in the document.  We present the Data Marking </w:t>
+      </w:r>
+      <w:proofErr w:type="gramStart"/>
+      <w:r>
+        <w:t>data model specification details</w:t>
+      </w:r>
+      <w:proofErr w:type="gramEnd"/>
+      <w:r>
+        <w:t xml:space="preserve"> in Section </w:t>
       </w:r>
       <w:r>
         <w:rPr>
@@ -3397,16 +3722,27 @@
         <w:spacing w:before="360" w:after="60"/>
         <w:ind w:left="720" w:hanging="720"/>
       </w:pPr>
-      <w:bookmarkStart w:id="5" w:name="_Toc421714917"/>
-      <w:bookmarkStart w:id="6" w:name="_Ref428995745"/>
-      <w:bookmarkStart w:id="7" w:name="_Toc429574295"/>
-      <w:bookmarkStart w:id="8" w:name="_Ref394437867"/>
-      <w:r>
-        <w:t>STIX Specification Documents</w:t>
-      </w:r>
-      <w:bookmarkEnd w:id="5"/>
-      <w:bookmarkEnd w:id="6"/>
+      <w:bookmarkStart w:id="7" w:name="_Toc421714917"/>
+      <w:bookmarkStart w:id="8" w:name="_Ref428995745"/>
+      <w:bookmarkStart w:id="9" w:name="_Ref394437867"/>
+      <w:bookmarkStart w:id="10" w:name="_Toc431987075"/>
+      <w:bookmarkStart w:id="11" w:name="_Toc444244890"/>
+      <w:r>
+        <w:t>STIX</w:t>
+      </w:r>
+      <w:r>
+        <w:rPr>
+          <w:vertAlign w:val="superscript"/>
+        </w:rPr>
+        <w:t>TM</w:t>
+      </w:r>
+      <w:r>
+        <w:t xml:space="preserve"> Specification Documents</w:t>
+      </w:r>
       <w:bookmarkEnd w:id="7"/>
+      <w:bookmarkEnd w:id="8"/>
+      <w:bookmarkEnd w:id="10"/>
+      <w:bookmarkEnd w:id="11"/>
     </w:p>
     <w:p>
       <w:pPr>
@@ -3435,58 +3771,88 @@
             <w:rStyle w:val="Hyperlink"/>
             <w:i/>
           </w:rPr>
-          <w:t>STIX Version 1.2.1 Part 1: Overview</w:t>
-        </w:r>
-      </w:hyperlink>
-      <w:r>
-        <w:t xml:space="preserve"> </w:t>
-      </w:r>
-      <w:r>
-        <w:t xml:space="preserve">document provides a comprehensive overview of the full set of STIX data models, which in addition to the nine top-level component data models mentioned in the Introduction, includes a </w:t>
-      </w:r>
-      <w:r>
-        <w:t xml:space="preserve">core </w:t>
-      </w:r>
-      <w:r>
-        <w:t xml:space="preserve">data model, a </w:t>
-      </w:r>
-      <w:r>
-        <w:t xml:space="preserve">common </w:t>
-      </w:r>
-      <w:r>
-        <w:t>data model</w:t>
-      </w:r>
-      <w:r>
-        <w:t xml:space="preserve">, a cross-cutting data marking </w:t>
-      </w:r>
-      <w:r>
-        <w:t>data model</w:t>
-      </w:r>
-      <w:r>
-        <w:t xml:space="preserve">, </w:t>
-      </w:r>
-      <w:r>
-        <w:t xml:space="preserve">various extension data models, and </w:t>
-      </w:r>
-      <w:r>
-        <w:t xml:space="preserve">a set of default </w:t>
-      </w:r>
-      <w:r>
-        <w:t xml:space="preserve">controlled </w:t>
-      </w:r>
-      <w:r>
-        <w:t>vocabularies</w:t>
-      </w:r>
-      <w:r>
-        <w:t xml:space="preserve">.  </w:t>
-      </w:r>
-      <w:hyperlink w:anchor="AdditionalArtifacts" w:history="1">
+          <w:t>STIX</w:t>
+        </w:r>
         <w:r>
           <w:rPr>
             <w:rStyle w:val="Hyperlink"/>
             <w:i/>
-          </w:rPr>
-          <w:t>STIX Version 1.2.1 Part 1: Overview</w:t>
+            <w:vertAlign w:val="superscript"/>
+          </w:rPr>
+          <w:t>TM</w:t>
+        </w:r>
+        <w:r>
+          <w:rPr>
+            <w:rStyle w:val="Hyperlink"/>
+            <w:i/>
+          </w:rPr>
+          <w:t xml:space="preserve"> Version 1.2.1 Part 1: Overview</w:t>
+        </w:r>
+      </w:hyperlink>
+      <w:r>
+        <w:t xml:space="preserve"> </w:t>
+      </w:r>
+      <w:r>
+        <w:t xml:space="preserve">document provides a comprehensive overview of the full set of STIX data models, which in addition to the nine top-level component data models mentioned in the Introduction, includes a </w:t>
+      </w:r>
+      <w:r>
+        <w:t xml:space="preserve">core </w:t>
+      </w:r>
+      <w:r>
+        <w:t xml:space="preserve">data model, a </w:t>
+      </w:r>
+      <w:r>
+        <w:t xml:space="preserve">common </w:t>
+      </w:r>
+      <w:r>
+        <w:t>data model</w:t>
+      </w:r>
+      <w:r>
+        <w:t xml:space="preserve">, a cross-cutting data marking </w:t>
+      </w:r>
+      <w:r>
+        <w:t>data model</w:t>
+      </w:r>
+      <w:r>
+        <w:t xml:space="preserve">, </w:t>
+      </w:r>
+      <w:r>
+        <w:t xml:space="preserve">various extension data models, and </w:t>
+      </w:r>
+      <w:r>
+        <w:t xml:space="preserve">a set of default </w:t>
+      </w:r>
+      <w:r>
+        <w:t xml:space="preserve">controlled </w:t>
+      </w:r>
+      <w:r>
+        <w:t>vocabularies</w:t>
+      </w:r>
+      <w:r>
+        <w:t xml:space="preserve">.  </w:t>
+      </w:r>
+      <w:hyperlink w:anchor="AdditionalArtifacts" w:history="1">
+        <w:r>
+          <w:rPr>
+            <w:rStyle w:val="Hyperlink"/>
+            <w:i/>
+          </w:rPr>
+          <w:t>STIX</w:t>
+        </w:r>
+        <w:r>
+          <w:rPr>
+            <w:rStyle w:val="Hyperlink"/>
+            <w:i/>
+            <w:vertAlign w:val="superscript"/>
+          </w:rPr>
+          <w:t>TM</w:t>
+        </w:r>
+        <w:r>
+          <w:rPr>
+            <w:rStyle w:val="Hyperlink"/>
+            <w:i/>
+          </w:rPr>
+          <w:t xml:space="preserve"> Version 1.2.1 Part 1: Overview</w:t>
         </w:r>
       </w:hyperlink>
       <w:r>
@@ -3655,7 +4021,22 @@
             <w:rStyle w:val="Hyperlink"/>
             <w:i/>
           </w:rPr>
-          <w:t>STIX Version 1.2.1 Part 1: Overview</w:t>
+          <w:t>STIX</w:t>
+        </w:r>
+        <w:r>
+          <w:rPr>
+            <w:rStyle w:val="Hyperlink"/>
+            <w:i/>
+            <w:vertAlign w:val="superscript"/>
+          </w:rPr>
+          <w:t>TM</w:t>
+        </w:r>
+        <w:r>
+          <w:rPr>
+            <w:rStyle w:val="Hyperlink"/>
+            <w:i/>
+          </w:rPr>
+          <w:t xml:space="preserve"> Version 1.2.1 Part 1: Overview</w:t>
         </w:r>
       </w:hyperlink>
       <w:r>
@@ -3690,7 +4071,7 @@
                     <pic:cNvPicPr/>
                   </pic:nvPicPr>
                   <pic:blipFill rotWithShape="1">
-                    <a:blip r:embed="rId25">
+                    <a:blip r:embed="rId26">
                       <a:extLst>
                         <a:ext uri="{28A0092B-C50C-407E-A947-70E740481C1C}">
                           <a14:useLocalDpi xmlns:a14="http://schemas.microsoft.com/office/drawing/2010/main" val="0"/>
@@ -3731,62 +4112,45 @@
           <w:b/>
         </w:rPr>
       </w:pPr>
-      <w:bookmarkStart w:id="9" w:name="_Ref389819936"/>
-      <w:bookmarkStart w:id="10" w:name="_Ref390077491"/>
+      <w:bookmarkStart w:id="12" w:name="_Ref389819936"/>
+      <w:bookmarkStart w:id="13" w:name="_Ref390077491"/>
       <w:r>
         <w:t xml:space="preserve">Figure </w:t>
       </w:r>
-      <w:r>
-        <w:fldChar w:fldCharType="begin"/>
-      </w:r>
-      <w:r>
-        <w:instrText xml:space="preserve"> STYLEREF </w:instrText>
-      </w:r>
-      <w:r>
-        <w:instrText xml:space="preserve">1 \s </w:instrText>
-      </w:r>
-      <w:r>
-        <w:fldChar w:fldCharType="separate"/>
-      </w:r>
-      <w:r>
-        <w:rPr>
-          <w:noProof/>
-        </w:rPr>
-        <w:t>1</w:t>
-      </w:r>
-      <w:r>
-        <w:rPr>
-          <w:noProof/>
-        </w:rPr>
-        <w:fldChar w:fldCharType="end"/>
-      </w:r>
+      <w:fldSimple w:instr=" STYLEREF 1 \s ">
+        <w:r>
+          <w:rPr>
+            <w:noProof/>
+          </w:rPr>
+          <w:t>1</w:t>
+        </w:r>
+      </w:fldSimple>
       <w:r>
         <w:noBreakHyphen/>
       </w:r>
-      <w:r>
-        <w:fldChar w:fldCharType="begin"/>
-      </w:r>
-      <w:r>
-        <w:instrText xml:space="preserve"> SEQ Figure \* ARABIC \s 1 </w:instrText>
-      </w:r>
-      <w:r>
-        <w:fldChar w:fldCharType="separate"/>
-      </w:r>
-      <w:r>
-        <w:rPr>
-          <w:noProof/>
-        </w:rPr>
-        <w:t>1</w:t>
-      </w:r>
-      <w:r>
-        <w:rPr>
-          <w:noProof/>
-        </w:rPr>
-        <w:fldChar w:fldCharType="end"/>
-      </w:r>
-      <w:bookmarkEnd w:id="9"/>
-      <w:r>
-        <w:t>.  STIX Language v1.2</w:t>
+      <w:fldSimple w:instr=" SEQ Figure \* ARABIC \s 1 ">
+        <w:r>
+          <w:rPr>
+            <w:noProof/>
+          </w:rPr>
+          <w:t>1</w:t>
+        </w:r>
+      </w:fldSimple>
+      <w:bookmarkEnd w:id="12"/>
+      <w:r>
+        <w:t xml:space="preserve">.  </w:t>
+      </w:r>
+      <w:r>
+        <w:t>STIX</w:t>
+      </w:r>
+      <w:r>
+        <w:rPr>
+          <w:vertAlign w:val="superscript"/>
+        </w:rPr>
+        <w:t>TM</w:t>
+      </w:r>
+      <w:r>
+        <w:t xml:space="preserve"> Language v1.2</w:t>
       </w:r>
       <w:r>
         <w:t>.1</w:t>
@@ -3794,7 +4158,7 @@
       <w:r>
         <w:t xml:space="preserve"> specification documents</w:t>
       </w:r>
-      <w:bookmarkEnd w:id="10"/>
+      <w:bookmarkEnd w:id="13"/>
     </w:p>
     <w:p>
       <w:pPr>
@@ -3805,16 +4169,18 @@
         <w:spacing w:before="360" w:after="60"/>
         <w:ind w:left="720" w:hanging="720"/>
       </w:pPr>
-      <w:bookmarkStart w:id="11" w:name="_Ref420068206"/>
-      <w:bookmarkStart w:id="12" w:name="_Toc421714918"/>
-      <w:bookmarkStart w:id="13" w:name="_Toc429574296"/>
+      <w:bookmarkStart w:id="14" w:name="_Ref420068206"/>
+      <w:bookmarkStart w:id="15" w:name="_Toc421714918"/>
+      <w:bookmarkStart w:id="16" w:name="_Toc431987076"/>
+      <w:bookmarkStart w:id="17" w:name="_Toc444244891"/>
       <w:r>
         <w:t>Document Conventions</w:t>
       </w:r>
-      <w:bookmarkEnd w:id="8"/>
-      <w:bookmarkEnd w:id="11"/>
-      <w:bookmarkEnd w:id="12"/>
-      <w:bookmarkEnd w:id="13"/>
+      <w:bookmarkEnd w:id="9"/>
+      <w:bookmarkEnd w:id="14"/>
+      <w:bookmarkEnd w:id="15"/>
+      <w:bookmarkEnd w:id="16"/>
+      <w:bookmarkEnd w:id="17"/>
     </w:p>
     <w:p>
       <w:r>
@@ -3830,17 +4196,19 @@
         </w:tabs>
         <w:spacing w:before="360" w:after="60"/>
       </w:pPr>
-      <w:bookmarkStart w:id="14" w:name="_Toc389570603"/>
-      <w:bookmarkStart w:id="15" w:name="_Toc389581073"/>
-      <w:bookmarkStart w:id="16" w:name="_Toc421714920"/>
-      <w:bookmarkStart w:id="17" w:name="_Toc429574297"/>
+      <w:bookmarkStart w:id="18" w:name="_Toc389570603"/>
+      <w:bookmarkStart w:id="19" w:name="_Toc389581073"/>
+      <w:bookmarkStart w:id="20" w:name="_Toc421714920"/>
+      <w:bookmarkStart w:id="21" w:name="_Toc431987077"/>
+      <w:bookmarkStart w:id="22" w:name="_Toc444244892"/>
       <w:r>
         <w:t>Fonts</w:t>
       </w:r>
-      <w:bookmarkEnd w:id="14"/>
-      <w:bookmarkEnd w:id="15"/>
-      <w:bookmarkEnd w:id="16"/>
-      <w:bookmarkEnd w:id="17"/>
+      <w:bookmarkEnd w:id="18"/>
+      <w:bookmarkEnd w:id="19"/>
+      <w:bookmarkEnd w:id="20"/>
+      <w:bookmarkEnd w:id="21"/>
+      <w:bookmarkEnd w:id="22"/>
     </w:p>
     <w:p>
       <w:pPr>
@@ -3899,7 +4267,28 @@
             <w:sz w:val="20"/>
             <w:szCs w:val="20"/>
           </w:rPr>
-          <w:t>STIX Version 1.2.1 Part 1: Overview</w:t>
+          <w:t>STIX</w:t>
+        </w:r>
+        <w:r>
+          <w:rPr>
+            <w:rStyle w:val="Hyperlink"/>
+            <w:rFonts w:ascii="Arial" w:hAnsi="Arial" w:cs="Arial"/>
+            <w:i/>
+            <w:sz w:val="20"/>
+            <w:szCs w:val="20"/>
+            <w:vertAlign w:val="superscript"/>
+          </w:rPr>
+          <w:t>TM</w:t>
+        </w:r>
+        <w:r>
+          <w:rPr>
+            <w:rStyle w:val="Hyperlink"/>
+            <w:rFonts w:ascii="Arial" w:hAnsi="Arial" w:cs="Arial"/>
+            <w:i/>
+            <w:sz w:val="20"/>
+            <w:szCs w:val="20"/>
+          </w:rPr>
+          <w:t xml:space="preserve"> Version 1.2.1 Part 1: Overview</w:t>
         </w:r>
       </w:hyperlink>
       <w:r>
@@ -4083,7 +4472,23 @@
           <w:rFonts w:ascii="Courier New" w:hAnsi="Courier New" w:cs="Courier New"/>
           <w:sz w:val="20"/>
         </w:rPr>
-        <w:t xml:space="preserve">stixCommon:StatementType </w:t>
+        <w:t>stixCommon</w:t>
+      </w:r>
+      <w:proofErr w:type="gramStart"/>
+      <w:r>
+        <w:rPr>
+          <w:rFonts w:ascii="Courier New" w:hAnsi="Courier New" w:cs="Courier New"/>
+          <w:sz w:val="20"/>
+        </w:rPr>
+        <w:t>:StatementType</w:t>
+      </w:r>
+      <w:proofErr w:type="gramEnd"/>
+      <w:r>
+        <w:rPr>
+          <w:rFonts w:ascii="Courier New" w:hAnsi="Courier New" w:cs="Courier New"/>
+          <w:sz w:val="20"/>
+        </w:rPr>
+        <w:t xml:space="preserve"> </w:t>
       </w:r>
     </w:p>
     <w:p>
@@ -4268,15 +4673,17 @@
         </w:tabs>
         <w:spacing w:before="360" w:after="60"/>
       </w:pPr>
-      <w:bookmarkStart w:id="18" w:name="_Ref394486021"/>
-      <w:bookmarkStart w:id="19" w:name="_Toc421714921"/>
-      <w:bookmarkStart w:id="20" w:name="_Toc429574298"/>
+      <w:bookmarkStart w:id="23" w:name="_Ref394486021"/>
+      <w:bookmarkStart w:id="24" w:name="_Toc421714921"/>
+      <w:bookmarkStart w:id="25" w:name="_Toc431987078"/>
+      <w:bookmarkStart w:id="26" w:name="_Toc444244893"/>
       <w:r>
         <w:t>UML Package References</w:t>
       </w:r>
-      <w:bookmarkEnd w:id="18"/>
-      <w:bookmarkEnd w:id="19"/>
-      <w:bookmarkEnd w:id="20"/>
+      <w:bookmarkEnd w:id="23"/>
+      <w:bookmarkEnd w:id="24"/>
+      <w:bookmarkEnd w:id="25"/>
+      <w:bookmarkEnd w:id="26"/>
     </w:p>
     <w:p>
       <w:pPr>
@@ -4289,8 +4696,16 @@
         <w:rPr>
           <w:rFonts w:ascii="Courier New" w:hAnsi="Courier New" w:cs="Courier New"/>
         </w:rPr>
-        <w:t>package_prefix:class</w:t>
-      </w:r>
+        <w:t>package_prefix</w:t>
+      </w:r>
+      <w:proofErr w:type="gramStart"/>
+      <w:r>
+        <w:rPr>
+          <w:rFonts w:ascii="Courier New" w:hAnsi="Courier New" w:cs="Courier New"/>
+        </w:rPr>
+        <w:t>:class</w:t>
+      </w:r>
+      <w:proofErr w:type="gramEnd"/>
       <w:r>
         <w:t>, where</w:t>
       </w:r>
@@ -4315,7 +4730,22 @@
             <w:rStyle w:val="Hyperlink"/>
             <w:i/>
           </w:rPr>
-          <w:t>STIX Version 1.2.1 Part 1: Overview</w:t>
+          <w:t>STIX</w:t>
+        </w:r>
+        <w:r>
+          <w:rPr>
+            <w:rStyle w:val="Hyperlink"/>
+            <w:i/>
+            <w:vertAlign w:val="superscript"/>
+          </w:rPr>
+          <w:t>TM</w:t>
+        </w:r>
+        <w:r>
+          <w:rPr>
+            <w:rStyle w:val="Hyperlink"/>
+            <w:i/>
+          </w:rPr>
+          <w:t xml:space="preserve"> Version 1.2.1 Part 1: Overview</w:t>
         </w:r>
       </w:hyperlink>
       <w:r>
@@ -4363,65 +4793,77 @@
         </w:tabs>
         <w:spacing w:before="360" w:after="60"/>
       </w:pPr>
-      <w:bookmarkStart w:id="21" w:name="_Toc389570605"/>
-      <w:bookmarkStart w:id="22" w:name="_Toc389581075"/>
-      <w:bookmarkStart w:id="23" w:name="_Toc421714922"/>
-      <w:bookmarkStart w:id="24" w:name="_Toc429574299"/>
+      <w:bookmarkStart w:id="27" w:name="_Toc389570605"/>
+      <w:bookmarkStart w:id="28" w:name="_Toc389581075"/>
+      <w:bookmarkStart w:id="29" w:name="_Toc421714922"/>
+      <w:bookmarkStart w:id="30" w:name="_Toc431987079"/>
+      <w:bookmarkStart w:id="31" w:name="_Toc444244894"/>
       <w:r>
         <w:t>UML Diagrams</w:t>
       </w:r>
-      <w:bookmarkEnd w:id="21"/>
-      <w:bookmarkEnd w:id="22"/>
-      <w:bookmarkEnd w:id="23"/>
-      <w:bookmarkEnd w:id="24"/>
-    </w:p>
-    <w:p>
-      <w:pPr>
-        <w:spacing w:after="240"/>
-      </w:pPr>
-      <w:bookmarkStart w:id="25" w:name="_Toc389570606"/>
-      <w:bookmarkStart w:id="26" w:name="_Toc389581076"/>
-      <w:bookmarkStart w:id="27" w:name="_Ref394436861"/>
-      <w:r>
-        <w:t xml:space="preserve">This specification makes use of UML diagrams to visually depict relationships between STIX Language constructs. Note that the diagrams have been extracted directly from the full UML model for STIX; they </w:t>
-      </w:r>
-      <w:r>
-        <w:lastRenderedPageBreak/>
-        <w:t xml:space="preserve">have not been constructed purely for inclusion in the specification documents.  Typically, diagrams are included for the primary class of a data model, and for any other class where the visualization of its relationships between other classes would be useful.  This implies that there will be very few diagrams for classes whose only properties are either a data type or a class from the STIX Common data model.  </w:t>
-      </w:r>
-      <w:r>
-        <w:t>Other diagrams that are included correspond to classes that specialize a superclass and abstract or generalized classes that are extended by one or more subclasses</w:t>
-      </w:r>
-      <w:r>
-        <w:t>.</w:t>
-      </w:r>
-    </w:p>
-    <w:p>
-      <w:pPr>
-        <w:spacing w:after="240"/>
-      </w:pPr>
-      <w:r>
-        <w:t>In UML diagrams, classes are often presented with their attributes elided, to avoid clutter.  A class presented with an empty section at the bottom of the icon indicates that there are no attributes other than those that are visualized using associations.</w:t>
-      </w:r>
-    </w:p>
-    <w:p>
-      <w:pPr>
-        <w:pStyle w:val="Heading4"/>
-      </w:pPr>
-      <w:bookmarkStart w:id="28" w:name="_Toc398242026"/>
-      <w:bookmarkStart w:id="29" w:name="_Toc421714923"/>
-      <w:bookmarkStart w:id="30" w:name="_Toc429574300"/>
-      <w:r>
-        <w:t>Class Properties</w:t>
-      </w:r>
+      <w:bookmarkEnd w:id="27"/>
       <w:bookmarkEnd w:id="28"/>
       <w:bookmarkEnd w:id="29"/>
       <w:bookmarkEnd w:id="30"/>
+      <w:bookmarkEnd w:id="31"/>
     </w:p>
     <w:p>
       <w:pPr>
         <w:spacing w:after="240"/>
       </w:pPr>
+      <w:bookmarkStart w:id="32" w:name="_Toc389570606"/>
+      <w:bookmarkStart w:id="33" w:name="_Toc389581076"/>
+      <w:bookmarkStart w:id="34" w:name="_Ref394436861"/>
+      <w:r>
+        <w:t xml:space="preserve">This specification makes use of UML diagrams </w:t>
+      </w:r>
+      <w:proofErr w:type="gramStart"/>
+      <w:r>
+        <w:t>to visually depict</w:t>
+      </w:r>
+      <w:proofErr w:type="gramEnd"/>
+      <w:r>
+        <w:t xml:space="preserve"> relationships between STIX Language constructs. Note that the diagrams have been extracted directly from the full UML model for STIX; they </w:t>
+      </w:r>
+      <w:r>
+        <w:lastRenderedPageBreak/>
+        <w:t xml:space="preserve">have not been constructed purely for inclusion in the specification documents.  Typically, diagrams are included for the primary class of a data model, and for any other class where the visualization of its relationships between other classes would be useful.  This implies that there will be very few diagrams for classes whose only properties are either a data type or a class from the STIX Common data model.  </w:t>
+      </w:r>
+      <w:r>
+        <w:t>Other diagrams that are included correspond to classes that specialize a superclass and abstract or generalized classes that are extended by one or more subclasses</w:t>
+      </w:r>
+      <w:r>
+        <w:t>.</w:t>
+      </w:r>
+    </w:p>
+    <w:p>
+      <w:pPr>
+        <w:spacing w:after="240"/>
+      </w:pPr>
+      <w:r>
+        <w:t>In UML diagrams, classes are often presented with their attributes elided, to avoid clutter.  A class presented with an empty section at the bottom of the icon indicates that there are no attributes other than those that are visualized using associations.</w:t>
+      </w:r>
+    </w:p>
+    <w:p>
+      <w:pPr>
+        <w:pStyle w:val="Heading4"/>
+      </w:pPr>
+      <w:bookmarkStart w:id="35" w:name="_Toc398242026"/>
+      <w:bookmarkStart w:id="36" w:name="_Toc421714923"/>
+      <w:bookmarkStart w:id="37" w:name="_Toc431987080"/>
+      <w:bookmarkStart w:id="38" w:name="_Toc444244895"/>
+      <w:r>
+        <w:t>Class Properties</w:t>
+      </w:r>
+      <w:bookmarkEnd w:id="35"/>
+      <w:bookmarkEnd w:id="36"/>
+      <w:bookmarkEnd w:id="37"/>
+      <w:bookmarkEnd w:id="38"/>
+    </w:p>
+    <w:p>
+      <w:pPr>
+        <w:spacing w:after="240"/>
+      </w:pPr>
       <w:r>
         <w:t xml:space="preserve">Generally, a class property can be shown in a UML diagram as either an attribute or an association (i.e., the distinction between attributes and associations is somewhat subjective).  In order to make the size of UML diagrams in the specifications manageable, we have chosen to capture most properties as attributes and to capture only higher level properties as associations, especially in the main top-level component diagrams.  In particular, we will always capture properties of UML data types as attributes.  For example, properties of a class that are identifiers, titles, and timestamps will be represented as attributes.  </w:t>
       </w:r>
@@ -4430,15 +4872,17 @@
       <w:pPr>
         <w:pStyle w:val="Heading4"/>
       </w:pPr>
-      <w:bookmarkStart w:id="31" w:name="_Toc398242027"/>
-      <w:bookmarkStart w:id="32" w:name="_Toc421714924"/>
-      <w:bookmarkStart w:id="33" w:name="_Toc429574301"/>
+      <w:bookmarkStart w:id="39" w:name="_Toc398242027"/>
+      <w:bookmarkStart w:id="40" w:name="_Toc421714924"/>
+      <w:bookmarkStart w:id="41" w:name="_Toc431987081"/>
+      <w:bookmarkStart w:id="42" w:name="_Toc444244896"/>
       <w:r>
         <w:t>Diagram Icons and Arrow Types</w:t>
       </w:r>
-      <w:bookmarkEnd w:id="31"/>
-      <w:bookmarkEnd w:id="32"/>
-      <w:bookmarkEnd w:id="33"/>
+      <w:bookmarkEnd w:id="39"/>
+      <w:bookmarkEnd w:id="40"/>
+      <w:bookmarkEnd w:id="41"/>
+      <w:bookmarkEnd w:id="42"/>
     </w:p>
     <w:p>
       <w:pPr>
@@ -4523,56 +4967,30 @@
           <w:b/>
         </w:rPr>
       </w:pPr>
-      <w:bookmarkStart w:id="34" w:name="_Ref397637630"/>
+      <w:bookmarkStart w:id="43" w:name="_Ref397637630"/>
       <w:r>
         <w:t xml:space="preserve">Table </w:t>
       </w:r>
-      <w:r>
-        <w:fldChar w:fldCharType="begin"/>
-      </w:r>
-      <w:r>
-        <w:instrText xml:space="preserve"> STYLEREF 1 \s </w:instrText>
-      </w:r>
-      <w:r>
-        <w:fldChar w:fldCharType="separate"/>
-      </w:r>
-      <w:r>
-        <w:rPr>
-          <w:noProof/>
-        </w:rPr>
-        <w:t>1</w:t>
-      </w:r>
-      <w:r>
-        <w:rPr>
-          <w:noProof/>
-        </w:rPr>
-        <w:fldChar w:fldCharType="end"/>
-      </w:r>
+      <w:fldSimple w:instr=" STYLEREF 1 \s ">
+        <w:r>
+          <w:rPr>
+            <w:noProof/>
+          </w:rPr>
+          <w:t>1</w:t>
+        </w:r>
+      </w:fldSimple>
       <w:r>
         <w:noBreakHyphen/>
       </w:r>
-      <w:r>
-        <w:fldChar w:fldCharType="begin"/>
-      </w:r>
-      <w:r>
-        <w:instrText xml:space="preserve"> SEQ Table \* ARABIC \s 1 </w:instrText>
-      </w:r>
-      <w:r>
-        <w:fldChar w:fldCharType="separate"/>
-      </w:r>
-      <w:r>
-        <w:rPr>
-          <w:noProof/>
-        </w:rPr>
-        <w:t>1</w:t>
-      </w:r>
-      <w:r>
-        <w:rPr>
-          <w:noProof/>
-        </w:rPr>
-        <w:fldChar w:fldCharType="end"/>
-      </w:r>
-      <w:bookmarkEnd w:id="34"/>
+      <w:fldSimple w:instr=" SEQ Table \* ARABIC \s 1 ">
+        <w:r>
+          <w:rPr>
+            <w:noProof/>
+          </w:rPr>
+          <w:t>1</w:t>
+        </w:r>
+      </w:fldSimple>
+      <w:bookmarkEnd w:id="43"/>
       <w:r>
         <w:t>.  UML diagram icons</w:t>
       </w:r>
@@ -4712,7 +5130,7 @@
                           <pic:cNvPicPr/>
                         </pic:nvPicPr>
                         <pic:blipFill>
-                          <a:blip r:embed="rId26">
+                          <a:blip r:embed="rId27">
                             <a:extLst>
                               <a:ext uri="{28A0092B-C50C-407E-A947-70E740481C1C}">
                                 <a14:useLocalDpi xmlns:a14="http://schemas.microsoft.com/office/drawing/2010/main" val="0"/>
@@ -4817,9 +5235,9 @@
                   <o:lock v:ext="edit" aspectratio="t"/>
                 </v:shapetype>
                 <v:shape id="_x0000_i1025" type="#_x0000_t75" style="width:21.75pt;height:21.75pt" o:ole="">
-                  <v:imagedata r:id="rId27" o:title=""/>
+                  <v:imagedata r:id="rId28" o:title=""/>
                 </v:shape>
-                <o:OLEObject Type="Embed" ProgID="PBrush" ShapeID="_x0000_i1025" DrawAspect="Content" ObjectID="_1517920973" r:id="rId28"/>
+                <o:OLEObject Type="Embed" ProgID="PBrush" ShapeID="_x0000_i1025" DrawAspect="Content" ObjectID="_1517986937" r:id="rId29"/>
               </w:object>
             </w:r>
           </w:p>
@@ -4893,7 +5311,7 @@
                           </pic:cNvPicPr>
                         </pic:nvPicPr>
                         <pic:blipFill rotWithShape="1">
-                          <a:blip r:embed="rId29"/>
+                          <a:blip r:embed="rId30"/>
                           <a:srcRect l="8356" t="44994" r="84429" b="32932"/>
                           <a:stretch/>
                         </pic:blipFill>
@@ -4974,9 +5392,9 @@
             <w:r>
               <w:object w:dxaOrig="270" w:dyaOrig="195">
                 <v:shape id="_x0000_i1026" type="#_x0000_t75" style="width:14.25pt;height:14.25pt" o:ole="">
-                  <v:imagedata r:id="rId30" o:title=""/>
+                  <v:imagedata r:id="rId31" o:title=""/>
                 </v:shape>
-                <o:OLEObject Type="Embed" ProgID="PBrush" ShapeID="_x0000_i1026" DrawAspect="Content" ObjectID="_1517920974" r:id="rId31"/>
+                <o:OLEObject Type="Embed" ProgID="PBrush" ShapeID="_x0000_i1026" DrawAspect="Content" ObjectID="_1517986938" r:id="rId32"/>
               </w:object>
             </w:r>
           </w:p>
@@ -5035,9 +5453,9 @@
             <w:r>
               <w:object w:dxaOrig="210" w:dyaOrig="150">
                 <v:shape id="_x0000_i1027" type="#_x0000_t75" style="width:14.25pt;height:14.25pt" o:ole="">
-                  <v:imagedata r:id="rId32" o:title=""/>
+                  <v:imagedata r:id="rId33" o:title=""/>
                 </v:shape>
-                <o:OLEObject Type="Embed" ProgID="PBrush" ShapeID="_x0000_i1027" DrawAspect="Content" ObjectID="_1517920975" r:id="rId33"/>
+                <o:OLEObject Type="Embed" ProgID="PBrush" ShapeID="_x0000_i1027" DrawAspect="Content" ObjectID="_1517986939" r:id="rId34"/>
               </w:object>
             </w:r>
           </w:p>
@@ -5156,7 +5574,7 @@
                 </mc:Choice>
                 <mc:Fallback>
                   <w:pict>
-                    <v:shapetype w14:anchorId="03150A54" id="_x0000_t32" coordsize="21600,21600" o:spt="32" o:oned="t" path="m,l21600,21600e" filled="f">
+                    <v:shapetype w14:anchorId="51269A98" id="_x0000_t32" coordsize="21600,21600" o:spt="32" o:oned="t" path="m,l21600,21600e" filled="f">
                       <v:path arrowok="t" fillok="f" o:connecttype="none"/>
                       <o:lock v:ext="edit" shapetype="t"/>
                     </v:shapetype>
@@ -5221,9 +5639,9 @@
               </w:rPr>
               <w:object w:dxaOrig="1140" w:dyaOrig="780">
                 <v:shape id="_x0000_i1028" type="#_x0000_t75" style="width:57.75pt;height:35.25pt" o:ole="">
-                  <v:imagedata r:id="rId34" o:title=""/>
+                  <v:imagedata r:id="rId35" o:title=""/>
                 </v:shape>
-                <o:OLEObject Type="Embed" ProgID="PBrush" ShapeID="_x0000_i1028" DrawAspect="Content" ObjectID="_1517920976" r:id="rId35"/>
+                <o:OLEObject Type="Embed" ProgID="PBrush" ShapeID="_x0000_i1028" DrawAspect="Content" ObjectID="_1517986940" r:id="rId36"/>
               </w:object>
             </w:r>
           </w:p>
@@ -5259,18 +5677,20 @@
       <w:pPr>
         <w:pStyle w:val="Heading4"/>
       </w:pPr>
-      <w:bookmarkStart w:id="35" w:name="_Ref397935245"/>
-      <w:bookmarkStart w:id="36" w:name="_Toc398242028"/>
-      <w:bookmarkStart w:id="37" w:name="_Toc421714925"/>
-      <w:bookmarkStart w:id="38" w:name="_Toc429574302"/>
+      <w:bookmarkStart w:id="44" w:name="_Ref397935245"/>
+      <w:bookmarkStart w:id="45" w:name="_Toc398242028"/>
+      <w:bookmarkStart w:id="46" w:name="_Toc421714925"/>
+      <w:bookmarkStart w:id="47" w:name="_Toc431987082"/>
+      <w:bookmarkStart w:id="48" w:name="_Toc444244897"/>
       <w:r>
         <w:lastRenderedPageBreak/>
         <w:t>Color Coding</w:t>
       </w:r>
-      <w:bookmarkEnd w:id="35"/>
-      <w:bookmarkEnd w:id="36"/>
-      <w:bookmarkEnd w:id="37"/>
-      <w:bookmarkEnd w:id="38"/>
+      <w:bookmarkEnd w:id="44"/>
+      <w:bookmarkEnd w:id="45"/>
+      <w:bookmarkEnd w:id="46"/>
+      <w:bookmarkEnd w:id="47"/>
+      <w:bookmarkEnd w:id="48"/>
     </w:p>
     <w:p>
       <w:pPr>
@@ -5363,7 +5783,7 @@
                     <pic:cNvPicPr/>
                   </pic:nvPicPr>
                   <pic:blipFill>
-                    <a:blip r:embed="rId36">
+                    <a:blip r:embed="rId37">
                       <a:extLst>
                         <a:ext uri="{28A0092B-C50C-407E-A947-70E740481C1C}">
                           <a14:useLocalDpi xmlns:a14="http://schemas.microsoft.com/office/drawing/2010/main" val="0"/>
@@ -5397,56 +5817,30 @@
           <w:b/>
         </w:rPr>
       </w:pPr>
-      <w:bookmarkStart w:id="39" w:name="_Ref397676401"/>
+      <w:bookmarkStart w:id="49" w:name="_Ref397676401"/>
       <w:r>
         <w:t xml:space="preserve">Figure </w:t>
       </w:r>
-      <w:r>
-        <w:fldChar w:fldCharType="begin"/>
-      </w:r>
-      <w:r>
-        <w:instrText xml:space="preserve"> STYLEREF 1 \s </w:instrText>
-      </w:r>
-      <w:r>
-        <w:fldChar w:fldCharType="separate"/>
-      </w:r>
-      <w:r>
-        <w:rPr>
-          <w:noProof/>
-        </w:rPr>
-        <w:t>1</w:t>
-      </w:r>
-      <w:r>
-        <w:rPr>
-          <w:noProof/>
-        </w:rPr>
-        <w:fldChar w:fldCharType="end"/>
-      </w:r>
+      <w:fldSimple w:instr=" STYLEREF 1 \s ">
+        <w:r>
+          <w:rPr>
+            <w:noProof/>
+          </w:rPr>
+          <w:t>1</w:t>
+        </w:r>
+      </w:fldSimple>
       <w:r>
         <w:noBreakHyphen/>
       </w:r>
-      <w:r>
-        <w:fldChar w:fldCharType="begin"/>
-      </w:r>
-      <w:r>
-        <w:instrText xml:space="preserve"> SEQ Figure \* ARABIC \s 1 </w:instrText>
-      </w:r>
-      <w:r>
-        <w:fldChar w:fldCharType="separate"/>
-      </w:r>
-      <w:r>
-        <w:rPr>
-          <w:noProof/>
-        </w:rPr>
-        <w:t>2</w:t>
-      </w:r>
-      <w:r>
-        <w:rPr>
-          <w:noProof/>
-        </w:rPr>
-        <w:fldChar w:fldCharType="end"/>
-      </w:r>
-      <w:bookmarkEnd w:id="39"/>
+      <w:fldSimple w:instr=" SEQ Figure \* ARABIC \s 1 ">
+        <w:r>
+          <w:rPr>
+            <w:noProof/>
+          </w:rPr>
+          <w:t>2</w:t>
+        </w:r>
+      </w:fldSimple>
+      <w:bookmarkEnd w:id="49"/>
       <w:r>
         <w:t>.  Data model color coding</w:t>
       </w:r>
@@ -5460,16 +5854,18 @@
         </w:tabs>
         <w:spacing w:before="360" w:after="60"/>
       </w:pPr>
-      <w:bookmarkStart w:id="40" w:name="_Toc421714926"/>
-      <w:bookmarkStart w:id="41" w:name="_Toc429574303"/>
+      <w:bookmarkStart w:id="50" w:name="_Toc421714926"/>
+      <w:bookmarkStart w:id="51" w:name="_Toc431987083"/>
+      <w:bookmarkStart w:id="52" w:name="_Toc444244898"/>
       <w:r>
         <w:t>Property Table Notation</w:t>
       </w:r>
-      <w:bookmarkEnd w:id="25"/>
-      <w:bookmarkEnd w:id="26"/>
-      <w:bookmarkEnd w:id="27"/>
-      <w:bookmarkEnd w:id="40"/>
-      <w:bookmarkEnd w:id="41"/>
+      <w:bookmarkEnd w:id="32"/>
+      <w:bookmarkEnd w:id="33"/>
+      <w:bookmarkEnd w:id="34"/>
+      <w:bookmarkEnd w:id="50"/>
+      <w:bookmarkEnd w:id="51"/>
+      <w:bookmarkEnd w:id="52"/>
     </w:p>
     <w:p>
       <w:pPr>
@@ -5633,7 +6029,11 @@
     </w:p>
     <w:p>
       <w:r>
-        <w:t>In addition, properties that are part of a “choice” relationship (e.g., Prop1 OR Prop2 is used but not both) will be denoted by a unique letter subscript (e.g., API_Call</w:t>
+        <w:t xml:space="preserve">In addition, properties that are part of a “choice” relationship (e.g., Prop1 OR Prop2 is used but not both) will be denoted by a unique letter subscript (e.g., </w:t>
+      </w:r>
+      <w:proofErr w:type="spellStart"/>
+      <w:r>
+        <w:t>API_Call</w:t>
       </w:r>
       <w:r>
         <w:rPr>
@@ -5641,8 +6041,13 @@
         </w:rPr>
         <w:t>A</w:t>
       </w:r>
-      <w:r>
-        <w:t>, Code</w:t>
+      <w:proofErr w:type="spellEnd"/>
+      <w:r>
+        <w:t xml:space="preserve">, </w:t>
+      </w:r>
+      <w:proofErr w:type="spellStart"/>
+      <w:r>
+        <w:t>Code</w:t>
       </w:r>
       <w:r>
         <w:rPr>
@@ -5650,9 +6055,11 @@
         </w:rPr>
         <w:t>B</w:t>
       </w:r>
+      <w:proofErr w:type="spellEnd"/>
       <w:r>
         <w:t xml:space="preserve">) and single logic expression in the Multiplicity column.  For example, if there is a choice of property </w:t>
       </w:r>
+      <w:proofErr w:type="spellStart"/>
       <w:r>
         <w:rPr>
           <w:rFonts w:ascii="Courier New" w:hAnsi="Courier New" w:cs="Courier New"/>
@@ -5666,9 +6073,11 @@
         </w:rPr>
         <w:t>A</w:t>
       </w:r>
+      <w:proofErr w:type="spellEnd"/>
       <w:r>
         <w:t xml:space="preserve"> and </w:t>
       </w:r>
+      <w:proofErr w:type="spellStart"/>
       <w:r>
         <w:rPr>
           <w:rFonts w:ascii="Courier New" w:hAnsi="Courier New" w:cs="Courier New"/>
@@ -5682,15 +6091,26 @@
         </w:rPr>
         <w:t>B</w:t>
       </w:r>
-      <w:r>
-        <w:t xml:space="preserve">, the expression “A(1)|B(0..1)” will indicate that the </w:t>
-      </w:r>
+      <w:proofErr w:type="spellEnd"/>
+      <w:r>
+        <w:t>, the expression “</w:t>
+      </w:r>
+      <w:proofErr w:type="gramStart"/>
+      <w:r>
+        <w:t>A(</w:t>
+      </w:r>
+      <w:proofErr w:type="gramEnd"/>
+      <w:r>
+        <w:t xml:space="preserve">1)|B(0..1)” will indicate that the </w:t>
+      </w:r>
+      <w:proofErr w:type="spellStart"/>
       <w:r>
         <w:rPr>
           <w:rFonts w:ascii="Courier New" w:hAnsi="Courier New" w:cs="Courier New"/>
         </w:rPr>
         <w:t>API_Call</w:t>
       </w:r>
+      <w:proofErr w:type="spellEnd"/>
       <w:r>
         <w:t xml:space="preserve"> property can be chosen with multiplicity 1 or the </w:t>
       </w:r>
@@ -5712,17 +6132,19 @@
         </w:tabs>
         <w:spacing w:before="360" w:after="60"/>
       </w:pPr>
-      <w:bookmarkStart w:id="42" w:name="_Toc412205415"/>
-      <w:bookmarkStart w:id="43" w:name="_Toc419118358"/>
-      <w:bookmarkStart w:id="44" w:name="_Toc421714927"/>
-      <w:bookmarkStart w:id="45" w:name="_Toc429574304"/>
+      <w:bookmarkStart w:id="53" w:name="_Toc412205415"/>
+      <w:bookmarkStart w:id="54" w:name="_Toc419118358"/>
+      <w:bookmarkStart w:id="55" w:name="_Toc421714927"/>
+      <w:bookmarkStart w:id="56" w:name="_Toc431987084"/>
+      <w:bookmarkStart w:id="57" w:name="_Toc444244899"/>
       <w:r>
         <w:t>Property and Class Descriptions</w:t>
       </w:r>
-      <w:bookmarkEnd w:id="42"/>
-      <w:bookmarkEnd w:id="43"/>
-      <w:bookmarkEnd w:id="44"/>
-      <w:bookmarkEnd w:id="45"/>
+      <w:bookmarkEnd w:id="53"/>
+      <w:bookmarkEnd w:id="54"/>
+      <w:bookmarkEnd w:id="55"/>
+      <w:bookmarkEnd w:id="56"/>
+      <w:bookmarkEnd w:id="57"/>
     </w:p>
     <w:p>
       <w:pPr>
@@ -6121,7 +6543,15 @@
           </w:tcPr>
           <w:p>
             <w:r>
-              <w:t>Used to clearly and precisely identify particular instances or values associated with a property.  Often used for properties that are defined by a controlled vocabulary or enumeration; typically used for properties that take on only a single value.</w:t>
+              <w:t xml:space="preserve">Used </w:t>
+            </w:r>
+            <w:proofErr w:type="gramStart"/>
+            <w:r>
+              <w:t>to clearly and precisely identify</w:t>
+            </w:r>
+            <w:proofErr w:type="gramEnd"/>
+            <w:r>
+              <w:t xml:space="preserve"> particular instances or values associated with a property.  Often used for properties that are defined by a controlled vocabulary or enumeration; typically used for properties that take on only a single value.</w:t>
             </w:r>
           </w:p>
         </w:tc>
@@ -6181,275 +6611,281 @@
       <w:pPr>
         <w:pStyle w:val="Heading2"/>
       </w:pPr>
-      <w:bookmarkStart w:id="46" w:name="_Toc85472893"/>
-      <w:bookmarkStart w:id="47" w:name="_Toc287332007"/>
-      <w:bookmarkStart w:id="48" w:name="_Ref428995766"/>
-      <w:bookmarkStart w:id="49" w:name="_Toc429574305"/>
+      <w:bookmarkStart w:id="58" w:name="_Toc85472893"/>
+      <w:bookmarkStart w:id="59" w:name="_Toc287332007"/>
+      <w:bookmarkStart w:id="60" w:name="_Ref428995766"/>
+      <w:bookmarkStart w:id="61" w:name="_Toc431987085"/>
+      <w:bookmarkStart w:id="62" w:name="_Toc444244900"/>
       <w:r>
         <w:t>Terminology</w:t>
       </w:r>
-      <w:bookmarkEnd w:id="46"/>
-      <w:bookmarkEnd w:id="47"/>
-      <w:bookmarkEnd w:id="48"/>
-      <w:bookmarkEnd w:id="49"/>
-    </w:p>
-    <w:p>
-      <w:r>
-        <w:t>The key words “</w:t>
-      </w:r>
-      <w:r>
-        <w:t>MUST</w:t>
-      </w:r>
-      <w:r>
-        <w:t>”</w:t>
-      </w:r>
-      <w:r>
-        <w:t xml:space="preserve">, </w:t>
-      </w:r>
-      <w:r>
-        <w:t>“</w:t>
-      </w:r>
-      <w:r>
-        <w:t>MUST NOT</w:t>
-      </w:r>
-      <w:r>
-        <w:t>”</w:t>
-      </w:r>
-      <w:r>
-        <w:t xml:space="preserve">, </w:t>
-      </w:r>
-      <w:r>
-        <w:t>“</w:t>
-      </w:r>
-      <w:r>
-        <w:t>REQUIRED</w:t>
-      </w:r>
-      <w:r>
-        <w:t>”</w:t>
-      </w:r>
-      <w:r>
-        <w:t xml:space="preserve">, </w:t>
-      </w:r>
-      <w:r>
-        <w:t>“</w:t>
-      </w:r>
-      <w:r>
-        <w:t>SHALL</w:t>
-      </w:r>
-      <w:r>
-        <w:t>”</w:t>
-      </w:r>
-      <w:r>
-        <w:t xml:space="preserve">, </w:t>
-      </w:r>
-      <w:r>
-        <w:t>“</w:t>
-      </w:r>
-      <w:r>
-        <w:t>SHALL NOT</w:t>
-      </w:r>
-      <w:r>
-        <w:t>”</w:t>
-      </w:r>
-      <w:r>
-        <w:t xml:space="preserve">, </w:t>
-      </w:r>
-      <w:r>
-        <w:t>“</w:t>
-      </w:r>
-      <w:r>
-        <w:t>SHOULD</w:t>
-      </w:r>
-      <w:r>
-        <w:t>”</w:t>
-      </w:r>
-      <w:r>
-        <w:t xml:space="preserve">, </w:t>
-      </w:r>
-      <w:r>
-        <w:t>“</w:t>
-      </w:r>
-      <w:r>
-        <w:t>SHOULD NOT</w:t>
-      </w:r>
-      <w:r>
-        <w:t>”</w:t>
-      </w:r>
-      <w:r>
-        <w:t xml:space="preserve">, </w:t>
-      </w:r>
-      <w:r>
-        <w:t>“</w:t>
-      </w:r>
-      <w:r>
-        <w:t>RECOMMENDED</w:t>
-      </w:r>
-      <w:r>
-        <w:t>”</w:t>
-      </w:r>
-      <w:r>
-        <w:t xml:space="preserve">, </w:t>
-      </w:r>
-      <w:r>
-        <w:t>“</w:t>
-      </w:r>
-      <w:r>
-        <w:t>MAY</w:t>
-      </w:r>
-      <w:r>
-        <w:t>”</w:t>
-      </w:r>
-      <w:r>
-        <w:t xml:space="preserve">, and </w:t>
-      </w:r>
-      <w:r>
-        <w:t>“</w:t>
-      </w:r>
-      <w:r>
-        <w:t>OPTIONAL</w:t>
-      </w:r>
-      <w:r>
-        <w:t xml:space="preserve">” in this document are to be interpreted as described in </w:t>
-      </w:r>
-      <w:r>
-        <w:rPr>
-          <w:color w:val="0000EE"/>
-        </w:rPr>
-        <w:fldChar w:fldCharType="begin"/>
-      </w:r>
-      <w:r>
-        <w:rPr>
-          <w:color w:val="0000EE"/>
-        </w:rPr>
-        <w:instrText xml:space="preserve"> REF rfc2119 \h </w:instrText>
-      </w:r>
-      <w:r>
-        <w:rPr>
-          <w:color w:val="0000EE"/>
-        </w:rPr>
-        <w:instrText xml:space="preserve"> \* MERGEFORMAT </w:instrText>
-      </w:r>
-      <w:r>
-        <w:rPr>
-          <w:color w:val="0000EE"/>
-        </w:rPr>
-      </w:r>
-      <w:r>
-        <w:rPr>
-          <w:color w:val="0000EE"/>
-        </w:rPr>
-        <w:fldChar w:fldCharType="separate"/>
-      </w:r>
-      <w:r>
-        <w:rPr>
-          <w:rStyle w:val="Refterm"/>
-          <w:color w:val="0000EE"/>
-        </w:rPr>
-        <w:t>[RFC2119]</w:t>
-      </w:r>
-      <w:r>
-        <w:rPr>
-          <w:color w:val="0000EE"/>
-        </w:rPr>
-        <w:fldChar w:fldCharType="end"/>
-      </w:r>
-      <w:r>
-        <w:t>.</w:t>
-      </w:r>
-    </w:p>
-    <w:p>
-      <w:pPr>
-        <w:pStyle w:val="Heading2"/>
-      </w:pPr>
-      <w:bookmarkStart w:id="50" w:name="_Ref7502892"/>
-      <w:bookmarkStart w:id="51" w:name="_Toc12011611"/>
-      <w:bookmarkStart w:id="52" w:name="_Toc85472894"/>
-      <w:bookmarkStart w:id="53" w:name="_Toc287332008"/>
-      <w:bookmarkStart w:id="54" w:name="_Ref428995774"/>
-      <w:bookmarkStart w:id="55" w:name="_Toc429574306"/>
-      <w:r>
-        <w:t>Normative</w:t>
-      </w:r>
-      <w:bookmarkEnd w:id="50"/>
-      <w:bookmarkEnd w:id="51"/>
-      <w:r>
-        <w:t xml:space="preserve"> References</w:t>
-      </w:r>
-      <w:bookmarkEnd w:id="52"/>
-      <w:bookmarkEnd w:id="53"/>
-      <w:bookmarkEnd w:id="54"/>
-      <w:bookmarkEnd w:id="55"/>
-    </w:p>
-    <w:p>
-      <w:pPr>
-        <w:pStyle w:val="Ref"/>
-      </w:pPr>
-      <w:bookmarkStart w:id="56" w:name="rfc2119"/>
-      <w:r>
-        <w:rPr>
-          <w:rStyle w:val="Refterm"/>
-        </w:rPr>
-        <w:t>[RFC2119]</w:t>
-      </w:r>
-      <w:bookmarkEnd w:id="56"/>
-      <w:r>
-        <w:tab/>
-        <w:t>Bradner,</w:t>
-      </w:r>
-      <w:r>
-        <w:t xml:space="preserve"> S.,</w:t>
-      </w:r>
-      <w:r>
-        <w:t xml:space="preserve"> </w:t>
-      </w:r>
-      <w:r>
-        <w:t>“</w:t>
-      </w:r>
-      <w:r>
-        <w:t>Key words for use in RFCs to Indicate Requirement Levels</w:t>
-      </w:r>
-      <w:r>
-        <w:t>”</w:t>
-      </w:r>
-      <w:r>
-        <w:t xml:space="preserve">, </w:t>
-      </w:r>
-      <w:r>
-        <w:t xml:space="preserve">BCP 14, </w:t>
-      </w:r>
-      <w:r>
-        <w:t>RFC 2119, March 1997.</w:t>
-      </w:r>
-      <w:r>
-        <w:t xml:space="preserve"> </w:t>
-      </w:r>
-      <w:hyperlink r:id="rId37" w:history="1">
-        <w:r>
-          <w:rPr>
-            <w:rStyle w:val="Hyperlink"/>
-          </w:rPr>
-          <w:t>http://www.ietf.org/rfc/rfc2119.txt</w:t>
-        </w:r>
-      </w:hyperlink>
-      <w:r>
-        <w:t>.</w:t>
-      </w:r>
-    </w:p>
-    <w:p>
-      <w:pPr>
-        <w:pStyle w:val="Heading2"/>
-      </w:pPr>
-      <w:bookmarkStart w:id="57" w:name="_Toc85472895"/>
-      <w:bookmarkStart w:id="58" w:name="_Toc287332009"/>
-      <w:bookmarkStart w:id="59" w:name="_Ref428995780"/>
-      <w:bookmarkStart w:id="60" w:name="_Toc429574307"/>
-      <w:r>
-        <w:t>Non-Normative References</w:t>
-      </w:r>
-      <w:bookmarkEnd w:id="57"/>
       <w:bookmarkEnd w:id="58"/>
       <w:bookmarkEnd w:id="59"/>
       <w:bookmarkEnd w:id="60"/>
+      <w:bookmarkEnd w:id="61"/>
+      <w:bookmarkEnd w:id="62"/>
+    </w:p>
+    <w:p>
+      <w:r>
+        <w:t>The key words “</w:t>
+      </w:r>
+      <w:r>
+        <w:t>MUST</w:t>
+      </w:r>
+      <w:r>
+        <w:t>”</w:t>
+      </w:r>
+      <w:r>
+        <w:t xml:space="preserve">, </w:t>
+      </w:r>
+      <w:r>
+        <w:t>“</w:t>
+      </w:r>
+      <w:r>
+        <w:t>MUST NOT</w:t>
+      </w:r>
+      <w:r>
+        <w:t>”</w:t>
+      </w:r>
+      <w:r>
+        <w:t xml:space="preserve">, </w:t>
+      </w:r>
+      <w:r>
+        <w:t>“</w:t>
+      </w:r>
+      <w:r>
+        <w:t>REQUIRED</w:t>
+      </w:r>
+      <w:r>
+        <w:t>”</w:t>
+      </w:r>
+      <w:r>
+        <w:t xml:space="preserve">, </w:t>
+      </w:r>
+      <w:r>
+        <w:t>“</w:t>
+      </w:r>
+      <w:r>
+        <w:t>SHALL</w:t>
+      </w:r>
+      <w:r>
+        <w:t>”</w:t>
+      </w:r>
+      <w:r>
+        <w:t xml:space="preserve">, </w:t>
+      </w:r>
+      <w:r>
+        <w:t>“</w:t>
+      </w:r>
+      <w:r>
+        <w:t>SHALL NOT</w:t>
+      </w:r>
+      <w:r>
+        <w:t>”</w:t>
+      </w:r>
+      <w:r>
+        <w:t xml:space="preserve">, </w:t>
+      </w:r>
+      <w:r>
+        <w:t>“</w:t>
+      </w:r>
+      <w:r>
+        <w:t>SHOULD</w:t>
+      </w:r>
+      <w:r>
+        <w:t>”</w:t>
+      </w:r>
+      <w:r>
+        <w:t xml:space="preserve">, </w:t>
+      </w:r>
+      <w:r>
+        <w:t>“</w:t>
+      </w:r>
+      <w:r>
+        <w:t>SHOULD NOT</w:t>
+      </w:r>
+      <w:r>
+        <w:t>”</w:t>
+      </w:r>
+      <w:r>
+        <w:t xml:space="preserve">, </w:t>
+      </w:r>
+      <w:r>
+        <w:t>“</w:t>
+      </w:r>
+      <w:r>
+        <w:t>RECOMMENDED</w:t>
+      </w:r>
+      <w:r>
+        <w:t>”</w:t>
+      </w:r>
+      <w:r>
+        <w:t xml:space="preserve">, </w:t>
+      </w:r>
+      <w:r>
+        <w:t>“</w:t>
+      </w:r>
+      <w:r>
+        <w:t>MAY</w:t>
+      </w:r>
+      <w:r>
+        <w:t>”</w:t>
+      </w:r>
+      <w:r>
+        <w:t xml:space="preserve">, and </w:t>
+      </w:r>
+      <w:r>
+        <w:t>“</w:t>
+      </w:r>
+      <w:r>
+        <w:t>OPTIONAL</w:t>
+      </w:r>
+      <w:r>
+        <w:t xml:space="preserve">” in this document are to be interpreted as described in </w:t>
+      </w:r>
+      <w:r>
+        <w:rPr>
+          <w:color w:val="0000EE"/>
+        </w:rPr>
+        <w:fldChar w:fldCharType="begin"/>
+      </w:r>
+      <w:r>
+        <w:rPr>
+          <w:color w:val="0000EE"/>
+        </w:rPr>
+        <w:instrText xml:space="preserve"> REF rfc2119 \h </w:instrText>
+      </w:r>
+      <w:r>
+        <w:rPr>
+          <w:color w:val="0000EE"/>
+        </w:rPr>
+        <w:instrText xml:space="preserve"> \* MERGEFORMAT </w:instrText>
+      </w:r>
+      <w:r>
+        <w:rPr>
+          <w:color w:val="0000EE"/>
+        </w:rPr>
+      </w:r>
+      <w:r>
+        <w:rPr>
+          <w:color w:val="0000EE"/>
+        </w:rPr>
+        <w:fldChar w:fldCharType="separate"/>
+      </w:r>
+      <w:r>
+        <w:rPr>
+          <w:rStyle w:val="Refterm"/>
+          <w:color w:val="0000EE"/>
+        </w:rPr>
+        <w:t>[RFC2119]</w:t>
+      </w:r>
+      <w:r>
+        <w:rPr>
+          <w:color w:val="0000EE"/>
+        </w:rPr>
+        <w:fldChar w:fldCharType="end"/>
+      </w:r>
+      <w:r>
+        <w:t>.</w:t>
+      </w:r>
+    </w:p>
+    <w:p>
+      <w:pPr>
+        <w:pStyle w:val="Heading2"/>
+      </w:pPr>
+      <w:bookmarkStart w:id="63" w:name="_Ref7502892"/>
+      <w:bookmarkStart w:id="64" w:name="_Toc12011611"/>
+      <w:bookmarkStart w:id="65" w:name="_Toc85472894"/>
+      <w:bookmarkStart w:id="66" w:name="_Toc287332008"/>
+      <w:bookmarkStart w:id="67" w:name="_Ref428995774"/>
+      <w:bookmarkStart w:id="68" w:name="_Toc431987086"/>
+      <w:bookmarkStart w:id="69" w:name="_Toc444244901"/>
+      <w:r>
+        <w:t>Normative</w:t>
+      </w:r>
+      <w:bookmarkEnd w:id="63"/>
+      <w:bookmarkEnd w:id="64"/>
+      <w:r>
+        <w:t xml:space="preserve"> References</w:t>
+      </w:r>
+      <w:bookmarkEnd w:id="65"/>
+      <w:bookmarkEnd w:id="66"/>
+      <w:bookmarkEnd w:id="67"/>
+      <w:bookmarkEnd w:id="68"/>
+      <w:bookmarkEnd w:id="69"/>
+    </w:p>
+    <w:p>
+      <w:pPr>
+        <w:pStyle w:val="Ref"/>
+      </w:pPr>
+      <w:bookmarkStart w:id="70" w:name="rfc2119"/>
+      <w:r>
+        <w:rPr>
+          <w:rStyle w:val="Refterm"/>
+        </w:rPr>
+        <w:t>[RFC2119]</w:t>
+      </w:r>
+      <w:bookmarkEnd w:id="70"/>
+      <w:r>
+        <w:tab/>
+        <w:t>Bradner,</w:t>
+      </w:r>
+      <w:r>
+        <w:t xml:space="preserve"> S.,</w:t>
+      </w:r>
+      <w:r>
+        <w:t xml:space="preserve"> </w:t>
+      </w:r>
+      <w:r>
+        <w:t>“</w:t>
+      </w:r>
+      <w:r>
+        <w:t>Key words for use in RFCs to Indicate Requirement Levels</w:t>
+      </w:r>
+      <w:r>
+        <w:t>”</w:t>
+      </w:r>
+      <w:r>
+        <w:t xml:space="preserve">, </w:t>
+      </w:r>
+      <w:r>
+        <w:t xml:space="preserve">BCP 14, </w:t>
+      </w:r>
+      <w:r>
+        <w:t>RFC 2119, March 1997.</w:t>
+      </w:r>
+      <w:r>
+        <w:t xml:space="preserve"> </w:t>
+      </w:r>
+      <w:hyperlink r:id="rId38" w:history="1">
+        <w:r>
+          <w:rPr>
+            <w:rStyle w:val="Hyperlink"/>
+          </w:rPr>
+          <w:t>http://www.ietf.org/rfc/rfc2119.txt</w:t>
+        </w:r>
+      </w:hyperlink>
+      <w:r>
+        <w:t>.</w:t>
+      </w:r>
+    </w:p>
+    <w:p>
+      <w:pPr>
+        <w:pStyle w:val="Heading2"/>
+      </w:pPr>
+      <w:bookmarkStart w:id="71" w:name="_Toc85472895"/>
+      <w:bookmarkStart w:id="72" w:name="_Toc287332009"/>
+      <w:bookmarkStart w:id="73" w:name="_Ref428995780"/>
+      <w:bookmarkStart w:id="74" w:name="_Toc431987087"/>
+      <w:bookmarkStart w:id="75" w:name="_Toc444244902"/>
+      <w:r>
+        <w:t>Non-Normative References</w:t>
+      </w:r>
+      <w:bookmarkEnd w:id="71"/>
+      <w:bookmarkEnd w:id="72"/>
+      <w:bookmarkEnd w:id="73"/>
+      <w:bookmarkEnd w:id="74"/>
+      <w:bookmarkEnd w:id="75"/>
     </w:p>
     <w:p>
       <w:pPr>
@@ -6465,14 +6901,14 @@
         </w:rPr>
         <w:t>[</w:t>
       </w:r>
-      <w:bookmarkStart w:id="61" w:name="tlp"/>
+      <w:bookmarkStart w:id="76" w:name="tlp"/>
       <w:r>
         <w:rPr>
           <w:rStyle w:val="Refterm"/>
         </w:rPr>
         <w:t>TLP</w:t>
       </w:r>
-      <w:bookmarkEnd w:id="61"/>
+      <w:bookmarkEnd w:id="76"/>
       <w:r>
         <w:rPr>
           <w:rStyle w:val="Refterm"/>
@@ -6499,7 +6935,7 @@
         </w:rPr>
         <w:t xml:space="preserve">. (n.d.). US-CERT. [Online]. </w:t>
       </w:r>
-      <w:hyperlink r:id="rId38" w:history="1">
+      <w:hyperlink r:id="rId39" w:history="1">
         <w:r>
           <w:rPr>
             <w:rStyle w:val="Hyperlink"/>
@@ -6534,21 +6970,31 @@
       <w:pPr>
         <w:pStyle w:val="Heading1"/>
       </w:pPr>
-      <w:bookmarkStart w:id="62" w:name="_Ref428995789"/>
-      <w:bookmarkStart w:id="63" w:name="_Toc429574308"/>
+      <w:bookmarkStart w:id="77" w:name="_Ref428995789"/>
+      <w:bookmarkStart w:id="78" w:name="_Toc431987088"/>
+      <w:bookmarkStart w:id="79" w:name="_Toc444244903"/>
       <w:r>
         <w:lastRenderedPageBreak/>
         <w:t>Background</w:t>
       </w:r>
-      <w:bookmarkEnd w:id="62"/>
-      <w:bookmarkEnd w:id="63"/>
+      <w:bookmarkEnd w:id="77"/>
+      <w:bookmarkEnd w:id="78"/>
+      <w:bookmarkEnd w:id="79"/>
     </w:p>
     <w:p>
       <w:pPr>
         <w:spacing w:after="240"/>
       </w:pPr>
       <w:r>
-        <w:t>In this section, we provide high level information about the Data Marking data model that is necessary to fully understand the Data Marking data model specification details given in Section</w:t>
+        <w:t xml:space="preserve">In this section, we provide high level information about the Data Marking data model that is necessary </w:t>
+      </w:r>
+      <w:proofErr w:type="gramStart"/>
+      <w:r>
+        <w:t>to fully understand</w:t>
+      </w:r>
+      <w:proofErr w:type="gramEnd"/>
+      <w:r>
+        <w:t xml:space="preserve"> the Data Marking data model specification details given in Section</w:t>
       </w:r>
       <w:r>
         <w:t xml:space="preserve"> </w:t>
@@ -6638,13 +7084,15 @@
         <w:spacing w:before="360" w:after="60"/>
         <w:ind w:left="720" w:hanging="720"/>
       </w:pPr>
-      <w:bookmarkStart w:id="64" w:name="_Toc421714929"/>
-      <w:bookmarkStart w:id="65" w:name="_Toc429574309"/>
+      <w:bookmarkStart w:id="80" w:name="_Toc421714929"/>
+      <w:bookmarkStart w:id="81" w:name="_Toc431987089"/>
+      <w:bookmarkStart w:id="82" w:name="_Toc444244904"/>
       <w:r>
         <w:t>Marking Approach</w:t>
       </w:r>
-      <w:bookmarkEnd w:id="64"/>
-      <w:bookmarkEnd w:id="65"/>
+      <w:bookmarkEnd w:id="80"/>
+      <w:bookmarkEnd w:id="81"/>
+      <w:bookmarkEnd w:id="82"/>
     </w:p>
     <w:p>
       <w:pPr>
@@ -6860,7 +7308,7 @@
         <w:rPr>
           <w:rStyle w:val="EndnoteReference"/>
         </w:rPr>
-        <w:endnoteReference w:id="2"/>
+        <w:endnoteReference w:id="3"/>
       </w:r>
       <w:r>
         <w:t>. For example, a copyright may be applied across a whole document while specific terms of use might apply only to certain properties of Indicator test mechanisms.</w:t>
@@ -6875,13 +7323,15 @@
         <w:spacing w:before="360" w:after="60"/>
         <w:ind w:left="720" w:hanging="720"/>
       </w:pPr>
-      <w:bookmarkStart w:id="66" w:name="_Toc421714930"/>
-      <w:bookmarkStart w:id="67" w:name="_Toc429574310"/>
+      <w:bookmarkStart w:id="83" w:name="_Toc421714930"/>
+      <w:bookmarkStart w:id="84" w:name="_Toc431987090"/>
+      <w:bookmarkStart w:id="85" w:name="_Toc444244905"/>
       <w:r>
         <w:t>Using Markings</w:t>
       </w:r>
-      <w:bookmarkEnd w:id="66"/>
-      <w:bookmarkEnd w:id="67"/>
+      <w:bookmarkEnd w:id="83"/>
+      <w:bookmarkEnd w:id="84"/>
+      <w:bookmarkEnd w:id="85"/>
     </w:p>
     <w:p>
       <w:pPr>
@@ -7011,8 +7461,13 @@
         <w:t>A</w:t>
       </w:r>
       <w:r>
-        <w:t>ction are TLP:RED</w:t>
-      </w:r>
+        <w:t>ction are TLP</w:t>
+      </w:r>
+      <w:proofErr w:type="gramStart"/>
+      <w:r>
+        <w:t>:RED</w:t>
+      </w:r>
+      <w:proofErr w:type="gramEnd"/>
       <w:r>
         <w:t xml:space="preserve"> (see </w:t>
       </w:r>
@@ -7073,8 +7528,16 @@
         <w:rPr>
           <w:rFonts w:ascii="Courier New" w:hAnsi="Courier New" w:cs="Courier New"/>
         </w:rPr>
-        <w:t>marking:MarkingType</w:t>
-      </w:r>
+        <w:t>marking</w:t>
+      </w:r>
+      <w:proofErr w:type="gramStart"/>
+      <w:r>
+        <w:rPr>
+          <w:rFonts w:ascii="Courier New" w:hAnsi="Courier New" w:cs="Courier New"/>
+        </w:rPr>
+        <w:t>:MarkingType</w:t>
+      </w:r>
+      <w:proofErr w:type="gramEnd"/>
       <w:r>
         <w:t xml:space="preserve"> because the Data Marking data model provides a common structure, regardless of where data markings are used.</w:t>
       </w:r>
@@ -7092,20 +7555,31 @@
           <w:docGrid w:linePitch="360"/>
         </w:sectPr>
       </w:pPr>
-      <w:bookmarkStart w:id="68" w:name="_Toc287332011"/>
+      <w:bookmarkStart w:id="86" w:name="_Toc287332011"/>
     </w:p>
     <w:p>
       <w:pPr>
         <w:pStyle w:val="Heading1"/>
       </w:pPr>
-      <w:bookmarkStart w:id="69" w:name="_Ref428995802"/>
-      <w:bookmarkStart w:id="70" w:name="_Toc429574311"/>
+      <w:bookmarkStart w:id="87" w:name="_Ref428995802"/>
+      <w:bookmarkStart w:id="88" w:name="_Toc431987091"/>
+      <w:bookmarkStart w:id="89" w:name="_Toc444244906"/>
       <w:r>
         <w:lastRenderedPageBreak/>
-        <w:t>STIX Data Marking Data Model</w:t>
-      </w:r>
-      <w:bookmarkEnd w:id="69"/>
-      <w:bookmarkEnd w:id="70"/>
+        <w:t>STIX</w:t>
+      </w:r>
+      <w:r>
+        <w:rPr>
+          <w:vertAlign w:val="superscript"/>
+        </w:rPr>
+        <w:t>TM</w:t>
+      </w:r>
+      <w:r>
+        <w:t xml:space="preserve"> Data Marking Data Model</w:t>
+      </w:r>
+      <w:bookmarkEnd w:id="87"/>
+      <w:bookmarkEnd w:id="88"/>
+      <w:bookmarkEnd w:id="89"/>
     </w:p>
     <w:p>
       <w:pPr>
@@ -7139,17 +7613,19 @@
         <w:spacing w:before="360" w:after="60"/>
         <w:ind w:left="720" w:hanging="720"/>
       </w:pPr>
-      <w:bookmarkStart w:id="71" w:name="_Ref399154163"/>
-      <w:bookmarkStart w:id="72" w:name="_Ref399407503"/>
-      <w:bookmarkStart w:id="73" w:name="_Toc421714932"/>
-      <w:bookmarkStart w:id="74" w:name="_Toc429574312"/>
+      <w:bookmarkStart w:id="90" w:name="_Ref399154163"/>
+      <w:bookmarkStart w:id="91" w:name="_Ref399407503"/>
+      <w:bookmarkStart w:id="92" w:name="_Toc421714932"/>
+      <w:bookmarkStart w:id="93" w:name="_Toc431987092"/>
+      <w:bookmarkStart w:id="94" w:name="_Toc444244907"/>
       <w:r>
         <w:t>MarkingType Class</w:t>
       </w:r>
-      <w:bookmarkEnd w:id="71"/>
-      <w:bookmarkEnd w:id="72"/>
-      <w:bookmarkEnd w:id="73"/>
-      <w:bookmarkEnd w:id="74"/>
+      <w:bookmarkEnd w:id="90"/>
+      <w:bookmarkEnd w:id="91"/>
+      <w:bookmarkEnd w:id="92"/>
+      <w:bookmarkEnd w:id="93"/>
+      <w:bookmarkEnd w:id="94"/>
     </w:p>
     <w:p>
       <w:pPr>
@@ -7272,56 +7748,30 @@
           <w:b/>
         </w:rPr>
       </w:pPr>
-      <w:bookmarkStart w:id="75" w:name="_Ref398204241"/>
+      <w:bookmarkStart w:id="95" w:name="_Ref398204241"/>
       <w:r>
         <w:t xml:space="preserve">Table </w:t>
       </w:r>
-      <w:r>
-        <w:fldChar w:fldCharType="begin"/>
-      </w:r>
-      <w:r>
-        <w:instrText xml:space="preserve"> STYLEREF 1 \s </w:instrText>
-      </w:r>
-      <w:r>
-        <w:fldChar w:fldCharType="separate"/>
-      </w:r>
-      <w:r>
-        <w:rPr>
-          <w:noProof/>
-        </w:rPr>
-        <w:t>3</w:t>
-      </w:r>
-      <w:r>
-        <w:rPr>
-          <w:noProof/>
-        </w:rPr>
-        <w:fldChar w:fldCharType="end"/>
-      </w:r>
+      <w:fldSimple w:instr=" STYLEREF 1 \s ">
+        <w:r>
+          <w:rPr>
+            <w:noProof/>
+          </w:rPr>
+          <w:t>3</w:t>
+        </w:r>
+      </w:fldSimple>
       <w:r>
         <w:noBreakHyphen/>
       </w:r>
-      <w:r>
-        <w:fldChar w:fldCharType="begin"/>
-      </w:r>
-      <w:r>
-        <w:instrText xml:space="preserve"> SEQ Table \* ARABIC \s 1 </w:instrText>
-      </w:r>
-      <w:r>
-        <w:fldChar w:fldCharType="separate"/>
-      </w:r>
-      <w:r>
-        <w:rPr>
-          <w:noProof/>
-        </w:rPr>
-        <w:t>1</w:t>
-      </w:r>
-      <w:r>
-        <w:rPr>
-          <w:noProof/>
-        </w:rPr>
-        <w:fldChar w:fldCharType="end"/>
-      </w:r>
-      <w:bookmarkEnd w:id="75"/>
+      <w:fldSimple w:instr=" SEQ Table \* ARABIC \s 1 ">
+        <w:r>
+          <w:rPr>
+            <w:noProof/>
+          </w:rPr>
+          <w:t>1</w:t>
+        </w:r>
+      </w:fldSimple>
+      <w:bookmarkEnd w:id="95"/>
       <w:r>
         <w:t xml:space="preserve">. Properties of the </w:t>
       </w:r>
@@ -7539,15 +7989,17 @@
         <w:spacing w:before="360" w:after="60"/>
         <w:ind w:left="720" w:hanging="720"/>
       </w:pPr>
-      <w:bookmarkStart w:id="76" w:name="_Ref420412822"/>
-      <w:bookmarkStart w:id="77" w:name="_Toc421714933"/>
-      <w:bookmarkStart w:id="78" w:name="_Toc429574313"/>
+      <w:bookmarkStart w:id="96" w:name="_Ref420412822"/>
+      <w:bookmarkStart w:id="97" w:name="_Toc421714933"/>
+      <w:bookmarkStart w:id="98" w:name="_Toc431987093"/>
+      <w:bookmarkStart w:id="99" w:name="_Toc444244908"/>
       <w:r>
         <w:t>MarkingSpecificationType Class</w:t>
       </w:r>
-      <w:bookmarkEnd w:id="76"/>
-      <w:bookmarkEnd w:id="77"/>
-      <w:bookmarkEnd w:id="78"/>
+      <w:bookmarkEnd w:id="96"/>
+      <w:bookmarkEnd w:id="97"/>
+      <w:bookmarkEnd w:id="98"/>
+      <w:bookmarkEnd w:id="99"/>
     </w:p>
     <w:p>
       <w:pPr>
@@ -7707,7 +8159,7 @@
                     <pic:cNvPicPr/>
                   </pic:nvPicPr>
                   <pic:blipFill>
-                    <a:blip r:embed="rId39">
+                    <a:blip r:embed="rId40">
                       <a:extLst>
                         <a:ext uri="{28A0092B-C50C-407E-A947-70E740481C1C}">
                           <a14:useLocalDpi xmlns:a14="http://schemas.microsoft.com/office/drawing/2010/main" val="0"/>
@@ -7741,56 +8193,30 @@
           <w:b/>
         </w:rPr>
       </w:pPr>
-      <w:bookmarkStart w:id="79" w:name="_Ref399584719"/>
+      <w:bookmarkStart w:id="100" w:name="_Ref399584719"/>
       <w:r>
         <w:t xml:space="preserve">Figure </w:t>
       </w:r>
-      <w:r>
-        <w:fldChar w:fldCharType="begin"/>
-      </w:r>
-      <w:r>
-        <w:instrText xml:space="preserve"> STYLEREF 1 \s </w:instrText>
-      </w:r>
-      <w:r>
-        <w:fldChar w:fldCharType="separate"/>
-      </w:r>
-      <w:r>
-        <w:rPr>
-          <w:noProof/>
-        </w:rPr>
-        <w:t>3</w:t>
-      </w:r>
-      <w:r>
-        <w:rPr>
-          <w:noProof/>
-        </w:rPr>
-        <w:fldChar w:fldCharType="end"/>
-      </w:r>
+      <w:fldSimple w:instr=" STYLEREF 1 \s ">
+        <w:r>
+          <w:rPr>
+            <w:noProof/>
+          </w:rPr>
+          <w:t>3</w:t>
+        </w:r>
+      </w:fldSimple>
       <w:r>
         <w:noBreakHyphen/>
       </w:r>
-      <w:r>
-        <w:fldChar w:fldCharType="begin"/>
-      </w:r>
-      <w:r>
-        <w:instrText xml:space="preserve"> SEQ Figure \* ARABIC \s 1 </w:instrText>
-      </w:r>
-      <w:r>
-        <w:fldChar w:fldCharType="separate"/>
-      </w:r>
-      <w:r>
-        <w:rPr>
-          <w:noProof/>
-        </w:rPr>
-        <w:t>1</w:t>
-      </w:r>
-      <w:r>
-        <w:rPr>
-          <w:noProof/>
-        </w:rPr>
-        <w:fldChar w:fldCharType="end"/>
-      </w:r>
-      <w:bookmarkEnd w:id="79"/>
+      <w:fldSimple w:instr=" SEQ Figure \* ARABIC \s 1 ">
+        <w:r>
+          <w:rPr>
+            <w:noProof/>
+          </w:rPr>
+          <w:t>1</w:t>
+        </w:r>
+      </w:fldSimple>
+      <w:bookmarkEnd w:id="100"/>
       <w:r>
         <w:t xml:space="preserve">. UML diagram of the </w:t>
       </w:r>
@@ -7971,56 +8397,30 @@
           <w:b/>
         </w:rPr>
       </w:pPr>
-      <w:bookmarkStart w:id="80" w:name="_Ref398292025"/>
+      <w:bookmarkStart w:id="101" w:name="_Ref398292025"/>
       <w:r>
         <w:t xml:space="preserve">Table </w:t>
       </w:r>
-      <w:r>
-        <w:fldChar w:fldCharType="begin"/>
-      </w:r>
-      <w:r>
-        <w:instrText xml:space="preserve"> STYLEREF 1 \s </w:instrText>
-      </w:r>
-      <w:r>
-        <w:fldChar w:fldCharType="separate"/>
-      </w:r>
-      <w:r>
-        <w:rPr>
-          <w:noProof/>
-        </w:rPr>
-        <w:t>3</w:t>
-      </w:r>
-      <w:r>
-        <w:rPr>
-          <w:noProof/>
-        </w:rPr>
-        <w:fldChar w:fldCharType="end"/>
-      </w:r>
+      <w:fldSimple w:instr=" STYLEREF 1 \s ">
+        <w:r>
+          <w:rPr>
+            <w:noProof/>
+          </w:rPr>
+          <w:t>3</w:t>
+        </w:r>
+      </w:fldSimple>
       <w:r>
         <w:noBreakHyphen/>
       </w:r>
-      <w:r>
-        <w:fldChar w:fldCharType="begin"/>
-      </w:r>
-      <w:r>
-        <w:instrText xml:space="preserve"> SEQ Table \* ARABIC \s 1 </w:instrText>
-      </w:r>
-      <w:r>
-        <w:fldChar w:fldCharType="separate"/>
-      </w:r>
-      <w:r>
-        <w:rPr>
-          <w:noProof/>
-        </w:rPr>
-        <w:t>2</w:t>
-      </w:r>
-      <w:r>
-        <w:rPr>
-          <w:noProof/>
-        </w:rPr>
-        <w:fldChar w:fldCharType="end"/>
-      </w:r>
-      <w:bookmarkEnd w:id="80"/>
+      <w:fldSimple w:instr=" SEQ Table \* ARABIC \s 1 ">
+        <w:r>
+          <w:rPr>
+            <w:noProof/>
+          </w:rPr>
+          <w:t>2</w:t>
+        </w:r>
+      </w:fldSimple>
+      <w:bookmarkEnd w:id="101"/>
       <w:r>
         <w:t xml:space="preserve">. Properties of the </w:t>
       </w:r>
@@ -8552,7 +8952,7 @@
                 <w:rFonts w:cs="Arial"/>
                 <w:szCs w:val="22"/>
               </w:rPr>
-              <w:endnoteReference w:id="3"/>
+              <w:endnoteReference w:id="4"/>
             </w:r>
             <w:r>
               <w:rPr>
@@ -8689,7 +9089,23 @@
                 <w:szCs w:val="22"/>
               </w:rPr>
               <w:lastRenderedPageBreak/>
-              <w:t xml:space="preserve">underlying class is intended to be extended to enable the expression of any structured or unstructured data marking mechanism. </w:t>
+              <w:t xml:space="preserve">underlying class </w:t>
+            </w:r>
+            <w:proofErr w:type="gramStart"/>
+            <w:r>
+              <w:rPr>
+                <w:rFonts w:cs="Arial"/>
+                <w:szCs w:val="22"/>
+              </w:rPr>
+              <w:t>is intended to be extended</w:t>
+            </w:r>
+            <w:proofErr w:type="gramEnd"/>
+            <w:r>
+              <w:rPr>
+                <w:rFonts w:cs="Arial"/>
+                <w:szCs w:val="22"/>
+              </w:rPr>
+              <w:t xml:space="preserve"> to enable the expression of any structured or unstructured data marking mechanism. </w:t>
             </w:r>
           </w:p>
         </w:tc>
@@ -8812,15 +9228,17 @@
         <w:spacing w:before="360" w:after="60"/>
         <w:ind w:left="720" w:hanging="720"/>
       </w:pPr>
-      <w:bookmarkStart w:id="81" w:name="_Ref420059469"/>
-      <w:bookmarkStart w:id="82" w:name="_Toc421714934"/>
-      <w:bookmarkStart w:id="83" w:name="_Toc429574314"/>
+      <w:bookmarkStart w:id="102" w:name="_Ref420059469"/>
+      <w:bookmarkStart w:id="103" w:name="_Toc421714934"/>
+      <w:bookmarkStart w:id="104" w:name="_Toc431987094"/>
+      <w:bookmarkStart w:id="105" w:name="_Toc444244909"/>
       <w:r>
         <w:t>MarkingStructureType Class</w:t>
       </w:r>
-      <w:bookmarkEnd w:id="81"/>
-      <w:bookmarkEnd w:id="82"/>
-      <w:bookmarkEnd w:id="83"/>
+      <w:bookmarkEnd w:id="102"/>
+      <w:bookmarkEnd w:id="103"/>
+      <w:bookmarkEnd w:id="104"/>
+      <w:bookmarkEnd w:id="105"/>
     </w:p>
     <w:p>
       <w:pPr>
@@ -8836,7 +9254,15 @@
         <w:t>MarkingStructureType</w:t>
       </w:r>
       <w:r>
-        <w:t xml:space="preserve"> class characterizes the marking information to be applied to STIX content.  The class is simply a mechanism for leveraging externally defined marking systems, and it is intended to be extended to enable the expression of any structured or unstructured data marking mechanism. </w:t>
+        <w:t xml:space="preserve"> class characterizes the marking information to be applied to STIX content.  The class is simply a mechanism for leveraging externally defined marking systems, and it </w:t>
+      </w:r>
+      <w:proofErr w:type="gramStart"/>
+      <w:r>
+        <w:t>is intended to be extended</w:t>
+      </w:r>
+      <w:proofErr w:type="gramEnd"/>
+      <w:r>
+        <w:t xml:space="preserve"> to enable the expression of any structured or unstructured data marking mechanism. </w:t>
       </w:r>
     </w:p>
     <w:p>
@@ -8920,27 +9346,42 @@
             <w:rStyle w:val="Hyperlink"/>
             <w:i/>
           </w:rPr>
-          <w:t>STIX Version 1.2.1 Part 1</w:t>
+          <w:t>STIX</w:t>
         </w:r>
         <w:r>
           <w:rPr>
             <w:rStyle w:val="Hyperlink"/>
             <w:i/>
-          </w:rPr>
-          <w:t xml:space="preserve">2: </w:t>
+            <w:vertAlign w:val="superscript"/>
+          </w:rPr>
+          <w:t>TM</w:t>
         </w:r>
         <w:r>
           <w:rPr>
             <w:rStyle w:val="Hyperlink"/>
             <w:i/>
           </w:rPr>
-          <w:t>Default Extension</w:t>
+          <w:t xml:space="preserve"> Version 1.2.1 Part 1</w:t>
         </w:r>
         <w:r>
           <w:rPr>
             <w:rStyle w:val="Hyperlink"/>
             <w:i/>
           </w:rPr>
+          <w:t xml:space="preserve">2: </w:t>
+        </w:r>
+        <w:r>
+          <w:rPr>
+            <w:rStyle w:val="Hyperlink"/>
+            <w:i/>
+          </w:rPr>
+          <w:t>Default Extension</w:t>
+        </w:r>
+        <w:r>
+          <w:rPr>
+            <w:rStyle w:val="Hyperlink"/>
+            <w:i/>
+          </w:rPr>
           <w:t>s</w:t>
         </w:r>
       </w:hyperlink>
@@ -8962,7 +9403,15 @@
         <w:spacing w:after="240"/>
       </w:pPr>
       <w:r>
-        <w:t>It is valid to mark a structured element with multiple markings from the same system or mark a structured element across multiple marking systems. If a structured element is marked multiple times using the same marking system, that system (not STIX) is responsible for specifying the semantic meaning of multiple markings, and if necessary, for specifying how conflicts should be resolved. If a structured element is marked across multiple marking systems, each system is considered individually applicable.  If there are conflicting markings across marking systems the behavior is undefined; therefore, producers should make every effort to ensure documents are marked consistently and correctly among all marking systems. The data marking systems themselves should also define the interpretation of unmarked structured elements.</w:t>
+        <w:t xml:space="preserve">It is valid to mark a structured element with multiple markings from the same system or mark a structured element across multiple marking systems. If a structured element is marked multiple times using the same marking system, that system (not STIX) is responsible for specifying the semantic meaning of multiple markings, and if necessary, for specifying how conflicts should be resolved. If a structured element is marked across multiple marking systems, each system is considered individually applicable.  If there are conflicting markings across marking </w:t>
+      </w:r>
+      <w:proofErr w:type="gramStart"/>
+      <w:r>
+        <w:t>systems</w:t>
+      </w:r>
+      <w:proofErr w:type="gramEnd"/>
+      <w:r>
+        <w:t xml:space="preserve"> the behavior is undefined; therefore, producers should make every effort to ensure documents are marked consistently and correctly among all marking systems. The data marking systems themselves should also define the interpretation of unmarked structured elements.</w:t>
       </w:r>
     </w:p>
     <w:p>
@@ -8991,7 +9440,7 @@
                     <pic:cNvPicPr/>
                   </pic:nvPicPr>
                   <pic:blipFill>
-                    <a:blip r:embed="rId40">
+                    <a:blip r:embed="rId41">
                       <a:extLst>
                         <a:ext uri="{28A0092B-C50C-407E-A947-70E740481C1C}">
                           <a14:useLocalDpi xmlns:a14="http://schemas.microsoft.com/office/drawing/2010/main" val="0"/>
@@ -9025,59 +9474,30 @@
           <w:b/>
         </w:rPr>
       </w:pPr>
-      <w:bookmarkStart w:id="84" w:name="_Ref405109859"/>
+      <w:bookmarkStart w:id="106" w:name="_Ref405109859"/>
       <w:r>
         <w:t xml:space="preserve">Figure </w:t>
       </w:r>
-      <w:r>
-        <w:fldChar w:fldCharType="begin"/>
-      </w:r>
-      <w:r>
-        <w:instrText xml:space="preserve"> STYLEREF 1 \s</w:instrText>
-      </w:r>
-      <w:r>
-        <w:instrText xml:space="preserve"> </w:instrText>
-      </w:r>
-      <w:r>
-        <w:fldChar w:fldCharType="separate"/>
-      </w:r>
-      <w:r>
-        <w:rPr>
-          <w:noProof/>
-        </w:rPr>
-        <w:t>3</w:t>
-      </w:r>
-      <w:r>
-        <w:rPr>
-          <w:noProof/>
-        </w:rPr>
-        <w:fldChar w:fldCharType="end"/>
-      </w:r>
+      <w:fldSimple w:instr=" STYLEREF 1 \s ">
+        <w:r>
+          <w:rPr>
+            <w:noProof/>
+          </w:rPr>
+          <w:t>3</w:t>
+        </w:r>
+      </w:fldSimple>
       <w:r>
         <w:noBreakHyphen/>
       </w:r>
-      <w:r>
-        <w:fldChar w:fldCharType="begin"/>
-      </w:r>
-      <w:r>
-        <w:instrText xml:space="preserve"> SEQ Figure \* ARABIC \s 1 </w:instrText>
-      </w:r>
-      <w:r>
-        <w:fldChar w:fldCharType="separate"/>
-      </w:r>
-      <w:r>
-        <w:rPr>
-          <w:noProof/>
-        </w:rPr>
-        <w:t>2</w:t>
-      </w:r>
-      <w:r>
-        <w:rPr>
-          <w:noProof/>
-        </w:rPr>
-        <w:fldChar w:fldCharType="end"/>
-      </w:r>
-      <w:bookmarkEnd w:id="84"/>
+      <w:fldSimple w:instr=" SEQ Figure \* ARABIC \s 1 ">
+        <w:r>
+          <w:rPr>
+            <w:noProof/>
+          </w:rPr>
+          <w:t>2</w:t>
+        </w:r>
+      </w:fldSimple>
+      <w:bookmarkEnd w:id="106"/>
       <w:r>
         <w:t xml:space="preserve">.  UML diagram of the </w:t>
       </w:r>
@@ -9181,27 +9601,42 @@
             <w:rStyle w:val="Hyperlink"/>
             <w:i/>
           </w:rPr>
-          <w:t>STIX Version 1.2.1 Part 1</w:t>
+          <w:t>STIX</w:t>
         </w:r>
         <w:r>
           <w:rPr>
             <w:rStyle w:val="Hyperlink"/>
             <w:i/>
-          </w:rPr>
-          <w:t xml:space="preserve">2: </w:t>
+            <w:vertAlign w:val="superscript"/>
+          </w:rPr>
+          <w:t>TM</w:t>
         </w:r>
         <w:r>
           <w:rPr>
             <w:rStyle w:val="Hyperlink"/>
             <w:i/>
           </w:rPr>
-          <w:t>Default Extension</w:t>
+          <w:t xml:space="preserve"> Version 1.2.1 Part 1</w:t>
         </w:r>
         <w:r>
           <w:rPr>
             <w:rStyle w:val="Hyperlink"/>
             <w:i/>
           </w:rPr>
+          <w:t xml:space="preserve">2: </w:t>
+        </w:r>
+        <w:r>
+          <w:rPr>
+            <w:rStyle w:val="Hyperlink"/>
+            <w:i/>
+          </w:rPr>
+          <w:t>Default Extension</w:t>
+        </w:r>
+        <w:r>
+          <w:rPr>
+            <w:rStyle w:val="Hyperlink"/>
+            <w:i/>
+          </w:rPr>
           <w:t>s</w:t>
         </w:r>
       </w:hyperlink>
@@ -9222,56 +9657,30 @@
           <w:b/>
         </w:rPr>
       </w:pPr>
-      <w:bookmarkStart w:id="85" w:name="_Ref405110161"/>
+      <w:bookmarkStart w:id="107" w:name="_Ref405110161"/>
       <w:r>
         <w:t xml:space="preserve">Table </w:t>
       </w:r>
-      <w:r>
-        <w:fldChar w:fldCharType="begin"/>
-      </w:r>
-      <w:r>
-        <w:instrText xml:space="preserve"> STYLEREF 1 \s </w:instrText>
-      </w:r>
-      <w:r>
-        <w:fldChar w:fldCharType="separate"/>
-      </w:r>
-      <w:r>
-        <w:rPr>
-          <w:noProof/>
-        </w:rPr>
-        <w:t>3</w:t>
-      </w:r>
-      <w:r>
-        <w:rPr>
-          <w:noProof/>
-        </w:rPr>
-        <w:fldChar w:fldCharType="end"/>
-      </w:r>
+      <w:fldSimple w:instr=" STYLEREF 1 \s ">
+        <w:r>
+          <w:rPr>
+            <w:noProof/>
+          </w:rPr>
+          <w:t>3</w:t>
+        </w:r>
+      </w:fldSimple>
       <w:r>
         <w:noBreakHyphen/>
       </w:r>
-      <w:r>
-        <w:fldChar w:fldCharType="begin"/>
-      </w:r>
-      <w:r>
-        <w:instrText xml:space="preserve"> SEQ Table \* ARABIC \s 1 </w:instrText>
-      </w:r>
-      <w:r>
-        <w:fldChar w:fldCharType="separate"/>
-      </w:r>
-      <w:r>
-        <w:rPr>
-          <w:noProof/>
-        </w:rPr>
-        <w:t>3</w:t>
-      </w:r>
-      <w:r>
-        <w:rPr>
-          <w:noProof/>
-        </w:rPr>
-        <w:fldChar w:fldCharType="end"/>
-      </w:r>
-      <w:bookmarkEnd w:id="85"/>
+      <w:fldSimple w:instr=" SEQ Table \* ARABIC \s 1 ">
+        <w:r>
+          <w:rPr>
+            <w:noProof/>
+          </w:rPr>
+          <w:t>3</w:t>
+        </w:r>
+      </w:fldSimple>
+      <w:bookmarkEnd w:id="107"/>
       <w:r>
         <w:t xml:space="preserve">. Default extensions of the </w:t>
       </w:r>
@@ -9562,7 +9971,11 @@
         <w:t>a mechanism for leveraging externally defined marking systems</w:t>
       </w:r>
       <w:r>
-        <w:t xml:space="preserve">. The data marking systems themselves define the semantics of what the markings mean, how multiple markings to the same </w:t>
+        <w:t xml:space="preserve">. The data marking systems themselves define the semantics of what the markings </w:t>
+      </w:r>
+      <w:proofErr w:type="gramStart"/>
+      <w:r>
+        <w:t xml:space="preserve">mean, how multiple markings to the same </w:t>
       </w:r>
       <w:r>
         <w:t xml:space="preserve">structured element </w:t>
@@ -9571,7 +9984,11 @@
         <w:t>should be applied, and what to</w:t>
       </w:r>
       <w:r>
-        <w:t xml:space="preserve"> do if a structured element is unmarked. T</w:t>
+        <w:t xml:space="preserve"> do if a structured element is unmarked</w:t>
+      </w:r>
+      <w:proofErr w:type="gramEnd"/>
+      <w:r>
+        <w:t>. T</w:t>
       </w:r>
       <w:r>
         <w:t xml:space="preserve">he </w:t>
@@ -9678,57 +10095,31 @@
           <w:b/>
         </w:rPr>
       </w:pPr>
-      <w:bookmarkStart w:id="86" w:name="_Ref399411971"/>
+      <w:bookmarkStart w:id="108" w:name="_Ref399411971"/>
       <w:r>
         <w:lastRenderedPageBreak/>
         <w:t xml:space="preserve">Table </w:t>
       </w:r>
-      <w:r>
-        <w:fldChar w:fldCharType="begin"/>
-      </w:r>
-      <w:r>
-        <w:instrText xml:space="preserve"> STYLEREF 1 \s </w:instrText>
-      </w:r>
-      <w:r>
-        <w:fldChar w:fldCharType="separate"/>
-      </w:r>
-      <w:r>
-        <w:rPr>
-          <w:noProof/>
-        </w:rPr>
-        <w:t>3</w:t>
-      </w:r>
-      <w:r>
-        <w:rPr>
-          <w:noProof/>
-        </w:rPr>
-        <w:fldChar w:fldCharType="end"/>
-      </w:r>
+      <w:fldSimple w:instr=" STYLEREF 1 \s ">
+        <w:r>
+          <w:rPr>
+            <w:noProof/>
+          </w:rPr>
+          <w:t>3</w:t>
+        </w:r>
+      </w:fldSimple>
       <w:r>
         <w:noBreakHyphen/>
       </w:r>
-      <w:r>
-        <w:fldChar w:fldCharType="begin"/>
-      </w:r>
-      <w:r>
-        <w:instrText xml:space="preserve"> SEQ Table \* ARABIC \s 1 </w:instrText>
-      </w:r>
-      <w:r>
-        <w:fldChar w:fldCharType="separate"/>
-      </w:r>
-      <w:r>
-        <w:rPr>
-          <w:noProof/>
-        </w:rPr>
-        <w:t>4</w:t>
-      </w:r>
-      <w:r>
-        <w:rPr>
-          <w:noProof/>
-        </w:rPr>
-        <w:fldChar w:fldCharType="end"/>
-      </w:r>
-      <w:bookmarkEnd w:id="86"/>
+      <w:fldSimple w:instr=" SEQ Table \* ARABIC \s 1 ">
+        <w:r>
+          <w:rPr>
+            <w:noProof/>
+          </w:rPr>
+          <w:t>4</w:t>
+        </w:r>
+      </w:fldSimple>
+      <w:bookmarkEnd w:id="108"/>
       <w:r>
         <w:t xml:space="preserve">. Properties of the </w:t>
       </w:r>
@@ -10250,14 +10641,12 @@
               </w:rPr>
               <w:t xml:space="preserve"> property specifies a reference URI for the location of the </w:t>
             </w:r>
-            <w:bookmarkStart w:id="87" w:name="_GoBack"/>
             <w:r>
               <w:rPr>
                 <w:szCs w:val="22"/>
               </w:rPr>
               <w:t>authoritative</w:t>
             </w:r>
-            <w:bookmarkEnd w:id="87"/>
             <w:r>
               <w:rPr>
                 <w:szCs w:val="22"/>
@@ -10287,15 +10676,17 @@
       <w:pPr>
         <w:pStyle w:val="Heading1"/>
       </w:pPr>
-      <w:bookmarkStart w:id="88" w:name="_Ref428995734"/>
-      <w:bookmarkStart w:id="89" w:name="_Toc429574315"/>
+      <w:bookmarkStart w:id="109" w:name="_Ref428995734"/>
+      <w:bookmarkStart w:id="110" w:name="_Toc431987095"/>
+      <w:bookmarkStart w:id="111" w:name="_Toc444244910"/>
       <w:r>
         <w:lastRenderedPageBreak/>
         <w:t>Conformance</w:t>
       </w:r>
-      <w:bookmarkEnd w:id="68"/>
-      <w:bookmarkEnd w:id="88"/>
-      <w:bookmarkEnd w:id="89"/>
+      <w:bookmarkEnd w:id="86"/>
+      <w:bookmarkEnd w:id="109"/>
+      <w:bookmarkEnd w:id="110"/>
+      <w:bookmarkEnd w:id="111"/>
     </w:p>
     <w:p>
       <w:pPr>
@@ -10360,9 +10751,10 @@
       <w:pPr>
         <w:pStyle w:val="AppendixHeading1"/>
       </w:pPr>
-      <w:bookmarkStart w:id="90" w:name="_Toc85472897"/>
-      <w:bookmarkStart w:id="91" w:name="_Toc287332012"/>
-      <w:bookmarkStart w:id="92" w:name="_Toc429574316"/>
+      <w:bookmarkStart w:id="112" w:name="_Toc85472897"/>
+      <w:bookmarkStart w:id="113" w:name="_Toc287332012"/>
+      <w:bookmarkStart w:id="114" w:name="_Toc431987096"/>
+      <w:bookmarkStart w:id="115" w:name="_Toc444244911"/>
       <w:r>
         <w:lastRenderedPageBreak/>
         <w:t>Acknowl</w:t>
@@ -10376,14 +10768,17 @@
       <w:r>
         <w:t>ments</w:t>
       </w:r>
-      <w:bookmarkEnd w:id="90"/>
-      <w:bookmarkEnd w:id="91"/>
-      <w:bookmarkEnd w:id="92"/>
-    </w:p>
-    <w:p>
+      <w:bookmarkEnd w:id="112"/>
+      <w:bookmarkEnd w:id="113"/>
+      <w:bookmarkEnd w:id="114"/>
+      <w:bookmarkEnd w:id="115"/>
+    </w:p>
+    <w:p>
+      <w:proofErr w:type="gramStart"/>
       <w:r>
         <w:t>The following individuals have participated in the creation of this specification and are gratefully acknowledged:</w:t>
       </w:r>
+      <w:proofErr w:type="gramEnd"/>
     </w:p>
     <w:p>
       <w:pPr>
@@ -10430,8 +10825,21 @@
       <w:pPr>
         <w:pStyle w:val="Contributor"/>
       </w:pPr>
-      <w:r>
-        <w:t>Jyoti Verma, Cisco Systems</w:t>
+      <w:proofErr w:type="spellStart"/>
+      <w:r>
+        <w:t>Jyoti</w:t>
+      </w:r>
+      <w:proofErr w:type="spellEnd"/>
+      <w:r>
+        <w:t xml:space="preserve"> </w:t>
+      </w:r>
+      <w:proofErr w:type="spellStart"/>
+      <w:r>
+        <w:t>Verma</w:t>
+      </w:r>
+      <w:proofErr w:type="spellEnd"/>
+      <w:r>
+        <w:t>, Cisco Systems</w:t>
       </w:r>
     </w:p>
     <w:p>
@@ -10439,7 +10847,15 @@
         <w:pStyle w:val="Contributor"/>
       </w:pPr>
       <w:r>
-        <w:t>Liron Schiff, Comilion (mobile) Ltd.</w:t>
+        <w:t xml:space="preserve">Liron Schiff, </w:t>
+      </w:r>
+      <w:proofErr w:type="spellStart"/>
+      <w:r>
+        <w:t>Comilion</w:t>
+      </w:r>
+      <w:proofErr w:type="spellEnd"/>
+      <w:r>
+        <w:t xml:space="preserve"> (mobile) Ltd.</w:t>
       </w:r>
     </w:p>
     <w:p>
@@ -10447,7 +10863,15 @@
         <w:pStyle w:val="Contributor"/>
       </w:pPr>
       <w:r>
-        <w:t>Jane Ginn, Cyber Threat Intelligence Network, Inc. (CTIN)</w:t>
+        <w:t xml:space="preserve">Jane </w:t>
+      </w:r>
+      <w:proofErr w:type="spellStart"/>
+      <w:r>
+        <w:t>Ginn</w:t>
+      </w:r>
+      <w:proofErr w:type="spellEnd"/>
+      <w:r>
+        <w:t>, Cyber Threat Intelligence Network, Inc. (CTIN)</w:t>
       </w:r>
     </w:p>
     <w:p>
@@ -10471,7 +10895,15 @@
         <w:pStyle w:val="Contributor"/>
       </w:pPr>
       <w:r>
-        <w:t>David Eilken, Financial Services Information Sharing and Analysis Center (FS-ISAC)</w:t>
+        <w:t xml:space="preserve">David </w:t>
+      </w:r>
+      <w:proofErr w:type="spellStart"/>
+      <w:r>
+        <w:t>Eilken</w:t>
+      </w:r>
+      <w:proofErr w:type="spellEnd"/>
+      <w:r>
+        <w:t>, Financial Services Information Sharing and Analysis Center (FS-ISAC)</w:t>
       </w:r>
     </w:p>
     <w:p>
@@ -10486,8 +10918,21 @@
       <w:pPr>
         <w:pStyle w:val="Contributor"/>
       </w:pPr>
-      <w:r>
-        <w:t>Ryusuke Masuoka, Fujitsu Limited</w:t>
+      <w:proofErr w:type="spellStart"/>
+      <w:r>
+        <w:t>Ryusuke</w:t>
+      </w:r>
+      <w:proofErr w:type="spellEnd"/>
+      <w:r>
+        <w:t xml:space="preserve"> </w:t>
+      </w:r>
+      <w:proofErr w:type="spellStart"/>
+      <w:r>
+        <w:t>Masuoka</w:t>
+      </w:r>
+      <w:proofErr w:type="spellEnd"/>
+      <w:r>
+        <w:t>, Fujitsu Limited</w:t>
       </w:r>
     </w:p>
     <w:p>
@@ -10511,7 +10956,15 @@
         <w:pStyle w:val="Contributor"/>
       </w:pPr>
       <w:r>
-        <w:t>Paul Martini, iboss, Inc.</w:t>
+        <w:t xml:space="preserve">Paul Martini, </w:t>
+      </w:r>
+      <w:proofErr w:type="spellStart"/>
+      <w:r>
+        <w:t>iboss</w:t>
+      </w:r>
+      <w:proofErr w:type="spellEnd"/>
+      <w:r>
+        <w:t>, Inc.</w:t>
       </w:r>
     </w:p>
     <w:p>
@@ -10519,7 +10972,15 @@
         <w:pStyle w:val="Contributor"/>
       </w:pPr>
       <w:r>
-        <w:t>Jerome Athias, Individual</w:t>
+        <w:t xml:space="preserve">Jerome </w:t>
+      </w:r>
+      <w:proofErr w:type="spellStart"/>
+      <w:r>
+        <w:t>Athias</w:t>
+      </w:r>
+      <w:proofErr w:type="spellEnd"/>
+      <w:r>
+        <w:t>, Individual</w:t>
       </w:r>
     </w:p>
     <w:p>
@@ -10550,16 +11011,58 @@
       <w:pPr>
         <w:pStyle w:val="Contributor"/>
       </w:pPr>
-      <w:r>
-        <w:t>Wouter Bolsterlee, Intelworks BV</w:t>
+      <w:proofErr w:type="spellStart"/>
+      <w:r>
+        <w:t>Wouter</w:t>
+      </w:r>
+      <w:proofErr w:type="spellEnd"/>
+      <w:r>
+        <w:t xml:space="preserve"> </w:t>
+      </w:r>
+      <w:proofErr w:type="spellStart"/>
+      <w:r>
+        <w:t>Bolsterlee</w:t>
+      </w:r>
+      <w:proofErr w:type="spellEnd"/>
+      <w:r>
+        <w:t xml:space="preserve">, </w:t>
+      </w:r>
+      <w:proofErr w:type="spellStart"/>
+      <w:r>
+        <w:t>Intelworks</w:t>
+      </w:r>
+      <w:proofErr w:type="spellEnd"/>
+      <w:r>
+        <w:t xml:space="preserve"> BV</w:t>
       </w:r>
     </w:p>
     <w:p>
       <w:pPr>
         <w:pStyle w:val="Contributor"/>
       </w:pPr>
-      <w:r>
-        <w:t>Joep Gommers, Intelworks BV</w:t>
+      <w:proofErr w:type="spellStart"/>
+      <w:r>
+        <w:t>Joep</w:t>
+      </w:r>
+      <w:proofErr w:type="spellEnd"/>
+      <w:r>
+        <w:t xml:space="preserve"> </w:t>
+      </w:r>
+      <w:proofErr w:type="spellStart"/>
+      <w:r>
+        <w:t>Gommers</w:t>
+      </w:r>
+      <w:proofErr w:type="spellEnd"/>
+      <w:r>
+        <w:t xml:space="preserve">, </w:t>
+      </w:r>
+      <w:proofErr w:type="spellStart"/>
+      <w:r>
+        <w:t>Intelworks</w:t>
+      </w:r>
+      <w:proofErr w:type="spellEnd"/>
+      <w:r>
+        <w:t xml:space="preserve"> BV</w:t>
       </w:r>
     </w:p>
     <w:p>
@@ -10567,15 +11070,52 @@
         <w:pStyle w:val="Contributor"/>
       </w:pPr>
       <w:r>
-        <w:t>Sergey Polzunov, Intelworks BV</w:t>
+        <w:t xml:space="preserve">Sergey </w:t>
+      </w:r>
+      <w:proofErr w:type="spellStart"/>
+      <w:r>
+        <w:t>Polzunov</w:t>
+      </w:r>
+      <w:proofErr w:type="spellEnd"/>
+      <w:r>
+        <w:t xml:space="preserve">, </w:t>
+      </w:r>
+      <w:proofErr w:type="spellStart"/>
+      <w:r>
+        <w:t>Intelworks</w:t>
+      </w:r>
+      <w:proofErr w:type="spellEnd"/>
+      <w:r>
+        <w:t xml:space="preserve"> BV</w:t>
       </w:r>
     </w:p>
     <w:p>
       <w:pPr>
         <w:pStyle w:val="Contributor"/>
       </w:pPr>
-      <w:r>
-        <w:t>Rutger Prins, Intelworks BV</w:t>
+      <w:proofErr w:type="spellStart"/>
+      <w:r>
+        <w:t>Rutger</w:t>
+      </w:r>
+      <w:proofErr w:type="spellEnd"/>
+      <w:r>
+        <w:t xml:space="preserve"> </w:t>
+      </w:r>
+      <w:proofErr w:type="spellStart"/>
+      <w:r>
+        <w:t>Prins</w:t>
+      </w:r>
+      <w:proofErr w:type="spellEnd"/>
+      <w:r>
+        <w:t xml:space="preserve">, </w:t>
+      </w:r>
+      <w:proofErr w:type="spellStart"/>
+      <w:r>
+        <w:t>Intelworks</w:t>
+      </w:r>
+      <w:proofErr w:type="spellEnd"/>
+      <w:r>
+        <w:t xml:space="preserve"> BV</w:t>
       </w:r>
     </w:p>
     <w:p>
@@ -10583,15 +11123,52 @@
         <w:pStyle w:val="Contributor"/>
       </w:pPr>
       <w:r>
-        <w:t>Andrei Sîrghi, Intelworks BV</w:t>
+        <w:t xml:space="preserve">Andrei </w:t>
+      </w:r>
+      <w:proofErr w:type="spellStart"/>
+      <w:r>
+        <w:t>Sîrghi</w:t>
+      </w:r>
+      <w:proofErr w:type="spellEnd"/>
+      <w:r>
+        <w:t xml:space="preserve">, </w:t>
+      </w:r>
+      <w:proofErr w:type="spellStart"/>
+      <w:r>
+        <w:t>Intelworks</w:t>
+      </w:r>
+      <w:proofErr w:type="spellEnd"/>
+      <w:r>
+        <w:t xml:space="preserve"> BV</w:t>
       </w:r>
     </w:p>
     <w:p>
       <w:pPr>
         <w:pStyle w:val="Contributor"/>
       </w:pPr>
-      <w:r>
-        <w:t>Raymon van der Velde, Intelworks BV</w:t>
+      <w:proofErr w:type="spellStart"/>
+      <w:r>
+        <w:t>Raymon</w:t>
+      </w:r>
+      <w:proofErr w:type="spellEnd"/>
+      <w:r>
+        <w:t xml:space="preserve"> van der </w:t>
+      </w:r>
+      <w:proofErr w:type="spellStart"/>
+      <w:r>
+        <w:t>Velde</w:t>
+      </w:r>
+      <w:proofErr w:type="spellEnd"/>
+      <w:r>
+        <w:t xml:space="preserve">, </w:t>
+      </w:r>
+      <w:proofErr w:type="spellStart"/>
+      <w:r>
+        <w:t>Intelworks</w:t>
+      </w:r>
+      <w:proofErr w:type="spellEnd"/>
+      <w:r>
+        <w:t xml:space="preserve"> BV</w:t>
       </w:r>
     </w:p>
     <w:p>
@@ -10631,7 +11208,15 @@
         <w:pStyle w:val="Contributor"/>
       </w:pPr>
       <w:r>
-        <w:t>Jon Salwen, MITRE Corporation</w:t>
+        <w:t xml:space="preserve">Jon </w:t>
+      </w:r>
+      <w:proofErr w:type="spellStart"/>
+      <w:r>
+        <w:t>Salwen</w:t>
+      </w:r>
+      <w:proofErr w:type="spellEnd"/>
+      <w:r>
+        <w:t>, MITRE Corporation</w:t>
       </w:r>
     </w:p>
     <w:p>
@@ -10663,7 +11248,15 @@
         <w:pStyle w:val="Contributor"/>
       </w:pPr>
       <w:r>
-        <w:t>Takahiro Kakumaru, NEC Corporation</w:t>
+        <w:t xml:space="preserve">Takahiro </w:t>
+      </w:r>
+      <w:proofErr w:type="spellStart"/>
+      <w:r>
+        <w:t>Kakumaru</w:t>
+      </w:r>
+      <w:proofErr w:type="spellEnd"/>
+      <w:r>
+        <w:t>, NEC Corporation</w:t>
       </w:r>
     </w:p>
     <w:p>
@@ -10703,7 +11296,15 @@
         <w:pStyle w:val="Contributor"/>
       </w:pPr>
       <w:r>
-        <w:t>John Tolbert, Queralt, Inc.</w:t>
+        <w:t xml:space="preserve">John Tolbert, </w:t>
+      </w:r>
+      <w:proofErr w:type="spellStart"/>
+      <w:r>
+        <w:t>Queralt</w:t>
+      </w:r>
+      <w:proofErr w:type="spellEnd"/>
+      <w:r>
+        <w:t>, Inc.</w:t>
       </w:r>
     </w:p>
     <w:p>
@@ -10711,15 +11312,36 @@
         <w:pStyle w:val="Contributor"/>
       </w:pPr>
       <w:r>
-        <w:t>Igor Baikalov, Securonix</w:t>
-      </w:r>
+        <w:t xml:space="preserve">Igor </w:t>
+      </w:r>
+      <w:proofErr w:type="spellStart"/>
+      <w:r>
+        <w:t>Baikalov</w:t>
+      </w:r>
+      <w:proofErr w:type="spellEnd"/>
+      <w:r>
+        <w:t xml:space="preserve">, </w:t>
+      </w:r>
+      <w:proofErr w:type="spellStart"/>
+      <w:r>
+        <w:t>Securonix</w:t>
+      </w:r>
+      <w:proofErr w:type="spellEnd"/>
     </w:p>
     <w:p>
       <w:pPr>
         <w:pStyle w:val="Contributor"/>
       </w:pPr>
       <w:r>
-        <w:t>Bernd Grobauer, Siemens AG</w:t>
+        <w:t xml:space="preserve">Bernd </w:t>
+      </w:r>
+      <w:proofErr w:type="spellStart"/>
+      <w:r>
+        <w:t>Grobauer</w:t>
+      </w:r>
+      <w:proofErr w:type="spellEnd"/>
+      <w:r>
+        <w:t>, Siemens AG</w:t>
       </w:r>
     </w:p>
     <w:p>
@@ -10775,7 +11397,15 @@
         <w:pStyle w:val="Contributor"/>
       </w:pPr>
       <w:r>
-        <w:t>Cedric LeRoux, Splunk Inc.</w:t>
+        <w:t xml:space="preserve">Cedric </w:t>
+      </w:r>
+      <w:proofErr w:type="spellStart"/>
+      <w:r>
+        <w:t>LeRoux</w:t>
+      </w:r>
+      <w:proofErr w:type="spellEnd"/>
+      <w:r>
+        <w:t>, Splunk Inc.</w:t>
       </w:r>
     </w:p>
     <w:p>
@@ -10791,7 +11421,15 @@
         <w:pStyle w:val="Contributor"/>
       </w:pPr>
       <w:r>
-        <w:t>Crystal Hayes, The Boeing Company</w:t>
+        <w:t xml:space="preserve">Crystal Hayes, </w:t>
+      </w:r>
+      <w:proofErr w:type="gramStart"/>
+      <w:r>
+        <w:t>The</w:t>
+      </w:r>
+      <w:proofErr w:type="gramEnd"/>
+      <w:r>
+        <w:t xml:space="preserve"> Boeing Company</w:t>
       </w:r>
     </w:p>
     <w:p>
@@ -10808,7 +11446,15 @@
         <w:pStyle w:val="Contributor"/>
       </w:pPr>
       <w:r>
-        <w:t>Mona Magathan, U.S. Bank</w:t>
+        <w:t xml:space="preserve">Mona </w:t>
+      </w:r>
+      <w:proofErr w:type="spellStart"/>
+      <w:r>
+        <w:t>Magathan</w:t>
+      </w:r>
+      <w:proofErr w:type="spellEnd"/>
+      <w:r>
+        <w:t>, U.S. Bank</w:t>
       </w:r>
     </w:p>
     <w:p>
@@ -10848,7 +11494,23 @@
         <w:pStyle w:val="Contributor"/>
       </w:pPr>
       <w:r>
-        <w:t>Anthony Rutkowski, Yaana Technologies, LLC</w:t>
+        <w:t xml:space="preserve">Anthony </w:t>
+      </w:r>
+      <w:proofErr w:type="spellStart"/>
+      <w:r>
+        <w:t>Rutkowski</w:t>
+      </w:r>
+      <w:proofErr w:type="spellEnd"/>
+      <w:r>
+        <w:t xml:space="preserve">, </w:t>
+      </w:r>
+      <w:proofErr w:type="spellStart"/>
+      <w:r>
+        <w:t>Yaana</w:t>
+      </w:r>
+      <w:proofErr w:type="spellEnd"/>
+      <w:r>
+        <w:t xml:space="preserve"> Technologies, LLC</w:t>
       </w:r>
     </w:p>
     <w:p>
@@ -10870,16 +11532,18 @@
       <w:pPr>
         <w:pStyle w:val="AppendixHeading1"/>
       </w:pPr>
-      <w:bookmarkStart w:id="93" w:name="_Toc85472898"/>
-      <w:bookmarkStart w:id="94" w:name="_Toc287332014"/>
-      <w:bookmarkStart w:id="95" w:name="_Toc429574317"/>
+      <w:bookmarkStart w:id="116" w:name="_Toc85472898"/>
+      <w:bookmarkStart w:id="117" w:name="_Toc287332014"/>
+      <w:bookmarkStart w:id="118" w:name="_Toc431987097"/>
+      <w:bookmarkStart w:id="119" w:name="_Toc444244912"/>
       <w:r>
         <w:lastRenderedPageBreak/>
         <w:t>Revision History</w:t>
       </w:r>
-      <w:bookmarkEnd w:id="93"/>
-      <w:bookmarkEnd w:id="94"/>
-      <w:bookmarkEnd w:id="95"/>
+      <w:bookmarkEnd w:id="116"/>
+      <w:bookmarkEnd w:id="117"/>
+      <w:bookmarkEnd w:id="118"/>
+      <w:bookmarkEnd w:id="119"/>
     </w:p>
     <w:tbl>
       <w:tblPr>
@@ -11062,43 +11726,11 @@
     <w:p/>
     <w:p/>
   </w:endnote>
-  <w:endnote w:id="1">
-    <w:p>
-      <w:pPr>
-        <w:pStyle w:val="EndnoteText"/>
-      </w:pPr>
-      <w:r>
-        <w:rPr>
-          <w:rStyle w:val="EndnoteReference"/>
-        </w:rPr>
-        <w:endnoteRef/>
-      </w:r>
-      <w:r>
-        <w:t xml:space="preserve"> The </w:t>
-      </w:r>
-      <w:r>
-        <w:t>CybOX Observable data model</w:t>
-      </w:r>
-      <w:r>
-        <w:t xml:space="preserve"> is actually</w:t>
-      </w:r>
-      <w:r>
-        <w:t xml:space="preserve"> defined </w:t>
-      </w:r>
-      <w:r>
-        <w:t xml:space="preserve">in the </w:t>
-      </w:r>
-      <w:hyperlink w:anchor="RelatedWork" w:history="1">
-        <w:r>
-          <w:rPr>
-            <w:rStyle w:val="Hyperlink"/>
-          </w:rPr>
-          <w:t>CybOX Language</w:t>
-        </w:r>
-      </w:hyperlink>
-      <w:r>
-        <w:t>, not in STIX.</w:t>
-      </w:r>
+  <w:endnote w:type="continuationNotice" w:id="1">
+    <w:p>
+      <w:pPr>
+        <w:spacing w:before="0" w:after="0"/>
+      </w:pPr>
     </w:p>
   </w:endnote>
   <w:endnote w:id="2">
@@ -11113,64 +11745,116 @@
         <w:endnoteRef/>
       </w:r>
       <w:r>
-        <w:t xml:space="preserve"> </w:t>
-      </w:r>
-      <w:r>
-        <w:t>STIX does not inherently provide for marking at every level; an appropriate document selection language</w:t>
-      </w:r>
-      <w:r>
-        <w:t xml:space="preserve"> defined outside of STIX</w:t>
-      </w:r>
-      <w:r>
-        <w:t xml:space="preserve"> must be used (see Section </w:t>
-      </w:r>
-      <w:r>
-        <w:rPr>
-          <w:b/>
-          <w:color w:val="0000EE"/>
-        </w:rPr>
-        <w:fldChar w:fldCharType="begin"/>
-      </w:r>
-      <w:r>
-        <w:rPr>
-          <w:b/>
-          <w:color w:val="0000EE"/>
-        </w:rPr>
-        <w:instrText xml:space="preserve"> REF _Ref420412822 \r \h  \* MERGEFORMAT </w:instrText>
-      </w:r>
-      <w:r>
-        <w:rPr>
-          <w:b/>
-          <w:color w:val="0000EE"/>
-        </w:rPr>
-      </w:r>
-      <w:r>
-        <w:rPr>
-          <w:b/>
-          <w:color w:val="0000EE"/>
-        </w:rPr>
-        <w:fldChar w:fldCharType="separate"/>
-      </w:r>
-      <w:r>
-        <w:rPr>
-          <w:b/>
-          <w:color w:val="0000EE"/>
-        </w:rPr>
-        <w:t>3.2</w:t>
-      </w:r>
-      <w:r>
-        <w:rPr>
-          <w:b/>
-          <w:color w:val="0000EE"/>
-        </w:rPr>
-        <w:fldChar w:fldCharType="end"/>
-      </w:r>
-      <w:r>
-        <w:t>).</w:t>
+        <w:t xml:space="preserve"> The </w:t>
+      </w:r>
+      <w:proofErr w:type="spellStart"/>
+      <w:r>
+        <w:t>CybOX</w:t>
+      </w:r>
+      <w:r>
+        <w:rPr>
+          <w:vertAlign w:val="superscript"/>
+        </w:rPr>
+        <w:t>TM</w:t>
+      </w:r>
+      <w:bookmarkStart w:id="6" w:name="_GoBack"/>
+      <w:bookmarkEnd w:id="6"/>
+      <w:proofErr w:type="spellEnd"/>
+      <w:r>
+        <w:t xml:space="preserve"> Observable data model</w:t>
+      </w:r>
+      <w:r>
+        <w:t xml:space="preserve"> is actually</w:t>
+      </w:r>
+      <w:r>
+        <w:t xml:space="preserve"> defined </w:t>
+      </w:r>
+      <w:r>
+        <w:t xml:space="preserve">in the </w:t>
+      </w:r>
+      <w:hyperlink w:anchor="RelatedWork" w:history="1">
+        <w:r>
+          <w:rPr>
+            <w:rStyle w:val="Hyperlink"/>
+          </w:rPr>
+          <w:t>CybOX Language</w:t>
+        </w:r>
+      </w:hyperlink>
+      <w:r>
+        <w:t>, not in STIX.</w:t>
       </w:r>
     </w:p>
   </w:endnote>
   <w:endnote w:id="3">
+    <w:p>
+      <w:pPr>
+        <w:pStyle w:val="EndnoteText"/>
+      </w:pPr>
+      <w:r>
+        <w:rPr>
+          <w:rStyle w:val="EndnoteReference"/>
+        </w:rPr>
+        <w:endnoteRef/>
+      </w:r>
+      <w:r>
+        <w:t xml:space="preserve"> </w:t>
+      </w:r>
+      <w:r>
+        <w:t>STIX does not inherently provide for marking at every level; an appropriate document selection language</w:t>
+      </w:r>
+      <w:r>
+        <w:t xml:space="preserve"> defined outside of STIX</w:t>
+      </w:r>
+      <w:r>
+        <w:t xml:space="preserve"> must be used (see Section </w:t>
+      </w:r>
+      <w:r>
+        <w:rPr>
+          <w:b/>
+          <w:color w:val="0000EE"/>
+        </w:rPr>
+        <w:fldChar w:fldCharType="begin"/>
+      </w:r>
+      <w:r>
+        <w:rPr>
+          <w:b/>
+          <w:color w:val="0000EE"/>
+        </w:rPr>
+        <w:instrText xml:space="preserve"> REF _Ref420412822 \r \h  \* MERGEFORMAT </w:instrText>
+      </w:r>
+      <w:r>
+        <w:rPr>
+          <w:b/>
+          <w:color w:val="0000EE"/>
+        </w:rPr>
+      </w:r>
+      <w:r>
+        <w:rPr>
+          <w:b/>
+          <w:color w:val="0000EE"/>
+        </w:rPr>
+        <w:fldChar w:fldCharType="separate"/>
+      </w:r>
+      <w:r>
+        <w:rPr>
+          <w:b/>
+          <w:color w:val="0000EE"/>
+        </w:rPr>
+        <w:t>3.2</w:t>
+      </w:r>
+      <w:r>
+        <w:rPr>
+          <w:b/>
+          <w:color w:val="0000EE"/>
+        </w:rPr>
+        <w:fldChar w:fldCharType="end"/>
+      </w:r>
+      <w:r>
+        <w:t>).</w:t>
+      </w:r>
+    </w:p>
+  </w:endnote>
+  <w:endnote w:id="4">
     <w:p>
       <w:pPr>
         <w:pStyle w:val="EndnoteText"/>
@@ -11471,7 +12155,24 @@
     </w:p>
     <w:p/>
   </w:footnote>
+  <w:footnote w:type="continuationNotice" w:id="1">
+    <w:p>
+      <w:pPr>
+        <w:spacing w:before="0" w:after="0"/>
+      </w:pPr>
+    </w:p>
+  </w:footnote>
 </w:footnotes>
+</file>
+
+<file path=word/header1.xml><?xml version="1.0" encoding="utf-8"?>
+<w:hdr xmlns:wpc="http://schemas.microsoft.com/office/word/2010/wordprocessingCanvas" xmlns:mc="http://schemas.openxmlformats.org/markup-compatibility/2006" xmlns:o="urn:schemas-microsoft-com:office:office" xmlns:r="http://schemas.openxmlformats.org/officeDocument/2006/relationships" xmlns:m="http://schemas.openxmlformats.org/officeDocument/2006/math" xmlns:v="urn:schemas-microsoft-com:vml" xmlns:wp14="http://schemas.microsoft.com/office/word/2010/wordprocessingDrawing" xmlns:wp="http://schemas.openxmlformats.org/drawingml/2006/wordprocessingDrawing" xmlns:w10="urn:schemas-microsoft-com:office:word" xmlns:w="http://schemas.openxmlformats.org/wordprocessingml/2006/main" xmlns:w14="http://schemas.microsoft.com/office/word/2010/wordml" xmlns:w15="http://schemas.microsoft.com/office/word/2012/wordml" xmlns:wpg="http://schemas.microsoft.com/office/word/2010/wordprocessingGroup" xmlns:wpi="http://schemas.microsoft.com/office/word/2010/wordprocessingInk" xmlns:wne="http://schemas.microsoft.com/office/word/2006/wordml" xmlns:wps="http://schemas.microsoft.com/office/word/2010/wordprocessingShape" mc:Ignorable="w14 w15 wp14">
+  <w:p>
+    <w:pPr>
+      <w:pStyle w:val="Header"/>
+    </w:pPr>
+  </w:p>
+</w:hdr>
 </file>
 
 <file path=word/numbering.xml><?xml version="1.0" encoding="utf-8"?>
@@ -13716,7 +14417,7 @@
     <w:lsdException w:name="Title" w:qFormat="1"/>
     <w:lsdException w:name="Closing" w:semiHidden="1" w:unhideWhenUsed="1"/>
     <w:lsdException w:name="Signature" w:semiHidden="1" w:unhideWhenUsed="1"/>
-    <w:lsdException w:name="Default Paragraph Font" w:semiHidden="1" w:unhideWhenUsed="1"/>
+    <w:lsdException w:name="Default Paragraph Font" w:semiHidden="1" w:uiPriority="1" w:unhideWhenUsed="1"/>
     <w:lsdException w:name="Body Text" w:semiHidden="1" w:unhideWhenUsed="1"/>
     <w:lsdException w:name="Body Text Indent" w:semiHidden="1" w:unhideWhenUsed="1"/>
     <w:lsdException w:name="List Continue" w:semiHidden="1" w:unhideWhenUsed="1"/>
@@ -13755,7 +14456,7 @@
     <w:lsdException w:name="HTML Variable" w:semiHidden="1" w:unhideWhenUsed="1"/>
     <w:lsdException w:name="Normal Table" w:semiHidden="1" w:unhideWhenUsed="1"/>
     <w:lsdException w:name="annotation subject" w:semiHidden="1" w:unhideWhenUsed="1"/>
-    <w:lsdException w:name="No List" w:semiHidden="1" w:unhideWhenUsed="1"/>
+    <w:lsdException w:name="No List" w:semiHidden="1" w:uiPriority="99" w:unhideWhenUsed="1"/>
     <w:lsdException w:name="Outline List 1" w:semiHidden="1" w:unhideWhenUsed="1"/>
     <w:lsdException w:name="Outline List 2" w:semiHidden="1" w:unhideWhenUsed="1"/>
     <w:lsdException w:name="Outline List 3" w:semiHidden="1" w:unhideWhenUsed="1"/>
@@ -14907,6 +15608,17 @@
       <w:vertAlign w:val="superscript"/>
     </w:rPr>
   </w:style>
+  <w:style w:type="paragraph" w:styleId="Revision">
+    <w:name w:val="Revision"/>
+    <w:hidden/>
+    <w:uiPriority w:val="99"/>
+    <w:semiHidden/>
+    <w:rsid w:val="00D723EF"/>
+    <w:rPr>
+      <w:rFonts w:ascii="Arial" w:hAnsi="Arial"/>
+      <w:szCs w:val="24"/>
+    </w:rPr>
+  </w:style>
 </w:styles>
 </file>
 
@@ -15200,7 +15912,7 @@
 </file>
 
 <file path=customXml/itemProps1.xml><?xml version="1.0" encoding="utf-8"?>
-<ds:datastoreItem xmlns:ds="http://schemas.openxmlformats.org/officeDocument/2006/customXml" ds:itemID="{8A2BBA46-8CA4-482E-916E-38059DFA42A4}">
+<ds:datastoreItem xmlns:ds="http://schemas.openxmlformats.org/officeDocument/2006/customXml" ds:itemID="{B4D720AC-5D4D-43FA-805D-AE90722A82EC}">
   <ds:schemaRefs>
     <ds:schemaRef ds:uri="http://schemas.openxmlformats.org/officeDocument/2006/bibliography"/>
   </ds:schemaRefs>
